--- a/Etudiants/Constantin/Constantin.Minos.RDPno1.docx
+++ b/Etudiants/Constantin/Constantin.Minos.RDPno1.docx
@@ -36,8 +36,6 @@
         </w:rPr>
         <w:t xml:space="preserve"> n°1</w:t>
       </w:r>
-      <w:bookmarkStart w:id="0" w:name="_GoBack"/>
-      <w:bookmarkEnd w:id="0"/>
     </w:p>
     <w:p>
       <w:pPr>
@@ -52,8 +50,8 @@
           <w:szCs w:val="26"/>
         </w:rPr>
       </w:pPr>
-      <w:bookmarkStart w:id="1" w:name="_Hlk29998290"/>
-      <w:bookmarkEnd w:id="1"/>
+      <w:bookmarkStart w:id="0" w:name="_Hlk29998290"/>
+      <w:bookmarkEnd w:id="0"/>
       <w:r>
         <w:rPr>
           <w:rFonts w:asciiTheme="minorHAnsi" w:hAnsiTheme="minorHAnsi" w:cstheme="minorHAnsi"/>
@@ -681,7 +679,7 @@
           <w:szCs w:val="20"/>
         </w:rPr>
       </w:pPr>
-      <w:bookmarkStart w:id="2" w:name="_Hlk30488230"/>
+      <w:bookmarkStart w:id="1" w:name="_Hlk30488230"/>
       <w:r>
         <w:rPr>
           <w:rFonts w:cstheme="minorHAnsi"/>
@@ -807,7 +805,7 @@
         <w:t xml:space="preserve"> </w:t>
       </w:r>
     </w:p>
-    <w:bookmarkEnd w:id="2"/>
+    <w:bookmarkEnd w:id="1"/>
     <w:p>
       <w:pPr>
         <w:autoSpaceDE w:val="0"/>
@@ -909,8 +907,18 @@
           <w:sz w:val="20"/>
           <w:szCs w:val="20"/>
         </w:rPr>
-        <w:t>Installer les serveurs Apache et MySql</w:t>
-      </w:r>
+        <w:t xml:space="preserve">Installer les serveurs Apache et </w:t>
+      </w:r>
+      <w:proofErr w:type="spellStart"/>
+      <w:r>
+        <w:rPr>
+          <w:rFonts w:cstheme="minorHAnsi"/>
+          <w:sz w:val="20"/>
+          <w:szCs w:val="20"/>
+        </w:rPr>
+        <w:t>MySql</w:t>
+      </w:r>
+      <w:proofErr w:type="spellEnd"/>
     </w:p>
     <w:p>
       <w:pPr>
@@ -1404,23 +1412,7 @@
           <w:sz w:val="20"/>
           <w:szCs w:val="20"/>
         </w:rPr>
-        <w:t xml:space="preserve">entre </w:t>
-      </w:r>
-      <w:r>
-        <w:rPr>
-          <w:rFonts w:cstheme="minorHAnsi"/>
-          <w:sz w:val="20"/>
-          <w:szCs w:val="20"/>
-        </w:rPr>
-        <w:t>PC de supervision</w:t>
-      </w:r>
-      <w:r>
-        <w:rPr>
-          <w:rFonts w:cstheme="minorHAnsi"/>
-          <w:sz w:val="20"/>
-          <w:szCs w:val="20"/>
-        </w:rPr>
-        <w:t xml:space="preserve"> et Raspberry :</w:t>
+        <w:t>entre PC de supervision et Raspberry :</w:t>
       </w:r>
     </w:p>
     <w:p>
@@ -1488,15 +1480,7 @@
           <w:sz w:val="20"/>
           <w:szCs w:val="20"/>
         </w:rPr>
-        <w:t xml:space="preserve">ur le PC </w:t>
-      </w:r>
-      <w:r>
-        <w:rPr>
-          <w:rFonts w:cstheme="minorHAnsi"/>
-          <w:sz w:val="20"/>
-          <w:szCs w:val="20"/>
-        </w:rPr>
-        <w:t xml:space="preserve">et les traiter </w:t>
+        <w:t xml:space="preserve">ur le PC et les traiter </w:t>
       </w:r>
     </w:p>
     <w:p>
@@ -1606,6 +1590,521 @@
           <w:szCs w:val="23"/>
         </w:rPr>
       </w:pPr>
+      <w:r>
+        <w:rPr>
+          <w:rFonts w:cstheme="minorHAnsi"/>
+          <w:noProof/>
+          <w:sz w:val="20"/>
+          <w:szCs w:val="20"/>
+        </w:rPr>
+        <mc:AlternateContent>
+          <mc:Choice Requires="wps">
+            <w:drawing>
+              <wp:anchor distT="0" distB="0" distL="114300" distR="114300" simplePos="0" relativeHeight="251728896" behindDoc="0" locked="0" layoutInCell="1" allowOverlap="1" wp14:anchorId="02BE3266" wp14:editId="311DF020">
+                <wp:simplePos x="0" y="0"/>
+                <wp:positionH relativeFrom="column">
+                  <wp:posOffset>4919980</wp:posOffset>
+                </wp:positionH>
+                <wp:positionV relativeFrom="paragraph">
+                  <wp:posOffset>1433830</wp:posOffset>
+                </wp:positionV>
+                <wp:extent cx="1057275" cy="285750"/>
+                <wp:effectExtent l="0" t="0" r="28575" b="19050"/>
+                <wp:wrapNone/>
+                <wp:docPr id="56" name="Rectangle : coins arrondis 56"/>
+                <wp:cNvGraphicFramePr/>
+                <a:graphic xmlns:a="http://schemas.openxmlformats.org/drawingml/2006/main">
+                  <a:graphicData uri="http://schemas.microsoft.com/office/word/2010/wordprocessingShape">
+                    <wps:wsp>
+                      <wps:cNvSpPr/>
+                      <wps:spPr>
+                        <a:xfrm>
+                          <a:off x="0" y="0"/>
+                          <a:ext cx="1057275" cy="285750"/>
+                        </a:xfrm>
+                        <a:prstGeom prst="roundRect">
+                          <a:avLst/>
+                        </a:prstGeom>
+                        <a:solidFill>
+                          <a:srgbClr val="2FC9FF"/>
+                        </a:solidFill>
+                      </wps:spPr>
+                      <wps:style>
+                        <a:lnRef idx="2">
+                          <a:schemeClr val="accent1">
+                            <a:shade val="50000"/>
+                          </a:schemeClr>
+                        </a:lnRef>
+                        <a:fillRef idx="1">
+                          <a:schemeClr val="accent1"/>
+                        </a:fillRef>
+                        <a:effectRef idx="0">
+                          <a:schemeClr val="accent1"/>
+                        </a:effectRef>
+                        <a:fontRef idx="minor">
+                          <a:schemeClr val="lt1"/>
+                        </a:fontRef>
+                      </wps:style>
+                      <wps:txbx>
+                        <w:txbxContent>
+                          <w:p>
+                            <w:pPr>
+                              <w:jc w:val="center"/>
+                            </w:pPr>
+                            <w:r>
+                              <w:t>Thomas</w:t>
+                            </w:r>
+                          </w:p>
+                        </w:txbxContent>
+                      </wps:txbx>
+                      <wps:bodyPr rot="0" spcFirstLastPara="0" vertOverflow="overflow" horzOverflow="overflow" vert="horz" wrap="square" lIns="91440" tIns="45720" rIns="91440" bIns="45720" numCol="1" spcCol="0" rtlCol="0" fromWordArt="0" anchor="ctr" anchorCtr="0" forceAA="0" compatLnSpc="1">
+                        <a:prstTxWarp prst="textNoShape">
+                          <a:avLst/>
+                        </a:prstTxWarp>
+                        <a:noAutofit/>
+                      </wps:bodyPr>
+                    </wps:wsp>
+                  </a:graphicData>
+                </a:graphic>
+                <wp14:sizeRelH relativeFrom="margin">
+                  <wp14:pctWidth>0</wp14:pctWidth>
+                </wp14:sizeRelH>
+                <wp14:sizeRelV relativeFrom="margin">
+                  <wp14:pctHeight>0</wp14:pctHeight>
+                </wp14:sizeRelV>
+              </wp:anchor>
+            </w:drawing>
+          </mc:Choice>
+          <mc:Fallback>
+            <w:pict>
+              <v:roundrect w14:anchorId="02BE3266" id="Rectangle : coins arrondis 56" o:spid="_x0000_s1026" style="position:absolute;left:0;text-align:left;margin-left:387.4pt;margin-top:112.9pt;width:83.25pt;height:22.5pt;z-index:251728896;visibility:visible;mso-wrap-style:square;mso-width-percent:0;mso-height-percent:0;mso-wrap-distance-left:9pt;mso-wrap-distance-top:0;mso-wrap-distance-right:9pt;mso-wrap-distance-bottom:0;mso-position-horizontal:absolute;mso-position-horizontal-relative:text;mso-position-vertical:absolute;mso-position-vertical-relative:text;mso-width-percent:0;mso-height-percent:0;mso-width-relative:margin;mso-height-relative:margin;v-text-anchor:middle" arcsize="10923f" o:gfxdata="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" fillcolor="#2fc9ff" strokecolor="#1f3763 [1604]" strokeweight="1pt">
+                <v:stroke joinstyle="miter"/>
+                <v:textbox>
+                  <w:txbxContent>
+                    <w:p>
+                      <w:pPr>
+                        <w:jc w:val="center"/>
+                      </w:pPr>
+                      <w:r>
+                        <w:t>Thomas</w:t>
+                      </w:r>
+                    </w:p>
+                  </w:txbxContent>
+                </v:textbox>
+              </v:roundrect>
+            </w:pict>
+          </mc:Fallback>
+        </mc:AlternateContent>
+      </w:r>
+      <w:r>
+        <w:rPr>
+          <w:rFonts w:cstheme="minorHAnsi"/>
+          <w:noProof/>
+          <w:sz w:val="20"/>
+          <w:szCs w:val="20"/>
+        </w:rPr>
+        <mc:AlternateContent>
+          <mc:Choice Requires="wps">
+            <w:drawing>
+              <wp:anchor distT="0" distB="0" distL="114300" distR="114300" simplePos="0" relativeHeight="251725824" behindDoc="0" locked="0" layoutInCell="1" allowOverlap="1" wp14:anchorId="0ABE69FC" wp14:editId="6D0BA3D5">
+                <wp:simplePos x="0" y="0"/>
+                <wp:positionH relativeFrom="column">
+                  <wp:posOffset>4786630</wp:posOffset>
+                </wp:positionH>
+                <wp:positionV relativeFrom="paragraph">
+                  <wp:posOffset>71120</wp:posOffset>
+                </wp:positionV>
+                <wp:extent cx="1304925" cy="1762125"/>
+                <wp:effectExtent l="0" t="0" r="28575" b="28575"/>
+                <wp:wrapNone/>
+                <wp:docPr id="50" name="Rectangle : coins arrondis 50"/>
+                <wp:cNvGraphicFramePr/>
+                <a:graphic xmlns:a="http://schemas.openxmlformats.org/drawingml/2006/main">
+                  <a:graphicData uri="http://schemas.microsoft.com/office/word/2010/wordprocessingShape">
+                    <wps:wsp>
+                      <wps:cNvSpPr/>
+                      <wps:spPr>
+                        <a:xfrm>
+                          <a:off x="0" y="0"/>
+                          <a:ext cx="1304925" cy="1762125"/>
+                        </a:xfrm>
+                        <a:prstGeom prst="roundRect">
+                          <a:avLst/>
+                        </a:prstGeom>
+                        <a:solidFill>
+                          <a:schemeClr val="bg1"/>
+                        </a:solidFill>
+                        <a:ln>
+                          <a:solidFill>
+                            <a:schemeClr val="bg1">
+                              <a:lumMod val="75000"/>
+                            </a:schemeClr>
+                          </a:solidFill>
+                        </a:ln>
+                      </wps:spPr>
+                      <wps:style>
+                        <a:lnRef idx="2">
+                          <a:schemeClr val="accent1">
+                            <a:shade val="50000"/>
+                          </a:schemeClr>
+                        </a:lnRef>
+                        <a:fillRef idx="1">
+                          <a:schemeClr val="accent1"/>
+                        </a:fillRef>
+                        <a:effectRef idx="0">
+                          <a:schemeClr val="accent1"/>
+                        </a:effectRef>
+                        <a:fontRef idx="minor">
+                          <a:schemeClr val="lt1"/>
+                        </a:fontRef>
+                      </wps:style>
+                      <wps:bodyPr rot="0" spcFirstLastPara="0" vertOverflow="overflow" horzOverflow="overflow" vert="horz" wrap="square" lIns="91440" tIns="45720" rIns="91440" bIns="45720" numCol="1" spcCol="0" rtlCol="0" fromWordArt="0" anchor="ctr" anchorCtr="0" forceAA="0" compatLnSpc="1">
+                        <a:prstTxWarp prst="textNoShape">
+                          <a:avLst/>
+                        </a:prstTxWarp>
+                        <a:noAutofit/>
+                      </wps:bodyPr>
+                    </wps:wsp>
+                  </a:graphicData>
+                </a:graphic>
+                <wp14:sizeRelH relativeFrom="margin">
+                  <wp14:pctWidth>0</wp14:pctWidth>
+                </wp14:sizeRelH>
+                <wp14:sizeRelV relativeFrom="margin">
+                  <wp14:pctHeight>0</wp14:pctHeight>
+                </wp14:sizeRelV>
+              </wp:anchor>
+            </w:drawing>
+          </mc:Choice>
+          <mc:Fallback>
+            <w:pict>
+              <v:roundrect w14:anchorId="598A3744" id="Rectangle : coins arrondis 50" o:spid="_x0000_s1026" style="position:absolute;margin-left:376.9pt;margin-top:5.6pt;width:102.75pt;height:138.75pt;z-index:251725824;visibility:visible;mso-wrap-style:square;mso-width-percent:0;mso-height-percent:0;mso-wrap-distance-left:9pt;mso-wrap-distance-top:0;mso-wrap-distance-right:9pt;mso-wrap-distance-bottom:0;mso-position-horizontal:absolute;mso-position-horizontal-relative:text;mso-position-vertical:absolute;mso-position-vertical-relative:text;mso-width-percent:0;mso-height-percent:0;mso-width-relative:margin;mso-height-relative:margin;v-text-anchor:middle" arcsize="10923f" o:gfxdata="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" fillcolor="white [3212]" strokecolor="#bfbfbf [2412]" strokeweight="1pt">
+                <v:stroke joinstyle="miter"/>
+              </v:roundrect>
+            </w:pict>
+          </mc:Fallback>
+        </mc:AlternateContent>
+      </w:r>
+      <w:r>
+        <w:rPr>
+          <w:rFonts w:cstheme="minorHAnsi"/>
+          <w:noProof/>
+          <w:sz w:val="20"/>
+          <w:szCs w:val="20"/>
+        </w:rPr>
+        <mc:AlternateContent>
+          <mc:Choice Requires="wps">
+            <w:drawing>
+              <wp:anchor distT="0" distB="0" distL="114300" distR="114300" simplePos="0" relativeHeight="251729920" behindDoc="0" locked="0" layoutInCell="1" allowOverlap="1" wp14:anchorId="79525F57" wp14:editId="32019254">
+                <wp:simplePos x="0" y="0"/>
+                <wp:positionH relativeFrom="column">
+                  <wp:posOffset>4919980</wp:posOffset>
+                </wp:positionH>
+                <wp:positionV relativeFrom="paragraph">
+                  <wp:posOffset>1024255</wp:posOffset>
+                </wp:positionV>
+                <wp:extent cx="1057275" cy="285750"/>
+                <wp:effectExtent l="0" t="0" r="28575" b="19050"/>
+                <wp:wrapNone/>
+                <wp:docPr id="57" name="Rectangle : coins arrondis 57"/>
+                <wp:cNvGraphicFramePr/>
+                <a:graphic xmlns:a="http://schemas.openxmlformats.org/drawingml/2006/main">
+                  <a:graphicData uri="http://schemas.microsoft.com/office/word/2010/wordprocessingShape">
+                    <wps:wsp>
+                      <wps:cNvSpPr/>
+                      <wps:spPr>
+                        <a:xfrm>
+                          <a:off x="0" y="0"/>
+                          <a:ext cx="1057275" cy="285750"/>
+                        </a:xfrm>
+                        <a:prstGeom prst="roundRect">
+                          <a:avLst/>
+                        </a:prstGeom>
+                        <a:solidFill>
+                          <a:schemeClr val="accent4">
+                            <a:lumMod val="75000"/>
+                          </a:schemeClr>
+                        </a:solidFill>
+                      </wps:spPr>
+                      <wps:style>
+                        <a:lnRef idx="2">
+                          <a:schemeClr val="accent1">
+                            <a:shade val="50000"/>
+                          </a:schemeClr>
+                        </a:lnRef>
+                        <a:fillRef idx="1">
+                          <a:schemeClr val="accent1"/>
+                        </a:fillRef>
+                        <a:effectRef idx="0">
+                          <a:schemeClr val="accent1"/>
+                        </a:effectRef>
+                        <a:fontRef idx="minor">
+                          <a:schemeClr val="lt1"/>
+                        </a:fontRef>
+                      </wps:style>
+                      <wps:txbx>
+                        <w:txbxContent>
+                          <w:p>
+                            <w:pPr>
+                              <w:jc w:val="center"/>
+                            </w:pPr>
+                            <w:r>
+                              <w:t>Joshua</w:t>
+                            </w:r>
+                          </w:p>
+                        </w:txbxContent>
+                      </wps:txbx>
+                      <wps:bodyPr rot="0" spcFirstLastPara="0" vertOverflow="overflow" horzOverflow="overflow" vert="horz" wrap="square" lIns="91440" tIns="45720" rIns="91440" bIns="45720" numCol="1" spcCol="0" rtlCol="0" fromWordArt="0" anchor="ctr" anchorCtr="0" forceAA="0" compatLnSpc="1">
+                        <a:prstTxWarp prst="textNoShape">
+                          <a:avLst/>
+                        </a:prstTxWarp>
+                        <a:noAutofit/>
+                      </wps:bodyPr>
+                    </wps:wsp>
+                  </a:graphicData>
+                </a:graphic>
+                <wp14:sizeRelH relativeFrom="margin">
+                  <wp14:pctWidth>0</wp14:pctWidth>
+                </wp14:sizeRelH>
+                <wp14:sizeRelV relativeFrom="margin">
+                  <wp14:pctHeight>0</wp14:pctHeight>
+                </wp14:sizeRelV>
+              </wp:anchor>
+            </w:drawing>
+          </mc:Choice>
+          <mc:Fallback>
+            <w:pict>
+              <v:roundrect w14:anchorId="79525F57" id="Rectangle : coins arrondis 57" o:spid="_x0000_s1027" style="position:absolute;left:0;text-align:left;margin-left:387.4pt;margin-top:80.65pt;width:83.25pt;height:22.5pt;z-index:251729920;visibility:visible;mso-wrap-style:square;mso-width-percent:0;mso-height-percent:0;mso-wrap-distance-left:9pt;mso-wrap-distance-top:0;mso-wrap-distance-right:9pt;mso-wrap-distance-bottom:0;mso-position-horizontal:absolute;mso-position-horizontal-relative:text;mso-position-vertical:absolute;mso-position-vertical-relative:text;mso-width-percent:0;mso-height-percent:0;mso-width-relative:margin;mso-height-relative:margin;v-text-anchor:middle" arcsize="10923f" o:gfxdata="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" fillcolor="#bf8f00 [2407]" strokecolor="#1f3763 [1604]" strokeweight="1pt">
+                <v:stroke joinstyle="miter"/>
+                <v:textbox>
+                  <w:txbxContent>
+                    <w:p>
+                      <w:pPr>
+                        <w:jc w:val="center"/>
+                      </w:pPr>
+                      <w:r>
+                        <w:t>Joshua</w:t>
+                      </w:r>
+                    </w:p>
+                  </w:txbxContent>
+                </v:textbox>
+              </v:roundrect>
+            </w:pict>
+          </mc:Fallback>
+        </mc:AlternateContent>
+      </w:r>
+      <w:r>
+        <w:rPr>
+          <w:rFonts w:cstheme="minorHAnsi"/>
+          <w:noProof/>
+          <w:sz w:val="20"/>
+          <w:szCs w:val="20"/>
+        </w:rPr>
+        <mc:AlternateContent>
+          <mc:Choice Requires="wps">
+            <w:drawing>
+              <wp:anchor distT="0" distB="0" distL="114300" distR="114300" simplePos="0" relativeHeight="251730944" behindDoc="0" locked="0" layoutInCell="1" allowOverlap="1" wp14:anchorId="42316542" wp14:editId="46EB9E43">
+                <wp:simplePos x="0" y="0"/>
+                <wp:positionH relativeFrom="column">
+                  <wp:posOffset>4919980</wp:posOffset>
+                </wp:positionH>
+                <wp:positionV relativeFrom="paragraph">
+                  <wp:posOffset>624205</wp:posOffset>
+                </wp:positionV>
+                <wp:extent cx="1057275" cy="285750"/>
+                <wp:effectExtent l="0" t="0" r="28575" b="19050"/>
+                <wp:wrapNone/>
+                <wp:docPr id="58" name="Rectangle : coins arrondis 58"/>
+                <wp:cNvGraphicFramePr/>
+                <a:graphic xmlns:a="http://schemas.openxmlformats.org/drawingml/2006/main">
+                  <a:graphicData uri="http://schemas.microsoft.com/office/word/2010/wordprocessingShape">
+                    <wps:wsp>
+                      <wps:cNvSpPr/>
+                      <wps:spPr>
+                        <a:xfrm>
+                          <a:off x="0" y="0"/>
+                          <a:ext cx="1057275" cy="285750"/>
+                        </a:xfrm>
+                        <a:prstGeom prst="roundRect">
+                          <a:avLst/>
+                        </a:prstGeom>
+                        <a:solidFill>
+                          <a:srgbClr val="1EEA14"/>
+                        </a:solidFill>
+                      </wps:spPr>
+                      <wps:style>
+                        <a:lnRef idx="2">
+                          <a:schemeClr val="accent1">
+                            <a:shade val="50000"/>
+                          </a:schemeClr>
+                        </a:lnRef>
+                        <a:fillRef idx="1">
+                          <a:schemeClr val="accent1"/>
+                        </a:fillRef>
+                        <a:effectRef idx="0">
+                          <a:schemeClr val="accent1"/>
+                        </a:effectRef>
+                        <a:fontRef idx="minor">
+                          <a:schemeClr val="lt1"/>
+                        </a:fontRef>
+                      </wps:style>
+                      <wps:txbx>
+                        <w:txbxContent>
+                          <w:p>
+                            <w:pPr>
+                              <w:jc w:val="center"/>
+                            </w:pPr>
+                            <w:r>
+                              <w:t>Corentin</w:t>
+                            </w:r>
+                          </w:p>
+                        </w:txbxContent>
+                      </wps:txbx>
+                      <wps:bodyPr rot="0" spcFirstLastPara="0" vertOverflow="overflow" horzOverflow="overflow" vert="horz" wrap="square" lIns="91440" tIns="45720" rIns="91440" bIns="45720" numCol="1" spcCol="0" rtlCol="0" fromWordArt="0" anchor="ctr" anchorCtr="0" forceAA="0" compatLnSpc="1">
+                        <a:prstTxWarp prst="textNoShape">
+                          <a:avLst/>
+                        </a:prstTxWarp>
+                        <a:noAutofit/>
+                      </wps:bodyPr>
+                    </wps:wsp>
+                  </a:graphicData>
+                </a:graphic>
+                <wp14:sizeRelH relativeFrom="margin">
+                  <wp14:pctWidth>0</wp14:pctWidth>
+                </wp14:sizeRelH>
+                <wp14:sizeRelV relativeFrom="margin">
+                  <wp14:pctHeight>0</wp14:pctHeight>
+                </wp14:sizeRelV>
+              </wp:anchor>
+            </w:drawing>
+          </mc:Choice>
+          <mc:Fallback>
+            <w:pict>
+              <v:roundrect w14:anchorId="42316542" id="Rectangle : coins arrondis 58" o:spid="_x0000_s1028" style="position:absolute;left:0;text-align:left;margin-left:387.4pt;margin-top:49.15pt;width:83.25pt;height:22.5pt;z-index:251730944;visibility:visible;mso-wrap-style:square;mso-width-percent:0;mso-height-percent:0;mso-wrap-distance-left:9pt;mso-wrap-distance-top:0;mso-wrap-distance-right:9pt;mso-wrap-distance-bottom:0;mso-position-horizontal:absolute;mso-position-horizontal-relative:text;mso-position-vertical:absolute;mso-position-vertical-relative:text;mso-width-percent:0;mso-height-percent:0;mso-width-relative:margin;mso-height-relative:margin;v-text-anchor:middle" arcsize="10923f" o:gfxdata="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" fillcolor="#1eea14" strokecolor="#1f3763 [1604]" strokeweight="1pt">
+                <v:stroke joinstyle="miter"/>
+                <v:textbox>
+                  <w:txbxContent>
+                    <w:p>
+                      <w:pPr>
+                        <w:jc w:val="center"/>
+                      </w:pPr>
+                      <w:r>
+                        <w:t>Corentin</w:t>
+                      </w:r>
+                    </w:p>
+                  </w:txbxContent>
+                </v:textbox>
+              </v:roundrect>
+            </w:pict>
+          </mc:Fallback>
+        </mc:AlternateContent>
+      </w:r>
+      <w:r>
+        <w:rPr>
+          <w:rFonts w:cstheme="minorHAnsi"/>
+          <w:noProof/>
+          <w:sz w:val="20"/>
+          <w:szCs w:val="20"/>
+        </w:rPr>
+        <mc:AlternateContent>
+          <mc:Choice Requires="wps">
+            <w:drawing>
+              <wp:anchor distT="0" distB="0" distL="114300" distR="114300" simplePos="0" relativeHeight="251727872" behindDoc="0" locked="0" layoutInCell="1" allowOverlap="1" wp14:anchorId="002517B4" wp14:editId="009373EA">
+                <wp:simplePos x="0" y="0"/>
+                <wp:positionH relativeFrom="column">
+                  <wp:posOffset>4919345</wp:posOffset>
+                </wp:positionH>
+                <wp:positionV relativeFrom="paragraph">
+                  <wp:posOffset>214630</wp:posOffset>
+                </wp:positionV>
+                <wp:extent cx="1057275" cy="285750"/>
+                <wp:effectExtent l="0" t="0" r="28575" b="19050"/>
+                <wp:wrapNone/>
+                <wp:docPr id="55" name="Rectangle : coins arrondis 55"/>
+                <wp:cNvGraphicFramePr/>
+                <a:graphic xmlns:a="http://schemas.openxmlformats.org/drawingml/2006/main">
+                  <a:graphicData uri="http://schemas.microsoft.com/office/word/2010/wordprocessingShape">
+                    <wps:wsp>
+                      <wps:cNvSpPr/>
+                      <wps:spPr>
+                        <a:xfrm>
+                          <a:off x="0" y="0"/>
+                          <a:ext cx="1057275" cy="285750"/>
+                        </a:xfrm>
+                        <a:prstGeom prst="roundRect">
+                          <a:avLst/>
+                        </a:prstGeom>
+                        <a:solidFill>
+                          <a:srgbClr val="FF0000"/>
+                        </a:solidFill>
+                      </wps:spPr>
+                      <wps:style>
+                        <a:lnRef idx="2">
+                          <a:schemeClr val="accent1">
+                            <a:shade val="50000"/>
+                          </a:schemeClr>
+                        </a:lnRef>
+                        <a:fillRef idx="1">
+                          <a:schemeClr val="accent1"/>
+                        </a:fillRef>
+                        <a:effectRef idx="0">
+                          <a:schemeClr val="accent1"/>
+                        </a:effectRef>
+                        <a:fontRef idx="minor">
+                          <a:schemeClr val="lt1"/>
+                        </a:fontRef>
+                      </wps:style>
+                      <wps:txbx>
+                        <w:txbxContent>
+                          <w:p>
+                            <w:pPr>
+                              <w:jc w:val="center"/>
+                            </w:pPr>
+                            <w:r>
+                              <w:t>Constantin</w:t>
+                            </w:r>
+                          </w:p>
+                        </w:txbxContent>
+                      </wps:txbx>
+                      <wps:bodyPr rot="0" spcFirstLastPara="0" vertOverflow="overflow" horzOverflow="overflow" vert="horz" wrap="square" lIns="91440" tIns="45720" rIns="91440" bIns="45720" numCol="1" spcCol="0" rtlCol="0" fromWordArt="0" anchor="ctr" anchorCtr="0" forceAA="0" compatLnSpc="1">
+                        <a:prstTxWarp prst="textNoShape">
+                          <a:avLst/>
+                        </a:prstTxWarp>
+                        <a:noAutofit/>
+                      </wps:bodyPr>
+                    </wps:wsp>
+                  </a:graphicData>
+                </a:graphic>
+                <wp14:sizeRelH relativeFrom="margin">
+                  <wp14:pctWidth>0</wp14:pctWidth>
+                </wp14:sizeRelH>
+                <wp14:sizeRelV relativeFrom="margin">
+                  <wp14:pctHeight>0</wp14:pctHeight>
+                </wp14:sizeRelV>
+              </wp:anchor>
+            </w:drawing>
+          </mc:Choice>
+          <mc:Fallback>
+            <w:pict>
+              <v:roundrect w14:anchorId="002517B4" id="Rectangle : coins arrondis 55" o:spid="_x0000_s1029" style="position:absolute;left:0;text-align:left;margin-left:387.35pt;margin-top:16.9pt;width:83.25pt;height:22.5pt;z-index:251727872;visibility:visible;mso-wrap-style:square;mso-width-percent:0;mso-height-percent:0;mso-wrap-distance-left:9pt;mso-wrap-distance-top:0;mso-wrap-distance-right:9pt;mso-wrap-distance-bottom:0;mso-position-horizontal:absolute;mso-position-horizontal-relative:text;mso-position-vertical:absolute;mso-position-vertical-relative:text;mso-width-percent:0;mso-height-percent:0;mso-width-relative:margin;mso-height-relative:margin;v-text-anchor:middle" arcsize="10923f" o:gfxdata="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" fillcolor="red" strokecolor="#1f3763 [1604]" strokeweight="1pt">
+                <v:stroke joinstyle="miter"/>
+                <v:textbox>
+                  <w:txbxContent>
+                    <w:p>
+                      <w:pPr>
+                        <w:jc w:val="center"/>
+                      </w:pPr>
+                      <w:r>
+                        <w:t>Constantin</w:t>
+                      </w:r>
+                    </w:p>
+                  </w:txbxContent>
+                </v:textbox>
+              </v:roundrect>
+            </w:pict>
+          </mc:Fallback>
+        </mc:AlternateContent>
+      </w:r>
       <w:r>
         <w:rPr>
           <w:rFonts w:cstheme="minorHAnsi"/>
@@ -1748,7 +2247,7 @@
         <mc:AlternateContent>
           <mc:Choice Requires="wps">
             <w:drawing>
-              <wp:anchor distT="0" distB="0" distL="114300" distR="114300" simplePos="0" relativeHeight="251715584" behindDoc="0" locked="0" layoutInCell="1" allowOverlap="1" wp14:anchorId="340E1649" wp14:editId="44984DD6">
+              <wp:anchor distT="0" distB="0" distL="114300" distR="114300" simplePos="0" relativeHeight="251715584" behindDoc="0" locked="0" layoutInCell="1" allowOverlap="1" wp14:anchorId="340E1649" wp14:editId="293EADC3">
                 <wp:simplePos x="0" y="0"/>
                 <wp:positionH relativeFrom="column">
                   <wp:posOffset>3872230</wp:posOffset>
@@ -1801,18 +2300,7 @@
                                 <w:sz w:val="20"/>
                                 <w:szCs w:val="20"/>
                               </w:rPr>
-                              <w:t>Application</w:t>
-                            </w:r>
-                            <w:r>
-                              <w:rPr>
-                                <w:rFonts w:cstheme="minorHAnsi"/>
-                                <w:b/>
-                                <w:bCs/>
-                                <w:color w:val="2FC9FF"/>
-                                <w:sz w:val="20"/>
-                                <w:szCs w:val="20"/>
-                              </w:rPr>
-                              <w:t xml:space="preserve"> Web de pilotage des actionneurs</w:t>
+                              <w:t>Application Web de pilotage des actionneurs</w:t>
                             </w:r>
                           </w:p>
                         </w:txbxContent>
@@ -1837,7 +2325,11 @@
           </mc:Choice>
           <mc:Fallback>
             <w:pict>
-              <v:shape w14:anchorId="340E1649" id="Zone de texte 44" o:spid="_x0000_s1027" type="#_x0000_t202" style="position:absolute;left:0;text-align:left;margin-left:304.9pt;margin-top:248.6pt;width:86.25pt;height:44.25pt;z-index:251715584;visibility:visible;mso-wrap-style:square;mso-width-percent:0;mso-height-percent:0;mso-wrap-distance-left:9pt;mso-wrap-distance-top:0;mso-wrap-distance-right:9pt;mso-wrap-distance-bottom:0;mso-position-horizontal:absolute;mso-position-horizontal-relative:text;mso-position-vertical:absolute;mso-position-vertical-relative:text;mso-width-percent:0;mso-height-percent:0;mso-width-relative:margin;mso-height-relative:margin;v-text-anchor:top" o:gfxdata="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" fillcolor="white [3201]" strokecolor="#2fc9ff" strokeweight=".5pt">
+              <v:shapetype w14:anchorId="340E1649" id="_x0000_t202" coordsize="21600,21600" o:spt="202" path="m,l,21600r21600,l21600,xe">
+                <v:stroke joinstyle="miter"/>
+                <v:path gradientshapeok="t" o:connecttype="rect"/>
+              </v:shapetype>
+              <v:shape id="Zone de texte 44" o:spid="_x0000_s1031" type="#_x0000_t202" style="position:absolute;left:0;text-align:left;margin-left:304.9pt;margin-top:248.6pt;width:86.25pt;height:44.25pt;z-index:251715584;visibility:visible;mso-wrap-style:square;mso-width-percent:0;mso-height-percent:0;mso-wrap-distance-left:9pt;mso-wrap-distance-top:0;mso-wrap-distance-right:9pt;mso-wrap-distance-bottom:0;mso-position-horizontal:absolute;mso-position-horizontal-relative:text;mso-position-vertical:absolute;mso-position-vertical-relative:text;mso-width-percent:0;mso-height-percent:0;mso-width-relative:margin;mso-height-relative:margin;v-text-anchor:top" o:gfxdata="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" fillcolor="white [3201]" strokecolor="#2fc9ff" strokeweight=".5pt">
                 <v:textbox>
                   <w:txbxContent>
                     <w:p>
@@ -1857,534 +2349,12 @@
                           <w:sz w:val="20"/>
                           <w:szCs w:val="20"/>
                         </w:rPr>
-                        <w:t>Application</w:t>
-                      </w:r>
-                      <w:r>
-                        <w:rPr>
-                          <w:rFonts w:cstheme="minorHAnsi"/>
-                          <w:b/>
-                          <w:bCs/>
-                          <w:color w:val="2FC9FF"/>
-                          <w:sz w:val="20"/>
-                          <w:szCs w:val="20"/>
-                        </w:rPr>
-                        <w:t xml:space="preserve"> Web de pilotage des actionneurs</w:t>
+                        <w:t>Application Web de pilotage des actionneurs</w:t>
                       </w:r>
                     </w:p>
                   </w:txbxContent>
                 </v:textbox>
               </v:shape>
-            </w:pict>
-          </mc:Fallback>
-        </mc:AlternateContent>
-      </w:r>
-      <w:r>
-        <w:rPr>
-          <w:rFonts w:cstheme="minorHAnsi"/>
-          <w:noProof/>
-          <w:sz w:val="20"/>
-          <w:szCs w:val="20"/>
-        </w:rPr>
-        <mc:AlternateContent>
-          <mc:Choice Requires="wps">
-            <w:drawing>
-              <wp:anchor distT="0" distB="0" distL="114300" distR="114300" simplePos="0" relativeHeight="251725824" behindDoc="0" locked="0" layoutInCell="1" allowOverlap="1" wp14:anchorId="0ABE69FC" wp14:editId="10D9C518">
-                <wp:simplePos x="0" y="0"/>
-                <wp:positionH relativeFrom="column">
-                  <wp:posOffset>4786630</wp:posOffset>
-                </wp:positionH>
-                <wp:positionV relativeFrom="paragraph">
-                  <wp:posOffset>71754</wp:posOffset>
-                </wp:positionV>
-                <wp:extent cx="1304925" cy="1762125"/>
-                <wp:effectExtent l="0" t="0" r="28575" b="28575"/>
-                <wp:wrapNone/>
-                <wp:docPr id="50" name="Rectangle : coins arrondis 50"/>
-                <wp:cNvGraphicFramePr/>
-                <a:graphic xmlns:a="http://schemas.openxmlformats.org/drawingml/2006/main">
-                  <a:graphicData uri="http://schemas.microsoft.com/office/word/2010/wordprocessingShape">
-                    <wps:wsp>
-                      <wps:cNvSpPr/>
-                      <wps:spPr>
-                        <a:xfrm>
-                          <a:off x="0" y="0"/>
-                          <a:ext cx="1304925" cy="1762125"/>
-                        </a:xfrm>
-                        <a:prstGeom prst="roundRect">
-                          <a:avLst/>
-                        </a:prstGeom>
-                        <a:solidFill>
-                          <a:schemeClr val="bg1"/>
-                        </a:solidFill>
-                        <a:ln>
-                          <a:solidFill>
-                            <a:schemeClr val="bg1">
-                              <a:lumMod val="75000"/>
-                            </a:schemeClr>
-                          </a:solidFill>
-                        </a:ln>
-                      </wps:spPr>
-                      <wps:style>
-                        <a:lnRef idx="2">
-                          <a:schemeClr val="accent1">
-                            <a:shade val="50000"/>
-                          </a:schemeClr>
-                        </a:lnRef>
-                        <a:fillRef idx="1">
-                          <a:schemeClr val="accent1"/>
-                        </a:fillRef>
-                        <a:effectRef idx="0">
-                          <a:schemeClr val="accent1"/>
-                        </a:effectRef>
-                        <a:fontRef idx="minor">
-                          <a:schemeClr val="lt1"/>
-                        </a:fontRef>
-                      </wps:style>
-                      <wps:bodyPr rot="0" spcFirstLastPara="0" vertOverflow="overflow" horzOverflow="overflow" vert="horz" wrap="square" lIns="91440" tIns="45720" rIns="91440" bIns="45720" numCol="1" spcCol="0" rtlCol="0" fromWordArt="0" anchor="ctr" anchorCtr="0" forceAA="0" compatLnSpc="1">
-                        <a:prstTxWarp prst="textNoShape">
-                          <a:avLst/>
-                        </a:prstTxWarp>
-                        <a:noAutofit/>
-                      </wps:bodyPr>
-                    </wps:wsp>
-                  </a:graphicData>
-                </a:graphic>
-                <wp14:sizeRelH relativeFrom="margin">
-                  <wp14:pctWidth>0</wp14:pctWidth>
-                </wp14:sizeRelH>
-                <wp14:sizeRelV relativeFrom="margin">
-                  <wp14:pctHeight>0</wp14:pctHeight>
-                </wp14:sizeRelV>
-              </wp:anchor>
-            </w:drawing>
-          </mc:Choice>
-          <mc:Fallback>
-            <w:pict>
-              <v:roundrect w14:anchorId="1654383E" id="Rectangle : coins arrondis 50" o:spid="_x0000_s1026" style="position:absolute;margin-left:376.9pt;margin-top:5.65pt;width:102.75pt;height:138.75pt;z-index:251725824;visibility:visible;mso-wrap-style:square;mso-width-percent:0;mso-height-percent:0;mso-wrap-distance-left:9pt;mso-wrap-distance-top:0;mso-wrap-distance-right:9pt;mso-wrap-distance-bottom:0;mso-position-horizontal:absolute;mso-position-horizontal-relative:text;mso-position-vertical:absolute;mso-position-vertical-relative:text;mso-width-percent:0;mso-height-percent:0;mso-width-relative:margin;mso-height-relative:margin;v-text-anchor:middle" arcsize="10923f" o:gfxdata="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" fillcolor="white [3212]" strokecolor="#bfbfbf [2412]" strokeweight="1pt">
-                <v:stroke joinstyle="miter"/>
-              </v:roundrect>
-            </w:pict>
-          </mc:Fallback>
-        </mc:AlternateContent>
-      </w:r>
-      <w:r>
-        <w:rPr>
-          <w:rFonts w:cstheme="minorHAnsi"/>
-          <w:sz w:val="20"/>
-          <w:szCs w:val="20"/>
-        </w:rPr>
-        <mc:AlternateContent>
-          <mc:Choice Requires="wps">
-            <w:drawing>
-              <wp:anchor distT="0" distB="0" distL="114300" distR="114300" simplePos="0" relativeHeight="251730944" behindDoc="0" locked="0" layoutInCell="1" allowOverlap="1" wp14:anchorId="42316542" wp14:editId="52F289CC">
-                <wp:simplePos x="0" y="0"/>
-                <wp:positionH relativeFrom="column">
-                  <wp:posOffset>4910455</wp:posOffset>
-                </wp:positionH>
-                <wp:positionV relativeFrom="paragraph">
-                  <wp:posOffset>1443355</wp:posOffset>
-                </wp:positionV>
-                <wp:extent cx="1057275" cy="285750"/>
-                <wp:effectExtent l="0" t="0" r="28575" b="19050"/>
-                <wp:wrapNone/>
-                <wp:docPr id="58" name="Rectangle : coins arrondis 58"/>
-                <wp:cNvGraphicFramePr/>
-                <a:graphic xmlns:a="http://schemas.openxmlformats.org/drawingml/2006/main">
-                  <a:graphicData uri="http://schemas.microsoft.com/office/word/2010/wordprocessingShape">
-                    <wps:wsp>
-                      <wps:cNvSpPr/>
-                      <wps:spPr>
-                        <a:xfrm>
-                          <a:off x="0" y="0"/>
-                          <a:ext cx="1057275" cy="285750"/>
-                        </a:xfrm>
-                        <a:prstGeom prst="roundRect">
-                          <a:avLst/>
-                        </a:prstGeom>
-                        <a:solidFill>
-                          <a:srgbClr val="1EEA14"/>
-                        </a:solidFill>
-                      </wps:spPr>
-                      <wps:style>
-                        <a:lnRef idx="2">
-                          <a:schemeClr val="accent1">
-                            <a:shade val="50000"/>
-                          </a:schemeClr>
-                        </a:lnRef>
-                        <a:fillRef idx="1">
-                          <a:schemeClr val="accent1"/>
-                        </a:fillRef>
-                        <a:effectRef idx="0">
-                          <a:schemeClr val="accent1"/>
-                        </a:effectRef>
-                        <a:fontRef idx="minor">
-                          <a:schemeClr val="lt1"/>
-                        </a:fontRef>
-                      </wps:style>
-                      <wps:txbx>
-                        <w:txbxContent>
-                          <w:p>
-                            <w:pPr>
-                              <w:jc w:val="center"/>
-                            </w:pPr>
-                            <w:r>
-                              <w:t>Thomas</w:t>
-                            </w:r>
-                          </w:p>
-                        </w:txbxContent>
-                      </wps:txbx>
-                      <wps:bodyPr rot="0" spcFirstLastPara="0" vertOverflow="overflow" horzOverflow="overflow" vert="horz" wrap="square" lIns="91440" tIns="45720" rIns="91440" bIns="45720" numCol="1" spcCol="0" rtlCol="0" fromWordArt="0" anchor="ctr" anchorCtr="0" forceAA="0" compatLnSpc="1">
-                        <a:prstTxWarp prst="textNoShape">
-                          <a:avLst/>
-                        </a:prstTxWarp>
-                        <a:noAutofit/>
-                      </wps:bodyPr>
-                    </wps:wsp>
-                  </a:graphicData>
-                </a:graphic>
-                <wp14:sizeRelH relativeFrom="margin">
-                  <wp14:pctWidth>0</wp14:pctWidth>
-                </wp14:sizeRelH>
-                <wp14:sizeRelV relativeFrom="margin">
-                  <wp14:pctHeight>0</wp14:pctHeight>
-                </wp14:sizeRelV>
-              </wp:anchor>
-            </w:drawing>
-          </mc:Choice>
-          <mc:Fallback>
-            <w:pict>
-              <v:roundrect w14:anchorId="42316542" id="Rectangle : coins arrondis 58" o:spid="_x0000_s1028" style="position:absolute;left:0;text-align:left;margin-left:386.65pt;margin-top:113.65pt;width:83.25pt;height:22.5pt;z-index:251730944;visibility:visible;mso-wrap-style:square;mso-width-percent:0;mso-height-percent:0;mso-wrap-distance-left:9pt;mso-wrap-distance-top:0;mso-wrap-distance-right:9pt;mso-wrap-distance-bottom:0;mso-position-horizontal:absolute;mso-position-horizontal-relative:text;mso-position-vertical:absolute;mso-position-vertical-relative:text;mso-width-percent:0;mso-height-percent:0;mso-width-relative:margin;mso-height-relative:margin;v-text-anchor:middle" arcsize="10923f" o:gfxdata="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" fillcolor="#1eea14" strokecolor="#1f3763 [1604]" strokeweight="1pt">
-                <v:stroke joinstyle="miter"/>
-                <v:textbox>
-                  <w:txbxContent>
-                    <w:p>
-                      <w:pPr>
-                        <w:jc w:val="center"/>
-                      </w:pPr>
-                      <w:r>
-                        <w:t>Thomas</w:t>
-                      </w:r>
-                    </w:p>
-                  </w:txbxContent>
-                </v:textbox>
-              </v:roundrect>
-            </w:pict>
-          </mc:Fallback>
-        </mc:AlternateContent>
-      </w:r>
-      <w:r>
-        <w:rPr>
-          <w:rFonts w:cstheme="minorHAnsi"/>
-          <w:sz w:val="20"/>
-          <w:szCs w:val="20"/>
-        </w:rPr>
-        <mc:AlternateContent>
-          <mc:Choice Requires="wps">
-            <w:drawing>
-              <wp:anchor distT="0" distB="0" distL="114300" distR="114300" simplePos="0" relativeHeight="251727872" behindDoc="0" locked="0" layoutInCell="1" allowOverlap="1" wp14:anchorId="002517B4" wp14:editId="63EB3F91">
-                <wp:simplePos x="0" y="0"/>
-                <wp:positionH relativeFrom="column">
-                  <wp:posOffset>4928870</wp:posOffset>
-                </wp:positionH>
-                <wp:positionV relativeFrom="paragraph">
-                  <wp:posOffset>214630</wp:posOffset>
-                </wp:positionV>
-                <wp:extent cx="1057275" cy="285750"/>
-                <wp:effectExtent l="0" t="0" r="28575" b="19050"/>
-                <wp:wrapNone/>
-                <wp:docPr id="55" name="Rectangle : coins arrondis 55"/>
-                <wp:cNvGraphicFramePr/>
-                <a:graphic xmlns:a="http://schemas.openxmlformats.org/drawingml/2006/main">
-                  <a:graphicData uri="http://schemas.microsoft.com/office/word/2010/wordprocessingShape">
-                    <wps:wsp>
-                      <wps:cNvSpPr/>
-                      <wps:spPr>
-                        <a:xfrm>
-                          <a:off x="0" y="0"/>
-                          <a:ext cx="1057275" cy="285750"/>
-                        </a:xfrm>
-                        <a:prstGeom prst="roundRect">
-                          <a:avLst/>
-                        </a:prstGeom>
-                        <a:solidFill>
-                          <a:srgbClr val="FF0000"/>
-                        </a:solidFill>
-                      </wps:spPr>
-                      <wps:style>
-                        <a:lnRef idx="2">
-                          <a:schemeClr val="accent1">
-                            <a:shade val="50000"/>
-                          </a:schemeClr>
-                        </a:lnRef>
-                        <a:fillRef idx="1">
-                          <a:schemeClr val="accent1"/>
-                        </a:fillRef>
-                        <a:effectRef idx="0">
-                          <a:schemeClr val="accent1"/>
-                        </a:effectRef>
-                        <a:fontRef idx="minor">
-                          <a:schemeClr val="lt1"/>
-                        </a:fontRef>
-                      </wps:style>
-                      <wps:txbx>
-                        <w:txbxContent>
-                          <w:p>
-                            <w:pPr>
-                              <w:jc w:val="center"/>
-                            </w:pPr>
-                            <w:r>
-                              <w:t>Constantin</w:t>
-                            </w:r>
-                          </w:p>
-                        </w:txbxContent>
-                      </wps:txbx>
-                      <wps:bodyPr rot="0" spcFirstLastPara="0" vertOverflow="overflow" horzOverflow="overflow" vert="horz" wrap="square" lIns="91440" tIns="45720" rIns="91440" bIns="45720" numCol="1" spcCol="0" rtlCol="0" fromWordArt="0" anchor="ctr" anchorCtr="0" forceAA="0" compatLnSpc="1">
-                        <a:prstTxWarp prst="textNoShape">
-                          <a:avLst/>
-                        </a:prstTxWarp>
-                        <a:noAutofit/>
-                      </wps:bodyPr>
-                    </wps:wsp>
-                  </a:graphicData>
-                </a:graphic>
-                <wp14:sizeRelH relativeFrom="margin">
-                  <wp14:pctWidth>0</wp14:pctWidth>
-                </wp14:sizeRelH>
-                <wp14:sizeRelV relativeFrom="margin">
-                  <wp14:pctHeight>0</wp14:pctHeight>
-                </wp14:sizeRelV>
-              </wp:anchor>
-            </w:drawing>
-          </mc:Choice>
-          <mc:Fallback>
-            <w:pict>
-              <v:roundrect w14:anchorId="002517B4" id="Rectangle : coins arrondis 55" o:spid="_x0000_s1029" style="position:absolute;left:0;text-align:left;margin-left:388.1pt;margin-top:16.9pt;width:83.25pt;height:22.5pt;z-index:251727872;visibility:visible;mso-wrap-style:square;mso-width-percent:0;mso-height-percent:0;mso-wrap-distance-left:9pt;mso-wrap-distance-top:0;mso-wrap-distance-right:9pt;mso-wrap-distance-bottom:0;mso-position-horizontal:absolute;mso-position-horizontal-relative:text;mso-position-vertical:absolute;mso-position-vertical-relative:text;mso-width-percent:0;mso-height-percent:0;mso-width-relative:margin;mso-height-relative:margin;v-text-anchor:middle" arcsize="10923f" o:gfxdata="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" fillcolor="red" strokecolor="#1f3763 [1604]" strokeweight="1pt">
-                <v:stroke joinstyle="miter"/>
-                <v:textbox>
-                  <w:txbxContent>
-                    <w:p>
-                      <w:pPr>
-                        <w:jc w:val="center"/>
-                      </w:pPr>
-                      <w:r>
-                        <w:t>Constantin</w:t>
-                      </w:r>
-                    </w:p>
-                  </w:txbxContent>
-                </v:textbox>
-              </v:roundrect>
-            </w:pict>
-          </mc:Fallback>
-        </mc:AlternateContent>
-      </w:r>
-      <w:r>
-        <w:rPr>
-          <w:rFonts w:cstheme="minorHAnsi"/>
-          <w:sz w:val="20"/>
-          <w:szCs w:val="20"/>
-        </w:rPr>
-        <mc:AlternateContent>
-          <mc:Choice Requires="wps">
-            <w:drawing>
-              <wp:anchor distT="0" distB="0" distL="114300" distR="114300" simplePos="0" relativeHeight="251729920" behindDoc="0" locked="0" layoutInCell="1" allowOverlap="1" wp14:anchorId="79525F57" wp14:editId="6DF82689">
-                <wp:simplePos x="0" y="0"/>
-                <wp:positionH relativeFrom="column">
-                  <wp:posOffset>4910455</wp:posOffset>
-                </wp:positionH>
-                <wp:positionV relativeFrom="paragraph">
-                  <wp:posOffset>1024255</wp:posOffset>
-                </wp:positionV>
-                <wp:extent cx="1057275" cy="285750"/>
-                <wp:effectExtent l="0" t="0" r="28575" b="19050"/>
-                <wp:wrapNone/>
-                <wp:docPr id="57" name="Rectangle : coins arrondis 57"/>
-                <wp:cNvGraphicFramePr/>
-                <a:graphic xmlns:a="http://schemas.openxmlformats.org/drawingml/2006/main">
-                  <a:graphicData uri="http://schemas.microsoft.com/office/word/2010/wordprocessingShape">
-                    <wps:wsp>
-                      <wps:cNvSpPr/>
-                      <wps:spPr>
-                        <a:xfrm>
-                          <a:off x="0" y="0"/>
-                          <a:ext cx="1057275" cy="285750"/>
-                        </a:xfrm>
-                        <a:prstGeom prst="roundRect">
-                          <a:avLst/>
-                        </a:prstGeom>
-                        <a:solidFill>
-                          <a:schemeClr val="accent4">
-                            <a:lumMod val="75000"/>
-                          </a:schemeClr>
-                        </a:solidFill>
-                      </wps:spPr>
-                      <wps:style>
-                        <a:lnRef idx="2">
-                          <a:schemeClr val="accent1">
-                            <a:shade val="50000"/>
-                          </a:schemeClr>
-                        </a:lnRef>
-                        <a:fillRef idx="1">
-                          <a:schemeClr val="accent1"/>
-                        </a:fillRef>
-                        <a:effectRef idx="0">
-                          <a:schemeClr val="accent1"/>
-                        </a:effectRef>
-                        <a:fontRef idx="minor">
-                          <a:schemeClr val="lt1"/>
-                        </a:fontRef>
-                      </wps:style>
-                      <wps:txbx>
-                        <w:txbxContent>
-                          <w:p>
-                            <w:pPr>
-                              <w:jc w:val="center"/>
-                            </w:pPr>
-                            <w:r>
-                              <w:t>Joshua</w:t>
-                            </w:r>
-                          </w:p>
-                        </w:txbxContent>
-                      </wps:txbx>
-                      <wps:bodyPr rot="0" spcFirstLastPara="0" vertOverflow="overflow" horzOverflow="overflow" vert="horz" wrap="square" lIns="91440" tIns="45720" rIns="91440" bIns="45720" numCol="1" spcCol="0" rtlCol="0" fromWordArt="0" anchor="ctr" anchorCtr="0" forceAA="0" compatLnSpc="1">
-                        <a:prstTxWarp prst="textNoShape">
-                          <a:avLst/>
-                        </a:prstTxWarp>
-                        <a:noAutofit/>
-                      </wps:bodyPr>
-                    </wps:wsp>
-                  </a:graphicData>
-                </a:graphic>
-                <wp14:sizeRelH relativeFrom="margin">
-                  <wp14:pctWidth>0</wp14:pctWidth>
-                </wp14:sizeRelH>
-                <wp14:sizeRelV relativeFrom="margin">
-                  <wp14:pctHeight>0</wp14:pctHeight>
-                </wp14:sizeRelV>
-              </wp:anchor>
-            </w:drawing>
-          </mc:Choice>
-          <mc:Fallback>
-            <w:pict>
-              <v:roundrect w14:anchorId="79525F57" id="Rectangle : coins arrondis 57" o:spid="_x0000_s1030" style="position:absolute;left:0;text-align:left;margin-left:386.65pt;margin-top:80.65pt;width:83.25pt;height:22.5pt;z-index:251729920;visibility:visible;mso-wrap-style:square;mso-width-percent:0;mso-height-percent:0;mso-wrap-distance-left:9pt;mso-wrap-distance-top:0;mso-wrap-distance-right:9pt;mso-wrap-distance-bottom:0;mso-position-horizontal:absolute;mso-position-horizontal-relative:text;mso-position-vertical:absolute;mso-position-vertical-relative:text;mso-width-percent:0;mso-height-percent:0;mso-width-relative:margin;mso-height-relative:margin;v-text-anchor:middle" arcsize="10923f" o:gfxdata="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" fillcolor="#bf8f00 [2407]" strokecolor="#1f3763 [1604]" strokeweight="1pt">
-                <v:stroke joinstyle="miter"/>
-                <v:textbox>
-                  <w:txbxContent>
-                    <w:p>
-                      <w:pPr>
-                        <w:jc w:val="center"/>
-                      </w:pPr>
-                      <w:r>
-                        <w:t>Joshua</w:t>
-                      </w:r>
-                    </w:p>
-                  </w:txbxContent>
-                </v:textbox>
-              </v:roundrect>
-            </w:pict>
-          </mc:Fallback>
-        </mc:AlternateContent>
-      </w:r>
-      <w:r>
-        <w:rPr>
-          <w:rFonts w:cstheme="minorHAnsi"/>
-          <w:sz w:val="20"/>
-          <w:szCs w:val="20"/>
-        </w:rPr>
-        <mc:AlternateContent>
-          <mc:Choice Requires="wps">
-            <w:drawing>
-              <wp:anchor distT="0" distB="0" distL="114300" distR="114300" simplePos="0" relativeHeight="251728896" behindDoc="0" locked="0" layoutInCell="1" allowOverlap="1" wp14:anchorId="02BE3266" wp14:editId="43C0C6D8">
-                <wp:simplePos x="0" y="0"/>
-                <wp:positionH relativeFrom="column">
-                  <wp:posOffset>4910455</wp:posOffset>
-                </wp:positionH>
-                <wp:positionV relativeFrom="paragraph">
-                  <wp:posOffset>614680</wp:posOffset>
-                </wp:positionV>
-                <wp:extent cx="1057275" cy="285750"/>
-                <wp:effectExtent l="0" t="0" r="28575" b="19050"/>
-                <wp:wrapNone/>
-                <wp:docPr id="56" name="Rectangle : coins arrondis 56"/>
-                <wp:cNvGraphicFramePr/>
-                <a:graphic xmlns:a="http://schemas.openxmlformats.org/drawingml/2006/main">
-                  <a:graphicData uri="http://schemas.microsoft.com/office/word/2010/wordprocessingShape">
-                    <wps:wsp>
-                      <wps:cNvSpPr/>
-                      <wps:spPr>
-                        <a:xfrm>
-                          <a:off x="0" y="0"/>
-                          <a:ext cx="1057275" cy="285750"/>
-                        </a:xfrm>
-                        <a:prstGeom prst="roundRect">
-                          <a:avLst/>
-                        </a:prstGeom>
-                        <a:solidFill>
-                          <a:srgbClr val="2FC9FF"/>
-                        </a:solidFill>
-                      </wps:spPr>
-                      <wps:style>
-                        <a:lnRef idx="2">
-                          <a:schemeClr val="accent1">
-                            <a:shade val="50000"/>
-                          </a:schemeClr>
-                        </a:lnRef>
-                        <a:fillRef idx="1">
-                          <a:schemeClr val="accent1"/>
-                        </a:fillRef>
-                        <a:effectRef idx="0">
-                          <a:schemeClr val="accent1"/>
-                        </a:effectRef>
-                        <a:fontRef idx="minor">
-                          <a:schemeClr val="lt1"/>
-                        </a:fontRef>
-                      </wps:style>
-                      <wps:txbx>
-                        <w:txbxContent>
-                          <w:p>
-                            <w:pPr>
-                              <w:jc w:val="center"/>
-                            </w:pPr>
-                            <w:r>
-                              <w:t>Corentin</w:t>
-                            </w:r>
-                          </w:p>
-                        </w:txbxContent>
-                      </wps:txbx>
-                      <wps:bodyPr rot="0" spcFirstLastPara="0" vertOverflow="overflow" horzOverflow="overflow" vert="horz" wrap="square" lIns="91440" tIns="45720" rIns="91440" bIns="45720" numCol="1" spcCol="0" rtlCol="0" fromWordArt="0" anchor="ctr" anchorCtr="0" forceAA="0" compatLnSpc="1">
-                        <a:prstTxWarp prst="textNoShape">
-                          <a:avLst/>
-                        </a:prstTxWarp>
-                        <a:noAutofit/>
-                      </wps:bodyPr>
-                    </wps:wsp>
-                  </a:graphicData>
-                </a:graphic>
-                <wp14:sizeRelH relativeFrom="margin">
-                  <wp14:pctWidth>0</wp14:pctWidth>
-                </wp14:sizeRelH>
-                <wp14:sizeRelV relativeFrom="margin">
-                  <wp14:pctHeight>0</wp14:pctHeight>
-                </wp14:sizeRelV>
-              </wp:anchor>
-            </w:drawing>
-          </mc:Choice>
-          <mc:Fallback>
-            <w:pict>
-              <v:roundrect w14:anchorId="02BE3266" id="Rectangle : coins arrondis 56" o:spid="_x0000_s1031" style="position:absolute;left:0;text-align:left;margin-left:386.65pt;margin-top:48.4pt;width:83.25pt;height:22.5pt;z-index:251728896;visibility:visible;mso-wrap-style:square;mso-width-percent:0;mso-height-percent:0;mso-wrap-distance-left:9pt;mso-wrap-distance-top:0;mso-wrap-distance-right:9pt;mso-wrap-distance-bottom:0;mso-position-horizontal:absolute;mso-position-horizontal-relative:text;mso-position-vertical:absolute;mso-position-vertical-relative:text;mso-width-percent:0;mso-height-percent:0;mso-width-relative:margin;mso-height-relative:margin;v-text-anchor:middle" arcsize="10923f" o:gfxdata="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" fillcolor="#2fc9ff" strokecolor="#1f3763 [1604]" strokeweight="1pt">
-                <v:stroke joinstyle="miter"/>
-                <v:textbox>
-                  <w:txbxContent>
-                    <w:p>
-                      <w:pPr>
-                        <w:jc w:val="center"/>
-                      </w:pPr>
-                      <w:r>
-                        <w:t>Corentin</w:t>
-                      </w:r>
-                    </w:p>
-                  </w:txbxContent>
-                </v:textbox>
-              </v:roundrect>
             </w:pict>
           </mc:Fallback>
         </mc:AlternateContent>
@@ -4401,6 +4371,8 @@
           </wp:inline>
         </w:drawing>
       </w:r>
+      <w:bookmarkStart w:id="2" w:name="_GoBack"/>
+      <w:bookmarkEnd w:id="2"/>
     </w:p>
     <w:p>
       <w:pPr>
@@ -5676,8 +5648,22 @@
           <w:szCs w:val="22"/>
           <w:bdr w:val="none" w:sz="0" w:space="0" w:color="auto" w:frame="1"/>
         </w:rPr>
-        <w:t xml:space="preserve"> : Insérez votre carte SD dans votre ordinateur et lancez Etcher</w:t>
-      </w:r>
+        <w:t xml:space="preserve"> : Insérez votre carte SD dans votre ordinateur et lancez </w:t>
+      </w:r>
+      <w:proofErr w:type="spellStart"/>
+      <w:r>
+        <w:rPr>
+          <w:rStyle w:val="lev"/>
+          <w:rFonts w:asciiTheme="minorHAnsi" w:hAnsiTheme="minorHAnsi" w:cstheme="minorHAnsi"/>
+          <w:b w:val="0"/>
+          <w:bCs w:val="0"/>
+          <w:sz w:val="22"/>
+          <w:szCs w:val="22"/>
+          <w:bdr w:val="none" w:sz="0" w:space="0" w:color="auto" w:frame="1"/>
+        </w:rPr>
+        <w:t>Etcher</w:t>
+      </w:r>
+      <w:proofErr w:type="spellEnd"/>
     </w:p>
     <w:p>
       <w:pPr>
@@ -5736,8 +5722,22 @@
           <w:szCs w:val="22"/>
           <w:bdr w:val="none" w:sz="0" w:space="0" w:color="auto" w:frame="1"/>
         </w:rPr>
-        <w:t>Etape 3 : Télécharger Etcher</w:t>
-      </w:r>
+        <w:t xml:space="preserve">Etape 3 : Télécharger </w:t>
+      </w:r>
+      <w:proofErr w:type="spellStart"/>
+      <w:r>
+        <w:rPr>
+          <w:rStyle w:val="lev"/>
+          <w:rFonts w:asciiTheme="minorHAnsi" w:hAnsiTheme="minorHAnsi" w:cstheme="minorHAnsi"/>
+          <w:b w:val="0"/>
+          <w:bCs w:val="0"/>
+          <w:sz w:val="22"/>
+          <w:szCs w:val="22"/>
+          <w:bdr w:val="none" w:sz="0" w:space="0" w:color="auto" w:frame="1"/>
+        </w:rPr>
+        <w:t>Etcher</w:t>
+      </w:r>
+      <w:proofErr w:type="spellEnd"/>
     </w:p>
     <w:p>
       <w:pPr>
@@ -5754,13 +5754,23 @@
           <w:bdr w:val="none" w:sz="0" w:space="0" w:color="auto" w:frame="1"/>
         </w:rPr>
       </w:pPr>
+      <w:proofErr w:type="spellStart"/>
       <w:r>
         <w:rPr>
           <w:rFonts w:asciiTheme="minorHAnsi" w:hAnsiTheme="minorHAnsi" w:cstheme="minorHAnsi"/>
           <w:sz w:val="22"/>
           <w:szCs w:val="22"/>
         </w:rPr>
-        <w:t>Etcher est un logiciel qui va permettre d’installer Raspbian (ou n’importe quel système d’exploitation) sur la carte SD et de le rendre directement bootable.</w:t>
+        <w:t>Etcher</w:t>
+      </w:r>
+      <w:proofErr w:type="spellEnd"/>
+      <w:r>
+        <w:rPr>
+          <w:rFonts w:asciiTheme="minorHAnsi" w:hAnsiTheme="minorHAnsi" w:cstheme="minorHAnsi"/>
+          <w:sz w:val="22"/>
+          <w:szCs w:val="22"/>
+        </w:rPr>
+        <w:t xml:space="preserve"> est un logiciel qui va permettre d’installer Raspbian (ou n’importe quel système d’exploitation) sur la carte SD et de le rendre directement bootable.</w:t>
       </w:r>
     </w:p>
     <w:p>
@@ -5788,8 +5798,22 @@
           <w:szCs w:val="22"/>
           <w:bdr w:val="none" w:sz="0" w:space="0" w:color="auto" w:frame="1"/>
         </w:rPr>
-        <w:t>Etape 4 : Insérer votre carte SD dans votre ordinateur et lancez Etcher</w:t>
-      </w:r>
+        <w:t xml:space="preserve">Etape 4 : Insérer votre carte SD dans votre ordinateur et lancez </w:t>
+      </w:r>
+      <w:proofErr w:type="spellStart"/>
+      <w:r>
+        <w:rPr>
+          <w:rStyle w:val="lev"/>
+          <w:rFonts w:asciiTheme="minorHAnsi" w:hAnsiTheme="minorHAnsi" w:cstheme="minorHAnsi"/>
+          <w:b w:val="0"/>
+          <w:bCs w:val="0"/>
+          <w:sz w:val="22"/>
+          <w:szCs w:val="22"/>
+          <w:bdr w:val="none" w:sz="0" w:space="0" w:color="auto" w:frame="1"/>
+        </w:rPr>
+        <w:t>Etcher</w:t>
+      </w:r>
+      <w:proofErr w:type="spellEnd"/>
     </w:p>
     <w:p>
       <w:pPr>
@@ -6309,12 +6333,21 @@
           <w:color w:val="000000"/>
         </w:rPr>
       </w:pPr>
+      <w:proofErr w:type="spellStart"/>
       <w:r>
         <w:rPr>
           <w:rFonts w:cstheme="minorHAnsi"/>
           <w:color w:val="000000"/>
         </w:rPr>
-        <w:t xml:space="preserve">Leds </w:t>
+        <w:t>Leds</w:t>
+      </w:r>
+      <w:proofErr w:type="spellEnd"/>
+      <w:r>
+        <w:rPr>
+          <w:rFonts w:cstheme="minorHAnsi"/>
+          <w:color w:val="000000"/>
+        </w:rPr>
+        <w:t xml:space="preserve"> </w:t>
       </w:r>
     </w:p>
     <w:p>
@@ -8403,21 +8436,11 @@
     <w:r>
       <w:t xml:space="preserve"> sur </w:t>
     </w:r>
-    <w:r>
-      <w:fldChar w:fldCharType="begin"/>
-    </w:r>
-    <w:r>
-      <w:instrText>NUMPAGES  \* arabe  \* MERGEFORMAT</w:instrText>
-    </w:r>
-    <w:r>
-      <w:fldChar w:fldCharType="separate"/>
-    </w:r>
-    <w:r>
-      <w:t>2</w:t>
-    </w:r>
-    <w:r>
-      <w:fldChar w:fldCharType="end"/>
-    </w:r>
+    <w:fldSimple w:instr="NUMPAGES  \* arabe  \* MERGEFORMAT">
+      <w:r>
+        <w:t>2</w:t>
+      </w:r>
+    </w:fldSimple>
   </w:p>
   <w:p>
     <w:pPr>
@@ -10817,7 +10840,7 @@
 </file>
 
 <file path=customXml/itemProps1.xml><?xml version="1.0" encoding="utf-8"?>
-<ds:datastoreItem xmlns:ds="http://schemas.openxmlformats.org/officeDocument/2006/customXml" ds:itemID="{AFD3C1C5-6D43-4600-9F89-26235A9966DF}">
+<ds:datastoreItem xmlns:ds="http://schemas.openxmlformats.org/officeDocument/2006/customXml" ds:itemID="{1C3CCD66-86EF-4636-AE62-172F13AAE7D4}">
   <ds:schemaRefs>
     <ds:schemaRef ds:uri="http://schemas.openxmlformats.org/officeDocument/2006/bibliography"/>
   </ds:schemaRefs>

--- a/Etudiants/Constantin/Constantin.Minos.RDPno1.docx
+++ b/Etudiants/Constantin/Constantin.Minos.RDPno1.docx
@@ -1778,7 +1778,7 @@
           </mc:Choice>
           <mc:Fallback>
             <w:pict>
-              <v:roundrect w14:anchorId="598A3744" id="Rectangle : coins arrondis 50" o:spid="_x0000_s1026" style="position:absolute;margin-left:376.9pt;margin-top:5.6pt;width:102.75pt;height:138.75pt;z-index:251725824;visibility:visible;mso-wrap-style:square;mso-width-percent:0;mso-height-percent:0;mso-wrap-distance-left:9pt;mso-wrap-distance-top:0;mso-wrap-distance-right:9pt;mso-wrap-distance-bottom:0;mso-position-horizontal:absolute;mso-position-horizontal-relative:text;mso-position-vertical:absolute;mso-position-vertical-relative:text;mso-width-percent:0;mso-height-percent:0;mso-width-relative:margin;mso-height-relative:margin;v-text-anchor:middle" arcsize="10923f" o:gfxdata="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" fillcolor="white [3212]" strokecolor="#bfbfbf [2412]" strokeweight="1pt">
+              <v:roundrect w14:anchorId="28066938" id="Rectangle : coins arrondis 50" o:spid="_x0000_s1026" style="position:absolute;margin-left:376.9pt;margin-top:5.6pt;width:102.75pt;height:138.75pt;z-index:251725824;visibility:visible;mso-wrap-style:square;mso-width-percent:0;mso-height-percent:0;mso-wrap-distance-left:9pt;mso-wrap-distance-top:0;mso-wrap-distance-right:9pt;mso-wrap-distance-bottom:0;mso-position-horizontal:absolute;mso-position-horizontal-relative:text;mso-position-vertical:absolute;mso-position-vertical-relative:text;mso-width-percent:0;mso-height-percent:0;mso-width-relative:margin;mso-height-relative:margin;v-text-anchor:middle" arcsize="10923f" o:gfxdata="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" fillcolor="white [3212]" strokecolor="#bfbfbf [2412]" strokeweight="1pt">
                 <v:stroke joinstyle="miter"/>
               </v:roundrect>
             </w:pict>
@@ -4371,8 +4371,6 @@
           </wp:inline>
         </w:drawing>
       </w:r>
-      <w:bookmarkStart w:id="2" w:name="_GoBack"/>
-      <w:bookmarkEnd w:id="2"/>
     </w:p>
     <w:p>
       <w:pPr>
@@ -5876,7 +5874,7 @@
           <w:szCs w:val="22"/>
         </w:rPr>
       </w:pPr>
-      <w:bookmarkStart w:id="3" w:name="_Hlk30164801"/>
+      <w:bookmarkStart w:id="2" w:name="_Hlk30164801"/>
       <w:r>
         <w:rPr>
           <w:rFonts w:asciiTheme="minorHAnsi" w:hAnsiTheme="minorHAnsi" w:cstheme="minorHAnsi"/>
@@ -5983,8 +5981,8 @@
           <w:u w:val="single"/>
         </w:rPr>
       </w:pPr>
-      <w:bookmarkStart w:id="4" w:name="_Hlk30163060"/>
-      <w:bookmarkEnd w:id="3"/>
+      <w:bookmarkStart w:id="3" w:name="_Hlk30163060"/>
+      <w:bookmarkEnd w:id="2"/>
     </w:p>
     <w:p>
       <w:pPr>
@@ -6019,7 +6017,7 @@
         </w:rPr>
         <w:t> :</w:t>
       </w:r>
-      <w:bookmarkEnd w:id="4"/>
+      <w:bookmarkEnd w:id="3"/>
       <w:r>
         <w:rPr>
           <w:rFonts w:asciiTheme="minorHAnsi" w:hAnsiTheme="minorHAnsi" w:cstheme="minorHAnsi"/>
@@ -7595,22 +7593,100 @@
         </w:numPr>
         <w:rPr>
           <w:rFonts w:cstheme="minorHAnsi"/>
+          <w:color w:val="5B9BD5" w:themeColor="accent5"/>
+        </w:rPr>
+      </w:pPr>
+      <w:r>
+        <w:rPr>
+          <w:rFonts w:cstheme="minorHAnsi"/>
+        </w:rPr>
+        <w:t xml:space="preserve">Rôle : </w:t>
+      </w:r>
+      <w:r>
+        <w:rPr>
+          <w:rFonts w:cstheme="minorHAnsi"/>
+          <w:color w:val="5B9BD5" w:themeColor="accent5"/>
+        </w:rPr>
+        <w:t>entrée de la gestion des quatre éléments</w:t>
+      </w:r>
+    </w:p>
+    <w:p>
+      <w:pPr>
+        <w:rPr>
+          <w:rFonts w:cstheme="minorHAnsi"/>
+          <w:color w:val="5B9BD5" w:themeColor="accent5"/>
+        </w:rPr>
+      </w:pPr>
+      <w:r>
+        <w:rPr>
+          <w:rFonts w:cstheme="minorHAnsi"/>
+          <w:color w:val="5B9BD5" w:themeColor="accent5"/>
+        </w:rPr>
+        <w:br w:type="page"/>
+      </w:r>
+    </w:p>
+    <w:p>
+      <w:pPr>
+        <w:rPr>
+          <w:rFonts w:cstheme="minorHAnsi"/>
           <w:color w:val="70AD47" w:themeColor="accent6"/>
         </w:rPr>
       </w:pPr>
-      <w:r>
-        <w:rPr>
-          <w:rFonts w:cstheme="minorHAnsi"/>
-        </w:rPr>
-        <w:t xml:space="preserve">Rôle : </w:t>
-      </w:r>
-      <w:r>
-        <w:rPr>
-          <w:rFonts w:cstheme="minorHAnsi"/>
-          <w:color w:val="5B9BD5" w:themeColor="accent5"/>
-        </w:rPr>
-        <w:t>entrée de la gestion des quatre éléments</w:t>
-      </w:r>
+      <w:bookmarkStart w:id="4" w:name="_GoBack"/>
+      <w:r>
+        <w:rPr>
+          <w:noProof/>
+        </w:rPr>
+        <w:lastRenderedPageBreak/>
+        <w:drawing>
+          <wp:inline distT="0" distB="0" distL="0" distR="0" wp14:anchorId="67BC1F90" wp14:editId="3ABBAA21">
+            <wp:extent cx="5753100" cy="3269619"/>
+            <wp:effectExtent l="0" t="0" r="0" b="6985"/>
+            <wp:docPr id="10" name="Image 10"/>
+            <wp:cNvGraphicFramePr>
+              <a:graphicFrameLocks xmlns:a="http://schemas.openxmlformats.org/drawingml/2006/main" noChangeAspect="1"/>
+            </wp:cNvGraphicFramePr>
+            <a:graphic xmlns:a="http://schemas.openxmlformats.org/drawingml/2006/main">
+              <a:graphicData uri="http://schemas.openxmlformats.org/drawingml/2006/picture">
+                <pic:pic xmlns:pic="http://schemas.openxmlformats.org/drawingml/2006/picture">
+                  <pic:nvPicPr>
+                    <pic:cNvPr id="0" name="Picture 1"/>
+                    <pic:cNvPicPr>
+                      <a:picLocks noChangeAspect="1" noChangeArrowheads="1"/>
+                    </pic:cNvPicPr>
+                  </pic:nvPicPr>
+                  <pic:blipFill>
+                    <a:blip r:embed="rId15">
+                      <a:extLst>
+                        <a:ext uri="{28A0092B-C50C-407E-A947-70E740481C1C}">
+                          <a14:useLocalDpi xmlns:a14="http://schemas.microsoft.com/office/drawing/2010/main" val="0"/>
+                        </a:ext>
+                      </a:extLst>
+                    </a:blip>
+                    <a:stretch>
+                      <a:fillRect/>
+                    </a:stretch>
+                  </pic:blipFill>
+                  <pic:spPr bwMode="auto">
+                    <a:xfrm>
+                      <a:off x="0" y="0"/>
+                      <a:ext cx="5753100" cy="3269619"/>
+                    </a:xfrm>
+                    <a:prstGeom prst="rect">
+                      <a:avLst/>
+                    </a:prstGeom>
+                    <a:noFill/>
+                    <a:ln>
+                      <a:noFill/>
+                    </a:ln>
+                  </pic:spPr>
+                </pic:pic>
+              </a:graphicData>
+            </a:graphic>
+          </wp:inline>
+        </w:drawing>
+      </w:r>
+      <w:bookmarkEnd w:id="4"/>
       <w:r>
         <w:rPr>
           <w:rFonts w:cstheme="minorHAnsi"/>
@@ -7823,7 +7899,7 @@
                     <pic:cNvPicPr/>
                   </pic:nvPicPr>
                   <pic:blipFill>
-                    <a:blip r:embed="rId15">
+                    <a:blip r:embed="rId16">
                       <a:extLst>
                         <a:ext uri="{28A0092B-C50C-407E-A947-70E740481C1C}">
                           <a14:useLocalDpi xmlns:a14="http://schemas.microsoft.com/office/drawing/2010/main" val="0"/>
@@ -8312,7 +8388,7 @@
                     </pic:cNvPicPr>
                   </pic:nvPicPr>
                   <pic:blipFill>
-                    <a:blip r:embed="rId16" cstate="print">
+                    <a:blip r:embed="rId17" cstate="print">
                       <a:extLst>
                         <a:ext uri="{28A0092B-C50C-407E-A947-70E740481C1C}">
                           <a14:useLocalDpi xmlns:a14="http://schemas.microsoft.com/office/drawing/2010/main" val="0"/>
@@ -8367,7 +8443,7 @@
       </w:pPr>
     </w:p>
     <w:sectPr>
-      <w:footerReference w:type="default" r:id="rId17"/>
+      <w:footerReference w:type="default" r:id="rId18"/>
       <w:pgSz w:w="11906" w:h="16838"/>
       <w:pgMar w:top="1417" w:right="1417" w:bottom="1417" w:left="1417" w:header="708" w:footer="708" w:gutter="0"/>
       <w:pgBorders w:offsetFrom="page">
@@ -10840,7 +10916,7 @@
 </file>
 
 <file path=customXml/itemProps1.xml><?xml version="1.0" encoding="utf-8"?>
-<ds:datastoreItem xmlns:ds="http://schemas.openxmlformats.org/officeDocument/2006/customXml" ds:itemID="{1C3CCD66-86EF-4636-AE62-172F13AAE7D4}">
+<ds:datastoreItem xmlns:ds="http://schemas.openxmlformats.org/officeDocument/2006/customXml" ds:itemID="{109C5C80-7A52-44F7-A170-87FA95E0C477}">
   <ds:schemaRefs>
     <ds:schemaRef ds:uri="http://schemas.openxmlformats.org/officeDocument/2006/bibliography"/>
   </ds:schemaRefs>

--- a/Etudiants/Constantin/Constantin.Minos.RDPno1.docx
+++ b/Etudiants/Constantin/Constantin.Minos.RDPno1.docx
@@ -1677,7 +1677,7 @@
           </mc:Choice>
           <mc:Fallback>
             <w:pict>
-              <v:roundrect w14:anchorId="02BE3266" id="Rectangle : coins arrondis 56" o:spid="_x0000_s1026" style="position:absolute;left:0;text-align:left;margin-left:387.4pt;margin-top:112.9pt;width:83.25pt;height:22.5pt;z-index:251728896;visibility:visible;mso-wrap-style:square;mso-width-percent:0;mso-height-percent:0;mso-wrap-distance-left:9pt;mso-wrap-distance-top:0;mso-wrap-distance-right:9pt;mso-wrap-distance-bottom:0;mso-position-horizontal:absolute;mso-position-horizontal-relative:text;mso-position-vertical:absolute;mso-position-vertical-relative:text;mso-width-percent:0;mso-height-percent:0;mso-width-relative:margin;mso-height-relative:margin;v-text-anchor:middle" arcsize="10923f" o:gfxdata="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" fillcolor="#2fc9ff" strokecolor="#1f3763 [1604]" strokeweight="1pt">
+              <v:roundrect w14:anchorId="02BE3266" id="Rectangle : coins arrondis 56" o:spid="_x0000_s1026" style="position:absolute;left:0;text-align:left;margin-left:387.4pt;margin-top:112.9pt;width:83.25pt;height:22.5pt;z-index:251728896;visibility:visible;mso-wrap-style:square;mso-width-percent:0;mso-height-percent:0;mso-wrap-distance-left:9pt;mso-wrap-distance-top:0;mso-wrap-distance-right:9pt;mso-wrap-distance-bottom:0;mso-position-horizontal:absolute;mso-position-horizontal-relative:text;mso-position-vertical:absolute;mso-position-vertical-relative:text;mso-width-percent:0;mso-height-percent:0;mso-width-relative:margin;mso-height-relative:margin;v-text-anchor:middle" arcsize="10923f" o:gfxdata="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" fillcolor="#2fc9ff" strokecolor="#1f3763 [1604]" strokeweight="1pt">
                 <v:stroke joinstyle="miter"/>
                 <v:textbox>
                   <w:txbxContent>
@@ -1874,7 +1874,7 @@
           </mc:Choice>
           <mc:Fallback>
             <w:pict>
-              <v:roundrect w14:anchorId="79525F57" id="Rectangle : coins arrondis 57" o:spid="_x0000_s1027" style="position:absolute;left:0;text-align:left;margin-left:387.4pt;margin-top:80.65pt;width:83.25pt;height:22.5pt;z-index:251729920;visibility:visible;mso-wrap-style:square;mso-width-percent:0;mso-height-percent:0;mso-wrap-distance-left:9pt;mso-wrap-distance-top:0;mso-wrap-distance-right:9pt;mso-wrap-distance-bottom:0;mso-position-horizontal:absolute;mso-position-horizontal-relative:text;mso-position-vertical:absolute;mso-position-vertical-relative:text;mso-width-percent:0;mso-height-percent:0;mso-width-relative:margin;mso-height-relative:margin;v-text-anchor:middle" arcsize="10923f" o:gfxdata="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" fillcolor="#bf8f00 [2407]" strokecolor="#1f3763 [1604]" strokeweight="1pt">
+              <v:roundrect w14:anchorId="79525F57" id="Rectangle : coins arrondis 57" o:spid="_x0000_s1027" style="position:absolute;left:0;text-align:left;margin-left:387.4pt;margin-top:80.65pt;width:83.25pt;height:22.5pt;z-index:251729920;visibility:visible;mso-wrap-style:square;mso-width-percent:0;mso-height-percent:0;mso-wrap-distance-left:9pt;mso-wrap-distance-top:0;mso-wrap-distance-right:9pt;mso-wrap-distance-bottom:0;mso-position-horizontal:absolute;mso-position-horizontal-relative:text;mso-position-vertical:absolute;mso-position-vertical-relative:text;mso-width-percent:0;mso-height-percent:0;mso-width-relative:margin;mso-height-relative:margin;v-text-anchor:middle" arcsize="10923f" o:gfxdata="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" fillcolor="#bf8f00 [2407]" strokecolor="#1f3763 [1604]" strokeweight="1pt">
                 <v:stroke joinstyle="miter"/>
                 <v:textbox>
                   <w:txbxContent>
@@ -2203,7 +2203,7 @@
                 <v:stroke joinstyle="miter"/>
                 <v:path gradientshapeok="t" o:connecttype="rect"/>
               </v:shapetype>
-              <v:shape id="Zone de texte 45" o:spid="_x0000_s1026" type="#_x0000_t202" style="position:absolute;left:0;text-align:left;margin-left:106.15pt;margin-top:254.65pt;width:86.25pt;height:44.25pt;z-index:251717632;visibility:visible;mso-wrap-style:square;mso-width-percent:0;mso-height-percent:0;mso-wrap-distance-left:9pt;mso-wrap-distance-top:0;mso-wrap-distance-right:9pt;mso-wrap-distance-bottom:0;mso-position-horizontal:absolute;mso-position-horizontal-relative:text;mso-position-vertical:absolute;mso-position-vertical-relative:text;mso-width-percent:0;mso-height-percent:0;mso-width-relative:margin;mso-height-relative:margin;v-text-anchor:top" o:gfxdata="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" fillcolor="white [3201]" strokecolor="#bf8f00 [2407]" strokeweight=".5pt">
+              <v:shape id="Zone de texte 45" o:spid="_x0000_s1030" type="#_x0000_t202" style="position:absolute;left:0;text-align:left;margin-left:106.15pt;margin-top:254.65pt;width:86.25pt;height:44.25pt;z-index:251717632;visibility:visible;mso-wrap-style:square;mso-width-percent:0;mso-height-percent:0;mso-wrap-distance-left:9pt;mso-wrap-distance-top:0;mso-wrap-distance-right:9pt;mso-wrap-distance-bottom:0;mso-position-horizontal:absolute;mso-position-horizontal-relative:text;mso-position-vertical:absolute;mso-position-vertical-relative:text;mso-width-percent:0;mso-height-percent:0;mso-width-relative:margin;mso-height-relative:margin;v-text-anchor:top" o:gfxdata="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" fillcolor="white [3201]" strokecolor="#bf8f00 [2407]" strokeweight=".5pt">
                 <v:textbox>
                   <w:txbxContent>
                     <w:p>
@@ -2325,11 +2325,7 @@
           </mc:Choice>
           <mc:Fallback>
             <w:pict>
-              <v:shapetype w14:anchorId="340E1649" id="_x0000_t202" coordsize="21600,21600" o:spt="202" path="m,l,21600r21600,l21600,xe">
-                <v:stroke joinstyle="miter"/>
-                <v:path gradientshapeok="t" o:connecttype="rect"/>
-              </v:shapetype>
-              <v:shape id="Zone de texte 44" o:spid="_x0000_s1031" type="#_x0000_t202" style="position:absolute;left:0;text-align:left;margin-left:304.9pt;margin-top:248.6pt;width:86.25pt;height:44.25pt;z-index:251715584;visibility:visible;mso-wrap-style:square;mso-width-percent:0;mso-height-percent:0;mso-wrap-distance-left:9pt;mso-wrap-distance-top:0;mso-wrap-distance-right:9pt;mso-wrap-distance-bottom:0;mso-position-horizontal:absolute;mso-position-horizontal-relative:text;mso-position-vertical:absolute;mso-position-vertical-relative:text;mso-width-percent:0;mso-height-percent:0;mso-width-relative:margin;mso-height-relative:margin;v-text-anchor:top" o:gfxdata="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" fillcolor="white [3201]" strokecolor="#2fc9ff" strokeweight=".5pt">
+              <v:shape w14:anchorId="340E1649" id="Zone de texte 44" o:spid="_x0000_s1031" type="#_x0000_t202" style="position:absolute;left:0;text-align:left;margin-left:304.9pt;margin-top:248.6pt;width:86.25pt;height:44.25pt;z-index:251715584;visibility:visible;mso-wrap-style:square;mso-width-percent:0;mso-height-percent:0;mso-wrap-distance-left:9pt;mso-wrap-distance-top:0;mso-wrap-distance-right:9pt;mso-wrap-distance-bottom:0;mso-position-horizontal:absolute;mso-position-horizontal-relative:text;mso-position-vertical:absolute;mso-position-vertical-relative:text;mso-width-percent:0;mso-height-percent:0;mso-width-relative:margin;mso-height-relative:margin;v-text-anchor:top" o:gfxdata="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" fillcolor="white [3201]" strokecolor="#2fc9ff" strokeweight=".5pt">
                 <v:textbox>
                   <w:txbxContent>
                     <w:p>
@@ -2552,7 +2548,7 @@
           </mc:Choice>
           <mc:Fallback>
             <w:pict>
-              <v:roundrect w14:anchorId="7746E50A" id="Rectangle : coins arrondis 46" o:spid="_x0000_s1033" style="position:absolute;left:0;text-align:left;margin-left:392.6pt;margin-top:17.65pt;width:83.25pt;height:22.5pt;z-index:251718656;visibility:visible;mso-wrap-style:square;mso-width-percent:0;mso-height-percent:0;mso-wrap-distance-left:9pt;mso-wrap-distance-top:0;mso-wrap-distance-right:9pt;mso-wrap-distance-bottom:0;mso-position-horizontal:absolute;mso-position-horizontal-relative:text;mso-position-vertical:absolute;mso-position-vertical-relative:text;mso-width-percent:0;mso-height-percent:0;mso-width-relative:margin;mso-height-relative:margin;v-text-anchor:middle" arcsize="10923f" o:gfxdata="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" fillcolor="red" strokecolor="#1f3763 [1604]" strokeweight="1pt">
+              <v:roundrect w14:anchorId="7746E50A" id="Rectangle : coins arrondis 46" o:spid="_x0000_s1033" style="position:absolute;left:0;text-align:left;margin-left:392.6pt;margin-top:17.65pt;width:83.25pt;height:22.5pt;z-index:251718656;visibility:visible;mso-wrap-style:square;mso-width-percent:0;mso-height-percent:0;mso-wrap-distance-left:9pt;mso-wrap-distance-top:0;mso-wrap-distance-right:9pt;mso-wrap-distance-bottom:0;mso-position-horizontal:absolute;mso-position-horizontal-relative:text;mso-position-vertical:absolute;mso-position-vertical-relative:text;mso-width-percent:0;mso-height-percent:0;mso-width-relative:margin;mso-height-relative:margin;v-text-anchor:middle" arcsize="10923f" o:gfxdata="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" fillcolor="red" strokecolor="#1f3763 [1604]" strokeweight="1pt">
                 <v:stroke joinstyle="miter"/>
                 <v:textbox>
                   <w:txbxContent>
@@ -2660,7 +2656,7 @@
           </mc:Choice>
           <mc:Fallback>
             <w:pict>
-              <v:roundrect w14:anchorId="2F191D70" id="Rectangle : coins arrondis 48" o:spid="_x0000_s1034" style="position:absolute;left:0;text-align:left;margin-left:391.15pt;margin-top:81.4pt;width:83.25pt;height:22.5pt;z-index:251722752;visibility:visible;mso-wrap-style:square;mso-width-percent:0;mso-height-percent:0;mso-wrap-distance-left:9pt;mso-wrap-distance-top:0;mso-wrap-distance-right:9pt;mso-wrap-distance-bottom:0;mso-position-horizontal:absolute;mso-position-horizontal-relative:text;mso-position-vertical:absolute;mso-position-vertical-relative:text;mso-width-percent:0;mso-height-percent:0;mso-width-relative:margin;mso-height-relative:margin;v-text-anchor:middle" arcsize="10923f" o:gfxdata="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" fillcolor="#bf8f00 [2407]" strokecolor="#1f3763 [1604]" strokeweight="1pt">
+              <v:roundrect w14:anchorId="2F191D70" id="Rectangle : coins arrondis 48" o:spid="_x0000_s1034" style="position:absolute;left:0;text-align:left;margin-left:391.15pt;margin-top:81.4pt;width:83.25pt;height:22.5pt;z-index:251722752;visibility:visible;mso-wrap-style:square;mso-width-percent:0;mso-height-percent:0;mso-wrap-distance-left:9pt;mso-wrap-distance-top:0;mso-wrap-distance-right:9pt;mso-wrap-distance-bottom:0;mso-position-horizontal:absolute;mso-position-horizontal-relative:text;mso-position-vertical:absolute;mso-position-vertical-relative:text;mso-width-percent:0;mso-height-percent:0;mso-width-relative:margin;mso-height-relative:margin;v-text-anchor:middle" arcsize="10923f" o:gfxdata="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" fillcolor="#bf8f00 [2407]" strokecolor="#1f3763 [1604]" strokeweight="1pt">
                 <v:stroke joinstyle="miter"/>
                 <v:textbox>
                   <w:txbxContent>
@@ -2766,7 +2762,7 @@
           </mc:Choice>
           <mc:Fallback>
             <w:pict>
-              <v:roundrect w14:anchorId="48E333FF" id="Rectangle : coins arrondis 47" o:spid="_x0000_s1035" style="position:absolute;left:0;text-align:left;margin-left:391.15pt;margin-top:49.15pt;width:83.25pt;height:22.5pt;z-index:251720704;visibility:visible;mso-wrap-style:square;mso-width-percent:0;mso-height-percent:0;mso-wrap-distance-left:9pt;mso-wrap-distance-top:0;mso-wrap-distance-right:9pt;mso-wrap-distance-bottom:0;mso-position-horizontal:absolute;mso-position-horizontal-relative:text;mso-position-vertical:absolute;mso-position-vertical-relative:text;mso-width-percent:0;mso-height-percent:0;mso-width-relative:margin;mso-height-relative:margin;v-text-anchor:middle" arcsize="10923f" o:gfxdata="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" fillcolor="#2fc9ff" strokecolor="#1f3763 [1604]" strokeweight="1pt">
+              <v:roundrect w14:anchorId="48E333FF" id="Rectangle : coins arrondis 47" o:spid="_x0000_s1035" style="position:absolute;left:0;text-align:left;margin-left:391.15pt;margin-top:49.15pt;width:83.25pt;height:22.5pt;z-index:251720704;visibility:visible;mso-wrap-style:square;mso-width-percent:0;mso-height-percent:0;mso-wrap-distance-left:9pt;mso-wrap-distance-top:0;mso-wrap-distance-right:9pt;mso-wrap-distance-bottom:0;mso-position-horizontal:absolute;mso-position-horizontal-relative:text;mso-position-vertical:absolute;mso-position-vertical-relative:text;mso-width-percent:0;mso-height-percent:0;mso-width-relative:margin;mso-height-relative:margin;v-text-anchor:middle" arcsize="10923f" o:gfxdata="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" fillcolor="#2fc9ff" strokecolor="#1f3763 [1604]" strokeweight="1pt">
                 <v:stroke joinstyle="miter"/>
                 <v:textbox>
                   <w:txbxContent>
@@ -4437,6 +4433,1151 @@
       </w:r>
     </w:p>
     <w:p>
+      <w:r>
+        <w:rPr>
+          <w:rFonts w:cstheme="minorHAnsi"/>
+          <w:noProof/>
+        </w:rPr>
+        <w:lastRenderedPageBreak/>
+        <w:drawing>
+          <wp:anchor distT="0" distB="0" distL="114300" distR="114300" simplePos="0" relativeHeight="251734016" behindDoc="0" locked="0" layoutInCell="1" allowOverlap="1" wp14:anchorId="2DDB833A" wp14:editId="59460FC7">
+            <wp:simplePos x="0" y="0"/>
+            <wp:positionH relativeFrom="column">
+              <wp:posOffset>2891155</wp:posOffset>
+            </wp:positionH>
+            <wp:positionV relativeFrom="paragraph">
+              <wp:posOffset>-80645</wp:posOffset>
+            </wp:positionV>
+            <wp:extent cx="1552575" cy="1552575"/>
+            <wp:effectExtent l="0" t="0" r="9525" b="9525"/>
+            <wp:wrapNone/>
+            <wp:docPr id="20" name="Image 20"/>
+            <wp:cNvGraphicFramePr>
+              <a:graphicFrameLocks xmlns:a="http://schemas.openxmlformats.org/drawingml/2006/main" noChangeAspect="1"/>
+            </wp:cNvGraphicFramePr>
+            <a:graphic xmlns:a="http://schemas.openxmlformats.org/drawingml/2006/main">
+              <a:graphicData uri="http://schemas.openxmlformats.org/drawingml/2006/picture">
+                <pic:pic xmlns:pic="http://schemas.openxmlformats.org/drawingml/2006/picture">
+                  <pic:nvPicPr>
+                    <pic:cNvPr id="0" name="Picture 2"/>
+                    <pic:cNvPicPr>
+                      <a:picLocks noChangeAspect="1" noChangeArrowheads="1"/>
+                    </pic:cNvPicPr>
+                  </pic:nvPicPr>
+                  <pic:blipFill>
+                    <a:blip r:embed="rId10" cstate="print">
+                      <a:extLst>
+                        <a:ext uri="{28A0092B-C50C-407E-A947-70E740481C1C}">
+                          <a14:useLocalDpi xmlns:a14="http://schemas.microsoft.com/office/drawing/2010/main" val="0"/>
+                        </a:ext>
+                      </a:extLst>
+                    </a:blip>
+                    <a:srcRect/>
+                    <a:stretch>
+                      <a:fillRect/>
+                    </a:stretch>
+                  </pic:blipFill>
+                  <pic:spPr bwMode="auto">
+                    <a:xfrm>
+                      <a:off x="0" y="0"/>
+                      <a:ext cx="1552575" cy="1552575"/>
+                    </a:xfrm>
+                    <a:prstGeom prst="rect">
+                      <a:avLst/>
+                    </a:prstGeom>
+                    <a:noFill/>
+                    <a:ln>
+                      <a:noFill/>
+                    </a:ln>
+                  </pic:spPr>
+                </pic:pic>
+              </a:graphicData>
+            </a:graphic>
+            <wp14:sizeRelH relativeFrom="margin">
+              <wp14:pctWidth>0</wp14:pctWidth>
+            </wp14:sizeRelH>
+            <wp14:sizeRelV relativeFrom="margin">
+              <wp14:pctHeight>0</wp14:pctHeight>
+            </wp14:sizeRelV>
+          </wp:anchor>
+        </w:drawing>
+      </w:r>
+    </w:p>
+    <w:p>
+      <w:pPr>
+        <w:rPr>
+          <w:rFonts w:cstheme="minorHAnsi"/>
+          <w:sz w:val="28"/>
+          <w:szCs w:val="28"/>
+          <w:u w:val="single"/>
+        </w:rPr>
+      </w:pPr>
+      <w:r>
+        <w:rPr>
+          <w:rFonts w:cstheme="minorHAnsi"/>
+          <w:b/>
+          <w:bCs/>
+          <w:i/>
+          <w:iCs/>
+          <w:sz w:val="26"/>
+          <w:szCs w:val="26"/>
+        </w:rPr>
+        <w:t>Matériels utilisés</w:t>
+      </w:r>
+    </w:p>
+    <w:p>
+      <w:pPr>
+        <w:pStyle w:val="Default"/>
+        <w:jc w:val="both"/>
+        <w:rPr>
+          <w:rFonts w:asciiTheme="minorHAnsi" w:hAnsiTheme="minorHAnsi" w:cstheme="minorHAnsi"/>
+          <w:b/>
+          <w:bCs/>
+          <w:i/>
+          <w:iCs/>
+          <w:sz w:val="26"/>
+          <w:szCs w:val="26"/>
+        </w:rPr>
+      </w:pPr>
+    </w:p>
+    <w:p>
+      <w:pPr>
+        <w:pStyle w:val="Default"/>
+        <w:numPr>
+          <w:ilvl w:val="0"/>
+          <w:numId w:val="6"/>
+        </w:numPr>
+        <w:jc w:val="both"/>
+        <w:rPr>
+          <w:rFonts w:asciiTheme="minorHAnsi" w:hAnsiTheme="minorHAnsi" w:cstheme="minorHAnsi"/>
+          <w:b/>
+          <w:bCs/>
+          <w:i/>
+          <w:iCs/>
+          <w:sz w:val="22"/>
+          <w:szCs w:val="22"/>
+          <w:u w:val="single"/>
+        </w:rPr>
+      </w:pPr>
+      <w:r>
+        <w:rPr>
+          <w:rFonts w:asciiTheme="minorHAnsi" w:hAnsiTheme="minorHAnsi" w:cstheme="minorHAnsi"/>
+          <w:sz w:val="22"/>
+          <w:szCs w:val="22"/>
+          <w:u w:val="single"/>
+        </w:rPr>
+        <w:t>Raspberry Pi 3B :</w:t>
+      </w:r>
+    </w:p>
+    <w:p>
+      <w:pPr>
+        <w:pStyle w:val="Default"/>
+        <w:ind w:left="720"/>
+        <w:jc w:val="both"/>
+        <w:rPr>
+          <w:rFonts w:asciiTheme="minorHAnsi" w:hAnsiTheme="minorHAnsi" w:cstheme="minorHAnsi"/>
+          <w:b/>
+          <w:bCs/>
+          <w:i/>
+          <w:iCs/>
+          <w:sz w:val="22"/>
+          <w:szCs w:val="22"/>
+          <w:u w:val="single"/>
+        </w:rPr>
+      </w:pPr>
+    </w:p>
+    <w:p>
+      <w:pPr>
+        <w:pStyle w:val="Default"/>
+        <w:jc w:val="both"/>
+        <w:rPr>
+          <w:rFonts w:asciiTheme="minorHAnsi" w:hAnsiTheme="minorHAnsi" w:cstheme="minorHAnsi"/>
+          <w:b/>
+          <w:bCs/>
+          <w:sz w:val="22"/>
+          <w:szCs w:val="22"/>
+        </w:rPr>
+      </w:pPr>
+      <w:r>
+        <w:rPr>
+          <w:rFonts w:asciiTheme="minorHAnsi" w:hAnsiTheme="minorHAnsi" w:cstheme="minorHAnsi"/>
+          <w:b/>
+          <w:bCs/>
+          <w:sz w:val="22"/>
+          <w:szCs w:val="22"/>
+        </w:rPr>
+        <w:t>Procédure d’installation :</w:t>
+      </w:r>
+    </w:p>
+    <w:p>
+      <w:pPr>
+        <w:pStyle w:val="Titre2"/>
+        <w:shd w:val="clear" w:color="auto" w:fill="FFFFFF"/>
+        <w:spacing w:before="0" w:after="360"/>
+        <w:ind w:left="0"/>
+        <w:textAlignment w:val="baseline"/>
+        <w:rPr>
+          <w:rFonts w:asciiTheme="minorHAnsi" w:hAnsiTheme="minorHAnsi" w:cstheme="minorHAnsi"/>
+          <w:i/>
+          <w:iCs/>
+          <w:color w:val="19232D"/>
+          <w:sz w:val="22"/>
+          <w:szCs w:val="22"/>
+          <w:u w:val="single"/>
+        </w:rPr>
+      </w:pPr>
+      <w:r>
+        <w:rPr>
+          <w:rFonts w:asciiTheme="minorHAnsi" w:hAnsiTheme="minorHAnsi" w:cstheme="minorHAnsi"/>
+          <w:color w:val="19232D"/>
+          <w:sz w:val="22"/>
+          <w:szCs w:val="22"/>
+        </w:rPr>
+        <w:t xml:space="preserve">    </w:t>
+      </w:r>
+      <w:r>
+        <w:rPr>
+          <w:rFonts w:asciiTheme="minorHAnsi" w:hAnsiTheme="minorHAnsi" w:cstheme="minorHAnsi"/>
+          <w:i/>
+          <w:iCs/>
+          <w:color w:val="19232D"/>
+          <w:sz w:val="22"/>
+          <w:szCs w:val="22"/>
+          <w:u w:val="single"/>
+        </w:rPr>
+        <w:t>Installer Raspbian à partir d’une carte SD vierge</w:t>
+      </w:r>
+    </w:p>
+    <w:p>
+      <w:pPr>
+        <w:pStyle w:val="NormalWeb"/>
+        <w:shd w:val="clear" w:color="auto" w:fill="FFFFFF"/>
+        <w:spacing w:before="0" w:beforeAutospacing="0" w:after="0" w:afterAutospacing="0"/>
+        <w:ind w:left="142"/>
+        <w:textAlignment w:val="baseline"/>
+        <w:rPr>
+          <w:rStyle w:val="lev"/>
+          <w:rFonts w:asciiTheme="minorHAnsi" w:hAnsiTheme="minorHAnsi" w:cstheme="minorHAnsi"/>
+          <w:b w:val="0"/>
+          <w:bCs w:val="0"/>
+          <w:sz w:val="22"/>
+          <w:szCs w:val="22"/>
+          <w:bdr w:val="none" w:sz="0" w:space="0" w:color="auto" w:frame="1"/>
+        </w:rPr>
+      </w:pPr>
+      <w:r>
+        <w:rPr>
+          <w:rStyle w:val="lev"/>
+          <w:rFonts w:asciiTheme="minorHAnsi" w:hAnsiTheme="minorHAnsi" w:cstheme="minorHAnsi"/>
+          <w:b w:val="0"/>
+          <w:bCs w:val="0"/>
+          <w:sz w:val="22"/>
+          <w:szCs w:val="22"/>
+          <w:bdr w:val="none" w:sz="0" w:space="0" w:color="auto" w:frame="1"/>
+        </w:rPr>
+        <w:t xml:space="preserve">Etape 1 : Insérez votre carte SD dans votre ordinateur et lancez </w:t>
+      </w:r>
+      <w:proofErr w:type="spellStart"/>
+      <w:r>
+        <w:rPr>
+          <w:rStyle w:val="lev"/>
+          <w:rFonts w:asciiTheme="minorHAnsi" w:hAnsiTheme="minorHAnsi" w:cstheme="minorHAnsi"/>
+          <w:b w:val="0"/>
+          <w:bCs w:val="0"/>
+          <w:sz w:val="22"/>
+          <w:szCs w:val="22"/>
+          <w:bdr w:val="none" w:sz="0" w:space="0" w:color="auto" w:frame="1"/>
+        </w:rPr>
+        <w:t>Etcher</w:t>
+      </w:r>
+      <w:proofErr w:type="spellEnd"/>
+    </w:p>
+    <w:p>
+      <w:pPr>
+        <w:pStyle w:val="NormalWeb"/>
+        <w:shd w:val="clear" w:color="auto" w:fill="FFFFFF"/>
+        <w:spacing w:before="0" w:beforeAutospacing="0" w:after="0" w:afterAutospacing="0"/>
+        <w:ind w:left="142"/>
+        <w:textAlignment w:val="baseline"/>
+        <w:rPr>
+          <w:rStyle w:val="lev"/>
+          <w:rFonts w:asciiTheme="minorHAnsi" w:hAnsiTheme="minorHAnsi" w:cstheme="minorHAnsi"/>
+          <w:b w:val="0"/>
+          <w:bCs w:val="0"/>
+          <w:sz w:val="22"/>
+          <w:szCs w:val="22"/>
+          <w:bdr w:val="none" w:sz="0" w:space="0" w:color="auto" w:frame="1"/>
+        </w:rPr>
+      </w:pPr>
+      <w:r>
+        <w:rPr>
+          <w:rStyle w:val="lev"/>
+          <w:rFonts w:asciiTheme="minorHAnsi" w:hAnsiTheme="minorHAnsi" w:cstheme="minorHAnsi"/>
+          <w:b w:val="0"/>
+          <w:bCs w:val="0"/>
+          <w:sz w:val="22"/>
+          <w:szCs w:val="22"/>
+          <w:bdr w:val="none" w:sz="0" w:space="0" w:color="auto" w:frame="1"/>
+        </w:rPr>
+        <w:t>Etape 2 : Décompresser l’archive</w:t>
+      </w:r>
+    </w:p>
+    <w:p>
+      <w:pPr>
+        <w:pStyle w:val="NormalWeb"/>
+        <w:shd w:val="clear" w:color="auto" w:fill="FFFFFF"/>
+        <w:spacing w:before="0" w:beforeAutospacing="0" w:after="0" w:afterAutospacing="0"/>
+        <w:ind w:left="142"/>
+        <w:textAlignment w:val="baseline"/>
+        <w:rPr>
+          <w:rStyle w:val="lev"/>
+          <w:rFonts w:asciiTheme="minorHAnsi" w:hAnsiTheme="minorHAnsi" w:cstheme="minorHAnsi"/>
+          <w:b w:val="0"/>
+          <w:bCs w:val="0"/>
+          <w:sz w:val="22"/>
+          <w:szCs w:val="22"/>
+          <w:bdr w:val="none" w:sz="0" w:space="0" w:color="auto" w:frame="1"/>
+        </w:rPr>
+      </w:pPr>
+      <w:r>
+        <w:rPr>
+          <w:rStyle w:val="lev"/>
+          <w:rFonts w:asciiTheme="minorHAnsi" w:hAnsiTheme="minorHAnsi" w:cstheme="minorHAnsi"/>
+          <w:b w:val="0"/>
+          <w:bCs w:val="0"/>
+          <w:sz w:val="22"/>
+          <w:szCs w:val="22"/>
+          <w:bdr w:val="none" w:sz="0" w:space="0" w:color="auto" w:frame="1"/>
+        </w:rPr>
+        <w:t xml:space="preserve">Etape 3 : Télécharger </w:t>
+      </w:r>
+      <w:proofErr w:type="spellStart"/>
+      <w:r>
+        <w:rPr>
+          <w:rStyle w:val="lev"/>
+          <w:rFonts w:asciiTheme="minorHAnsi" w:hAnsiTheme="minorHAnsi" w:cstheme="minorHAnsi"/>
+          <w:b w:val="0"/>
+          <w:bCs w:val="0"/>
+          <w:sz w:val="22"/>
+          <w:szCs w:val="22"/>
+          <w:bdr w:val="none" w:sz="0" w:space="0" w:color="auto" w:frame="1"/>
+        </w:rPr>
+        <w:t>Etcher</w:t>
+      </w:r>
+      <w:proofErr w:type="spellEnd"/>
+    </w:p>
+    <w:p>
+      <w:pPr>
+        <w:pStyle w:val="NormalWeb"/>
+        <w:shd w:val="clear" w:color="auto" w:fill="FFFFFF"/>
+        <w:spacing w:before="0" w:beforeAutospacing="0" w:after="0" w:afterAutospacing="0"/>
+        <w:ind w:left="142"/>
+        <w:textAlignment w:val="baseline"/>
+        <w:rPr>
+          <w:rStyle w:val="lev"/>
+          <w:rFonts w:asciiTheme="minorHAnsi" w:hAnsiTheme="minorHAnsi" w:cstheme="minorHAnsi"/>
+          <w:sz w:val="22"/>
+          <w:szCs w:val="22"/>
+          <w:bdr w:val="none" w:sz="0" w:space="0" w:color="auto" w:frame="1"/>
+        </w:rPr>
+      </w:pPr>
+      <w:proofErr w:type="spellStart"/>
+      <w:r>
+        <w:rPr>
+          <w:rFonts w:asciiTheme="minorHAnsi" w:hAnsiTheme="minorHAnsi" w:cstheme="minorHAnsi"/>
+          <w:sz w:val="22"/>
+          <w:szCs w:val="22"/>
+        </w:rPr>
+        <w:t>Etcher</w:t>
+      </w:r>
+      <w:proofErr w:type="spellEnd"/>
+      <w:r>
+        <w:rPr>
+          <w:rFonts w:asciiTheme="minorHAnsi" w:hAnsiTheme="minorHAnsi" w:cstheme="minorHAnsi"/>
+          <w:sz w:val="22"/>
+          <w:szCs w:val="22"/>
+        </w:rPr>
+        <w:t xml:space="preserve"> est un logiciel qui va permettre d’installer Raspbian (ou n’importe quel système d’exploitation) sur la carte SD et de le rendre directement bootable.</w:t>
+      </w:r>
+    </w:p>
+    <w:p>
+      <w:pPr>
+        <w:pStyle w:val="NormalWeb"/>
+        <w:shd w:val="clear" w:color="auto" w:fill="FFFFFF"/>
+        <w:spacing w:before="0" w:beforeAutospacing="0" w:after="0" w:afterAutospacing="0"/>
+        <w:ind w:left="142"/>
+        <w:textAlignment w:val="baseline"/>
+        <w:rPr>
+          <w:rFonts w:asciiTheme="minorHAnsi" w:hAnsiTheme="minorHAnsi" w:cstheme="minorHAnsi"/>
+          <w:b/>
+          <w:bCs/>
+          <w:sz w:val="22"/>
+          <w:szCs w:val="22"/>
+        </w:rPr>
+      </w:pPr>
+      <w:r>
+        <w:rPr>
+          <w:rStyle w:val="lev"/>
+          <w:rFonts w:asciiTheme="minorHAnsi" w:hAnsiTheme="minorHAnsi" w:cstheme="minorHAnsi"/>
+          <w:b w:val="0"/>
+          <w:bCs w:val="0"/>
+          <w:sz w:val="22"/>
+          <w:szCs w:val="22"/>
+          <w:bdr w:val="none" w:sz="0" w:space="0" w:color="auto" w:frame="1"/>
+        </w:rPr>
+        <w:t xml:space="preserve">Etape 4 : Insérer votre carte SD dans votre ordinateur et lancez </w:t>
+      </w:r>
+      <w:proofErr w:type="spellStart"/>
+      <w:r>
+        <w:rPr>
+          <w:rStyle w:val="lev"/>
+          <w:rFonts w:asciiTheme="minorHAnsi" w:hAnsiTheme="minorHAnsi" w:cstheme="minorHAnsi"/>
+          <w:b w:val="0"/>
+          <w:bCs w:val="0"/>
+          <w:sz w:val="22"/>
+          <w:szCs w:val="22"/>
+          <w:bdr w:val="none" w:sz="0" w:space="0" w:color="auto" w:frame="1"/>
+        </w:rPr>
+        <w:t>Etcher</w:t>
+      </w:r>
+      <w:proofErr w:type="spellEnd"/>
+    </w:p>
+    <w:p>
+      <w:pPr>
+        <w:pStyle w:val="NormalWeb"/>
+        <w:shd w:val="clear" w:color="auto" w:fill="FFFFFF"/>
+        <w:spacing w:before="0" w:beforeAutospacing="0" w:after="0" w:afterAutospacing="0"/>
+        <w:ind w:left="142"/>
+        <w:textAlignment w:val="baseline"/>
+        <w:rPr>
+          <w:rStyle w:val="lev"/>
+          <w:rFonts w:asciiTheme="minorHAnsi" w:hAnsiTheme="minorHAnsi" w:cstheme="minorHAnsi"/>
+          <w:b w:val="0"/>
+          <w:bCs w:val="0"/>
+          <w:sz w:val="22"/>
+          <w:szCs w:val="22"/>
+          <w:bdr w:val="none" w:sz="0" w:space="0" w:color="auto" w:frame="1"/>
+        </w:rPr>
+      </w:pPr>
+      <w:r>
+        <w:rPr>
+          <w:rStyle w:val="lev"/>
+          <w:rFonts w:asciiTheme="minorHAnsi" w:hAnsiTheme="minorHAnsi" w:cstheme="minorHAnsi"/>
+          <w:b w:val="0"/>
+          <w:bCs w:val="0"/>
+          <w:sz w:val="22"/>
+          <w:szCs w:val="22"/>
+          <w:bdr w:val="none" w:sz="0" w:space="0" w:color="auto" w:frame="1"/>
+        </w:rPr>
+        <w:t>Etape 5 : Flasher la carte SD avec Raspbian</w:t>
+      </w:r>
+    </w:p>
+    <w:p>
+      <w:pPr>
+        <w:pStyle w:val="NormalWeb"/>
+        <w:shd w:val="clear" w:color="auto" w:fill="FFFFFF"/>
+        <w:spacing w:before="0" w:beforeAutospacing="0" w:after="0" w:afterAutospacing="0"/>
+        <w:ind w:left="142"/>
+        <w:textAlignment w:val="baseline"/>
+        <w:rPr>
+          <w:rStyle w:val="lev"/>
+          <w:rFonts w:asciiTheme="minorHAnsi" w:hAnsiTheme="minorHAnsi" w:cstheme="minorHAnsi"/>
+          <w:b w:val="0"/>
+          <w:bCs w:val="0"/>
+          <w:color w:val="606569"/>
+          <w:sz w:val="22"/>
+          <w:szCs w:val="22"/>
+          <w:bdr w:val="none" w:sz="0" w:space="0" w:color="auto" w:frame="1"/>
+        </w:rPr>
+      </w:pPr>
+    </w:p>
+    <w:p>
+      <w:pPr>
+        <w:pStyle w:val="Default"/>
+        <w:jc w:val="both"/>
+        <w:rPr>
+          <w:rFonts w:asciiTheme="minorHAnsi" w:hAnsiTheme="minorHAnsi" w:cstheme="minorHAnsi"/>
+          <w:b/>
+          <w:bCs/>
+          <w:sz w:val="22"/>
+          <w:szCs w:val="22"/>
+        </w:rPr>
+      </w:pPr>
+      <w:r>
+        <w:rPr>
+          <w:rFonts w:asciiTheme="minorHAnsi" w:hAnsiTheme="minorHAnsi" w:cstheme="minorHAnsi"/>
+          <w:b/>
+          <w:bCs/>
+          <w:sz w:val="22"/>
+          <w:szCs w:val="22"/>
+        </w:rPr>
+        <w:t>Programmation sur Raspberry :</w:t>
+      </w:r>
+    </w:p>
+    <w:p>
+      <w:pPr>
+        <w:pStyle w:val="Default"/>
+        <w:jc w:val="both"/>
+        <w:rPr>
+          <w:rFonts w:asciiTheme="minorHAnsi" w:hAnsiTheme="minorHAnsi" w:cstheme="minorHAnsi"/>
+          <w:sz w:val="22"/>
+          <w:szCs w:val="22"/>
+        </w:rPr>
+      </w:pPr>
+      <w:r>
+        <w:rPr>
+          <w:rFonts w:asciiTheme="minorHAnsi" w:hAnsiTheme="minorHAnsi" w:cstheme="minorHAnsi"/>
+          <w:sz w:val="22"/>
+          <w:szCs w:val="22"/>
+        </w:rPr>
+        <w:t xml:space="preserve">    Langage : Python</w:t>
+      </w:r>
+    </w:p>
+    <w:p>
+      <w:pPr>
+        <w:pStyle w:val="Default"/>
+        <w:jc w:val="both"/>
+        <w:rPr>
+          <w:rFonts w:asciiTheme="minorHAnsi" w:hAnsiTheme="minorHAnsi" w:cstheme="minorHAnsi"/>
+          <w:sz w:val="22"/>
+          <w:szCs w:val="22"/>
+        </w:rPr>
+      </w:pPr>
+      <w:r>
+        <w:rPr>
+          <w:rFonts w:asciiTheme="minorHAnsi" w:hAnsiTheme="minorHAnsi" w:cstheme="minorHAnsi"/>
+          <w:sz w:val="22"/>
+          <w:szCs w:val="22"/>
+        </w:rPr>
+        <w:t xml:space="preserve">    Nous utiliserons l’émulateur de Terminal PuTTY afin de pouvoir programmer directement depuis notre PC sur la Raspberry</w:t>
+      </w:r>
+    </w:p>
+    <w:p>
+      <w:pPr>
+        <w:pStyle w:val="Default"/>
+        <w:jc w:val="both"/>
+        <w:rPr>
+          <w:rFonts w:asciiTheme="minorHAnsi" w:hAnsiTheme="minorHAnsi" w:cstheme="minorHAnsi"/>
+          <w:b/>
+          <w:bCs/>
+          <w:i/>
+          <w:iCs/>
+          <w:sz w:val="22"/>
+          <w:szCs w:val="22"/>
+          <w:u w:val="single"/>
+        </w:rPr>
+      </w:pPr>
+    </w:p>
+    <w:p>
+      <w:pPr>
+        <w:pStyle w:val="Default"/>
+        <w:numPr>
+          <w:ilvl w:val="0"/>
+          <w:numId w:val="6"/>
+        </w:numPr>
+        <w:jc w:val="both"/>
+        <w:rPr>
+          <w:rFonts w:asciiTheme="minorHAnsi" w:hAnsiTheme="minorHAnsi" w:cstheme="minorHAnsi"/>
+          <w:sz w:val="22"/>
+          <w:szCs w:val="22"/>
+          <w:u w:val="single"/>
+        </w:rPr>
+      </w:pPr>
+      <w:r>
+        <w:rPr>
+          <w:rFonts w:asciiTheme="minorHAnsi" w:hAnsiTheme="minorHAnsi" w:cstheme="minorHAnsi"/>
+          <w:sz w:val="22"/>
+          <w:szCs w:val="22"/>
+          <w:u w:val="single"/>
+        </w:rPr>
+        <w:t>Arduino :</w:t>
+      </w:r>
+      <w:r>
+        <w:rPr>
+          <w:rFonts w:asciiTheme="minorHAnsi" w:hAnsiTheme="minorHAnsi" w:cstheme="minorHAnsi"/>
+          <w:noProof/>
+          <w:sz w:val="22"/>
+          <w:szCs w:val="22"/>
+        </w:rPr>
+        <w:drawing>
+          <wp:anchor distT="0" distB="0" distL="114300" distR="114300" simplePos="0" relativeHeight="251735040" behindDoc="0" locked="0" layoutInCell="1" allowOverlap="1" wp14:anchorId="6FD8189C" wp14:editId="50351846">
+            <wp:simplePos x="0" y="0"/>
+            <wp:positionH relativeFrom="column">
+              <wp:posOffset>3424555</wp:posOffset>
+            </wp:positionH>
+            <wp:positionV relativeFrom="paragraph">
+              <wp:posOffset>19685</wp:posOffset>
+            </wp:positionV>
+            <wp:extent cx="1915417" cy="857250"/>
+            <wp:effectExtent l="0" t="0" r="8890" b="0"/>
+            <wp:wrapNone/>
+            <wp:docPr id="21" name="Image 21"/>
+            <wp:cNvGraphicFramePr>
+              <a:graphicFrameLocks xmlns:a="http://schemas.openxmlformats.org/drawingml/2006/main" noChangeAspect="1"/>
+            </wp:cNvGraphicFramePr>
+            <a:graphic xmlns:a="http://schemas.openxmlformats.org/drawingml/2006/main">
+              <a:graphicData uri="http://schemas.openxmlformats.org/drawingml/2006/picture">
+                <pic:pic xmlns:pic="http://schemas.openxmlformats.org/drawingml/2006/picture">
+                  <pic:nvPicPr>
+                    <pic:cNvPr id="0" name="Picture 3"/>
+                    <pic:cNvPicPr>
+                      <a:picLocks noChangeAspect="1" noChangeArrowheads="1"/>
+                    </pic:cNvPicPr>
+                  </pic:nvPicPr>
+                  <pic:blipFill rotWithShape="1">
+                    <a:blip r:embed="rId11">
+                      <a:extLst>
+                        <a:ext uri="{28A0092B-C50C-407E-A947-70E740481C1C}">
+                          <a14:useLocalDpi xmlns:a14="http://schemas.microsoft.com/office/drawing/2010/main" val="0"/>
+                        </a:ext>
+                      </a:extLst>
+                    </a:blip>
+                    <a:srcRect l="15967" t="23680" r="16878" b="28959"/>
+                    <a:stretch/>
+                  </pic:blipFill>
+                  <pic:spPr bwMode="auto">
+                    <a:xfrm>
+                      <a:off x="0" y="0"/>
+                      <a:ext cx="1915417" cy="857250"/>
+                    </a:xfrm>
+                    <a:prstGeom prst="rect">
+                      <a:avLst/>
+                    </a:prstGeom>
+                    <a:noFill/>
+                    <a:ln>
+                      <a:noFill/>
+                    </a:ln>
+                    <a:extLst>
+                      <a:ext uri="{53640926-AAD7-44D8-BBD7-CCE9431645EC}">
+                        <a14:shadowObscured xmlns:a14="http://schemas.microsoft.com/office/drawing/2010/main"/>
+                      </a:ext>
+                    </a:extLst>
+                  </pic:spPr>
+                </pic:pic>
+              </a:graphicData>
+            </a:graphic>
+            <wp14:sizeRelH relativeFrom="page">
+              <wp14:pctWidth>0</wp14:pctWidth>
+            </wp14:sizeRelH>
+            <wp14:sizeRelV relativeFrom="page">
+              <wp14:pctHeight>0</wp14:pctHeight>
+            </wp14:sizeRelV>
+          </wp:anchor>
+        </w:drawing>
+      </w:r>
+    </w:p>
+    <w:p>
+      <w:pPr>
+        <w:pStyle w:val="Default"/>
+        <w:ind w:left="720"/>
+        <w:jc w:val="both"/>
+        <w:rPr>
+          <w:rFonts w:asciiTheme="minorHAnsi" w:hAnsiTheme="minorHAnsi" w:cstheme="minorHAnsi"/>
+          <w:sz w:val="22"/>
+          <w:szCs w:val="22"/>
+        </w:rPr>
+      </w:pPr>
+    </w:p>
+    <w:p>
+      <w:pPr>
+        <w:rPr>
+          <w:rFonts w:cstheme="minorHAnsi"/>
+          <w:b/>
+          <w:bCs/>
+          <w:color w:val="000000"/>
+        </w:rPr>
+      </w:pPr>
+      <w:r>
+        <w:rPr>
+          <w:rFonts w:cstheme="minorHAnsi"/>
+          <w:b/>
+          <w:bCs/>
+          <w:color w:val="000000"/>
+        </w:rPr>
+        <w:t xml:space="preserve">Matériel Arduino pour la salle de jeu </w:t>
+      </w:r>
+    </w:p>
+    <w:p>
+      <w:pPr>
+        <w:pStyle w:val="Paragraphedeliste"/>
+        <w:numPr>
+          <w:ilvl w:val="0"/>
+          <w:numId w:val="9"/>
+        </w:numPr>
+        <w:autoSpaceDE w:val="0"/>
+        <w:autoSpaceDN w:val="0"/>
+        <w:adjustRightInd w:val="0"/>
+        <w:spacing w:after="180" w:line="240" w:lineRule="auto"/>
+        <w:rPr>
+          <w:rFonts w:cstheme="minorHAnsi"/>
+          <w:color w:val="000000"/>
+        </w:rPr>
+      </w:pPr>
+      <w:r>
+        <w:rPr>
+          <w:rFonts w:cstheme="minorHAnsi"/>
+          <w:color w:val="000000"/>
+        </w:rPr>
+        <w:t xml:space="preserve">Neuf Arduino Nano </w:t>
+      </w:r>
+    </w:p>
+    <w:p>
+      <w:pPr>
+        <w:pStyle w:val="Paragraphedeliste"/>
+        <w:numPr>
+          <w:ilvl w:val="0"/>
+          <w:numId w:val="9"/>
+        </w:numPr>
+        <w:autoSpaceDE w:val="0"/>
+        <w:autoSpaceDN w:val="0"/>
+        <w:adjustRightInd w:val="0"/>
+        <w:spacing w:after="180" w:line="240" w:lineRule="auto"/>
+        <w:rPr>
+          <w:rFonts w:cstheme="minorHAnsi"/>
+          <w:color w:val="000000"/>
+        </w:rPr>
+      </w:pPr>
+      <w:r>
+        <w:rPr>
+          <w:rFonts w:cstheme="minorHAnsi"/>
+          <w:color w:val="000000"/>
+        </w:rPr>
+        <w:t xml:space="preserve">Quatre capteurs à effet hall A3144 </w:t>
+      </w:r>
+    </w:p>
+    <w:p>
+      <w:pPr>
+        <w:pStyle w:val="Paragraphedeliste"/>
+        <w:numPr>
+          <w:ilvl w:val="0"/>
+          <w:numId w:val="9"/>
+        </w:numPr>
+        <w:autoSpaceDE w:val="0"/>
+        <w:autoSpaceDN w:val="0"/>
+        <w:adjustRightInd w:val="0"/>
+        <w:spacing w:after="180" w:line="240" w:lineRule="auto"/>
+        <w:rPr>
+          <w:rFonts w:cstheme="minorHAnsi"/>
+          <w:color w:val="000000"/>
+        </w:rPr>
+      </w:pPr>
+      <w:r>
+        <w:rPr>
+          <w:rFonts w:cstheme="minorHAnsi"/>
+          <w:color w:val="000000"/>
+        </w:rPr>
+        <w:t xml:space="preserve">Module de commutateur de clé 3 pin 1NO1NC </w:t>
+      </w:r>
+    </w:p>
+    <w:p>
+      <w:pPr>
+        <w:pStyle w:val="Paragraphedeliste"/>
+        <w:numPr>
+          <w:ilvl w:val="0"/>
+          <w:numId w:val="9"/>
+        </w:numPr>
+        <w:autoSpaceDE w:val="0"/>
+        <w:autoSpaceDN w:val="0"/>
+        <w:adjustRightInd w:val="0"/>
+        <w:spacing w:after="0" w:line="240" w:lineRule="auto"/>
+        <w:rPr>
+          <w:rFonts w:cstheme="minorHAnsi"/>
+          <w:color w:val="000000"/>
+        </w:rPr>
+      </w:pPr>
+      <w:r>
+        <w:rPr>
+          <w:rFonts w:cstheme="minorHAnsi"/>
+          <w:color w:val="000000"/>
+        </w:rPr>
+        <w:t xml:space="preserve">Afficheur 7 segments </w:t>
+      </w:r>
+    </w:p>
+    <w:p>
+      <w:pPr>
+        <w:pStyle w:val="Paragraphedeliste"/>
+        <w:numPr>
+          <w:ilvl w:val="0"/>
+          <w:numId w:val="9"/>
+        </w:numPr>
+        <w:autoSpaceDE w:val="0"/>
+        <w:autoSpaceDN w:val="0"/>
+        <w:adjustRightInd w:val="0"/>
+        <w:spacing w:after="0" w:line="240" w:lineRule="auto"/>
+        <w:rPr>
+          <w:rFonts w:cstheme="minorHAnsi"/>
+          <w:color w:val="000000"/>
+        </w:rPr>
+      </w:pPr>
+      <w:r>
+        <w:rPr>
+          <w:rFonts w:cstheme="minorHAnsi"/>
+          <w:color w:val="000000"/>
+        </w:rPr>
+        <w:t xml:space="preserve">Capteur d’humidité </w:t>
+      </w:r>
+    </w:p>
+    <w:p>
+      <w:pPr>
+        <w:pStyle w:val="Paragraphedeliste"/>
+        <w:numPr>
+          <w:ilvl w:val="0"/>
+          <w:numId w:val="9"/>
+        </w:numPr>
+        <w:autoSpaceDE w:val="0"/>
+        <w:autoSpaceDN w:val="0"/>
+        <w:adjustRightInd w:val="0"/>
+        <w:spacing w:after="0" w:line="240" w:lineRule="auto"/>
+        <w:rPr>
+          <w:rFonts w:cstheme="minorHAnsi"/>
+          <w:color w:val="000000"/>
+        </w:rPr>
+      </w:pPr>
+      <w:r>
+        <w:rPr>
+          <w:rFonts w:cstheme="minorHAnsi"/>
+          <w:color w:val="000000"/>
+        </w:rPr>
+        <w:t xml:space="preserve">Interrupteur à bascule </w:t>
+      </w:r>
+    </w:p>
+    <w:p>
+      <w:pPr>
+        <w:pStyle w:val="Paragraphedeliste"/>
+        <w:numPr>
+          <w:ilvl w:val="0"/>
+          <w:numId w:val="9"/>
+        </w:numPr>
+        <w:autoSpaceDE w:val="0"/>
+        <w:autoSpaceDN w:val="0"/>
+        <w:adjustRightInd w:val="0"/>
+        <w:spacing w:after="180" w:line="240" w:lineRule="auto"/>
+        <w:rPr>
+          <w:rFonts w:cstheme="minorHAnsi"/>
+          <w:color w:val="000000"/>
+        </w:rPr>
+      </w:pPr>
+      <w:r>
+        <w:rPr>
+          <w:rFonts w:cstheme="minorHAnsi"/>
+          <w:color w:val="000000"/>
+        </w:rPr>
+        <w:t xml:space="preserve">Sept capteurs photosensibles </w:t>
+      </w:r>
+    </w:p>
+    <w:p>
+      <w:pPr>
+        <w:pStyle w:val="Paragraphedeliste"/>
+        <w:numPr>
+          <w:ilvl w:val="0"/>
+          <w:numId w:val="9"/>
+        </w:numPr>
+        <w:autoSpaceDE w:val="0"/>
+        <w:autoSpaceDN w:val="0"/>
+        <w:adjustRightInd w:val="0"/>
+        <w:spacing w:after="0" w:line="240" w:lineRule="auto"/>
+        <w:rPr>
+          <w:rFonts w:cstheme="minorHAnsi"/>
+          <w:color w:val="000000"/>
+        </w:rPr>
+      </w:pPr>
+      <w:r>
+        <w:rPr>
+          <w:rFonts w:cstheme="minorHAnsi"/>
+          <w:color w:val="000000"/>
+        </w:rPr>
+        <w:t xml:space="preserve">Boutons poussoir </w:t>
+      </w:r>
+    </w:p>
+    <w:p>
+      <w:pPr>
+        <w:pStyle w:val="Paragraphedeliste"/>
+        <w:numPr>
+          <w:ilvl w:val="0"/>
+          <w:numId w:val="9"/>
+        </w:numPr>
+        <w:autoSpaceDE w:val="0"/>
+        <w:autoSpaceDN w:val="0"/>
+        <w:adjustRightInd w:val="0"/>
+        <w:spacing w:after="0" w:line="240" w:lineRule="auto"/>
+        <w:rPr>
+          <w:rFonts w:cstheme="minorHAnsi"/>
+          <w:color w:val="000000"/>
+        </w:rPr>
+      </w:pPr>
+      <w:proofErr w:type="spellStart"/>
+      <w:r>
+        <w:rPr>
+          <w:rFonts w:cstheme="minorHAnsi"/>
+          <w:color w:val="000000"/>
+        </w:rPr>
+        <w:t>Leds</w:t>
+      </w:r>
+      <w:proofErr w:type="spellEnd"/>
+      <w:r>
+        <w:rPr>
+          <w:rFonts w:cstheme="minorHAnsi"/>
+          <w:color w:val="000000"/>
+        </w:rPr>
+        <w:t xml:space="preserve"> </w:t>
+      </w:r>
+    </w:p>
+    <w:p>
+      <w:pPr>
+        <w:pStyle w:val="Paragraphedeliste"/>
+        <w:numPr>
+          <w:ilvl w:val="0"/>
+          <w:numId w:val="9"/>
+        </w:numPr>
+        <w:autoSpaceDE w:val="0"/>
+        <w:autoSpaceDN w:val="0"/>
+        <w:adjustRightInd w:val="0"/>
+        <w:spacing w:after="180" w:line="240" w:lineRule="auto"/>
+        <w:rPr>
+          <w:rFonts w:cstheme="minorHAnsi"/>
+        </w:rPr>
+      </w:pPr>
+      <w:r>
+        <w:rPr>
+          <w:rFonts w:cstheme="minorHAnsi"/>
+        </w:rPr>
+        <w:t xml:space="preserve">Capteur de fin de course </w:t>
+      </w:r>
+    </w:p>
+    <w:p>
+      <w:pPr>
+        <w:pStyle w:val="Paragraphedeliste"/>
+        <w:numPr>
+          <w:ilvl w:val="0"/>
+          <w:numId w:val="9"/>
+        </w:numPr>
+        <w:autoSpaceDE w:val="0"/>
+        <w:autoSpaceDN w:val="0"/>
+        <w:adjustRightInd w:val="0"/>
+        <w:spacing w:after="180" w:line="240" w:lineRule="auto"/>
+        <w:rPr>
+          <w:rFonts w:cstheme="minorHAnsi"/>
+        </w:rPr>
+      </w:pPr>
+      <w:r>
+        <w:rPr>
+          <w:rFonts w:cstheme="minorHAnsi"/>
+        </w:rPr>
+        <w:t>Capteur de poids HX711</w:t>
+      </w:r>
+    </w:p>
+    <w:p>
+      <w:pPr>
+        <w:pStyle w:val="Default"/>
+        <w:jc w:val="both"/>
+        <w:rPr>
+          <w:rFonts w:asciiTheme="minorHAnsi" w:hAnsiTheme="minorHAnsi" w:cstheme="minorHAnsi"/>
+          <w:b/>
+          <w:bCs/>
+          <w:sz w:val="22"/>
+          <w:szCs w:val="22"/>
+        </w:rPr>
+      </w:pPr>
+      <w:r>
+        <w:rPr>
+          <w:rFonts w:asciiTheme="minorHAnsi" w:hAnsiTheme="minorHAnsi" w:cstheme="minorHAnsi"/>
+          <w:b/>
+          <w:bCs/>
+          <w:sz w:val="22"/>
+          <w:szCs w:val="22"/>
+        </w:rPr>
+        <w:t>Programmation sur Arduino :</w:t>
+      </w:r>
+    </w:p>
+    <w:p>
+      <w:pPr>
+        <w:pStyle w:val="Default"/>
+        <w:jc w:val="both"/>
+        <w:rPr>
+          <w:rFonts w:asciiTheme="minorHAnsi" w:hAnsiTheme="minorHAnsi" w:cstheme="minorHAnsi"/>
+          <w:sz w:val="22"/>
+          <w:szCs w:val="22"/>
+        </w:rPr>
+      </w:pPr>
+      <w:r>
+        <w:rPr>
+          <w:rFonts w:asciiTheme="minorHAnsi" w:hAnsiTheme="minorHAnsi" w:cstheme="minorHAnsi"/>
+          <w:sz w:val="22"/>
+          <w:szCs w:val="22"/>
+        </w:rPr>
+        <w:t xml:space="preserve">    Langage : Arduino</w:t>
+      </w:r>
+    </w:p>
+    <w:p>
+      <w:pPr>
+        <w:pStyle w:val="Default"/>
+        <w:jc w:val="both"/>
+        <w:rPr>
+          <w:rFonts w:asciiTheme="minorHAnsi" w:hAnsiTheme="minorHAnsi" w:cstheme="minorHAnsi"/>
+          <w:sz w:val="22"/>
+          <w:szCs w:val="22"/>
+        </w:rPr>
+      </w:pPr>
+      <w:r>
+        <w:rPr>
+          <w:rFonts w:asciiTheme="minorHAnsi" w:hAnsiTheme="minorHAnsi" w:cstheme="minorHAnsi"/>
+          <w:sz w:val="22"/>
+          <w:szCs w:val="22"/>
+        </w:rPr>
+        <w:t xml:space="preserve">    IDE : Arduino</w:t>
+      </w:r>
+    </w:p>
+    <w:p>
+      <w:pPr>
+        <w:pStyle w:val="Default"/>
+        <w:jc w:val="both"/>
+        <w:rPr>
+          <w:rFonts w:asciiTheme="minorHAnsi" w:hAnsiTheme="minorHAnsi" w:cstheme="minorHAnsi"/>
+          <w:sz w:val="22"/>
+          <w:szCs w:val="22"/>
+        </w:rPr>
+      </w:pPr>
+      <w:r>
+        <w:rPr>
+          <w:rFonts w:asciiTheme="minorHAnsi" w:hAnsiTheme="minorHAnsi" w:cstheme="minorHAnsi"/>
+          <w:sz w:val="22"/>
+          <w:szCs w:val="22"/>
+        </w:rPr>
+        <w:t xml:space="preserve">    Nous utiliserons l’émulateur de Terminal PuTTY afin de pouvoir programmer directement depuis notre PC sur l’Arduino</w:t>
+      </w:r>
+    </w:p>
+    <w:p>
+      <w:pPr>
+        <w:pStyle w:val="Default"/>
+        <w:jc w:val="both"/>
+        <w:rPr>
+          <w:rFonts w:asciiTheme="minorHAnsi" w:hAnsiTheme="minorHAnsi" w:cstheme="minorHAnsi"/>
+          <w:sz w:val="22"/>
+          <w:szCs w:val="22"/>
+        </w:rPr>
+      </w:pPr>
+    </w:p>
+    <w:p>
+      <w:pPr>
+        <w:autoSpaceDE w:val="0"/>
+        <w:autoSpaceDN w:val="0"/>
+        <w:adjustRightInd w:val="0"/>
+        <w:spacing w:after="180" w:line="240" w:lineRule="auto"/>
+        <w:ind w:firstLine="360"/>
+        <w:rPr>
+          <w:rFonts w:cstheme="minorHAnsi"/>
+          <w:i/>
+          <w:iCs/>
+        </w:rPr>
+      </w:pPr>
+      <w:r>
+        <w:rPr>
+          <w:rFonts w:cstheme="minorHAnsi"/>
+        </w:rPr>
+        <w:t>•</w:t>
+      </w:r>
+      <w:r>
+        <w:rPr>
+          <w:rFonts w:cstheme="minorHAnsi"/>
+        </w:rPr>
+        <w:tab/>
+      </w:r>
+      <w:r>
+        <w:rPr>
+          <w:rFonts w:cstheme="minorHAnsi"/>
+          <w:u w:val="single"/>
+        </w:rPr>
+        <w:t xml:space="preserve">Un poste informatique pour le serveur </w:t>
+      </w:r>
+      <w:r>
+        <w:rPr>
+          <w:rFonts w:cstheme="minorHAnsi"/>
+          <w:i/>
+          <w:iCs/>
+          <w:u w:val="single"/>
+        </w:rPr>
+        <w:t>13e Porte</w:t>
+      </w:r>
+    </w:p>
+    <w:p>
+      <w:pPr>
+        <w:autoSpaceDE w:val="0"/>
+        <w:autoSpaceDN w:val="0"/>
+        <w:adjustRightInd w:val="0"/>
+        <w:spacing w:after="180" w:line="240" w:lineRule="auto"/>
+        <w:rPr>
+          <w:rFonts w:cstheme="minorHAnsi"/>
+        </w:rPr>
+      </w:pPr>
+    </w:p>
+    <w:p>
+      <w:pPr>
+        <w:autoSpaceDE w:val="0"/>
+        <w:autoSpaceDN w:val="0"/>
+        <w:adjustRightInd w:val="0"/>
+        <w:spacing w:after="180" w:line="240" w:lineRule="auto"/>
+        <w:ind w:firstLine="360"/>
+        <w:rPr>
+          <w:rFonts w:cstheme="minorHAnsi"/>
+          <w:u w:val="single"/>
+        </w:rPr>
+      </w:pPr>
+      <w:r>
+        <w:rPr>
+          <w:rFonts w:cstheme="minorHAnsi"/>
+        </w:rPr>
+        <w:t>•</w:t>
+      </w:r>
+      <w:r>
+        <w:rPr>
+          <w:rFonts w:cstheme="minorHAnsi"/>
+        </w:rPr>
+        <w:tab/>
+      </w:r>
+      <w:r>
+        <w:rPr>
+          <w:rFonts w:cstheme="minorHAnsi"/>
+          <w:u w:val="single"/>
+        </w:rPr>
+        <w:t>Un poste informatique de supervision (éventuellement le même poste que le serveu</w:t>
+      </w:r>
+      <w:r>
+        <w:rPr>
+          <w:rFonts w:cstheme="minorHAnsi"/>
+          <w:sz w:val="23"/>
+          <w:szCs w:val="23"/>
+          <w:u w:val="single"/>
+        </w:rPr>
+        <w:t>r)</w:t>
+      </w:r>
+    </w:p>
+    <w:p>
+      <w:pPr>
+        <w:rPr>
+          <w:rFonts w:cstheme="minorHAnsi"/>
+          <w:b/>
+          <w:bCs/>
+          <w:i/>
+          <w:iCs/>
+          <w:color w:val="000000"/>
+          <w:sz w:val="26"/>
+          <w:szCs w:val="26"/>
+        </w:rPr>
+      </w:pPr>
+      <w:r>
+        <w:rPr>
+          <w:rFonts w:cstheme="minorHAnsi"/>
+          <w:b/>
+          <w:bCs/>
+          <w:i/>
+          <w:iCs/>
+          <w:sz w:val="26"/>
+          <w:szCs w:val="26"/>
+        </w:rPr>
+        <w:br w:type="page"/>
+      </w:r>
+    </w:p>
+    <w:p>
       <w:pPr>
         <w:pStyle w:val="Default"/>
         <w:jc w:val="both"/>
@@ -4520,7 +5661,7 @@
           </mc:Choice>
           <mc:Fallback>
             <w:pict>
-              <v:shape w14:anchorId="05D5951C" id="Zone de texte 15" o:spid="_x0000_s1036" type="#_x0000_t202" style="position:absolute;left:0;text-align:left;margin-left:418.15pt;margin-top:7.65pt;width:62.25pt;height:21.75pt;z-index:251671552;visibility:visible;mso-wrap-style:square;mso-wrap-distance-left:9pt;mso-wrap-distance-top:0;mso-wrap-distance-right:9pt;mso-wrap-distance-bottom:0;mso-position-horizontal:absolute;mso-position-horizontal-relative:text;mso-position-vertical:absolute;mso-position-vertical-relative:text;v-text-anchor:top" o:gfxdata="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" fillcolor="#c00000" stroked="f" strokeweight=".5pt">
+              <v:shape w14:anchorId="05D5951C" id="Zone de texte 15" o:spid="_x0000_s1036" type="#_x0000_t202" style="position:absolute;left:0;text-align:left;margin-left:418.15pt;margin-top:7.65pt;width:62.25pt;height:21.75pt;z-index:251671552;visibility:visible;mso-wrap-style:square;mso-wrap-distance-left:9pt;mso-wrap-distance-top:0;mso-wrap-distance-right:9pt;mso-wrap-distance-bottom:0;mso-position-horizontal:absolute;mso-position-horizontal-relative:text;mso-position-vertical:absolute;mso-position-vertical-relative:text;v-text-anchor:top" o:gfxdata="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" fillcolor="#c00000" stroked="f" strokeweight=".5pt">
                 <v:textbox>
                   <w:txbxContent>
                     <w:p>
@@ -5243,7 +6384,7 @@
                     </pic:cNvPicPr>
                   </pic:nvPicPr>
                   <pic:blipFill>
-                    <a:blip r:embed="rId10" cstate="print">
+                    <a:blip r:embed="rId12" cstate="print">
                       <a:extLst>
                         <a:ext uri="{28A0092B-C50C-407E-A947-70E740481C1C}">
                           <a14:useLocalDpi xmlns:a14="http://schemas.microsoft.com/office/drawing/2010/main" val="0"/>
@@ -5331,7 +6472,7 @@
                     </pic:cNvPicPr>
                   </pic:nvPicPr>
                   <pic:blipFill>
-                    <a:blip r:embed="rId11">
+                    <a:blip r:embed="rId13">
                       <a:extLst>
                         <a:ext uri="{28A0092B-C50C-407E-A947-70E740481C1C}">
                           <a14:useLocalDpi xmlns:a14="http://schemas.microsoft.com/office/drawing/2010/main" val="0"/>
@@ -5367,1231 +6508,16 @@
       <w:pPr>
         <w:rPr>
           <w:rFonts w:cstheme="minorHAnsi"/>
+          <w:sz w:val="23"/>
+          <w:szCs w:val="23"/>
+        </w:rPr>
+      </w:pPr>
+      <w:r>
+        <w:rPr>
+          <w:rFonts w:cstheme="minorHAnsi"/>
           <w:sz w:val="28"/>
           <w:szCs w:val="28"/>
           <w:u w:val="single"/>
-        </w:rPr>
-      </w:pPr>
-      <w:r>
-        <w:rPr>
-          <w:rFonts w:cstheme="minorHAnsi"/>
-          <w:sz w:val="28"/>
-          <w:szCs w:val="28"/>
-          <w:u w:val="single"/>
-        </w:rPr>
-        <w:br w:type="page"/>
-      </w:r>
-      <w:r>
-        <w:rPr>
-          <w:rFonts w:cstheme="minorHAnsi"/>
-          <w:noProof/>
-        </w:rPr>
-        <w:lastRenderedPageBreak/>
-        <w:drawing>
-          <wp:anchor distT="0" distB="0" distL="114300" distR="114300" simplePos="0" relativeHeight="251672576" behindDoc="0" locked="0" layoutInCell="1" allowOverlap="1" wp14:anchorId="10CF5069" wp14:editId="781E2F91">
-            <wp:simplePos x="0" y="0"/>
-            <wp:positionH relativeFrom="column">
-              <wp:posOffset>2891155</wp:posOffset>
-            </wp:positionH>
-            <wp:positionV relativeFrom="paragraph">
-              <wp:posOffset>-80645</wp:posOffset>
-            </wp:positionV>
-            <wp:extent cx="1552575" cy="1552575"/>
-            <wp:effectExtent l="0" t="0" r="9525" b="9525"/>
-            <wp:wrapNone/>
-            <wp:docPr id="2" name="Image 2"/>
-            <wp:cNvGraphicFramePr>
-              <a:graphicFrameLocks xmlns:a="http://schemas.openxmlformats.org/drawingml/2006/main" noChangeAspect="1"/>
-            </wp:cNvGraphicFramePr>
-            <a:graphic xmlns:a="http://schemas.openxmlformats.org/drawingml/2006/main">
-              <a:graphicData uri="http://schemas.openxmlformats.org/drawingml/2006/picture">
-                <pic:pic xmlns:pic="http://schemas.openxmlformats.org/drawingml/2006/picture">
-                  <pic:nvPicPr>
-                    <pic:cNvPr id="0" name="Picture 2"/>
-                    <pic:cNvPicPr>
-                      <a:picLocks noChangeAspect="1" noChangeArrowheads="1"/>
-                    </pic:cNvPicPr>
-                  </pic:nvPicPr>
-                  <pic:blipFill>
-                    <a:blip r:embed="rId12" cstate="print">
-                      <a:extLst>
-                        <a:ext uri="{28A0092B-C50C-407E-A947-70E740481C1C}">
-                          <a14:useLocalDpi xmlns:a14="http://schemas.microsoft.com/office/drawing/2010/main" val="0"/>
-                        </a:ext>
-                      </a:extLst>
-                    </a:blip>
-                    <a:srcRect/>
-                    <a:stretch>
-                      <a:fillRect/>
-                    </a:stretch>
-                  </pic:blipFill>
-                  <pic:spPr bwMode="auto">
-                    <a:xfrm>
-                      <a:off x="0" y="0"/>
-                      <a:ext cx="1552575" cy="1552575"/>
-                    </a:xfrm>
-                    <a:prstGeom prst="rect">
-                      <a:avLst/>
-                    </a:prstGeom>
-                    <a:noFill/>
-                    <a:ln>
-                      <a:noFill/>
-                    </a:ln>
-                  </pic:spPr>
-                </pic:pic>
-              </a:graphicData>
-            </a:graphic>
-            <wp14:sizeRelH relativeFrom="margin">
-              <wp14:pctWidth>0</wp14:pctWidth>
-            </wp14:sizeRelH>
-            <wp14:sizeRelV relativeFrom="margin">
-              <wp14:pctHeight>0</wp14:pctHeight>
-            </wp14:sizeRelV>
-          </wp:anchor>
-        </w:drawing>
-      </w:r>
-      <w:r>
-        <w:rPr>
-          <w:rFonts w:cstheme="minorHAnsi"/>
-          <w:b/>
-          <w:bCs/>
-          <w:i/>
-          <w:iCs/>
-          <w:sz w:val="26"/>
-          <w:szCs w:val="26"/>
-        </w:rPr>
-        <w:t>Matériels utilisés</w:t>
-      </w:r>
-    </w:p>
-    <w:p>
-      <w:pPr>
-        <w:pStyle w:val="Default"/>
-        <w:jc w:val="both"/>
-        <w:rPr>
-          <w:rFonts w:asciiTheme="minorHAnsi" w:hAnsiTheme="minorHAnsi" w:cstheme="minorHAnsi"/>
-          <w:b/>
-          <w:bCs/>
-          <w:i/>
-          <w:iCs/>
-          <w:sz w:val="26"/>
-          <w:szCs w:val="26"/>
-        </w:rPr>
-      </w:pPr>
-    </w:p>
-    <w:p>
-      <w:pPr>
-        <w:pStyle w:val="Default"/>
-        <w:numPr>
-          <w:ilvl w:val="0"/>
-          <w:numId w:val="6"/>
-        </w:numPr>
-        <w:jc w:val="both"/>
-        <w:rPr>
-          <w:rFonts w:asciiTheme="minorHAnsi" w:hAnsiTheme="minorHAnsi" w:cstheme="minorHAnsi"/>
-          <w:b/>
-          <w:bCs/>
-          <w:i/>
-          <w:iCs/>
-          <w:sz w:val="22"/>
-          <w:szCs w:val="22"/>
-          <w:u w:val="single"/>
-        </w:rPr>
-      </w:pPr>
-      <w:r>
-        <w:rPr>
-          <w:rFonts w:asciiTheme="minorHAnsi" w:hAnsiTheme="minorHAnsi" w:cstheme="minorHAnsi"/>
-          <w:sz w:val="22"/>
-          <w:szCs w:val="22"/>
-          <w:u w:val="single"/>
-        </w:rPr>
-        <w:t>Raspberry Pi 3</w:t>
-      </w:r>
-      <w:r>
-        <w:rPr>
-          <w:rFonts w:asciiTheme="minorHAnsi" w:hAnsiTheme="minorHAnsi" w:cstheme="minorHAnsi"/>
-          <w:sz w:val="22"/>
-          <w:szCs w:val="22"/>
-          <w:u w:val="single"/>
-        </w:rPr>
-        <w:t>B :</w:t>
-      </w:r>
-    </w:p>
-    <w:p>
-      <w:pPr>
-        <w:pStyle w:val="Default"/>
-        <w:ind w:left="720"/>
-        <w:jc w:val="both"/>
-        <w:rPr>
-          <w:rFonts w:asciiTheme="minorHAnsi" w:hAnsiTheme="minorHAnsi" w:cstheme="minorHAnsi"/>
-          <w:b/>
-          <w:bCs/>
-          <w:i/>
-          <w:iCs/>
-          <w:sz w:val="22"/>
-          <w:szCs w:val="22"/>
-          <w:u w:val="single"/>
-        </w:rPr>
-      </w:pPr>
-    </w:p>
-    <w:p>
-      <w:pPr>
-        <w:pStyle w:val="Default"/>
-        <w:jc w:val="both"/>
-        <w:rPr>
-          <w:rFonts w:asciiTheme="minorHAnsi" w:hAnsiTheme="minorHAnsi" w:cstheme="minorHAnsi"/>
-          <w:b/>
-          <w:bCs/>
-          <w:sz w:val="22"/>
-          <w:szCs w:val="22"/>
-        </w:rPr>
-      </w:pPr>
-      <w:r>
-        <w:rPr>
-          <w:rFonts w:asciiTheme="minorHAnsi" w:hAnsiTheme="minorHAnsi" w:cstheme="minorHAnsi"/>
-          <w:b/>
-          <w:bCs/>
-          <w:sz w:val="22"/>
-          <w:szCs w:val="22"/>
-        </w:rPr>
-        <w:t>Procédure d’installation :</w:t>
-      </w:r>
-    </w:p>
-    <w:p>
-      <w:pPr>
-        <w:pStyle w:val="Titre2"/>
-        <w:shd w:val="clear" w:color="auto" w:fill="FFFFFF"/>
-        <w:spacing w:before="0" w:after="360"/>
-        <w:ind w:left="0"/>
-        <w:textAlignment w:val="baseline"/>
-        <w:rPr>
-          <w:rFonts w:asciiTheme="minorHAnsi" w:hAnsiTheme="minorHAnsi" w:cstheme="minorHAnsi"/>
-          <w:i/>
-          <w:iCs/>
-          <w:color w:val="19232D"/>
-          <w:sz w:val="22"/>
-          <w:szCs w:val="22"/>
-          <w:u w:val="single"/>
-        </w:rPr>
-      </w:pPr>
-      <w:r>
-        <w:rPr>
-          <w:rFonts w:asciiTheme="minorHAnsi" w:hAnsiTheme="minorHAnsi" w:cstheme="minorHAnsi"/>
-          <w:color w:val="19232D"/>
-          <w:sz w:val="22"/>
-          <w:szCs w:val="22"/>
-        </w:rPr>
-        <w:t xml:space="preserve">    </w:t>
-      </w:r>
-      <w:r>
-        <w:rPr>
-          <w:rFonts w:asciiTheme="minorHAnsi" w:hAnsiTheme="minorHAnsi" w:cstheme="minorHAnsi"/>
-          <w:i/>
-          <w:iCs/>
-          <w:color w:val="19232D"/>
-          <w:sz w:val="22"/>
-          <w:szCs w:val="22"/>
-          <w:u w:val="single"/>
-        </w:rPr>
-        <w:t>Installer Raspbian à partir d’une carte SD vierge</w:t>
-      </w:r>
-    </w:p>
-    <w:p>
-      <w:pPr>
-        <w:pStyle w:val="NormalWeb"/>
-        <w:shd w:val="clear" w:color="auto" w:fill="FFFFFF"/>
-        <w:spacing w:before="0" w:beforeAutospacing="0" w:after="0" w:afterAutospacing="0"/>
-        <w:ind w:left="142"/>
-        <w:textAlignment w:val="baseline"/>
-        <w:rPr>
-          <w:rStyle w:val="lev"/>
-          <w:rFonts w:asciiTheme="minorHAnsi" w:hAnsiTheme="minorHAnsi" w:cstheme="minorHAnsi"/>
-          <w:b w:val="0"/>
-          <w:bCs w:val="0"/>
-          <w:sz w:val="22"/>
-          <w:szCs w:val="22"/>
-          <w:bdr w:val="none" w:sz="0" w:space="0" w:color="auto" w:frame="1"/>
-        </w:rPr>
-      </w:pPr>
-      <w:r>
-        <w:rPr>
-          <w:rStyle w:val="lev"/>
-          <w:rFonts w:asciiTheme="minorHAnsi" w:hAnsiTheme="minorHAnsi" w:cstheme="minorHAnsi"/>
-          <w:b w:val="0"/>
-          <w:bCs w:val="0"/>
-          <w:sz w:val="22"/>
-          <w:szCs w:val="22"/>
-          <w:bdr w:val="none" w:sz="0" w:space="0" w:color="auto" w:frame="1"/>
-        </w:rPr>
-        <w:t xml:space="preserve">Etape </w:t>
-      </w:r>
-      <w:r>
-        <w:rPr>
-          <w:rStyle w:val="lev"/>
-          <w:rFonts w:asciiTheme="minorHAnsi" w:hAnsiTheme="minorHAnsi" w:cstheme="minorHAnsi"/>
-          <w:b w:val="0"/>
-          <w:bCs w:val="0"/>
-          <w:sz w:val="22"/>
-          <w:szCs w:val="22"/>
-          <w:bdr w:val="none" w:sz="0" w:space="0" w:color="auto" w:frame="1"/>
-        </w:rPr>
-        <w:t>1</w:t>
-      </w:r>
-      <w:r>
-        <w:rPr>
-          <w:rStyle w:val="lev"/>
-          <w:rFonts w:asciiTheme="minorHAnsi" w:hAnsiTheme="minorHAnsi" w:cstheme="minorHAnsi"/>
-          <w:b w:val="0"/>
-          <w:bCs w:val="0"/>
-          <w:sz w:val="22"/>
-          <w:szCs w:val="22"/>
-          <w:bdr w:val="none" w:sz="0" w:space="0" w:color="auto" w:frame="1"/>
-        </w:rPr>
-        <w:t xml:space="preserve"> : Insérez votre carte SD dans votre ordinateur et lancez </w:t>
-      </w:r>
-      <w:proofErr w:type="spellStart"/>
-      <w:r>
-        <w:rPr>
-          <w:rStyle w:val="lev"/>
-          <w:rFonts w:asciiTheme="minorHAnsi" w:hAnsiTheme="minorHAnsi" w:cstheme="minorHAnsi"/>
-          <w:b w:val="0"/>
-          <w:bCs w:val="0"/>
-          <w:sz w:val="22"/>
-          <w:szCs w:val="22"/>
-          <w:bdr w:val="none" w:sz="0" w:space="0" w:color="auto" w:frame="1"/>
-        </w:rPr>
-        <w:t>Etcher</w:t>
-      </w:r>
-      <w:proofErr w:type="spellEnd"/>
-    </w:p>
-    <w:p>
-      <w:pPr>
-        <w:pStyle w:val="NormalWeb"/>
-        <w:shd w:val="clear" w:color="auto" w:fill="FFFFFF"/>
-        <w:spacing w:before="0" w:beforeAutospacing="0" w:after="0" w:afterAutospacing="0"/>
-        <w:ind w:left="142"/>
-        <w:textAlignment w:val="baseline"/>
-        <w:rPr>
-          <w:rStyle w:val="lev"/>
-          <w:rFonts w:asciiTheme="minorHAnsi" w:hAnsiTheme="minorHAnsi" w:cstheme="minorHAnsi"/>
-          <w:b w:val="0"/>
-          <w:bCs w:val="0"/>
-          <w:sz w:val="22"/>
-          <w:szCs w:val="22"/>
-          <w:bdr w:val="none" w:sz="0" w:space="0" w:color="auto" w:frame="1"/>
-        </w:rPr>
-      </w:pPr>
-      <w:r>
-        <w:rPr>
-          <w:rStyle w:val="lev"/>
-          <w:rFonts w:asciiTheme="minorHAnsi" w:hAnsiTheme="minorHAnsi" w:cstheme="minorHAnsi"/>
-          <w:b w:val="0"/>
-          <w:bCs w:val="0"/>
-          <w:sz w:val="22"/>
-          <w:szCs w:val="22"/>
-          <w:bdr w:val="none" w:sz="0" w:space="0" w:color="auto" w:frame="1"/>
-        </w:rPr>
-        <w:t>Etape 2 : Décompresser l’archive</w:t>
-      </w:r>
-    </w:p>
-    <w:p>
-      <w:pPr>
-        <w:pStyle w:val="NormalWeb"/>
-        <w:shd w:val="clear" w:color="auto" w:fill="FFFFFF"/>
-        <w:spacing w:before="0" w:beforeAutospacing="0" w:after="0" w:afterAutospacing="0"/>
-        <w:ind w:left="142"/>
-        <w:textAlignment w:val="baseline"/>
-        <w:rPr>
-          <w:rStyle w:val="lev"/>
-          <w:rFonts w:asciiTheme="minorHAnsi" w:hAnsiTheme="minorHAnsi" w:cstheme="minorHAnsi"/>
-          <w:b w:val="0"/>
-          <w:bCs w:val="0"/>
-          <w:sz w:val="22"/>
-          <w:szCs w:val="22"/>
-          <w:bdr w:val="none" w:sz="0" w:space="0" w:color="auto" w:frame="1"/>
-        </w:rPr>
-      </w:pPr>
-      <w:r>
-        <w:rPr>
-          <w:rStyle w:val="lev"/>
-          <w:rFonts w:asciiTheme="minorHAnsi" w:hAnsiTheme="minorHAnsi" w:cstheme="minorHAnsi"/>
-          <w:b w:val="0"/>
-          <w:bCs w:val="0"/>
-          <w:sz w:val="22"/>
-          <w:szCs w:val="22"/>
-          <w:bdr w:val="none" w:sz="0" w:space="0" w:color="auto" w:frame="1"/>
-        </w:rPr>
-        <w:t xml:space="preserve">Etape 3 : Télécharger </w:t>
-      </w:r>
-      <w:proofErr w:type="spellStart"/>
-      <w:r>
-        <w:rPr>
-          <w:rStyle w:val="lev"/>
-          <w:rFonts w:asciiTheme="minorHAnsi" w:hAnsiTheme="minorHAnsi" w:cstheme="minorHAnsi"/>
-          <w:b w:val="0"/>
-          <w:bCs w:val="0"/>
-          <w:sz w:val="22"/>
-          <w:szCs w:val="22"/>
-          <w:bdr w:val="none" w:sz="0" w:space="0" w:color="auto" w:frame="1"/>
-        </w:rPr>
-        <w:t>Etcher</w:t>
-      </w:r>
-      <w:proofErr w:type="spellEnd"/>
-    </w:p>
-    <w:p>
-      <w:pPr>
-        <w:pStyle w:val="NormalWeb"/>
-        <w:shd w:val="clear" w:color="auto" w:fill="FFFFFF"/>
-        <w:spacing w:before="0" w:beforeAutospacing="0" w:after="0" w:afterAutospacing="0"/>
-        <w:ind w:left="142"/>
-        <w:textAlignment w:val="baseline"/>
-        <w:rPr>
-          <w:rStyle w:val="lev"/>
-          <w:rFonts w:asciiTheme="minorHAnsi" w:hAnsiTheme="minorHAnsi" w:cstheme="minorHAnsi"/>
-          <w:sz w:val="22"/>
-          <w:szCs w:val="22"/>
-          <w:bdr w:val="none" w:sz="0" w:space="0" w:color="auto" w:frame="1"/>
-        </w:rPr>
-      </w:pPr>
-      <w:proofErr w:type="spellStart"/>
-      <w:r>
-        <w:rPr>
-          <w:rFonts w:asciiTheme="minorHAnsi" w:hAnsiTheme="minorHAnsi" w:cstheme="minorHAnsi"/>
-          <w:sz w:val="22"/>
-          <w:szCs w:val="22"/>
-        </w:rPr>
-        <w:t>Etcher</w:t>
-      </w:r>
-      <w:proofErr w:type="spellEnd"/>
-      <w:r>
-        <w:rPr>
-          <w:rFonts w:asciiTheme="minorHAnsi" w:hAnsiTheme="minorHAnsi" w:cstheme="minorHAnsi"/>
-          <w:sz w:val="22"/>
-          <w:szCs w:val="22"/>
-        </w:rPr>
-        <w:t xml:space="preserve"> est un logiciel qui va permettre d’installer Raspbian (ou n’importe quel système d’exploitation) sur la carte SD et de le rendre directement bootable.</w:t>
-      </w:r>
-    </w:p>
-    <w:p>
-      <w:pPr>
-        <w:pStyle w:val="NormalWeb"/>
-        <w:shd w:val="clear" w:color="auto" w:fill="FFFFFF"/>
-        <w:spacing w:before="0" w:beforeAutospacing="0" w:after="0" w:afterAutospacing="0"/>
-        <w:ind w:left="142"/>
-        <w:textAlignment w:val="baseline"/>
-        <w:rPr>
-          <w:rFonts w:asciiTheme="minorHAnsi" w:hAnsiTheme="minorHAnsi" w:cstheme="minorHAnsi"/>
-          <w:b/>
-          <w:bCs/>
-          <w:sz w:val="22"/>
-          <w:szCs w:val="22"/>
-        </w:rPr>
-      </w:pPr>
-      <w:r>
-        <w:rPr>
-          <w:rStyle w:val="lev"/>
-          <w:rFonts w:asciiTheme="minorHAnsi" w:hAnsiTheme="minorHAnsi" w:cstheme="minorHAnsi"/>
-          <w:b w:val="0"/>
-          <w:bCs w:val="0"/>
-          <w:sz w:val="22"/>
-          <w:szCs w:val="22"/>
-          <w:bdr w:val="none" w:sz="0" w:space="0" w:color="auto" w:frame="1"/>
-        </w:rPr>
-        <w:t xml:space="preserve">Etape 4 : Insérer votre carte SD dans votre ordinateur et lancez </w:t>
-      </w:r>
-      <w:proofErr w:type="spellStart"/>
-      <w:r>
-        <w:rPr>
-          <w:rStyle w:val="lev"/>
-          <w:rFonts w:asciiTheme="minorHAnsi" w:hAnsiTheme="minorHAnsi" w:cstheme="minorHAnsi"/>
-          <w:b w:val="0"/>
-          <w:bCs w:val="0"/>
-          <w:sz w:val="22"/>
-          <w:szCs w:val="22"/>
-          <w:bdr w:val="none" w:sz="0" w:space="0" w:color="auto" w:frame="1"/>
-        </w:rPr>
-        <w:t>Etcher</w:t>
-      </w:r>
-      <w:proofErr w:type="spellEnd"/>
-    </w:p>
-    <w:p>
-      <w:pPr>
-        <w:pStyle w:val="NormalWeb"/>
-        <w:shd w:val="clear" w:color="auto" w:fill="FFFFFF"/>
-        <w:spacing w:before="0" w:beforeAutospacing="0" w:after="0" w:afterAutospacing="0"/>
-        <w:ind w:left="142"/>
-        <w:textAlignment w:val="baseline"/>
-        <w:rPr>
-          <w:rStyle w:val="lev"/>
-          <w:rFonts w:asciiTheme="minorHAnsi" w:hAnsiTheme="minorHAnsi" w:cstheme="minorHAnsi"/>
-          <w:b w:val="0"/>
-          <w:bCs w:val="0"/>
-          <w:sz w:val="22"/>
-          <w:szCs w:val="22"/>
-          <w:bdr w:val="none" w:sz="0" w:space="0" w:color="auto" w:frame="1"/>
-        </w:rPr>
-      </w:pPr>
-      <w:r>
-        <w:rPr>
-          <w:rStyle w:val="lev"/>
-          <w:rFonts w:asciiTheme="minorHAnsi" w:hAnsiTheme="minorHAnsi" w:cstheme="minorHAnsi"/>
-          <w:b w:val="0"/>
-          <w:bCs w:val="0"/>
-          <w:sz w:val="22"/>
-          <w:szCs w:val="22"/>
-          <w:bdr w:val="none" w:sz="0" w:space="0" w:color="auto" w:frame="1"/>
-        </w:rPr>
-        <w:t>Etape 5 : Flasher la carte SD avec Raspbian</w:t>
-      </w:r>
-    </w:p>
-    <w:p>
-      <w:pPr>
-        <w:pStyle w:val="NormalWeb"/>
-        <w:shd w:val="clear" w:color="auto" w:fill="FFFFFF"/>
-        <w:spacing w:before="0" w:beforeAutospacing="0" w:after="0" w:afterAutospacing="0"/>
-        <w:ind w:left="142"/>
-        <w:textAlignment w:val="baseline"/>
-        <w:rPr>
-          <w:rStyle w:val="lev"/>
-          <w:rFonts w:asciiTheme="minorHAnsi" w:hAnsiTheme="minorHAnsi" w:cstheme="minorHAnsi"/>
-          <w:b w:val="0"/>
-          <w:bCs w:val="0"/>
-          <w:color w:val="606569"/>
-          <w:sz w:val="22"/>
-          <w:szCs w:val="22"/>
-          <w:bdr w:val="none" w:sz="0" w:space="0" w:color="auto" w:frame="1"/>
-        </w:rPr>
-      </w:pPr>
-    </w:p>
-    <w:p>
-      <w:pPr>
-        <w:pStyle w:val="Default"/>
-        <w:jc w:val="both"/>
-        <w:rPr>
-          <w:rFonts w:asciiTheme="minorHAnsi" w:hAnsiTheme="minorHAnsi" w:cstheme="minorHAnsi"/>
-          <w:b/>
-          <w:bCs/>
-          <w:sz w:val="22"/>
-          <w:szCs w:val="22"/>
-        </w:rPr>
-      </w:pPr>
-      <w:bookmarkStart w:id="2" w:name="_Hlk30164801"/>
-      <w:r>
-        <w:rPr>
-          <w:rFonts w:asciiTheme="minorHAnsi" w:hAnsiTheme="minorHAnsi" w:cstheme="minorHAnsi"/>
-          <w:b/>
-          <w:bCs/>
-          <w:sz w:val="22"/>
-          <w:szCs w:val="22"/>
-        </w:rPr>
-        <w:t>Programmation sur Raspberry</w:t>
-      </w:r>
-      <w:r>
-        <w:rPr>
-          <w:rFonts w:asciiTheme="minorHAnsi" w:hAnsiTheme="minorHAnsi" w:cstheme="minorHAnsi"/>
-          <w:b/>
-          <w:bCs/>
-          <w:sz w:val="22"/>
-          <w:szCs w:val="22"/>
-        </w:rPr>
-        <w:t> :</w:t>
-      </w:r>
-    </w:p>
-    <w:p>
-      <w:pPr>
-        <w:pStyle w:val="Default"/>
-        <w:jc w:val="both"/>
-        <w:rPr>
-          <w:rFonts w:asciiTheme="minorHAnsi" w:hAnsiTheme="minorHAnsi" w:cstheme="minorHAnsi"/>
-          <w:sz w:val="22"/>
-          <w:szCs w:val="22"/>
-        </w:rPr>
-      </w:pPr>
-      <w:r>
-        <w:rPr>
-          <w:rFonts w:asciiTheme="minorHAnsi" w:hAnsiTheme="minorHAnsi" w:cstheme="minorHAnsi"/>
-          <w:sz w:val="22"/>
-          <w:szCs w:val="22"/>
-        </w:rPr>
-        <w:t xml:space="preserve">    Langage : Python</w:t>
-      </w:r>
-    </w:p>
-    <w:p>
-      <w:pPr>
-        <w:pStyle w:val="Default"/>
-        <w:jc w:val="both"/>
-        <w:rPr>
-          <w:rFonts w:asciiTheme="minorHAnsi" w:hAnsiTheme="minorHAnsi" w:cstheme="minorHAnsi"/>
-          <w:sz w:val="22"/>
-          <w:szCs w:val="22"/>
-        </w:rPr>
-      </w:pPr>
-      <w:r>
-        <w:rPr>
-          <w:rFonts w:asciiTheme="minorHAnsi" w:hAnsiTheme="minorHAnsi" w:cstheme="minorHAnsi"/>
-          <w:sz w:val="22"/>
-          <w:szCs w:val="22"/>
-        </w:rPr>
-        <w:t xml:space="preserve">    Nous </w:t>
-      </w:r>
-      <w:r>
-        <w:rPr>
-          <w:rFonts w:asciiTheme="minorHAnsi" w:hAnsiTheme="minorHAnsi" w:cstheme="minorHAnsi"/>
-          <w:sz w:val="22"/>
-          <w:szCs w:val="22"/>
-        </w:rPr>
-        <w:t>utiliserons</w:t>
-      </w:r>
-      <w:r>
-        <w:rPr>
-          <w:rFonts w:asciiTheme="minorHAnsi" w:hAnsiTheme="minorHAnsi" w:cstheme="minorHAnsi"/>
-          <w:sz w:val="22"/>
-          <w:szCs w:val="22"/>
-        </w:rPr>
-        <w:t xml:space="preserve"> </w:t>
-      </w:r>
-      <w:r>
-        <w:rPr>
-          <w:rFonts w:asciiTheme="minorHAnsi" w:hAnsiTheme="minorHAnsi" w:cstheme="minorHAnsi"/>
-          <w:sz w:val="22"/>
-          <w:szCs w:val="22"/>
-        </w:rPr>
-        <w:t xml:space="preserve">l’émulateur de Terminal </w:t>
-      </w:r>
-      <w:r>
-        <w:rPr>
-          <w:rFonts w:asciiTheme="minorHAnsi" w:hAnsiTheme="minorHAnsi" w:cstheme="minorHAnsi"/>
-          <w:sz w:val="22"/>
-          <w:szCs w:val="22"/>
-        </w:rPr>
-        <w:t>PuTTY afin de pouvoir programmer directement depuis notre PC sur la Raspberry</w:t>
-      </w:r>
-    </w:p>
-    <w:p>
-      <w:pPr>
-        <w:pStyle w:val="Default"/>
-        <w:jc w:val="both"/>
-        <w:rPr>
-          <w:rFonts w:asciiTheme="minorHAnsi" w:hAnsiTheme="minorHAnsi" w:cstheme="minorHAnsi"/>
-          <w:b/>
-          <w:bCs/>
-          <w:i/>
-          <w:iCs/>
-          <w:sz w:val="22"/>
-          <w:szCs w:val="22"/>
-          <w:u w:val="single"/>
-        </w:rPr>
-      </w:pPr>
-      <w:bookmarkStart w:id="3" w:name="_Hlk30163060"/>
-      <w:bookmarkEnd w:id="2"/>
-    </w:p>
-    <w:p>
-      <w:pPr>
-        <w:pStyle w:val="Default"/>
-        <w:numPr>
-          <w:ilvl w:val="0"/>
-          <w:numId w:val="6"/>
-        </w:numPr>
-        <w:jc w:val="both"/>
-        <w:rPr>
-          <w:rFonts w:asciiTheme="minorHAnsi" w:hAnsiTheme="minorHAnsi" w:cstheme="minorHAnsi"/>
-          <w:sz w:val="22"/>
-          <w:szCs w:val="22"/>
-          <w:u w:val="single"/>
-        </w:rPr>
-      </w:pPr>
-      <w:r>
-        <w:rPr>
-          <w:rFonts w:asciiTheme="minorHAnsi" w:hAnsiTheme="minorHAnsi" w:cstheme="minorHAnsi"/>
-          <w:sz w:val="22"/>
-          <w:szCs w:val="22"/>
-          <w:u w:val="single"/>
-        </w:rPr>
-        <w:t>Arduino</w:t>
-      </w:r>
-      <w:r>
-        <w:rPr>
-          <w:rFonts w:asciiTheme="minorHAnsi" w:hAnsiTheme="minorHAnsi" w:cstheme="minorHAnsi"/>
-          <w:sz w:val="22"/>
-          <w:szCs w:val="22"/>
-          <w:u w:val="single"/>
-        </w:rPr>
-        <w:t> :</w:t>
-      </w:r>
-      <w:bookmarkEnd w:id="3"/>
-      <w:r>
-        <w:rPr>
-          <w:rFonts w:asciiTheme="minorHAnsi" w:hAnsiTheme="minorHAnsi" w:cstheme="minorHAnsi"/>
-          <w:noProof/>
-          <w:sz w:val="22"/>
-          <w:szCs w:val="22"/>
-        </w:rPr>
-        <w:drawing>
-          <wp:anchor distT="0" distB="0" distL="114300" distR="114300" simplePos="0" relativeHeight="251673600" behindDoc="0" locked="0" layoutInCell="1" allowOverlap="1" wp14:anchorId="77ACB41E" wp14:editId="07933B03">
-            <wp:simplePos x="0" y="0"/>
-            <wp:positionH relativeFrom="column">
-              <wp:posOffset>3424555</wp:posOffset>
-            </wp:positionH>
-            <wp:positionV relativeFrom="paragraph">
-              <wp:posOffset>19685</wp:posOffset>
-            </wp:positionV>
-            <wp:extent cx="1915417" cy="857250"/>
-            <wp:effectExtent l="0" t="0" r="8890" b="0"/>
-            <wp:wrapNone/>
-            <wp:docPr id="3" name="Image 3"/>
-            <wp:cNvGraphicFramePr>
-              <a:graphicFrameLocks xmlns:a="http://schemas.openxmlformats.org/drawingml/2006/main" noChangeAspect="1"/>
-            </wp:cNvGraphicFramePr>
-            <a:graphic xmlns:a="http://schemas.openxmlformats.org/drawingml/2006/main">
-              <a:graphicData uri="http://schemas.openxmlformats.org/drawingml/2006/picture">
-                <pic:pic xmlns:pic="http://schemas.openxmlformats.org/drawingml/2006/picture">
-                  <pic:nvPicPr>
-                    <pic:cNvPr id="0" name="Picture 3"/>
-                    <pic:cNvPicPr>
-                      <a:picLocks noChangeAspect="1" noChangeArrowheads="1"/>
-                    </pic:cNvPicPr>
-                  </pic:nvPicPr>
-                  <pic:blipFill rotWithShape="1">
-                    <a:blip r:embed="rId13">
-                      <a:extLst>
-                        <a:ext uri="{28A0092B-C50C-407E-A947-70E740481C1C}">
-                          <a14:useLocalDpi xmlns:a14="http://schemas.microsoft.com/office/drawing/2010/main" val="0"/>
-                        </a:ext>
-                      </a:extLst>
-                    </a:blip>
-                    <a:srcRect l="15967" t="23680" r="16878" b="28959"/>
-                    <a:stretch/>
-                  </pic:blipFill>
-                  <pic:spPr bwMode="auto">
-                    <a:xfrm>
-                      <a:off x="0" y="0"/>
-                      <a:ext cx="1915417" cy="857250"/>
-                    </a:xfrm>
-                    <a:prstGeom prst="rect">
-                      <a:avLst/>
-                    </a:prstGeom>
-                    <a:noFill/>
-                    <a:ln>
-                      <a:noFill/>
-                    </a:ln>
-                    <a:extLst>
-                      <a:ext uri="{53640926-AAD7-44D8-BBD7-CCE9431645EC}">
-                        <a14:shadowObscured xmlns:a14="http://schemas.microsoft.com/office/drawing/2010/main"/>
-                      </a:ext>
-                    </a:extLst>
-                  </pic:spPr>
-                </pic:pic>
-              </a:graphicData>
-            </a:graphic>
-            <wp14:sizeRelH relativeFrom="page">
-              <wp14:pctWidth>0</wp14:pctWidth>
-            </wp14:sizeRelH>
-            <wp14:sizeRelV relativeFrom="page">
-              <wp14:pctHeight>0</wp14:pctHeight>
-            </wp14:sizeRelV>
-          </wp:anchor>
-        </w:drawing>
-      </w:r>
-    </w:p>
-    <w:p>
-      <w:pPr>
-        <w:pStyle w:val="Default"/>
-        <w:ind w:left="720"/>
-        <w:jc w:val="both"/>
-        <w:rPr>
-          <w:rFonts w:asciiTheme="minorHAnsi" w:hAnsiTheme="minorHAnsi" w:cstheme="minorHAnsi"/>
-          <w:sz w:val="22"/>
-          <w:szCs w:val="22"/>
-        </w:rPr>
-      </w:pPr>
-    </w:p>
-    <w:p>
-      <w:pPr>
-        <w:rPr>
-          <w:rFonts w:cstheme="minorHAnsi"/>
-          <w:b/>
-          <w:bCs/>
-          <w:color w:val="000000"/>
-        </w:rPr>
-      </w:pPr>
-      <w:r>
-        <w:rPr>
-          <w:rFonts w:cstheme="minorHAnsi"/>
-          <w:b/>
-          <w:bCs/>
-          <w:color w:val="000000"/>
-        </w:rPr>
-        <w:t xml:space="preserve">Matériel Arduino pour la salle de jeu </w:t>
-      </w:r>
-    </w:p>
-    <w:p>
-      <w:pPr>
-        <w:pStyle w:val="Paragraphedeliste"/>
-        <w:numPr>
-          <w:ilvl w:val="0"/>
-          <w:numId w:val="9"/>
-        </w:numPr>
-        <w:autoSpaceDE w:val="0"/>
-        <w:autoSpaceDN w:val="0"/>
-        <w:adjustRightInd w:val="0"/>
-        <w:spacing w:after="180" w:line="240" w:lineRule="auto"/>
-        <w:rPr>
-          <w:rFonts w:cstheme="minorHAnsi"/>
-          <w:color w:val="000000"/>
-        </w:rPr>
-      </w:pPr>
-      <w:r>
-        <w:rPr>
-          <w:rFonts w:cstheme="minorHAnsi"/>
-          <w:color w:val="000000"/>
-        </w:rPr>
-        <w:t xml:space="preserve">Neuf Arduino Nano </w:t>
-      </w:r>
-    </w:p>
-    <w:p>
-      <w:pPr>
-        <w:pStyle w:val="Paragraphedeliste"/>
-        <w:numPr>
-          <w:ilvl w:val="0"/>
-          <w:numId w:val="9"/>
-        </w:numPr>
-        <w:autoSpaceDE w:val="0"/>
-        <w:autoSpaceDN w:val="0"/>
-        <w:adjustRightInd w:val="0"/>
-        <w:spacing w:after="180" w:line="240" w:lineRule="auto"/>
-        <w:rPr>
-          <w:rFonts w:cstheme="minorHAnsi"/>
-          <w:color w:val="000000"/>
-        </w:rPr>
-      </w:pPr>
-      <w:r>
-        <w:rPr>
-          <w:rFonts w:cstheme="minorHAnsi"/>
-          <w:color w:val="000000"/>
-        </w:rPr>
-        <w:t xml:space="preserve">Quatre capteurs à effet hall A3144 </w:t>
-      </w:r>
-    </w:p>
-    <w:p>
-      <w:pPr>
-        <w:pStyle w:val="Paragraphedeliste"/>
-        <w:numPr>
-          <w:ilvl w:val="0"/>
-          <w:numId w:val="9"/>
-        </w:numPr>
-        <w:autoSpaceDE w:val="0"/>
-        <w:autoSpaceDN w:val="0"/>
-        <w:adjustRightInd w:val="0"/>
-        <w:spacing w:after="180" w:line="240" w:lineRule="auto"/>
-        <w:rPr>
-          <w:rFonts w:cstheme="minorHAnsi"/>
-          <w:color w:val="000000"/>
-        </w:rPr>
-      </w:pPr>
-      <w:r>
-        <w:rPr>
-          <w:rFonts w:cstheme="minorHAnsi"/>
-          <w:color w:val="000000"/>
-        </w:rPr>
-        <w:t xml:space="preserve">Module de commutateur de clé 3 pin 1NO1NC </w:t>
-      </w:r>
-    </w:p>
-    <w:p>
-      <w:pPr>
-        <w:pStyle w:val="Paragraphedeliste"/>
-        <w:numPr>
-          <w:ilvl w:val="0"/>
-          <w:numId w:val="9"/>
-        </w:numPr>
-        <w:autoSpaceDE w:val="0"/>
-        <w:autoSpaceDN w:val="0"/>
-        <w:adjustRightInd w:val="0"/>
-        <w:spacing w:after="0" w:line="240" w:lineRule="auto"/>
-        <w:rPr>
-          <w:rFonts w:cstheme="minorHAnsi"/>
-          <w:color w:val="000000"/>
-        </w:rPr>
-      </w:pPr>
-      <w:r>
-        <w:rPr>
-          <w:rFonts w:cstheme="minorHAnsi"/>
-          <w:color w:val="000000"/>
-        </w:rPr>
-        <w:t xml:space="preserve">Afficheur 7 segments </w:t>
-      </w:r>
-    </w:p>
-    <w:p>
-      <w:pPr>
-        <w:pStyle w:val="Paragraphedeliste"/>
-        <w:numPr>
-          <w:ilvl w:val="0"/>
-          <w:numId w:val="9"/>
-        </w:numPr>
-        <w:autoSpaceDE w:val="0"/>
-        <w:autoSpaceDN w:val="0"/>
-        <w:adjustRightInd w:val="0"/>
-        <w:spacing w:after="0" w:line="240" w:lineRule="auto"/>
-        <w:rPr>
-          <w:rFonts w:cstheme="minorHAnsi"/>
-          <w:color w:val="000000"/>
-        </w:rPr>
-      </w:pPr>
-      <w:r>
-        <w:rPr>
-          <w:rFonts w:cstheme="minorHAnsi"/>
-          <w:color w:val="000000"/>
-        </w:rPr>
-        <w:t xml:space="preserve">Capteur d’humidité </w:t>
-      </w:r>
-    </w:p>
-    <w:p>
-      <w:pPr>
-        <w:pStyle w:val="Paragraphedeliste"/>
-        <w:numPr>
-          <w:ilvl w:val="0"/>
-          <w:numId w:val="9"/>
-        </w:numPr>
-        <w:autoSpaceDE w:val="0"/>
-        <w:autoSpaceDN w:val="0"/>
-        <w:adjustRightInd w:val="0"/>
-        <w:spacing w:after="0" w:line="240" w:lineRule="auto"/>
-        <w:rPr>
-          <w:rFonts w:cstheme="minorHAnsi"/>
-          <w:color w:val="000000"/>
-        </w:rPr>
-      </w:pPr>
-      <w:r>
-        <w:rPr>
-          <w:rFonts w:cstheme="minorHAnsi"/>
-          <w:color w:val="000000"/>
-        </w:rPr>
-        <w:t xml:space="preserve">Interrupteur à bascule </w:t>
-      </w:r>
-    </w:p>
-    <w:p>
-      <w:pPr>
-        <w:pStyle w:val="Paragraphedeliste"/>
-        <w:numPr>
-          <w:ilvl w:val="0"/>
-          <w:numId w:val="9"/>
-        </w:numPr>
-        <w:autoSpaceDE w:val="0"/>
-        <w:autoSpaceDN w:val="0"/>
-        <w:adjustRightInd w:val="0"/>
-        <w:spacing w:after="180" w:line="240" w:lineRule="auto"/>
-        <w:rPr>
-          <w:rFonts w:cstheme="minorHAnsi"/>
-          <w:color w:val="000000"/>
-        </w:rPr>
-      </w:pPr>
-      <w:r>
-        <w:rPr>
-          <w:rFonts w:cstheme="minorHAnsi"/>
-          <w:color w:val="000000"/>
-        </w:rPr>
-        <w:t xml:space="preserve">Sept capteurs photosensibles </w:t>
-      </w:r>
-    </w:p>
-    <w:p>
-      <w:pPr>
-        <w:pStyle w:val="Paragraphedeliste"/>
-        <w:numPr>
-          <w:ilvl w:val="0"/>
-          <w:numId w:val="9"/>
-        </w:numPr>
-        <w:autoSpaceDE w:val="0"/>
-        <w:autoSpaceDN w:val="0"/>
-        <w:adjustRightInd w:val="0"/>
-        <w:spacing w:after="0" w:line="240" w:lineRule="auto"/>
-        <w:rPr>
-          <w:rFonts w:cstheme="minorHAnsi"/>
-          <w:color w:val="000000"/>
-        </w:rPr>
-      </w:pPr>
-      <w:r>
-        <w:rPr>
-          <w:rFonts w:cstheme="minorHAnsi"/>
-          <w:color w:val="000000"/>
-        </w:rPr>
-        <w:t xml:space="preserve">Boutons poussoir </w:t>
-      </w:r>
-    </w:p>
-    <w:p>
-      <w:pPr>
-        <w:pStyle w:val="Paragraphedeliste"/>
-        <w:numPr>
-          <w:ilvl w:val="0"/>
-          <w:numId w:val="9"/>
-        </w:numPr>
-        <w:autoSpaceDE w:val="0"/>
-        <w:autoSpaceDN w:val="0"/>
-        <w:adjustRightInd w:val="0"/>
-        <w:spacing w:after="0" w:line="240" w:lineRule="auto"/>
-        <w:rPr>
-          <w:rFonts w:cstheme="minorHAnsi"/>
-          <w:color w:val="000000"/>
-        </w:rPr>
-      </w:pPr>
-      <w:proofErr w:type="spellStart"/>
-      <w:r>
-        <w:rPr>
-          <w:rFonts w:cstheme="minorHAnsi"/>
-          <w:color w:val="000000"/>
-        </w:rPr>
-        <w:t>Leds</w:t>
-      </w:r>
-      <w:proofErr w:type="spellEnd"/>
-      <w:r>
-        <w:rPr>
-          <w:rFonts w:cstheme="minorHAnsi"/>
-          <w:color w:val="000000"/>
-        </w:rPr>
-        <w:t xml:space="preserve"> </w:t>
-      </w:r>
-    </w:p>
-    <w:p>
-      <w:pPr>
-        <w:pStyle w:val="Paragraphedeliste"/>
-        <w:numPr>
-          <w:ilvl w:val="0"/>
-          <w:numId w:val="9"/>
-        </w:numPr>
-        <w:autoSpaceDE w:val="0"/>
-        <w:autoSpaceDN w:val="0"/>
-        <w:adjustRightInd w:val="0"/>
-        <w:spacing w:after="180" w:line="240" w:lineRule="auto"/>
-        <w:rPr>
-          <w:rFonts w:cstheme="minorHAnsi"/>
-        </w:rPr>
-      </w:pPr>
-      <w:r>
-        <w:rPr>
-          <w:rFonts w:cstheme="minorHAnsi"/>
-        </w:rPr>
-        <w:t xml:space="preserve">Capteur de fin de course </w:t>
-      </w:r>
-    </w:p>
-    <w:p>
-      <w:pPr>
-        <w:pStyle w:val="Paragraphedeliste"/>
-        <w:numPr>
-          <w:ilvl w:val="0"/>
-          <w:numId w:val="9"/>
-        </w:numPr>
-        <w:autoSpaceDE w:val="0"/>
-        <w:autoSpaceDN w:val="0"/>
-        <w:adjustRightInd w:val="0"/>
-        <w:spacing w:after="180" w:line="240" w:lineRule="auto"/>
-        <w:rPr>
-          <w:rFonts w:cstheme="minorHAnsi"/>
-        </w:rPr>
-      </w:pPr>
-      <w:r>
-        <w:rPr>
-          <w:rFonts w:cstheme="minorHAnsi"/>
-        </w:rPr>
-        <w:t>Capteur de poids HX711</w:t>
-      </w:r>
-    </w:p>
-    <w:p>
-      <w:pPr>
-        <w:pStyle w:val="Default"/>
-        <w:jc w:val="both"/>
-        <w:rPr>
-          <w:rFonts w:asciiTheme="minorHAnsi" w:hAnsiTheme="minorHAnsi" w:cstheme="minorHAnsi"/>
-          <w:b/>
-          <w:bCs/>
-          <w:sz w:val="22"/>
-          <w:szCs w:val="22"/>
-        </w:rPr>
-      </w:pPr>
-      <w:r>
-        <w:rPr>
-          <w:rFonts w:asciiTheme="minorHAnsi" w:hAnsiTheme="minorHAnsi" w:cstheme="minorHAnsi"/>
-          <w:b/>
-          <w:bCs/>
-          <w:sz w:val="22"/>
-          <w:szCs w:val="22"/>
-        </w:rPr>
-        <w:t>Programmation sur Arduino :</w:t>
-      </w:r>
-    </w:p>
-    <w:p>
-      <w:pPr>
-        <w:pStyle w:val="Default"/>
-        <w:jc w:val="both"/>
-        <w:rPr>
-          <w:rFonts w:asciiTheme="minorHAnsi" w:hAnsiTheme="minorHAnsi" w:cstheme="minorHAnsi"/>
-          <w:sz w:val="22"/>
-          <w:szCs w:val="22"/>
-        </w:rPr>
-      </w:pPr>
-      <w:r>
-        <w:rPr>
-          <w:rFonts w:asciiTheme="minorHAnsi" w:hAnsiTheme="minorHAnsi" w:cstheme="minorHAnsi"/>
-          <w:sz w:val="22"/>
-          <w:szCs w:val="22"/>
-        </w:rPr>
-        <w:t xml:space="preserve">    Langage : Arduino</w:t>
-      </w:r>
-    </w:p>
-    <w:p>
-      <w:pPr>
-        <w:pStyle w:val="Default"/>
-        <w:jc w:val="both"/>
-        <w:rPr>
-          <w:rFonts w:asciiTheme="minorHAnsi" w:hAnsiTheme="minorHAnsi" w:cstheme="minorHAnsi"/>
-          <w:sz w:val="22"/>
-          <w:szCs w:val="22"/>
-        </w:rPr>
-      </w:pPr>
-      <w:r>
-        <w:rPr>
-          <w:rFonts w:asciiTheme="minorHAnsi" w:hAnsiTheme="minorHAnsi" w:cstheme="minorHAnsi"/>
-          <w:sz w:val="22"/>
-          <w:szCs w:val="22"/>
-        </w:rPr>
-        <w:t xml:space="preserve">    IDE : Arduino</w:t>
-      </w:r>
-    </w:p>
-    <w:p>
-      <w:pPr>
-        <w:pStyle w:val="Default"/>
-        <w:jc w:val="both"/>
-        <w:rPr>
-          <w:rFonts w:asciiTheme="minorHAnsi" w:hAnsiTheme="minorHAnsi" w:cstheme="minorHAnsi"/>
-          <w:sz w:val="22"/>
-          <w:szCs w:val="22"/>
-        </w:rPr>
-      </w:pPr>
-      <w:r>
-        <w:rPr>
-          <w:rFonts w:asciiTheme="minorHAnsi" w:hAnsiTheme="minorHAnsi" w:cstheme="minorHAnsi"/>
-          <w:sz w:val="22"/>
-          <w:szCs w:val="22"/>
-        </w:rPr>
-        <w:t xml:space="preserve">    Nous utiliserons l’émulateur de Terminal PuTTY afin de pouvoir programmer directement depuis notre PC sur l’Arduino</w:t>
-      </w:r>
-    </w:p>
-    <w:p>
-      <w:pPr>
-        <w:pStyle w:val="Default"/>
-        <w:jc w:val="both"/>
-        <w:rPr>
-          <w:rFonts w:asciiTheme="minorHAnsi" w:hAnsiTheme="minorHAnsi" w:cstheme="minorHAnsi"/>
-          <w:sz w:val="22"/>
-          <w:szCs w:val="22"/>
-        </w:rPr>
-      </w:pPr>
-    </w:p>
-    <w:p>
-      <w:pPr>
-        <w:autoSpaceDE w:val="0"/>
-        <w:autoSpaceDN w:val="0"/>
-        <w:adjustRightInd w:val="0"/>
-        <w:spacing w:after="180" w:line="240" w:lineRule="auto"/>
-        <w:ind w:firstLine="360"/>
-        <w:rPr>
-          <w:rFonts w:cstheme="minorHAnsi"/>
-          <w:i/>
-          <w:iCs/>
-        </w:rPr>
-      </w:pPr>
-      <w:r>
-        <w:rPr>
-          <w:rFonts w:cstheme="minorHAnsi"/>
-        </w:rPr>
-        <w:t>•</w:t>
-      </w:r>
-      <w:r>
-        <w:rPr>
-          <w:rFonts w:cstheme="minorHAnsi"/>
-        </w:rPr>
-        <w:tab/>
-      </w:r>
-      <w:r>
-        <w:rPr>
-          <w:rFonts w:cstheme="minorHAnsi"/>
-          <w:u w:val="single"/>
-        </w:rPr>
-        <w:t xml:space="preserve">Un poste informatique pour le serveur </w:t>
-      </w:r>
-      <w:r>
-        <w:rPr>
-          <w:rFonts w:cstheme="minorHAnsi"/>
-          <w:i/>
-          <w:iCs/>
-          <w:u w:val="single"/>
-        </w:rPr>
-        <w:t>13e Porte</w:t>
-      </w:r>
-    </w:p>
-    <w:p>
-      <w:pPr>
-        <w:autoSpaceDE w:val="0"/>
-        <w:autoSpaceDN w:val="0"/>
-        <w:adjustRightInd w:val="0"/>
-        <w:spacing w:after="180" w:line="240" w:lineRule="auto"/>
-        <w:rPr>
-          <w:rFonts w:cstheme="minorHAnsi"/>
-        </w:rPr>
-      </w:pPr>
-    </w:p>
-    <w:p>
-      <w:pPr>
-        <w:autoSpaceDE w:val="0"/>
-        <w:autoSpaceDN w:val="0"/>
-        <w:adjustRightInd w:val="0"/>
-        <w:spacing w:after="180" w:line="240" w:lineRule="auto"/>
-        <w:ind w:firstLine="360"/>
-        <w:rPr>
-          <w:rFonts w:cstheme="minorHAnsi"/>
-          <w:u w:val="single"/>
-        </w:rPr>
-      </w:pPr>
-      <w:r>
-        <w:rPr>
-          <w:rFonts w:cstheme="minorHAnsi"/>
-        </w:rPr>
-        <w:t>•</w:t>
-      </w:r>
-      <w:r>
-        <w:rPr>
-          <w:rFonts w:cstheme="minorHAnsi"/>
-        </w:rPr>
-        <w:tab/>
-      </w:r>
-      <w:r>
-        <w:rPr>
-          <w:rFonts w:cstheme="minorHAnsi"/>
-          <w:u w:val="single"/>
-        </w:rPr>
-        <w:t>Un poste informatique de supervision (éventuellement le même poste que le serveu</w:t>
-      </w:r>
-      <w:r>
-        <w:rPr>
-          <w:rFonts w:cstheme="minorHAnsi"/>
-          <w:sz w:val="23"/>
-          <w:szCs w:val="23"/>
-          <w:u w:val="single"/>
-        </w:rPr>
-        <w:t>r)</w:t>
-      </w:r>
-    </w:p>
-    <w:p>
-      <w:pPr>
-        <w:autoSpaceDE w:val="0"/>
-        <w:autoSpaceDN w:val="0"/>
-        <w:adjustRightInd w:val="0"/>
-        <w:spacing w:after="180" w:line="240" w:lineRule="auto"/>
-        <w:rPr>
-          <w:rFonts w:cstheme="minorHAnsi"/>
-          <w:sz w:val="23"/>
-          <w:szCs w:val="23"/>
-        </w:rPr>
-      </w:pPr>
-      <w:r>
-        <w:rPr>
-          <w:rFonts w:cstheme="minorHAnsi"/>
         </w:rPr>
         <w:br w:type="page"/>
       </w:r>
@@ -7632,16 +7558,15 @@
           <w:color w:val="70AD47" w:themeColor="accent6"/>
         </w:rPr>
       </w:pPr>
-      <w:bookmarkStart w:id="4" w:name="_GoBack"/>
       <w:r>
         <w:rPr>
           <w:noProof/>
         </w:rPr>
         <w:lastRenderedPageBreak/>
         <w:drawing>
-          <wp:inline distT="0" distB="0" distL="0" distR="0" wp14:anchorId="67BC1F90" wp14:editId="3ABBAA21">
-            <wp:extent cx="5753100" cy="3269619"/>
-            <wp:effectExtent l="0" t="0" r="0" b="6985"/>
+          <wp:inline distT="0" distB="0" distL="0" distR="0" wp14:anchorId="67BC1F90" wp14:editId="14986F64">
+            <wp:extent cx="5753100" cy="3266237"/>
+            <wp:effectExtent l="0" t="0" r="0" b="0"/>
             <wp:docPr id="10" name="Image 10"/>
             <wp:cNvGraphicFramePr>
               <a:graphicFrameLocks xmlns:a="http://schemas.openxmlformats.org/drawingml/2006/main" noChangeAspect="1"/>
@@ -7670,7 +7595,7 @@
                   <pic:spPr bwMode="auto">
                     <a:xfrm>
                       <a:off x="0" y="0"/>
-                      <a:ext cx="5753100" cy="3269619"/>
+                      <a:ext cx="5753100" cy="3266237"/>
                     </a:xfrm>
                     <a:prstGeom prst="rect">
                       <a:avLst/>
@@ -7686,7 +7611,6 @@
           </wp:inline>
         </w:drawing>
       </w:r>
-      <w:bookmarkEnd w:id="4"/>
       <w:r>
         <w:rPr>
           <w:rFonts w:cstheme="minorHAnsi"/>
@@ -8441,9 +8365,84 @@
           <w:color w:val="5B9BD5" w:themeColor="accent5"/>
         </w:rPr>
       </w:pPr>
+      <w:r>
+        <w:rPr>
+          <w:rFonts w:cstheme="minorHAnsi"/>
+          <w:color w:val="5B9BD5" w:themeColor="accent5"/>
+        </w:rPr>
+        <w:br w:type="page"/>
+      </w:r>
+    </w:p>
+    <w:p>
+      <w:pPr>
+        <w:jc w:val="both"/>
+        <w:rPr>
+          <w:rFonts w:cstheme="minorHAnsi"/>
+          <w:color w:val="5B9BD5" w:themeColor="accent5"/>
+        </w:rPr>
+      </w:pPr>
+      <w:r>
+        <w:rPr>
+          <w:rFonts w:cstheme="minorHAnsi"/>
+          <w:noProof/>
+          <w:color w:val="5B9BD5" w:themeColor="accent5"/>
+        </w:rPr>
+        <w:lastRenderedPageBreak/>
+        <w:drawing>
+          <wp:inline distT="0" distB="0" distL="0" distR="0" wp14:anchorId="169DDC4E" wp14:editId="7E14F336">
+            <wp:extent cx="5760720" cy="3895725"/>
+            <wp:effectExtent l="0" t="0" r="0" b="9525"/>
+            <wp:docPr id="23" name="Image 23" descr="Une image contenant texte, carte&#10;&#10;Description générée automatiquement"/>
+            <wp:cNvGraphicFramePr>
+              <a:graphicFrameLocks xmlns:a="http://schemas.openxmlformats.org/drawingml/2006/main" noChangeAspect="1"/>
+            </wp:cNvGraphicFramePr>
+            <a:graphic xmlns:a="http://schemas.openxmlformats.org/drawingml/2006/main">
+              <a:graphicData uri="http://schemas.openxmlformats.org/drawingml/2006/picture">
+                <pic:pic xmlns:pic="http://schemas.openxmlformats.org/drawingml/2006/picture">
+                  <pic:nvPicPr>
+                    <pic:cNvPr id="23" name="Mecanisme8.PNG"/>
+                    <pic:cNvPicPr/>
+                  </pic:nvPicPr>
+                  <pic:blipFill>
+                    <a:blip r:embed="rId18">
+                      <a:extLst>
+                        <a:ext uri="{28A0092B-C50C-407E-A947-70E740481C1C}">
+                          <a14:useLocalDpi xmlns:a14="http://schemas.microsoft.com/office/drawing/2010/main" val="0"/>
+                        </a:ext>
+                      </a:extLst>
+                    </a:blip>
+                    <a:stretch>
+                      <a:fillRect/>
+                    </a:stretch>
+                  </pic:blipFill>
+                  <pic:spPr>
+                    <a:xfrm>
+                      <a:off x="0" y="0"/>
+                      <a:ext cx="5760720" cy="3895725"/>
+                    </a:xfrm>
+                    <a:prstGeom prst="rect">
+                      <a:avLst/>
+                    </a:prstGeom>
+                  </pic:spPr>
+                </pic:pic>
+              </a:graphicData>
+            </a:graphic>
+          </wp:inline>
+        </w:drawing>
+      </w:r>
+    </w:p>
+    <w:p>
+      <w:pPr>
+        <w:rPr>
+          <w:rFonts w:cstheme="minorHAnsi"/>
+          <w:color w:val="5B9BD5" w:themeColor="accent5"/>
+        </w:rPr>
+      </w:pPr>
+      <w:bookmarkStart w:id="2" w:name="_GoBack"/>
+      <w:bookmarkEnd w:id="2"/>
     </w:p>
     <w:sectPr>
-      <w:footerReference w:type="default" r:id="rId18"/>
+      <w:footerReference w:type="default" r:id="rId19"/>
       <w:pgSz w:w="11906" w:h="16838"/>
       <w:pgMar w:top="1417" w:right="1417" w:bottom="1417" w:left="1417" w:header="708" w:footer="708" w:gutter="0"/>
       <w:pgBorders w:offsetFrom="page">
@@ -8512,11 +8511,21 @@
     <w:r>
       <w:t xml:space="preserve"> sur </w:t>
     </w:r>
-    <w:fldSimple w:instr="NUMPAGES  \* arabe  \* MERGEFORMAT">
-      <w:r>
-        <w:t>2</w:t>
-      </w:r>
-    </w:fldSimple>
+    <w:r>
+      <w:fldChar w:fldCharType="begin"/>
+    </w:r>
+    <w:r>
+      <w:instrText>NUMPAGES  \* arabe  \* MERGEFORMAT</w:instrText>
+    </w:r>
+    <w:r>
+      <w:fldChar w:fldCharType="separate"/>
+    </w:r>
+    <w:r>
+      <w:t>2</w:t>
+    </w:r>
+    <w:r>
+      <w:fldChar w:fldCharType="end"/>
+    </w:r>
   </w:p>
   <w:p>
     <w:pPr>
@@ -10916,7 +10925,7 @@
 </file>
 
 <file path=customXml/itemProps1.xml><?xml version="1.0" encoding="utf-8"?>
-<ds:datastoreItem xmlns:ds="http://schemas.openxmlformats.org/officeDocument/2006/customXml" ds:itemID="{109C5C80-7A52-44F7-A170-87FA95E0C477}">
+<ds:datastoreItem xmlns:ds="http://schemas.openxmlformats.org/officeDocument/2006/customXml" ds:itemID="{7A445977-6F3C-45AC-8E94-0AE7EA5DA150}">
   <ds:schemaRefs>
     <ds:schemaRef ds:uri="http://schemas.openxmlformats.org/officeDocument/2006/bibliography"/>
   </ds:schemaRefs>

--- a/Etudiants/Constantin/Constantin.Minos.RDPno1.docx
+++ b/Etudiants/Constantin/Constantin.Minos.RDPno1.docx
@@ -907,18 +907,8 @@
           <w:sz w:val="20"/>
           <w:szCs w:val="20"/>
         </w:rPr>
-        <w:t xml:space="preserve">Installer les serveurs Apache et </w:t>
-      </w:r>
-      <w:proofErr w:type="spellStart"/>
-      <w:r>
-        <w:rPr>
-          <w:rFonts w:cstheme="minorHAnsi"/>
-          <w:sz w:val="20"/>
-          <w:szCs w:val="20"/>
-        </w:rPr>
-        <w:t>MySql</w:t>
-      </w:r>
-      <w:proofErr w:type="spellEnd"/>
+        <w:t>Installer les serveurs Apache et MySql</w:t>
+      </w:r>
     </w:p>
     <w:p>
       <w:pPr>
@@ -4675,10 +4665,16 @@
           <w:szCs w:val="22"/>
           <w:bdr w:val="none" w:sz="0" w:space="0" w:color="auto" w:frame="1"/>
         </w:rPr>
-        <w:t xml:space="preserve">Etape 1 : Insérez votre carte SD dans votre ordinateur et lancez </w:t>
-      </w:r>
-      <w:proofErr w:type="spellStart"/>
-      <w:r>
+        <w:t>Etape 1 : Insérez votre carte SD dans votre ordinateur et lancez Etcher</w:t>
+      </w:r>
+    </w:p>
+    <w:p>
+      <w:pPr>
+        <w:pStyle w:val="NormalWeb"/>
+        <w:shd w:val="clear" w:color="auto" w:fill="FFFFFF"/>
+        <w:spacing w:before="0" w:beforeAutospacing="0" w:after="0" w:afterAutospacing="0"/>
+        <w:ind w:left="142"/>
+        <w:textAlignment w:val="baseline"/>
         <w:rPr>
           <w:rStyle w:val="lev"/>
           <w:rFonts w:asciiTheme="minorHAnsi" w:hAnsiTheme="minorHAnsi" w:cstheme="minorHAnsi"/>
@@ -4688,17 +4684,8 @@
           <w:szCs w:val="22"/>
           <w:bdr w:val="none" w:sz="0" w:space="0" w:color="auto" w:frame="1"/>
         </w:rPr>
-        <w:t>Etcher</w:t>
-      </w:r>
-      <w:proofErr w:type="spellEnd"/>
-    </w:p>
-    <w:p>
-      <w:pPr>
-        <w:pStyle w:val="NormalWeb"/>
-        <w:shd w:val="clear" w:color="auto" w:fill="FFFFFF"/>
-        <w:spacing w:before="0" w:beforeAutospacing="0" w:after="0" w:afterAutospacing="0"/>
-        <w:ind w:left="142"/>
-        <w:textAlignment w:val="baseline"/>
+      </w:pPr>
+      <w:r>
         <w:rPr>
           <w:rStyle w:val="lev"/>
           <w:rFonts w:asciiTheme="minorHAnsi" w:hAnsiTheme="minorHAnsi" w:cstheme="minorHAnsi"/>
@@ -4708,8 +4695,16 @@
           <w:szCs w:val="22"/>
           <w:bdr w:val="none" w:sz="0" w:space="0" w:color="auto" w:frame="1"/>
         </w:rPr>
-      </w:pPr>
-      <w:r>
+        <w:t>Etape 2 : Décompresser l’archive</w:t>
+      </w:r>
+    </w:p>
+    <w:p>
+      <w:pPr>
+        <w:pStyle w:val="NormalWeb"/>
+        <w:shd w:val="clear" w:color="auto" w:fill="FFFFFF"/>
+        <w:spacing w:before="0" w:beforeAutospacing="0" w:after="0" w:afterAutospacing="0"/>
+        <w:ind w:left="142"/>
+        <w:textAlignment w:val="baseline"/>
         <w:rPr>
           <w:rStyle w:val="lev"/>
           <w:rFonts w:asciiTheme="minorHAnsi" w:hAnsiTheme="minorHAnsi" w:cstheme="minorHAnsi"/>
@@ -4719,16 +4714,8 @@
           <w:szCs w:val="22"/>
           <w:bdr w:val="none" w:sz="0" w:space="0" w:color="auto" w:frame="1"/>
         </w:rPr>
-        <w:t>Etape 2 : Décompresser l’archive</w:t>
-      </w:r>
-    </w:p>
-    <w:p>
-      <w:pPr>
-        <w:pStyle w:val="NormalWeb"/>
-        <w:shd w:val="clear" w:color="auto" w:fill="FFFFFF"/>
-        <w:spacing w:before="0" w:beforeAutospacing="0" w:after="0" w:afterAutospacing="0"/>
-        <w:ind w:left="142"/>
-        <w:textAlignment w:val="baseline"/>
+      </w:pPr>
+      <w:r>
         <w:rPr>
           <w:rStyle w:val="lev"/>
           <w:rFonts w:asciiTheme="minorHAnsi" w:hAnsiTheme="minorHAnsi" w:cstheme="minorHAnsi"/>
@@ -4738,6 +4725,47 @@
           <w:szCs w:val="22"/>
           <w:bdr w:val="none" w:sz="0" w:space="0" w:color="auto" w:frame="1"/>
         </w:rPr>
+        <w:t>Etape 3 : Télécharger Etcher</w:t>
+      </w:r>
+    </w:p>
+    <w:p>
+      <w:pPr>
+        <w:pStyle w:val="NormalWeb"/>
+        <w:shd w:val="clear" w:color="auto" w:fill="FFFFFF"/>
+        <w:spacing w:before="0" w:beforeAutospacing="0" w:after="0" w:afterAutospacing="0"/>
+        <w:ind w:left="142"/>
+        <w:textAlignment w:val="baseline"/>
+        <w:rPr>
+          <w:rStyle w:val="lev"/>
+          <w:rFonts w:asciiTheme="minorHAnsi" w:hAnsiTheme="minorHAnsi" w:cstheme="minorHAnsi"/>
+          <w:sz w:val="22"/>
+          <w:szCs w:val="22"/>
+          <w:bdr w:val="none" w:sz="0" w:space="0" w:color="auto" w:frame="1"/>
+        </w:rPr>
+      </w:pPr>
+      <w:r>
+        <w:rPr>
+          <w:rFonts w:asciiTheme="minorHAnsi" w:hAnsiTheme="minorHAnsi" w:cstheme="minorHAnsi"/>
+          <w:sz w:val="22"/>
+          <w:szCs w:val="22"/>
+        </w:rPr>
+        <w:t>Etcher est un logiciel qui va permettre d’installer Raspbian (ou n’importe quel système d’exploitation) sur la carte SD et de le rendre directement bootable.</w:t>
+      </w:r>
+    </w:p>
+    <w:p>
+      <w:pPr>
+        <w:pStyle w:val="NormalWeb"/>
+        <w:shd w:val="clear" w:color="auto" w:fill="FFFFFF"/>
+        <w:spacing w:before="0" w:beforeAutospacing="0" w:after="0" w:afterAutospacing="0"/>
+        <w:ind w:left="142"/>
+        <w:textAlignment w:val="baseline"/>
+        <w:rPr>
+          <w:rFonts w:asciiTheme="minorHAnsi" w:hAnsiTheme="minorHAnsi" w:cstheme="minorHAnsi"/>
+          <w:b/>
+          <w:bCs/>
+          <w:sz w:val="22"/>
+          <w:szCs w:val="22"/>
+        </w:rPr>
       </w:pPr>
       <w:r>
         <w:rPr>
@@ -4749,98 +4777,8 @@
           <w:szCs w:val="22"/>
           <w:bdr w:val="none" w:sz="0" w:space="0" w:color="auto" w:frame="1"/>
         </w:rPr>
-        <w:t xml:space="preserve">Etape 3 : Télécharger </w:t>
-      </w:r>
-      <w:proofErr w:type="spellStart"/>
-      <w:r>
-        <w:rPr>
-          <w:rStyle w:val="lev"/>
-          <w:rFonts w:asciiTheme="minorHAnsi" w:hAnsiTheme="minorHAnsi" w:cstheme="minorHAnsi"/>
-          <w:b w:val="0"/>
-          <w:bCs w:val="0"/>
-          <w:sz w:val="22"/>
-          <w:szCs w:val="22"/>
-          <w:bdr w:val="none" w:sz="0" w:space="0" w:color="auto" w:frame="1"/>
-        </w:rPr>
-        <w:t>Etcher</w:t>
-      </w:r>
-      <w:proofErr w:type="spellEnd"/>
-    </w:p>
-    <w:p>
-      <w:pPr>
-        <w:pStyle w:val="NormalWeb"/>
-        <w:shd w:val="clear" w:color="auto" w:fill="FFFFFF"/>
-        <w:spacing w:before="0" w:beforeAutospacing="0" w:after="0" w:afterAutospacing="0"/>
-        <w:ind w:left="142"/>
-        <w:textAlignment w:val="baseline"/>
-        <w:rPr>
-          <w:rStyle w:val="lev"/>
-          <w:rFonts w:asciiTheme="minorHAnsi" w:hAnsiTheme="minorHAnsi" w:cstheme="minorHAnsi"/>
-          <w:sz w:val="22"/>
-          <w:szCs w:val="22"/>
-          <w:bdr w:val="none" w:sz="0" w:space="0" w:color="auto" w:frame="1"/>
-        </w:rPr>
-      </w:pPr>
-      <w:proofErr w:type="spellStart"/>
-      <w:r>
-        <w:rPr>
-          <w:rFonts w:asciiTheme="minorHAnsi" w:hAnsiTheme="minorHAnsi" w:cstheme="minorHAnsi"/>
-          <w:sz w:val="22"/>
-          <w:szCs w:val="22"/>
-        </w:rPr>
-        <w:t>Etcher</w:t>
-      </w:r>
-      <w:proofErr w:type="spellEnd"/>
-      <w:r>
-        <w:rPr>
-          <w:rFonts w:asciiTheme="minorHAnsi" w:hAnsiTheme="minorHAnsi" w:cstheme="minorHAnsi"/>
-          <w:sz w:val="22"/>
-          <w:szCs w:val="22"/>
-        </w:rPr>
-        <w:t xml:space="preserve"> est un logiciel qui va permettre d’installer Raspbian (ou n’importe quel système d’exploitation) sur la carte SD et de le rendre directement bootable.</w:t>
-      </w:r>
-    </w:p>
-    <w:p>
-      <w:pPr>
-        <w:pStyle w:val="NormalWeb"/>
-        <w:shd w:val="clear" w:color="auto" w:fill="FFFFFF"/>
-        <w:spacing w:before="0" w:beforeAutospacing="0" w:after="0" w:afterAutospacing="0"/>
-        <w:ind w:left="142"/>
-        <w:textAlignment w:val="baseline"/>
-        <w:rPr>
-          <w:rFonts w:asciiTheme="minorHAnsi" w:hAnsiTheme="minorHAnsi" w:cstheme="minorHAnsi"/>
-          <w:b/>
-          <w:bCs/>
-          <w:sz w:val="22"/>
-          <w:szCs w:val="22"/>
-        </w:rPr>
-      </w:pPr>
-      <w:r>
-        <w:rPr>
-          <w:rStyle w:val="lev"/>
-          <w:rFonts w:asciiTheme="minorHAnsi" w:hAnsiTheme="minorHAnsi" w:cstheme="minorHAnsi"/>
-          <w:b w:val="0"/>
-          <w:bCs w:val="0"/>
-          <w:sz w:val="22"/>
-          <w:szCs w:val="22"/>
-          <w:bdr w:val="none" w:sz="0" w:space="0" w:color="auto" w:frame="1"/>
-        </w:rPr>
-        <w:t xml:space="preserve">Etape 4 : Insérer votre carte SD dans votre ordinateur et lancez </w:t>
-      </w:r>
-      <w:proofErr w:type="spellStart"/>
-      <w:r>
-        <w:rPr>
-          <w:rStyle w:val="lev"/>
-          <w:rFonts w:asciiTheme="minorHAnsi" w:hAnsiTheme="minorHAnsi" w:cstheme="minorHAnsi"/>
-          <w:b w:val="0"/>
-          <w:bCs w:val="0"/>
-          <w:sz w:val="22"/>
-          <w:szCs w:val="22"/>
-          <w:bdr w:val="none" w:sz="0" w:space="0" w:color="auto" w:frame="1"/>
-        </w:rPr>
-        <w:t>Etcher</w:t>
-      </w:r>
-      <w:proofErr w:type="spellEnd"/>
+        <w:t>Etape 4 : Insérer votre carte SD dans votre ordinateur et lancez Etcher</w:t>
+      </w:r>
     </w:p>
     <w:p>
       <w:pPr>
@@ -5305,21 +5243,12 @@
           <w:color w:val="000000"/>
         </w:rPr>
       </w:pPr>
-      <w:proofErr w:type="spellStart"/>
       <w:r>
         <w:rPr>
           <w:rFonts w:cstheme="minorHAnsi"/>
           <w:color w:val="000000"/>
         </w:rPr>
-        <w:t>Leds</w:t>
-      </w:r>
-      <w:proofErr w:type="spellEnd"/>
-      <w:r>
-        <w:rPr>
-          <w:rFonts w:cstheme="minorHAnsi"/>
-          <w:color w:val="000000"/>
-        </w:rPr>
-        <w:t xml:space="preserve"> </w:t>
+        <w:t xml:space="preserve">Leds </w:t>
       </w:r>
     </w:p>
     <w:p>
@@ -6552,24 +6481,450 @@
       <w:pPr>
         <w:rPr>
           <w:rFonts w:cstheme="minorHAnsi"/>
-          <w:b/>
-          <w:bCs/>
-          <w:i/>
-          <w:iCs/>
-          <w:color w:val="000000"/>
-          <w:sz w:val="26"/>
-          <w:szCs w:val="26"/>
-        </w:rPr>
-      </w:pPr>
-      <w:r>
-        <w:rPr>
-          <w:rFonts w:cstheme="minorHAnsi"/>
-          <w:b/>
-          <w:bCs/>
-          <w:i/>
-          <w:iCs/>
-          <w:sz w:val="26"/>
-          <w:szCs w:val="26"/>
+        </w:rPr>
+      </w:pPr>
+      <w:r>
+        <w:rPr>
+          <w:rFonts w:cstheme="minorHAnsi"/>
+        </w:rPr>
+        <w:t>Pour</w:t>
+      </w:r>
+      <w:r>
+        <w:rPr>
+          <w:rFonts w:cstheme="minorHAnsi"/>
+        </w:rPr>
+        <w:t xml:space="preserve"> lier les Arduino avec la Raspberry nous allons passer par le protocole i2C.</w:t>
+      </w:r>
+      <w:r>
+        <w:rPr>
+          <w:rFonts w:cstheme="minorHAnsi"/>
+        </w:rPr>
+        <w:br/>
+        <w:t>Plusieurs raison à cela :</w:t>
+      </w:r>
+      <w:r>
+        <w:rPr>
+          <w:rFonts w:cstheme="minorHAnsi"/>
+        </w:rPr>
+        <w:br/>
+        <w:t xml:space="preserve">- </w:t>
+      </w:r>
+      <w:r>
+        <w:rPr>
+          <w:rFonts w:cstheme="minorHAnsi"/>
+        </w:rPr>
+        <w:t>ne pas utiliser le port USB, le Raspberry Pi étant limité</w:t>
+      </w:r>
+      <w:r>
+        <w:rPr>
+          <w:rFonts w:cstheme="minorHAnsi"/>
+        </w:rPr>
+        <w:br/>
+        <w:t xml:space="preserve">- </w:t>
+      </w:r>
+      <w:r>
+        <w:rPr>
+          <w:rFonts w:cstheme="minorHAnsi"/>
+        </w:rPr>
+        <w:t>parce qu’il y a beaucoup de Pin assez pour faire communiquer 9 Arduino avec la Raspberry</w:t>
+      </w:r>
+      <w:r>
+        <w:rPr>
+          <w:rFonts w:cstheme="minorHAnsi"/>
+        </w:rPr>
+        <w:t xml:space="preserve"> </w:t>
+      </w:r>
+    </w:p>
+    <w:p>
+      <w:pPr>
+        <w:rPr>
+          <w:rFonts w:cstheme="minorHAnsi"/>
+        </w:rPr>
+      </w:pPr>
+      <w:r>
+        <w:rPr>
+          <w:rFonts w:cstheme="minorHAnsi"/>
+        </w:rPr>
+        <w:t xml:space="preserve">Le protocole I2C, créé par Philips avec une orientation domotique, permet à plusieurs composants de dialoguer entre eux de </w:t>
+      </w:r>
+      <w:r>
+        <w:rPr>
+          <w:rFonts w:cstheme="minorHAnsi"/>
+        </w:rPr>
+        <w:t>manière bidirectionnelle</w:t>
+      </w:r>
+      <w:r>
+        <w:rPr>
+          <w:rFonts w:cstheme="minorHAnsi"/>
+        </w:rPr>
+        <w:t xml:space="preserve"> mais en half-duplex uniquement.</w:t>
+      </w:r>
+      <w:r>
+        <w:rPr>
+          <w:rFonts w:cstheme="minorHAnsi"/>
+        </w:rPr>
+        <w:t xml:space="preserve"> </w:t>
+      </w:r>
+      <w:r>
+        <w:rPr>
+          <w:rFonts w:cstheme="minorHAnsi"/>
+        </w:rPr>
+        <w:t xml:space="preserve">Et </w:t>
+      </w:r>
+      <w:r>
+        <w:rPr>
+          <w:rFonts w:cstheme="minorHAnsi"/>
+        </w:rPr>
+        <w:t>grâce</w:t>
+      </w:r>
+      <w:r>
+        <w:rPr>
+          <w:rFonts w:cstheme="minorHAnsi"/>
+        </w:rPr>
+        <w:t xml:space="preserve"> à seulement trois fils : Un signal de donnée ( SDA ), un signal d’horloge ( SCL ), et un signal de référence électrique ( Masse ).</w:t>
+      </w:r>
+    </w:p>
+    <w:p>
+      <w:pPr>
+        <w:rPr>
+          <w:rFonts w:cstheme="minorHAnsi"/>
+        </w:rPr>
+      </w:pPr>
+      <w:r>
+        <w:rPr>
+          <w:rFonts w:cstheme="minorHAnsi"/>
+        </w:rPr>
+        <w:t>Les données sont transmises en série à 100Kbits/s en mode standard et jusqu’à 400Kbits/s en mode rapide.</w:t>
+      </w:r>
+    </w:p>
+    <w:p>
+      <w:pPr>
+        <w:rPr>
+          <w:rFonts w:cstheme="minorHAnsi"/>
+        </w:rPr>
+      </w:pPr>
+      <w:r>
+        <w:rPr>
+          <w:rFonts w:cstheme="minorHAnsi"/>
+        </w:rPr>
+        <w:t>Chaque</w:t>
+      </w:r>
+      <w:r>
+        <w:rPr>
+          <w:rFonts w:cstheme="minorHAnsi"/>
+        </w:rPr>
+        <w:t xml:space="preserve"> périphérique sur le bus I2C est adressable, avec une adresse unique pour chaque périphérique du bus</w:t>
+      </w:r>
+    </w:p>
+    <w:p>
+      <w:pPr>
+        <w:rPr>
+          <w:rFonts w:cstheme="minorHAnsi"/>
+        </w:rPr>
+      </w:pPr>
+      <w:r>
+        <w:rPr>
+          <w:rFonts w:cstheme="minorHAnsi"/>
+        </w:rPr>
+        <w:t>I</w:t>
+      </w:r>
+      <w:r>
+        <w:rPr>
+          <w:rFonts w:cstheme="minorHAnsi"/>
+        </w:rPr>
+        <w:t>l</w:t>
+      </w:r>
+      <w:r>
+        <w:rPr>
+          <w:rFonts w:cstheme="minorHAnsi"/>
+        </w:rPr>
+        <w:t xml:space="preserve"> y a un principe de maitre et esclave. Ici nou</w:t>
+      </w:r>
+      <w:r>
+        <w:rPr>
+          <w:rFonts w:cstheme="minorHAnsi"/>
+        </w:rPr>
+        <w:t xml:space="preserve">s utiliseront </w:t>
+      </w:r>
+      <w:r>
+        <w:rPr>
+          <w:rFonts w:cstheme="minorHAnsi"/>
+        </w:rPr>
+        <w:t>le Raspberry Pi en tant que maitre et l</w:t>
+      </w:r>
+      <w:r>
+        <w:rPr>
+          <w:rFonts w:cstheme="minorHAnsi"/>
+        </w:rPr>
+        <w:t xml:space="preserve">es </w:t>
+      </w:r>
+      <w:r>
+        <w:rPr>
+          <w:rFonts w:cstheme="minorHAnsi"/>
+        </w:rPr>
+        <w:t>Arduino en tant qu’esclave</w:t>
+      </w:r>
+      <w:r>
+        <w:rPr>
+          <w:rFonts w:cstheme="minorHAnsi"/>
+        </w:rPr>
+        <w:t>.</w:t>
+      </w:r>
+      <w:r>
+        <w:rPr>
+          <w:rFonts w:cstheme="minorHAnsi"/>
+        </w:rPr>
+        <w:t xml:space="preserve"> </w:t>
+      </w:r>
+      <w:r>
+        <w:rPr>
+          <w:rFonts w:cstheme="minorHAnsi"/>
+        </w:rPr>
+        <w:br/>
+        <w:t xml:space="preserve">Le maitre (la </w:t>
+      </w:r>
+      <w:r>
+        <w:rPr>
+          <w:rFonts w:cstheme="minorHAnsi"/>
+        </w:rPr>
+        <w:t>Raspberry)</w:t>
+      </w:r>
+      <w:r>
+        <w:rPr>
+          <w:rFonts w:cstheme="minorHAnsi"/>
+        </w:rPr>
+        <w:t xml:space="preserve"> est </w:t>
+      </w:r>
+      <w:r>
+        <w:rPr>
+          <w:rFonts w:cstheme="minorHAnsi"/>
+        </w:rPr>
+        <w:t xml:space="preserve">le composant qui initialise un transfert, génère le signal d’horloge et termine le transfert. </w:t>
+      </w:r>
+      <w:r>
+        <w:rPr>
+          <w:rFonts w:cstheme="minorHAnsi"/>
+        </w:rPr>
+        <w:t>Dans notre cas il sera</w:t>
+      </w:r>
+      <w:r>
+        <w:rPr>
+          <w:rFonts w:cstheme="minorHAnsi"/>
+        </w:rPr>
+        <w:t xml:space="preserve"> récepteur </w:t>
+      </w:r>
+      <w:r>
+        <w:rPr>
+          <w:rFonts w:cstheme="minorHAnsi"/>
+        </w:rPr>
+        <w:t xml:space="preserve">et </w:t>
+      </w:r>
+      <w:r>
+        <w:rPr>
+          <w:rFonts w:cstheme="minorHAnsi"/>
+        </w:rPr>
+        <w:t>émetteur.</w:t>
+      </w:r>
+      <w:r>
+        <w:rPr>
+          <w:rFonts w:cstheme="minorHAnsi"/>
+        </w:rPr>
+        <w:br/>
+        <w:t>L</w:t>
+      </w:r>
+      <w:r>
+        <w:rPr>
+          <w:rFonts w:cstheme="minorHAnsi"/>
+        </w:rPr>
+        <w:t xml:space="preserve">es </w:t>
+      </w:r>
+      <w:r>
+        <w:rPr>
+          <w:rFonts w:cstheme="minorHAnsi"/>
+        </w:rPr>
+        <w:t>esclave</w:t>
+      </w:r>
+      <w:r>
+        <w:rPr>
+          <w:rFonts w:cstheme="minorHAnsi"/>
+        </w:rPr>
+        <w:t>s</w:t>
+      </w:r>
+      <w:r>
+        <w:rPr>
+          <w:rFonts w:cstheme="minorHAnsi"/>
+        </w:rPr>
+        <w:t xml:space="preserve"> (Les Arduino) </w:t>
+      </w:r>
+      <w:r>
+        <w:rPr>
+          <w:rFonts w:cstheme="minorHAnsi"/>
+        </w:rPr>
+        <w:t>sont</w:t>
+      </w:r>
+      <w:r>
+        <w:rPr>
+          <w:rFonts w:cstheme="minorHAnsi"/>
+        </w:rPr>
+        <w:t xml:space="preserve"> </w:t>
+      </w:r>
+      <w:r>
+        <w:rPr>
+          <w:rFonts w:cstheme="minorHAnsi"/>
+        </w:rPr>
+        <w:t>le</w:t>
+      </w:r>
+      <w:r>
+        <w:rPr>
+          <w:rFonts w:cstheme="minorHAnsi"/>
+        </w:rPr>
+        <w:t>s</w:t>
+      </w:r>
+      <w:r>
+        <w:rPr>
+          <w:rFonts w:cstheme="minorHAnsi"/>
+        </w:rPr>
+        <w:t xml:space="preserve"> composant</w:t>
+      </w:r>
+      <w:r>
+        <w:rPr>
+          <w:rFonts w:cstheme="minorHAnsi"/>
+        </w:rPr>
+        <w:t>s</w:t>
+      </w:r>
+      <w:bookmarkStart w:id="2" w:name="_GoBack"/>
+      <w:bookmarkEnd w:id="2"/>
+      <w:r>
+        <w:rPr>
+          <w:rFonts w:cstheme="minorHAnsi"/>
+        </w:rPr>
+        <w:t xml:space="preserve"> adressé</w:t>
+      </w:r>
+      <w:r>
+        <w:rPr>
+          <w:rFonts w:cstheme="minorHAnsi"/>
+        </w:rPr>
+        <w:t>s</w:t>
+      </w:r>
+      <w:r>
+        <w:rPr>
+          <w:rFonts w:cstheme="minorHAnsi"/>
+        </w:rPr>
+        <w:t xml:space="preserve"> par un maître</w:t>
+      </w:r>
+      <w:r>
+        <w:rPr>
+          <w:rFonts w:cstheme="minorHAnsi"/>
+        </w:rPr>
+        <w:t xml:space="preserve">. </w:t>
+      </w:r>
+      <w:r>
+        <w:rPr>
+          <w:rFonts w:cstheme="minorHAnsi"/>
+        </w:rPr>
+        <w:t xml:space="preserve">Dans notre cas </w:t>
+      </w:r>
+      <w:r>
+        <w:rPr>
+          <w:rFonts w:cstheme="minorHAnsi"/>
+        </w:rPr>
+        <w:t>ils seront</w:t>
+      </w:r>
+      <w:r>
+        <w:rPr>
+          <w:rFonts w:cstheme="minorHAnsi"/>
+        </w:rPr>
+        <w:t xml:space="preserve"> </w:t>
+      </w:r>
+      <w:r>
+        <w:rPr>
+          <w:rFonts w:cstheme="minorHAnsi"/>
+        </w:rPr>
+        <w:t>récepteurs et émetteurs</w:t>
+      </w:r>
+      <w:r>
+        <w:rPr>
+          <w:rFonts w:cstheme="minorHAnsi"/>
+        </w:rPr>
+        <w:t>.</w:t>
+      </w:r>
+    </w:p>
+    <w:p>
+      <w:pPr>
+        <w:rPr>
+          <w:rFonts w:cstheme="minorHAnsi"/>
+        </w:rPr>
+      </w:pPr>
+      <w:r>
+        <w:rPr>
+          <w:rFonts w:cstheme="minorHAnsi"/>
+        </w:rPr>
+        <w:br/>
+      </w:r>
+      <w:r>
+        <w:rPr>
+          <w:rFonts w:cstheme="minorHAnsi"/>
+          <w:noProof/>
+        </w:rPr>
+        <w:drawing>
+          <wp:inline distT="0" distB="0" distL="0" distR="0" wp14:anchorId="01B2F70B" wp14:editId="02D0236C">
+            <wp:extent cx="2748135" cy="4076700"/>
+            <wp:effectExtent l="0" t="0" r="0" b="0"/>
+            <wp:docPr id="2" name="Image 2" descr="C:\Users\constantin.minos\Desktop\ArduinoRaspberry.png"/>
+            <wp:cNvGraphicFramePr>
+              <a:graphicFrameLocks xmlns:a="http://schemas.openxmlformats.org/drawingml/2006/main" noChangeAspect="1"/>
+            </wp:cNvGraphicFramePr>
+            <a:graphic xmlns:a="http://schemas.openxmlformats.org/drawingml/2006/main">
+              <a:graphicData uri="http://schemas.openxmlformats.org/drawingml/2006/picture">
+                <pic:pic xmlns:pic="http://schemas.openxmlformats.org/drawingml/2006/picture">
+                  <pic:nvPicPr>
+                    <pic:cNvPr id="0" name="Picture 1" descr="C:\Users\constantin.minos\Desktop\ArduinoRaspberry.png"/>
+                    <pic:cNvPicPr>
+                      <a:picLocks noChangeAspect="1" noChangeArrowheads="1"/>
+                    </pic:cNvPicPr>
+                  </pic:nvPicPr>
+                  <pic:blipFill>
+                    <a:blip r:embed="rId14" cstate="print">
+                      <a:extLst>
+                        <a:ext uri="{28A0092B-C50C-407E-A947-70E740481C1C}">
+                          <a14:useLocalDpi xmlns:a14="http://schemas.microsoft.com/office/drawing/2010/main" val="0"/>
+                        </a:ext>
+                      </a:extLst>
+                    </a:blip>
+                    <a:srcRect/>
+                    <a:stretch>
+                      <a:fillRect/>
+                    </a:stretch>
+                  </pic:blipFill>
+                  <pic:spPr bwMode="auto">
+                    <a:xfrm>
+                      <a:off x="0" y="0"/>
+                      <a:ext cx="2772372" cy="4112655"/>
+                    </a:xfrm>
+                    <a:prstGeom prst="rect">
+                      <a:avLst/>
+                    </a:prstGeom>
+                    <a:noFill/>
+                    <a:ln>
+                      <a:noFill/>
+                    </a:ln>
+                  </pic:spPr>
+                </pic:pic>
+              </a:graphicData>
+            </a:graphic>
+          </wp:inline>
+        </w:drawing>
+      </w:r>
+    </w:p>
+    <w:p>
+      <w:pPr>
+        <w:rPr>
+          <w:rFonts w:cstheme="minorHAnsi"/>
+        </w:rPr>
+      </w:pPr>
+      <w:r>
+        <w:rPr>
+          <w:rFonts w:cstheme="minorHAnsi"/>
         </w:rPr>
         <w:br w:type="page"/>
       </w:r>
@@ -6851,7 +7206,7 @@
                     <pic:cNvPicPr/>
                   </pic:nvPicPr>
                   <pic:blipFill>
-                    <a:blip r:embed="rId14">
+                    <a:blip r:embed="rId15">
                       <a:extLst>
                         <a:ext uri="{28A0092B-C50C-407E-A947-70E740481C1C}">
                           <a14:useLocalDpi xmlns:a14="http://schemas.microsoft.com/office/drawing/2010/main" val="0"/>
@@ -7581,7 +7936,7 @@
                     </pic:cNvPicPr>
                   </pic:nvPicPr>
                   <pic:blipFill>
-                    <a:blip r:embed="rId15">
+                    <a:blip r:embed="rId16">
                       <a:extLst>
                         <a:ext uri="{28A0092B-C50C-407E-A947-70E740481C1C}">
                           <a14:useLocalDpi xmlns:a14="http://schemas.microsoft.com/office/drawing/2010/main" val="0"/>
@@ -7823,7 +8178,7 @@
                     <pic:cNvPicPr/>
                   </pic:nvPicPr>
                   <pic:blipFill>
-                    <a:blip r:embed="rId16">
+                    <a:blip r:embed="rId17">
                       <a:extLst>
                         <a:ext uri="{28A0092B-C50C-407E-A947-70E740481C1C}">
                           <a14:useLocalDpi xmlns:a14="http://schemas.microsoft.com/office/drawing/2010/main" val="0"/>
@@ -8312,7 +8667,7 @@
                     </pic:cNvPicPr>
                   </pic:nvPicPr>
                   <pic:blipFill>
-                    <a:blip r:embed="rId17" cstate="print">
+                    <a:blip r:embed="rId18" cstate="print">
                       <a:extLst>
                         <a:ext uri="{28A0092B-C50C-407E-A947-70E740481C1C}">
                           <a14:useLocalDpi xmlns:a14="http://schemas.microsoft.com/office/drawing/2010/main" val="0"/>
@@ -8404,7 +8759,7 @@
                     <pic:cNvPicPr/>
                   </pic:nvPicPr>
                   <pic:blipFill>
-                    <a:blip r:embed="rId18">
+                    <a:blip r:embed="rId19">
                       <a:extLst>
                         <a:ext uri="{28A0092B-C50C-407E-A947-70E740481C1C}">
                           <a14:useLocalDpi xmlns:a14="http://schemas.microsoft.com/office/drawing/2010/main" val="0"/>
@@ -8438,11 +8793,9 @@
           <w:color w:val="5B9BD5" w:themeColor="accent5"/>
         </w:rPr>
       </w:pPr>
-      <w:bookmarkStart w:id="2" w:name="_GoBack"/>
-      <w:bookmarkEnd w:id="2"/>
     </w:p>
     <w:sectPr>
-      <w:footerReference w:type="default" r:id="rId19"/>
+      <w:footerReference w:type="default" r:id="rId20"/>
       <w:pgSz w:w="11906" w:h="16838"/>
       <w:pgMar w:top="1417" w:right="1417" w:bottom="1417" w:left="1417" w:header="708" w:footer="708" w:gutter="0"/>
       <w:pgBorders w:offsetFrom="page">
@@ -8511,21 +8864,11 @@
     <w:r>
       <w:t xml:space="preserve"> sur </w:t>
     </w:r>
-    <w:r>
-      <w:fldChar w:fldCharType="begin"/>
-    </w:r>
-    <w:r>
-      <w:instrText>NUMPAGES  \* arabe  \* MERGEFORMAT</w:instrText>
-    </w:r>
-    <w:r>
-      <w:fldChar w:fldCharType="separate"/>
-    </w:r>
-    <w:r>
-      <w:t>2</w:t>
-    </w:r>
-    <w:r>
-      <w:fldChar w:fldCharType="end"/>
-    </w:r>
+    <w:fldSimple w:instr="NUMPAGES  \* arabe  \* MERGEFORMAT">
+      <w:r>
+        <w:t>2</w:t>
+      </w:r>
+    </w:fldSimple>
   </w:p>
   <w:p>
     <w:pPr>
@@ -9190,6 +9533,118 @@
     </w:lvl>
   </w:abstractNum>
   <w:abstractNum w:abstractNumId="6" w15:restartNumberingAfterBreak="0">
+    <w:nsid w:val="2972357B"/>
+    <w:multiLevelType w:val="hybridMultilevel"/>
+    <w:tmpl w:val="BC208B46"/>
+    <w:lvl w:ilvl="0" w:tplc="F2B8FD94">
+      <w:numFmt w:val="bullet"/>
+      <w:lvlText w:val="-"/>
+      <w:lvlJc w:val="left"/>
+      <w:pPr>
+        <w:ind w:left="720" w:hanging="360"/>
+      </w:pPr>
+      <w:rPr>
+        <w:rFonts w:ascii="Calibri" w:eastAsiaTheme="minorHAnsi" w:hAnsi="Calibri" w:cs="Calibri" w:hint="default"/>
+      </w:rPr>
+    </w:lvl>
+    <w:lvl w:ilvl="1" w:tplc="040C0003" w:tentative="1">
+      <w:start w:val="1"/>
+      <w:numFmt w:val="bullet"/>
+      <w:lvlText w:val="o"/>
+      <w:lvlJc w:val="left"/>
+      <w:pPr>
+        <w:ind w:left="1440" w:hanging="360"/>
+      </w:pPr>
+      <w:rPr>
+        <w:rFonts w:ascii="Courier New" w:hAnsi="Courier New" w:cs="Courier New" w:hint="default"/>
+      </w:rPr>
+    </w:lvl>
+    <w:lvl w:ilvl="2" w:tplc="040C0005" w:tentative="1">
+      <w:start w:val="1"/>
+      <w:numFmt w:val="bullet"/>
+      <w:lvlText w:val=""/>
+      <w:lvlJc w:val="left"/>
+      <w:pPr>
+        <w:ind w:left="2160" w:hanging="360"/>
+      </w:pPr>
+      <w:rPr>
+        <w:rFonts w:ascii="Wingdings" w:hAnsi="Wingdings" w:hint="default"/>
+      </w:rPr>
+    </w:lvl>
+    <w:lvl w:ilvl="3" w:tplc="040C0001" w:tentative="1">
+      <w:start w:val="1"/>
+      <w:numFmt w:val="bullet"/>
+      <w:lvlText w:val=""/>
+      <w:lvlJc w:val="left"/>
+      <w:pPr>
+        <w:ind w:left="2880" w:hanging="360"/>
+      </w:pPr>
+      <w:rPr>
+        <w:rFonts w:ascii="Symbol" w:hAnsi="Symbol" w:hint="default"/>
+      </w:rPr>
+    </w:lvl>
+    <w:lvl w:ilvl="4" w:tplc="040C0003" w:tentative="1">
+      <w:start w:val="1"/>
+      <w:numFmt w:val="bullet"/>
+      <w:lvlText w:val="o"/>
+      <w:lvlJc w:val="left"/>
+      <w:pPr>
+        <w:ind w:left="3600" w:hanging="360"/>
+      </w:pPr>
+      <w:rPr>
+        <w:rFonts w:ascii="Courier New" w:hAnsi="Courier New" w:cs="Courier New" w:hint="default"/>
+      </w:rPr>
+    </w:lvl>
+    <w:lvl w:ilvl="5" w:tplc="040C0005" w:tentative="1">
+      <w:start w:val="1"/>
+      <w:numFmt w:val="bullet"/>
+      <w:lvlText w:val=""/>
+      <w:lvlJc w:val="left"/>
+      <w:pPr>
+        <w:ind w:left="4320" w:hanging="360"/>
+      </w:pPr>
+      <w:rPr>
+        <w:rFonts w:ascii="Wingdings" w:hAnsi="Wingdings" w:hint="default"/>
+      </w:rPr>
+    </w:lvl>
+    <w:lvl w:ilvl="6" w:tplc="040C0001" w:tentative="1">
+      <w:start w:val="1"/>
+      <w:numFmt w:val="bullet"/>
+      <w:lvlText w:val=""/>
+      <w:lvlJc w:val="left"/>
+      <w:pPr>
+        <w:ind w:left="5040" w:hanging="360"/>
+      </w:pPr>
+      <w:rPr>
+        <w:rFonts w:ascii="Symbol" w:hAnsi="Symbol" w:hint="default"/>
+      </w:rPr>
+    </w:lvl>
+    <w:lvl w:ilvl="7" w:tplc="040C0003" w:tentative="1">
+      <w:start w:val="1"/>
+      <w:numFmt w:val="bullet"/>
+      <w:lvlText w:val="o"/>
+      <w:lvlJc w:val="left"/>
+      <w:pPr>
+        <w:ind w:left="5760" w:hanging="360"/>
+      </w:pPr>
+      <w:rPr>
+        <w:rFonts w:ascii="Courier New" w:hAnsi="Courier New" w:cs="Courier New" w:hint="default"/>
+      </w:rPr>
+    </w:lvl>
+    <w:lvl w:ilvl="8" w:tplc="040C0005" w:tentative="1">
+      <w:start w:val="1"/>
+      <w:numFmt w:val="bullet"/>
+      <w:lvlText w:val=""/>
+      <w:lvlJc w:val="left"/>
+      <w:pPr>
+        <w:ind w:left="6480" w:hanging="360"/>
+      </w:pPr>
+      <w:rPr>
+        <w:rFonts w:ascii="Wingdings" w:hAnsi="Wingdings" w:hint="default"/>
+      </w:rPr>
+    </w:lvl>
+  </w:abstractNum>
+  <w:abstractNum w:abstractNumId="7" w15:restartNumberingAfterBreak="0">
     <w:nsid w:val="3F6B2119"/>
     <w:multiLevelType w:val="hybridMultilevel"/>
     <w:tmpl w:val="8D4C125C"/>
@@ -9278,7 +9733,7 @@
       </w:pPr>
     </w:lvl>
   </w:abstractNum>
-  <w:abstractNum w:abstractNumId="7" w15:restartNumberingAfterBreak="0">
+  <w:abstractNum w:abstractNumId="8" w15:restartNumberingAfterBreak="0">
     <w:nsid w:val="45120F70"/>
     <w:multiLevelType w:val="hybridMultilevel"/>
     <w:tmpl w:val="D436BEA6"/>
@@ -9391,7 +9846,7 @@
       </w:rPr>
     </w:lvl>
   </w:abstractNum>
-  <w:abstractNum w:abstractNumId="8" w15:restartNumberingAfterBreak="0">
+  <w:abstractNum w:abstractNumId="9" w15:restartNumberingAfterBreak="0">
     <w:nsid w:val="50E532F1"/>
     <w:multiLevelType w:val="hybridMultilevel"/>
     <w:tmpl w:val="F836F96C"/>
@@ -9505,7 +9960,7 @@
       </w:rPr>
     </w:lvl>
   </w:abstractNum>
-  <w:abstractNum w:abstractNumId="9" w15:restartNumberingAfterBreak="0">
+  <w:abstractNum w:abstractNumId="10" w15:restartNumberingAfterBreak="0">
     <w:nsid w:val="517E072E"/>
     <w:multiLevelType w:val="hybridMultilevel"/>
     <w:tmpl w:val="3EF478EE"/>
@@ -9618,7 +10073,7 @@
       </w:rPr>
     </w:lvl>
   </w:abstractNum>
-  <w:abstractNum w:abstractNumId="10" w15:restartNumberingAfterBreak="0">
+  <w:abstractNum w:abstractNumId="11" w15:restartNumberingAfterBreak="0">
     <w:nsid w:val="52D44D89"/>
     <w:multiLevelType w:val="hybridMultilevel"/>
     <w:tmpl w:val="B2DC14EE"/>
@@ -9707,7 +10162,7 @@
       </w:pPr>
     </w:lvl>
   </w:abstractNum>
-  <w:abstractNum w:abstractNumId="11" w15:restartNumberingAfterBreak="0">
+  <w:abstractNum w:abstractNumId="12" w15:restartNumberingAfterBreak="0">
     <w:nsid w:val="582F52EA"/>
     <w:multiLevelType w:val="multilevel"/>
     <w:tmpl w:val="60B21A32"/>
@@ -9856,7 +10311,7 @@
       </w:rPr>
     </w:lvl>
   </w:abstractNum>
-  <w:abstractNum w:abstractNumId="12" w15:restartNumberingAfterBreak="0">
+  <w:abstractNum w:abstractNumId="13" w15:restartNumberingAfterBreak="0">
     <w:nsid w:val="619435FD"/>
     <w:multiLevelType w:val="hybridMultilevel"/>
     <w:tmpl w:val="AEB4BA58"/>
@@ -9970,13 +10425,13 @@
     </w:lvl>
   </w:abstractNum>
   <w:num w:numId="1">
-    <w:abstractNumId w:val="8"/>
+    <w:abstractNumId w:val="9"/>
   </w:num>
   <w:num w:numId="2">
-    <w:abstractNumId w:val="10"/>
+    <w:abstractNumId w:val="11"/>
   </w:num>
   <w:num w:numId="3">
-    <w:abstractNumId w:val="6"/>
+    <w:abstractNumId w:val="7"/>
   </w:num>
   <w:num w:numId="4">
     <w:abstractNumId w:val="4"/>
@@ -9988,25 +10443,28 @@
     <w:abstractNumId w:val="1"/>
   </w:num>
   <w:num w:numId="7">
-    <w:abstractNumId w:val="11"/>
+    <w:abstractNumId w:val="12"/>
   </w:num>
   <w:num w:numId="8">
-    <w:abstractNumId w:val="7"/>
+    <w:abstractNumId w:val="8"/>
   </w:num>
   <w:num w:numId="9">
-    <w:abstractNumId w:val="12"/>
+    <w:abstractNumId w:val="13"/>
   </w:num>
   <w:num w:numId="10">
     <w:abstractNumId w:val="3"/>
   </w:num>
   <w:num w:numId="11">
-    <w:abstractNumId w:val="9"/>
+    <w:abstractNumId w:val="10"/>
   </w:num>
   <w:num w:numId="12">
     <w:abstractNumId w:val="5"/>
   </w:num>
   <w:num w:numId="13">
     <w:abstractNumId w:val="2"/>
+  </w:num>
+  <w:num w:numId="14">
+    <w:abstractNumId w:val="6"/>
   </w:num>
 </w:numbering>
 </file>
@@ -10925,7 +11383,7 @@
 </file>
 
 <file path=customXml/itemProps1.xml><?xml version="1.0" encoding="utf-8"?>
-<ds:datastoreItem xmlns:ds="http://schemas.openxmlformats.org/officeDocument/2006/customXml" ds:itemID="{7A445977-6F3C-45AC-8E94-0AE7EA5DA150}">
+<ds:datastoreItem xmlns:ds="http://schemas.openxmlformats.org/officeDocument/2006/customXml" ds:itemID="{DEFFC8E4-15C3-4BB8-AD67-89686DDA071E}">
   <ds:schemaRefs>
     <ds:schemaRef ds:uri="http://schemas.openxmlformats.org/officeDocument/2006/bibliography"/>
   </ds:schemaRefs>

--- a/Etudiants/Constantin/Constantin.Minos.RDPno1.docx
+++ b/Etudiants/Constantin/Constantin.Minos.RDPno1.docx
@@ -6581,7 +6581,15 @@
         <w:rPr>
           <w:rFonts w:cstheme="minorHAnsi"/>
         </w:rPr>
-        <w:t xml:space="preserve"> à seulement trois fils : Un signal de donnée ( SDA ), un signal d’horloge ( SCL ), et un signal de référence électrique ( Masse ).</w:t>
+        <w:t xml:space="preserve"> à seulement trois fils : Un signal de donnée (SDA), un signal d’horloge (</w:t>
+      </w:r>
+      <w:bookmarkStart w:id="2" w:name="_GoBack"/>
+      <w:bookmarkEnd w:id="2"/>
+      <w:r>
+        <w:rPr>
+          <w:rFonts w:cstheme="minorHAnsi"/>
+        </w:rPr>
+        <w:t>SCL), et un signal de référence électrique (Masse).</w:t>
       </w:r>
     </w:p>
     <w:p>
@@ -6792,8 +6800,6 @@
         </w:rPr>
         <w:t>s</w:t>
       </w:r>
-      <w:bookmarkStart w:id="2" w:name="_GoBack"/>
-      <w:bookmarkEnd w:id="2"/>
       <w:r>
         <w:rPr>
           <w:rFonts w:cstheme="minorHAnsi"/>
@@ -11383,7 +11389,7 @@
 </file>
 
 <file path=customXml/itemProps1.xml><?xml version="1.0" encoding="utf-8"?>
-<ds:datastoreItem xmlns:ds="http://schemas.openxmlformats.org/officeDocument/2006/customXml" ds:itemID="{DEFFC8E4-15C3-4BB8-AD67-89686DDA071E}">
+<ds:datastoreItem xmlns:ds="http://schemas.openxmlformats.org/officeDocument/2006/customXml" ds:itemID="{309A6190-F7FD-4F1A-8540-A74D4B549243}">
   <ds:schemaRefs>
     <ds:schemaRef ds:uri="http://schemas.openxmlformats.org/officeDocument/2006/bibliography"/>
   </ds:schemaRefs>

--- a/Etudiants/Constantin/Constantin.Minos.RDPno1.docx
+++ b/Etudiants/Constantin/Constantin.Minos.RDPno1.docx
@@ -429,22 +429,45 @@
           <w:szCs w:val="26"/>
         </w:rPr>
       </w:pPr>
+    </w:p>
+    <w:p>
+      <w:pPr>
+        <w:rPr>
+          <w:rFonts w:cstheme="minorHAnsi"/>
+          <w:sz w:val="23"/>
+          <w:szCs w:val="23"/>
+        </w:rPr>
+      </w:pPr>
+      <w:bookmarkStart w:id="1" w:name="_GoBack"/>
+      <w:bookmarkEnd w:id="1"/>
       <w:r>
         <w:rPr>
           <w:rFonts w:cstheme="minorHAnsi"/>
           <w:b/>
           <w:bCs/>
-          <w:i/>
-          <w:iCs/>
-          <w:noProof/>
-          <w:sz w:val="26"/>
-          <w:szCs w:val="26"/>
+          <w:color w:val="000000"/>
+          <w:sz w:val="23"/>
+          <w:szCs w:val="23"/>
         </w:rPr>
         <w:drawing>
-          <wp:inline distT="0" distB="0" distL="0" distR="0" wp14:anchorId="279017FE" wp14:editId="4DC642AC">
-            <wp:extent cx="5419725" cy="3714750"/>
-            <wp:effectExtent l="0" t="0" r="9525" b="0"/>
-            <wp:docPr id="18" name="Image 18"/>
+          <wp:anchor distT="0" distB="0" distL="114300" distR="114300" simplePos="0" relativeHeight="251774976" behindDoc="0" locked="0" layoutInCell="1" allowOverlap="1" wp14:anchorId="072AD4BD" wp14:editId="38816593">
+            <wp:simplePos x="0" y="0"/>
+            <wp:positionH relativeFrom="column">
+              <wp:posOffset>-528320</wp:posOffset>
+            </wp:positionH>
+            <wp:positionV relativeFrom="paragraph">
+              <wp:posOffset>1568450</wp:posOffset>
+            </wp:positionV>
+            <wp:extent cx="581025" cy="581025"/>
+            <wp:effectExtent l="0" t="133350" r="0" b="142875"/>
+            <wp:wrapNone/>
+            <wp:docPr id="82" name="Graphique 2" descr="Homme">
+              <a:extLst xmlns:a="http://schemas.openxmlformats.org/drawingml/2006/main">
+                <a:ext uri="{FF2B5EF4-FFF2-40B4-BE49-F238E27FC236}">
+                  <a16:creationId xmlns:a16="http://schemas.microsoft.com/office/drawing/2014/main" id="{0EA63CFD-AFDB-485C-A114-F2946808BCF8}"/>
+                </a:ext>
+              </a:extLst>
+            </wp:docPr>
             <wp:cNvGraphicFramePr>
               <a:graphicFrameLocks xmlns:a="http://schemas.openxmlformats.org/drawingml/2006/main" noChangeAspect="1"/>
             </wp:cNvGraphicFramePr>
@@ -452,26 +475,291 @@
               <a:graphicData uri="http://schemas.openxmlformats.org/drawingml/2006/picture">
                 <pic:pic xmlns:pic="http://schemas.openxmlformats.org/drawingml/2006/picture">
                   <pic:nvPicPr>
-                    <pic:cNvPr id="0" name="Picture 5"/>
+                    <pic:cNvPr id="3" name="Graphique 2" descr="Homme">
+                      <a:extLst>
+                        <a:ext uri="{FF2B5EF4-FFF2-40B4-BE49-F238E27FC236}">
+                          <a16:creationId xmlns:a16="http://schemas.microsoft.com/office/drawing/2014/main" id="{0EA63CFD-AFDB-485C-A114-F2946808BCF8}"/>
+                        </a:ext>
+                      </a:extLst>
+                    </pic:cNvPr>
                     <pic:cNvPicPr>
-                      <a:picLocks noChangeAspect="1" noChangeArrowheads="1"/>
+                      <a:picLocks noChangeAspect="1"/>
                     </pic:cNvPicPr>
                   </pic:nvPicPr>
-                  <pic:blipFill rotWithShape="1">
+                  <pic:blipFill>
                     <a:blip r:embed="rId8">
                       <a:extLst>
                         <a:ext uri="{28A0092B-C50C-407E-A947-70E740481C1C}">
                           <a14:useLocalDpi xmlns:a14="http://schemas.microsoft.com/office/drawing/2010/main" val="0"/>
                         </a:ext>
+                        <a:ext uri="{96DAC541-7B7A-43D3-8B79-37D633B846F1}">
+                          <asvg:svgBlip xmlns:asvg="http://schemas.microsoft.com/office/drawing/2016/SVG/main" r:embed="rId9"/>
+                        </a:ext>
                       </a:extLst>
                     </a:blip>
-                    <a:srcRect l="1325" t="9710" r="4471" b="9711"/>
+                    <a:stretch>
+                      <a:fillRect/>
+                    </a:stretch>
+                  </pic:blipFill>
+                  <pic:spPr>
+                    <a:xfrm>
+                      <a:off x="0" y="0"/>
+                      <a:ext cx="581025" cy="581025"/>
+                    </a:xfrm>
+                    <a:prstGeom prst="rect">
+                      <a:avLst/>
+                    </a:prstGeom>
+                    <a:effectLst>
+                      <a:glow rad="127000">
+                        <a:schemeClr val="accent3"/>
+                      </a:glow>
+                    </a:effectLst>
+                  </pic:spPr>
+                </pic:pic>
+              </a:graphicData>
+            </a:graphic>
+            <wp14:sizeRelH relativeFrom="page">
+              <wp14:pctWidth>0</wp14:pctWidth>
+            </wp14:sizeRelH>
+            <wp14:sizeRelV relativeFrom="page">
+              <wp14:pctHeight>0</wp14:pctHeight>
+            </wp14:sizeRelV>
+          </wp:anchor>
+        </w:drawing>
+      </w:r>
+      <w:r>
+        <w:rPr>
+          <w:rFonts w:cstheme="minorHAnsi"/>
+          <w:b/>
+          <w:bCs/>
+          <w:i/>
+          <w:iCs/>
+          <w:sz w:val="26"/>
+          <w:szCs w:val="26"/>
+        </w:rPr>
+        <mc:AlternateContent>
+          <mc:Choice Requires="wps">
+            <w:drawing>
+              <wp:anchor distT="0" distB="0" distL="114300" distR="114300" simplePos="0" relativeHeight="251772928" behindDoc="0" locked="0" layoutInCell="1" allowOverlap="1" wp14:anchorId="4F04C44E" wp14:editId="740D0617">
+                <wp:simplePos x="0" y="0"/>
+                <wp:positionH relativeFrom="column">
+                  <wp:posOffset>-137795</wp:posOffset>
+                </wp:positionH>
+                <wp:positionV relativeFrom="paragraph">
+                  <wp:posOffset>1464309</wp:posOffset>
+                </wp:positionV>
+                <wp:extent cx="847725" cy="409575"/>
+                <wp:effectExtent l="0" t="0" r="28575" b="28575"/>
+                <wp:wrapNone/>
+                <wp:docPr id="79" name="Connecteur droit 6"/>
+                <wp:cNvGraphicFramePr xmlns:a="http://schemas.openxmlformats.org/drawingml/2006/main">
+                  <a:graphicFrameLocks xmlns:a="http://schemas.openxmlformats.org/drawingml/2006/main"/>
+                </wp:cNvGraphicFramePr>
+                <a:graphic xmlns:a="http://schemas.openxmlformats.org/drawingml/2006/main">
+                  <a:graphicData uri="http://schemas.microsoft.com/office/word/2010/wordprocessingShape">
+                    <wps:wsp>
+                      <wps:cNvCnPr>
+                        <a:cxnSpLocks/>
+                      </wps:cNvCnPr>
+                      <wps:spPr>
+                        <a:xfrm flipV="1">
+                          <a:off x="0" y="0"/>
+                          <a:ext cx="847725" cy="409575"/>
+                        </a:xfrm>
+                        <a:prstGeom prst="line">
+                          <a:avLst/>
+                        </a:prstGeom>
+                      </wps:spPr>
+                      <wps:style>
+                        <a:lnRef idx="1">
+                          <a:schemeClr val="dk1"/>
+                        </a:lnRef>
+                        <a:fillRef idx="0">
+                          <a:schemeClr val="dk1"/>
+                        </a:fillRef>
+                        <a:effectRef idx="0">
+                          <a:schemeClr val="dk1"/>
+                        </a:effectRef>
+                        <a:fontRef idx="minor">
+                          <a:schemeClr val="tx1"/>
+                        </a:fontRef>
+                      </wps:style>
+                      <wps:bodyPr/>
+                    </wps:wsp>
+                  </a:graphicData>
+                </a:graphic>
+                <wp14:sizeRelH relativeFrom="margin">
+                  <wp14:pctWidth>0</wp14:pctWidth>
+                </wp14:sizeRelH>
+                <wp14:sizeRelV relativeFrom="margin">
+                  <wp14:pctHeight>0</wp14:pctHeight>
+                </wp14:sizeRelV>
+              </wp:anchor>
+            </w:drawing>
+          </mc:Choice>
+          <mc:Fallback>
+            <w:pict>
+              <v:line w14:anchorId="762BE363" id="Connecteur droit 6" o:spid="_x0000_s1026" style="position:absolute;flip:y;z-index:251772928;visibility:visible;mso-wrap-style:square;mso-width-percent:0;mso-height-percent:0;mso-wrap-distance-left:9pt;mso-wrap-distance-top:0;mso-wrap-distance-right:9pt;mso-wrap-distance-bottom:0;mso-position-horizontal:absolute;mso-position-horizontal-relative:text;mso-position-vertical:absolute;mso-position-vertical-relative:text;mso-width-percent:0;mso-height-percent:0;mso-width-relative:margin;mso-height-relative:margin" from="-10.85pt,115.3pt" to="55.9pt,147.55pt" o:gfxdata="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" strokecolor="black [3200]" strokeweight=".5pt">
+                <v:stroke joinstyle="miter"/>
+                <o:lock v:ext="edit" shapetype="f"/>
+              </v:line>
+            </w:pict>
+          </mc:Fallback>
+        </mc:AlternateContent>
+      </w:r>
+      <w:r>
+        <w:rPr>
+          <w:rFonts w:cstheme="minorHAnsi"/>
+          <w:b/>
+          <w:bCs/>
+          <w:i/>
+          <w:iCs/>
+          <w:sz w:val="26"/>
+          <w:szCs w:val="26"/>
+        </w:rPr>
+        <mc:AlternateContent>
+          <mc:Choice Requires="wps">
+            <w:drawing>
+              <wp:anchor distT="0" distB="0" distL="114300" distR="114300" simplePos="0" relativeHeight="251773952" behindDoc="0" locked="0" layoutInCell="1" allowOverlap="1" wp14:anchorId="63A0ADDF" wp14:editId="50AF7E2E">
+                <wp:simplePos x="0" y="0"/>
+                <wp:positionH relativeFrom="column">
+                  <wp:posOffset>-147320</wp:posOffset>
+                </wp:positionH>
+                <wp:positionV relativeFrom="paragraph">
+                  <wp:posOffset>1873885</wp:posOffset>
+                </wp:positionV>
+                <wp:extent cx="1193165" cy="563880"/>
+                <wp:effectExtent l="0" t="0" r="26035" b="26670"/>
+                <wp:wrapNone/>
+                <wp:docPr id="80" name="Connecteur droit 9"/>
+                <wp:cNvGraphicFramePr xmlns:a="http://schemas.openxmlformats.org/drawingml/2006/main">
+                  <a:graphicFrameLocks xmlns:a="http://schemas.openxmlformats.org/drawingml/2006/main"/>
+                </wp:cNvGraphicFramePr>
+                <a:graphic xmlns:a="http://schemas.openxmlformats.org/drawingml/2006/main">
+                  <a:graphicData uri="http://schemas.microsoft.com/office/word/2010/wordprocessingShape">
+                    <wps:wsp>
+                      <wps:cNvCnPr>
+                        <a:cxnSpLocks/>
+                      </wps:cNvCnPr>
+                      <wps:spPr>
+                        <a:xfrm>
+                          <a:off x="0" y="0"/>
+                          <a:ext cx="1193165" cy="563880"/>
+                        </a:xfrm>
+                        <a:prstGeom prst="line">
+                          <a:avLst/>
+                        </a:prstGeom>
+                      </wps:spPr>
+                      <wps:style>
+                        <a:lnRef idx="1">
+                          <a:schemeClr val="dk1"/>
+                        </a:lnRef>
+                        <a:fillRef idx="0">
+                          <a:schemeClr val="dk1"/>
+                        </a:fillRef>
+                        <a:effectRef idx="0">
+                          <a:schemeClr val="dk1"/>
+                        </a:effectRef>
+                        <a:fontRef idx="minor">
+                          <a:schemeClr val="tx1"/>
+                        </a:fontRef>
+                      </wps:style>
+                      <wps:bodyPr/>
+                    </wps:wsp>
+                  </a:graphicData>
+                </a:graphic>
+                <wp14:sizeRelH relativeFrom="margin">
+                  <wp14:pctWidth>0</wp14:pctWidth>
+                </wp14:sizeRelH>
+                <wp14:sizeRelV relativeFrom="margin">
+                  <wp14:pctHeight>0</wp14:pctHeight>
+                </wp14:sizeRelV>
+              </wp:anchor>
+            </w:drawing>
+          </mc:Choice>
+          <mc:Fallback>
+            <w:pict>
+              <v:line w14:anchorId="19EA794D" id="Connecteur droit 9" o:spid="_x0000_s1026" style="position:absolute;z-index:251773952;visibility:visible;mso-wrap-style:square;mso-width-percent:0;mso-height-percent:0;mso-wrap-distance-left:9pt;mso-wrap-distance-top:0;mso-wrap-distance-right:9pt;mso-wrap-distance-bottom:0;mso-position-horizontal:absolute;mso-position-horizontal-relative:text;mso-position-vertical:absolute;mso-position-vertical-relative:text;mso-width-percent:0;mso-height-percent:0;mso-width-relative:margin;mso-height-relative:margin" from="-11.6pt,147.55pt" to="82.35pt,191.95pt" o:gfxdata="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" strokecolor="black [3200]" strokeweight=".5pt">
+                <v:stroke joinstyle="miter"/>
+                <o:lock v:ext="edit" shapetype="f"/>
+              </v:line>
+            </w:pict>
+          </mc:Fallback>
+        </mc:AlternateContent>
+      </w:r>
+      <w:r>
+        <w:rPr>
+          <w:rFonts w:cstheme="minorHAnsi"/>
+          <w:b/>
+          <w:bCs/>
+          <w:i/>
+          <w:iCs/>
+          <w:sz w:val="26"/>
+          <w:szCs w:val="26"/>
+        </w:rPr>
+        <w:drawing>
+          <wp:anchor distT="0" distB="0" distL="114300" distR="114300" simplePos="0" relativeHeight="251771904" behindDoc="0" locked="0" layoutInCell="1" allowOverlap="1" wp14:anchorId="6E172846" wp14:editId="5753081E">
+            <wp:simplePos x="0" y="0"/>
+            <wp:positionH relativeFrom="column">
+              <wp:posOffset>419100</wp:posOffset>
+            </wp:positionH>
+            <wp:positionV relativeFrom="paragraph">
+              <wp:posOffset>61595</wp:posOffset>
+            </wp:positionV>
+            <wp:extent cx="5760720" cy="3684270"/>
+            <wp:effectExtent l="590550" t="590550" r="582930" b="582930"/>
+            <wp:wrapNone/>
+            <wp:docPr id="81" name="Image 3">
+              <a:extLst xmlns:a="http://schemas.openxmlformats.org/drawingml/2006/main">
+                <a:ext uri="{FF2B5EF4-FFF2-40B4-BE49-F238E27FC236}">
+                  <a16:creationId xmlns:a16="http://schemas.microsoft.com/office/drawing/2014/main" id="{F03832B5-ADFF-415E-B843-AC50DD67539F}"/>
+                </a:ext>
+              </a:extLst>
+            </wp:docPr>
+            <wp:cNvGraphicFramePr/>
+            <a:graphic xmlns:a="http://schemas.openxmlformats.org/drawingml/2006/main">
+              <a:graphicData uri="http://schemas.openxmlformats.org/drawingml/2006/picture">
+                <pic:pic xmlns:pic="http://schemas.openxmlformats.org/drawingml/2006/picture">
+                  <pic:nvPicPr>
+                    <pic:cNvPr id="4" name="Image 3">
+                      <a:extLst>
+                        <a:ext uri="{FF2B5EF4-FFF2-40B4-BE49-F238E27FC236}">
+                          <a16:creationId xmlns:a16="http://schemas.microsoft.com/office/drawing/2014/main" id="{F03832B5-ADFF-415E-B843-AC50DD67539F}"/>
+                        </a:ext>
+                      </a:extLst>
+                    </pic:cNvPr>
+                    <pic:cNvPicPr/>
+                  </pic:nvPicPr>
+                  <pic:blipFill rotWithShape="1">
+                    <a:blip r:embed="rId10">
+                      <a:extLst>
+                        <a:ext uri="{BEBA8EAE-BF5A-486C-A8C5-ECC9F3942E4B}">
+                          <a14:imgProps xmlns:a14="http://schemas.microsoft.com/office/drawing/2010/main">
+                            <a14:imgLayer r:embed="rId11">
+                              <a14:imgEffect>
+                                <a14:sharpenSoften amount="49000"/>
+                              </a14:imgEffect>
+                              <a14:imgEffect>
+                                <a14:saturation sat="400000"/>
+                              </a14:imgEffect>
+                              <a14:imgEffect>
+                                <a14:brightnessContrast contrast="5000"/>
+                              </a14:imgEffect>
+                            </a14:imgLayer>
+                          </a14:imgProps>
+                        </a:ext>
+                        <a:ext uri="{28A0092B-C50C-407E-A947-70E740481C1C}">
+                          <a14:useLocalDpi xmlns:a14="http://schemas.microsoft.com/office/drawing/2010/main" val="0"/>
+                        </a:ext>
+                      </a:extLst>
+                    </a:blip>
+                    <a:srcRect l="14605" t="10573" r="7968" b="11902"/>
                     <a:stretch/>
                   </pic:blipFill>
                   <pic:spPr bwMode="auto">
                     <a:xfrm>
                       <a:off x="0" y="0"/>
-                      <a:ext cx="5419725" cy="3714750"/>
+                      <a:ext cx="5760720" cy="3684270"/>
                     </a:xfrm>
                     <a:prstGeom prst="rect">
                       <a:avLst/>
@@ -480,6 +768,11 @@
                     <a:ln>
                       <a:noFill/>
                     </a:ln>
+                    <a:effectLst>
+                      <a:glow rad="635000">
+                        <a:schemeClr val="accent3"/>
+                      </a:glow>
+                    </a:effectLst>
                     <a:extLst>
                       <a:ext uri="{53640926-AAD7-44D8-BBD7-CCE9431645EC}">
                         <a14:shadowObscured xmlns:a14="http://schemas.microsoft.com/office/drawing/2010/main"/>
@@ -489,18 +782,9 @@
                 </pic:pic>
               </a:graphicData>
             </a:graphic>
-          </wp:inline>
+          </wp:anchor>
         </w:drawing>
       </w:r>
-    </w:p>
-    <w:p>
-      <w:pPr>
-        <w:rPr>
-          <w:rFonts w:cstheme="minorHAnsi"/>
-          <w:sz w:val="23"/>
-          <w:szCs w:val="23"/>
-        </w:rPr>
-      </w:pPr>
       <w:r>
         <w:rPr>
           <w:rFonts w:cstheme="minorHAnsi"/>
@@ -588,7 +872,15 @@
           <w:sz w:val="20"/>
           <w:szCs w:val="20"/>
         </w:rPr>
-        <w:t>Installation Raspberry</w:t>
+        <w:t xml:space="preserve">Gérer le </w:t>
+      </w:r>
+      <w:r>
+        <w:rPr>
+          <w:rFonts w:cstheme="minorHAnsi"/>
+          <w:sz w:val="20"/>
+          <w:szCs w:val="20"/>
+        </w:rPr>
+        <w:t>Mécanisme 4</w:t>
       </w:r>
     </w:p>
     <w:p>
@@ -623,7 +915,7 @@
           <w:sz w:val="20"/>
           <w:szCs w:val="20"/>
         </w:rPr>
-        <w:t>Mécanisme 4</w:t>
+        <w:t>Mécanisme 8</w:t>
       </w:r>
     </w:p>
     <w:p>
@@ -644,13 +936,14 @@
           <w:szCs w:val="20"/>
         </w:rPr>
       </w:pPr>
+      <w:bookmarkStart w:id="2" w:name="_Hlk30488230"/>
       <w:r>
         <w:rPr>
           <w:rFonts w:cstheme="minorHAnsi"/>
           <w:sz w:val="20"/>
           <w:szCs w:val="20"/>
         </w:rPr>
-        <w:t xml:space="preserve">Gérer le </w:t>
+        <w:t>Gestion du bus I2c </w:t>
       </w:r>
       <w:r>
         <w:rPr>
@@ -658,7 +951,671 @@
           <w:sz w:val="20"/>
           <w:szCs w:val="20"/>
         </w:rPr>
-        <w:t>Mécanisme 8</w:t>
+        <w:t>entre</w:t>
+      </w:r>
+      <w:r>
+        <w:rPr>
+          <w:rFonts w:cstheme="minorHAnsi"/>
+          <w:sz w:val="20"/>
+          <w:szCs w:val="20"/>
+        </w:rPr>
+        <w:t xml:space="preserve"> Arduino </w:t>
+      </w:r>
+      <w:r>
+        <w:rPr>
+          <w:rFonts w:cstheme="minorHAnsi"/>
+          <w:sz w:val="20"/>
+          <w:szCs w:val="20"/>
+        </w:rPr>
+        <w:t>et</w:t>
+      </w:r>
+      <w:r>
+        <w:rPr>
+          <w:rFonts w:cstheme="minorHAnsi"/>
+          <w:sz w:val="20"/>
+          <w:szCs w:val="20"/>
+        </w:rPr>
+        <w:t xml:space="preserve"> Raspberry :</w:t>
+      </w:r>
+    </w:p>
+    <w:p>
+      <w:pPr>
+        <w:autoSpaceDE w:val="0"/>
+        <w:autoSpaceDN w:val="0"/>
+        <w:adjustRightInd w:val="0"/>
+        <w:spacing w:after="0" w:line="240" w:lineRule="auto"/>
+        <w:ind w:left="993" w:firstLine="708"/>
+        <w:rPr>
+          <w:rFonts w:cstheme="minorHAnsi"/>
+          <w:sz w:val="20"/>
+          <w:szCs w:val="20"/>
+        </w:rPr>
+      </w:pPr>
+      <w:r>
+        <w:rPr>
+          <w:rFonts w:cstheme="minorHAnsi"/>
+          <w:sz w:val="20"/>
+          <w:szCs w:val="20"/>
+        </w:rPr>
+        <w:t>Envoie des ordres de pilotage de la Raspberry à l’Arduino</w:t>
+      </w:r>
+      <w:r>
+        <w:rPr>
+          <w:rFonts w:cstheme="minorHAnsi"/>
+          <w:sz w:val="20"/>
+          <w:szCs w:val="20"/>
+        </w:rPr>
+        <w:t xml:space="preserve"> et les traiter</w:t>
+      </w:r>
+    </w:p>
+    <w:p>
+      <w:pPr>
+        <w:autoSpaceDE w:val="0"/>
+        <w:autoSpaceDN w:val="0"/>
+        <w:adjustRightInd w:val="0"/>
+        <w:spacing w:after="0" w:line="240" w:lineRule="auto"/>
+        <w:ind w:left="993" w:firstLine="708"/>
+        <w:rPr>
+          <w:rFonts w:cstheme="minorHAnsi"/>
+          <w:sz w:val="20"/>
+          <w:szCs w:val="20"/>
+        </w:rPr>
+      </w:pPr>
+      <w:r>
+        <w:rPr>
+          <w:rFonts w:cstheme="minorHAnsi"/>
+          <w:sz w:val="20"/>
+          <w:szCs w:val="20"/>
+        </w:rPr>
+        <w:t xml:space="preserve">Envoi </w:t>
+      </w:r>
+      <w:r>
+        <w:rPr>
+          <w:rFonts w:cstheme="minorHAnsi"/>
+          <w:sz w:val="20"/>
+          <w:szCs w:val="20"/>
+        </w:rPr>
+        <w:t xml:space="preserve">des mesures et des états des actionneurs </w:t>
+      </w:r>
+      <w:r>
+        <w:rPr>
+          <w:rFonts w:cstheme="minorHAnsi"/>
+          <w:sz w:val="20"/>
+          <w:szCs w:val="20"/>
+        </w:rPr>
+        <w:t>sur la Raspberry</w:t>
+      </w:r>
+      <w:r>
+        <w:rPr>
+          <w:rFonts w:cstheme="minorHAnsi"/>
+          <w:sz w:val="20"/>
+          <w:szCs w:val="20"/>
+        </w:rPr>
+        <w:t xml:space="preserve"> et les traiter</w:t>
+      </w:r>
+      <w:r>
+        <w:rPr>
+          <w:rFonts w:cstheme="minorHAnsi"/>
+          <w:sz w:val="20"/>
+          <w:szCs w:val="20"/>
+        </w:rPr>
+        <w:t xml:space="preserve"> </w:t>
+      </w:r>
+    </w:p>
+    <w:bookmarkEnd w:id="2"/>
+    <w:p>
+      <w:pPr>
+        <w:autoSpaceDE w:val="0"/>
+        <w:autoSpaceDN w:val="0"/>
+        <w:adjustRightInd w:val="0"/>
+        <w:spacing w:after="0" w:line="240" w:lineRule="auto"/>
+        <w:ind w:left="1416"/>
+        <w:rPr>
+          <w:rFonts w:cstheme="minorHAnsi"/>
+        </w:rPr>
+      </w:pPr>
+    </w:p>
+    <w:p>
+      <w:pPr>
+        <w:pStyle w:val="Paragraphedeliste"/>
+        <w:numPr>
+          <w:ilvl w:val="0"/>
+          <w:numId w:val="11"/>
+        </w:numPr>
+        <w:autoSpaceDE w:val="0"/>
+        <w:autoSpaceDN w:val="0"/>
+        <w:adjustRightInd w:val="0"/>
+        <w:spacing w:after="0" w:line="240" w:lineRule="auto"/>
+        <w:rPr>
+          <w:rFonts w:cstheme="minorHAnsi"/>
+        </w:rPr>
+      </w:pPr>
+      <w:r>
+        <w:rPr>
+          <w:rFonts w:cstheme="minorHAnsi"/>
+          <w:color w:val="FFFFFF" w:themeColor="background1"/>
+          <w:highlight w:val="green"/>
+          <w:u w:val="single"/>
+        </w:rPr>
+        <w:t>Etudiant 2 :</w:t>
+      </w:r>
+      <w:r>
+        <w:rPr>
+          <w:rFonts w:cstheme="minorHAnsi"/>
+          <w:color w:val="FFFFFF" w:themeColor="background1"/>
+        </w:rPr>
+        <w:t xml:space="preserve"> </w:t>
+      </w:r>
+      <w:r>
+        <w:rPr>
+          <w:rFonts w:cstheme="minorHAnsi"/>
+        </w:rPr>
+        <w:t>Corentin</w:t>
+      </w:r>
+    </w:p>
+    <w:p>
+      <w:pPr>
+        <w:pStyle w:val="Paragraphedeliste"/>
+        <w:numPr>
+          <w:ilvl w:val="0"/>
+          <w:numId w:val="13"/>
+        </w:numPr>
+        <w:ind w:left="1418"/>
+        <w:rPr>
+          <w:rFonts w:cstheme="minorHAnsi"/>
+          <w:sz w:val="20"/>
+          <w:szCs w:val="20"/>
+        </w:rPr>
+      </w:pPr>
+      <w:r>
+        <w:rPr>
+          <w:rFonts w:cstheme="minorHAnsi"/>
+          <w:sz w:val="20"/>
+          <w:szCs w:val="20"/>
+        </w:rPr>
+        <w:t xml:space="preserve">Créer la base de </w:t>
+      </w:r>
+      <w:r>
+        <w:rPr>
+          <w:rFonts w:cstheme="minorHAnsi"/>
+          <w:sz w:val="20"/>
+          <w:szCs w:val="20"/>
+        </w:rPr>
+        <w:t>données</w:t>
+      </w:r>
+    </w:p>
+    <w:p>
+      <w:pPr>
+        <w:pStyle w:val="Paragraphedeliste"/>
+        <w:numPr>
+          <w:ilvl w:val="0"/>
+          <w:numId w:val="13"/>
+        </w:numPr>
+        <w:ind w:left="1418"/>
+        <w:rPr>
+          <w:rFonts w:cstheme="minorHAnsi"/>
+          <w:sz w:val="20"/>
+          <w:szCs w:val="20"/>
+        </w:rPr>
+      </w:pPr>
+      <w:r>
+        <w:rPr>
+          <w:rFonts w:cstheme="minorHAnsi"/>
+          <w:sz w:val="20"/>
+          <w:szCs w:val="20"/>
+        </w:rPr>
+        <w:t xml:space="preserve">Installer les serveurs Apache et </w:t>
+      </w:r>
+      <w:proofErr w:type="spellStart"/>
+      <w:r>
+        <w:rPr>
+          <w:rFonts w:cstheme="minorHAnsi"/>
+          <w:sz w:val="20"/>
+          <w:szCs w:val="20"/>
+        </w:rPr>
+        <w:t>MySql</w:t>
+      </w:r>
+      <w:proofErr w:type="spellEnd"/>
+    </w:p>
+    <w:p>
+      <w:pPr>
+        <w:pStyle w:val="Paragraphedeliste"/>
+        <w:numPr>
+          <w:ilvl w:val="0"/>
+          <w:numId w:val="13"/>
+        </w:numPr>
+        <w:ind w:left="1418"/>
+        <w:rPr>
+          <w:rFonts w:cstheme="minorHAnsi"/>
+          <w:sz w:val="20"/>
+          <w:szCs w:val="20"/>
+        </w:rPr>
+      </w:pPr>
+      <w:r>
+        <w:rPr>
+          <w:rFonts w:cstheme="minorHAnsi"/>
+          <w:sz w:val="20"/>
+          <w:szCs w:val="20"/>
+        </w:rPr>
+        <w:t xml:space="preserve">Gérer le </w:t>
+      </w:r>
+      <w:r>
+        <w:rPr>
+          <w:rFonts w:cstheme="minorHAnsi"/>
+          <w:sz w:val="20"/>
+          <w:szCs w:val="20"/>
+        </w:rPr>
+        <w:t>Mécanisme 6</w:t>
+      </w:r>
+    </w:p>
+    <w:p>
+      <w:pPr>
+        <w:pStyle w:val="Paragraphedeliste"/>
+        <w:numPr>
+          <w:ilvl w:val="0"/>
+          <w:numId w:val="13"/>
+        </w:numPr>
+        <w:ind w:left="1418"/>
+        <w:rPr>
+          <w:rFonts w:cstheme="minorHAnsi"/>
+          <w:sz w:val="20"/>
+          <w:szCs w:val="20"/>
+        </w:rPr>
+      </w:pPr>
+      <w:r>
+        <w:rPr>
+          <w:rFonts w:cstheme="minorHAnsi"/>
+          <w:sz w:val="20"/>
+          <w:szCs w:val="20"/>
+        </w:rPr>
+        <w:t xml:space="preserve">Gérer le </w:t>
+      </w:r>
+      <w:r>
+        <w:rPr>
+          <w:rFonts w:cstheme="minorHAnsi"/>
+          <w:sz w:val="20"/>
+          <w:szCs w:val="20"/>
+        </w:rPr>
+        <w:t>Mécanisme 7</w:t>
+      </w:r>
+    </w:p>
+    <w:p>
+      <w:pPr>
+        <w:pStyle w:val="Paragraphedeliste"/>
+        <w:numPr>
+          <w:ilvl w:val="0"/>
+          <w:numId w:val="13"/>
+        </w:numPr>
+        <w:ind w:left="1418"/>
+        <w:rPr>
+          <w:rFonts w:cstheme="minorHAnsi"/>
+          <w:sz w:val="20"/>
+          <w:szCs w:val="20"/>
+        </w:rPr>
+      </w:pPr>
+      <w:r>
+        <w:rPr>
+          <w:rFonts w:cstheme="minorHAnsi"/>
+          <w:sz w:val="20"/>
+          <w:szCs w:val="20"/>
+        </w:rPr>
+        <w:t>Récupérer la valeur des capteurs et l’état des actionneurs</w:t>
+      </w:r>
+      <w:r>
+        <w:rPr>
+          <w:rFonts w:cstheme="minorHAnsi"/>
+          <w:sz w:val="20"/>
+          <w:szCs w:val="20"/>
+        </w:rPr>
+        <w:t xml:space="preserve"> de la Raspberry</w:t>
+      </w:r>
+      <w:r>
+        <w:rPr>
+          <w:rFonts w:cstheme="minorHAnsi"/>
+          <w:sz w:val="20"/>
+          <w:szCs w:val="20"/>
+        </w:rPr>
+        <w:t xml:space="preserve"> </w:t>
+      </w:r>
+      <w:r>
+        <w:rPr>
+          <w:rFonts w:cstheme="minorHAnsi"/>
+          <w:sz w:val="20"/>
+          <w:szCs w:val="20"/>
+        </w:rPr>
+        <w:t>au serveur</w:t>
+      </w:r>
+    </w:p>
+    <w:p>
+      <w:pPr>
+        <w:pStyle w:val="Paragraphedeliste"/>
+        <w:autoSpaceDE w:val="0"/>
+        <w:autoSpaceDN w:val="0"/>
+        <w:adjustRightInd w:val="0"/>
+        <w:spacing w:after="0" w:line="240" w:lineRule="auto"/>
+        <w:ind w:left="1416"/>
+        <w:rPr>
+          <w:rFonts w:cstheme="minorHAnsi"/>
+        </w:rPr>
+      </w:pPr>
+    </w:p>
+    <w:p>
+      <w:pPr>
+        <w:pStyle w:val="Paragraphedeliste"/>
+        <w:numPr>
+          <w:ilvl w:val="0"/>
+          <w:numId w:val="11"/>
+        </w:numPr>
+        <w:autoSpaceDE w:val="0"/>
+        <w:autoSpaceDN w:val="0"/>
+        <w:adjustRightInd w:val="0"/>
+        <w:spacing w:after="0" w:line="240" w:lineRule="auto"/>
+        <w:rPr>
+          <w:rFonts w:cstheme="minorHAnsi"/>
+        </w:rPr>
+      </w:pPr>
+      <w:r>
+        <w:rPr>
+          <w:rFonts w:cstheme="minorHAnsi"/>
+          <w:color w:val="FFFFFF" w:themeColor="background1"/>
+          <w:highlight w:val="darkYellow"/>
+          <w:u w:val="single"/>
+        </w:rPr>
+        <w:t>Etudiant 3 :</w:t>
+      </w:r>
+      <w:r>
+        <w:rPr>
+          <w:rFonts w:cstheme="minorHAnsi"/>
+          <w:color w:val="FFFFFF" w:themeColor="background1"/>
+        </w:rPr>
+        <w:t xml:space="preserve"> </w:t>
+      </w:r>
+      <w:r>
+        <w:rPr>
+          <w:rFonts w:cstheme="minorHAnsi"/>
+        </w:rPr>
+        <w:t>Jo</w:t>
+      </w:r>
+      <w:r>
+        <w:rPr>
+          <w:rFonts w:cstheme="minorHAnsi"/>
+        </w:rPr>
+        <w:t>shua</w:t>
+      </w:r>
+    </w:p>
+    <w:p>
+      <w:pPr>
+        <w:pStyle w:val="Paragraphedeliste"/>
+        <w:numPr>
+          <w:ilvl w:val="0"/>
+          <w:numId w:val="13"/>
+        </w:numPr>
+        <w:autoSpaceDE w:val="0"/>
+        <w:autoSpaceDN w:val="0"/>
+        <w:adjustRightInd w:val="0"/>
+        <w:spacing w:after="0" w:line="240" w:lineRule="auto"/>
+        <w:ind w:left="1418"/>
+        <w:rPr>
+          <w:rFonts w:cstheme="minorHAnsi"/>
+          <w:sz w:val="20"/>
+          <w:szCs w:val="20"/>
+        </w:rPr>
+      </w:pPr>
+      <w:r>
+        <w:rPr>
+          <w:rFonts w:cstheme="minorHAnsi"/>
+          <w:sz w:val="20"/>
+          <w:szCs w:val="20"/>
+        </w:rPr>
+        <w:t>Configuration réseau du matériel</w:t>
+      </w:r>
+    </w:p>
+    <w:p>
+      <w:pPr>
+        <w:pStyle w:val="Paragraphedeliste"/>
+        <w:numPr>
+          <w:ilvl w:val="0"/>
+          <w:numId w:val="13"/>
+        </w:numPr>
+        <w:autoSpaceDE w:val="0"/>
+        <w:autoSpaceDN w:val="0"/>
+        <w:adjustRightInd w:val="0"/>
+        <w:spacing w:after="0" w:line="240" w:lineRule="auto"/>
+        <w:ind w:left="1418"/>
+        <w:rPr>
+          <w:rFonts w:cstheme="minorHAnsi"/>
+          <w:sz w:val="20"/>
+          <w:szCs w:val="20"/>
+        </w:rPr>
+      </w:pPr>
+      <w:r>
+        <w:rPr>
+          <w:rFonts w:cstheme="minorHAnsi"/>
+          <w:sz w:val="20"/>
+          <w:szCs w:val="20"/>
+        </w:rPr>
+        <w:t>Création d’une application Web</w:t>
+      </w:r>
+      <w:r>
+        <w:rPr>
+          <w:rFonts w:cstheme="minorHAnsi"/>
+          <w:sz w:val="20"/>
+          <w:szCs w:val="20"/>
+        </w:rPr>
+        <w:t xml:space="preserve"> sur l’affichage de l’état de la salle</w:t>
+      </w:r>
+    </w:p>
+    <w:p>
+      <w:pPr>
+        <w:pStyle w:val="Paragraphedeliste"/>
+        <w:numPr>
+          <w:ilvl w:val="0"/>
+          <w:numId w:val="13"/>
+        </w:numPr>
+        <w:autoSpaceDE w:val="0"/>
+        <w:autoSpaceDN w:val="0"/>
+        <w:adjustRightInd w:val="0"/>
+        <w:spacing w:after="0" w:line="240" w:lineRule="auto"/>
+        <w:ind w:left="1418"/>
+        <w:rPr>
+          <w:rFonts w:cstheme="minorHAnsi"/>
+          <w:sz w:val="20"/>
+          <w:szCs w:val="20"/>
+        </w:rPr>
+      </w:pPr>
+      <w:r>
+        <w:rPr>
+          <w:rFonts w:cstheme="minorHAnsi"/>
+          <w:sz w:val="20"/>
+          <w:szCs w:val="20"/>
+        </w:rPr>
+        <w:t>Gérer le Mécanisme 1</w:t>
+      </w:r>
+    </w:p>
+    <w:p>
+      <w:pPr>
+        <w:pStyle w:val="Paragraphedeliste"/>
+        <w:numPr>
+          <w:ilvl w:val="0"/>
+          <w:numId w:val="13"/>
+        </w:numPr>
+        <w:autoSpaceDE w:val="0"/>
+        <w:autoSpaceDN w:val="0"/>
+        <w:adjustRightInd w:val="0"/>
+        <w:spacing w:after="0" w:line="240" w:lineRule="auto"/>
+        <w:ind w:left="1418"/>
+        <w:rPr>
+          <w:rFonts w:cstheme="minorHAnsi"/>
+          <w:sz w:val="20"/>
+          <w:szCs w:val="20"/>
+        </w:rPr>
+      </w:pPr>
+      <w:r>
+        <w:rPr>
+          <w:rFonts w:cstheme="minorHAnsi"/>
+          <w:sz w:val="20"/>
+          <w:szCs w:val="20"/>
+        </w:rPr>
+        <w:t>Gérer le Mécanisme 2</w:t>
+      </w:r>
+    </w:p>
+    <w:p>
+      <w:pPr>
+        <w:pStyle w:val="Paragraphedeliste"/>
+        <w:numPr>
+          <w:ilvl w:val="0"/>
+          <w:numId w:val="13"/>
+        </w:numPr>
+        <w:autoSpaceDE w:val="0"/>
+        <w:autoSpaceDN w:val="0"/>
+        <w:adjustRightInd w:val="0"/>
+        <w:spacing w:after="0" w:line="240" w:lineRule="auto"/>
+        <w:ind w:left="1418"/>
+        <w:rPr>
+          <w:rFonts w:cstheme="minorHAnsi"/>
+          <w:sz w:val="20"/>
+          <w:szCs w:val="20"/>
+        </w:rPr>
+      </w:pPr>
+      <w:r>
+        <w:rPr>
+          <w:rFonts w:cstheme="minorHAnsi"/>
+          <w:sz w:val="20"/>
+          <w:szCs w:val="20"/>
+        </w:rPr>
+        <w:t>Gérer le Mécanisme 3</w:t>
+      </w:r>
+    </w:p>
+    <w:p>
+      <w:pPr>
+        <w:pStyle w:val="Paragraphedeliste"/>
+        <w:autoSpaceDE w:val="0"/>
+        <w:autoSpaceDN w:val="0"/>
+        <w:adjustRightInd w:val="0"/>
+        <w:spacing w:after="0" w:line="240" w:lineRule="auto"/>
+        <w:ind w:left="1416"/>
+        <w:rPr>
+          <w:rFonts w:cstheme="minorHAnsi"/>
+        </w:rPr>
+      </w:pPr>
+    </w:p>
+    <w:p>
+      <w:pPr>
+        <w:pStyle w:val="Paragraphedeliste"/>
+        <w:numPr>
+          <w:ilvl w:val="0"/>
+          <w:numId w:val="11"/>
+        </w:numPr>
+        <w:autoSpaceDE w:val="0"/>
+        <w:autoSpaceDN w:val="0"/>
+        <w:adjustRightInd w:val="0"/>
+        <w:spacing w:after="0" w:line="240" w:lineRule="auto"/>
+        <w:rPr>
+          <w:rFonts w:cstheme="minorHAnsi"/>
+        </w:rPr>
+      </w:pPr>
+      <w:r>
+        <w:rPr>
+          <w:rFonts w:cstheme="minorHAnsi"/>
+          <w:color w:val="FFFFFF" w:themeColor="background1"/>
+          <w:highlight w:val="cyan"/>
+          <w:u w:val="single"/>
+        </w:rPr>
+        <w:t>Etudiant 4 :</w:t>
+      </w:r>
+      <w:r>
+        <w:rPr>
+          <w:rFonts w:cstheme="minorHAnsi"/>
+          <w:color w:val="FFFFFF" w:themeColor="background1"/>
+        </w:rPr>
+        <w:t xml:space="preserve"> </w:t>
+      </w:r>
+      <w:r>
+        <w:rPr>
+          <w:rFonts w:cstheme="minorHAnsi"/>
+        </w:rPr>
+        <w:t>Thomas</w:t>
+      </w:r>
+    </w:p>
+    <w:p>
+      <w:pPr>
+        <w:pStyle w:val="Paragraphedeliste"/>
+        <w:numPr>
+          <w:ilvl w:val="0"/>
+          <w:numId w:val="13"/>
+        </w:numPr>
+        <w:autoSpaceDE w:val="0"/>
+        <w:autoSpaceDN w:val="0"/>
+        <w:adjustRightInd w:val="0"/>
+        <w:spacing w:after="0" w:line="240" w:lineRule="auto"/>
+        <w:ind w:left="1418"/>
+        <w:rPr>
+          <w:rFonts w:cstheme="minorHAnsi"/>
+          <w:sz w:val="20"/>
+          <w:szCs w:val="20"/>
+        </w:rPr>
+      </w:pPr>
+      <w:r>
+        <w:rPr>
+          <w:rFonts w:cstheme="minorHAnsi"/>
+          <w:sz w:val="20"/>
+          <w:szCs w:val="20"/>
+        </w:rPr>
+        <w:t>Création d’une application Web de pilotage des actionneurs</w:t>
+      </w:r>
+    </w:p>
+    <w:p>
+      <w:pPr>
+        <w:pStyle w:val="Paragraphedeliste"/>
+        <w:numPr>
+          <w:ilvl w:val="0"/>
+          <w:numId w:val="13"/>
+        </w:numPr>
+        <w:autoSpaceDE w:val="0"/>
+        <w:autoSpaceDN w:val="0"/>
+        <w:adjustRightInd w:val="0"/>
+        <w:spacing w:after="0" w:line="240" w:lineRule="auto"/>
+        <w:ind w:left="1418"/>
+        <w:rPr>
+          <w:rFonts w:cstheme="minorHAnsi"/>
+          <w:sz w:val="20"/>
+          <w:szCs w:val="20"/>
+        </w:rPr>
+      </w:pPr>
+      <w:r>
+        <w:rPr>
+          <w:rFonts w:cstheme="minorHAnsi"/>
+          <w:sz w:val="20"/>
+          <w:szCs w:val="20"/>
+        </w:rPr>
+        <w:t>Gérer le Mécanisme 5</w:t>
+      </w:r>
+    </w:p>
+    <w:p>
+      <w:pPr>
+        <w:pStyle w:val="Paragraphedeliste"/>
+        <w:numPr>
+          <w:ilvl w:val="0"/>
+          <w:numId w:val="13"/>
+        </w:numPr>
+        <w:autoSpaceDE w:val="0"/>
+        <w:autoSpaceDN w:val="0"/>
+        <w:adjustRightInd w:val="0"/>
+        <w:spacing w:after="0" w:line="240" w:lineRule="auto"/>
+        <w:ind w:left="1418"/>
+        <w:rPr>
+          <w:rFonts w:cstheme="minorHAnsi"/>
+          <w:sz w:val="20"/>
+          <w:szCs w:val="20"/>
+        </w:rPr>
+      </w:pPr>
+      <w:r>
+        <w:rPr>
+          <w:rFonts w:cstheme="minorHAnsi"/>
+          <w:sz w:val="20"/>
+          <w:szCs w:val="20"/>
+        </w:rPr>
+        <w:t>Gérer le Mécanisme 9</w:t>
       </w:r>
     </w:p>
     <w:p>
@@ -679,14 +1636,13 @@
           <w:szCs w:val="20"/>
         </w:rPr>
       </w:pPr>
-      <w:bookmarkStart w:id="1" w:name="_Hlk30488230"/>
       <w:r>
         <w:rPr>
           <w:rFonts w:cstheme="minorHAnsi"/>
           <w:sz w:val="20"/>
           <w:szCs w:val="20"/>
         </w:rPr>
-        <w:t>Gestion du bus I2c </w:t>
+        <w:t xml:space="preserve">Envoie des ordres de pilotage </w:t>
       </w:r>
       <w:r>
         <w:rPr>
@@ -694,7 +1650,7 @@
           <w:sz w:val="20"/>
           <w:szCs w:val="20"/>
         </w:rPr>
-        <w:t>entre</w:t>
+        <w:t xml:space="preserve">du </w:t>
       </w:r>
       <w:r>
         <w:rPr>
@@ -702,7 +1658,7 @@
           <w:sz w:val="20"/>
           <w:szCs w:val="20"/>
         </w:rPr>
-        <w:t xml:space="preserve"> Arduino </w:t>
+        <w:t>PC de supervision</w:t>
       </w:r>
       <w:r>
         <w:rPr>
@@ -710,7 +1666,7 @@
           <w:sz w:val="20"/>
           <w:szCs w:val="20"/>
         </w:rPr>
-        <w:t>et</w:t>
+        <w:t xml:space="preserve"> à l</w:t>
       </w:r>
       <w:r>
         <w:rPr>
@@ -718,8 +1674,25 @@
           <w:sz w:val="20"/>
           <w:szCs w:val="20"/>
         </w:rPr>
-        <w:t xml:space="preserve"> Raspberry :</w:t>
-      </w:r>
+        <w:t>a Raspberry</w:t>
+      </w:r>
+      <w:r>
+        <w:rPr>
+          <w:rFonts w:cstheme="minorHAnsi"/>
+          <w:sz w:val="20"/>
+          <w:szCs w:val="20"/>
+        </w:rPr>
+        <w:t xml:space="preserve"> </w:t>
+      </w:r>
+    </w:p>
+    <w:p>
+      <w:pPr>
+        <w:rPr>
+          <w:rFonts w:cstheme="minorHAnsi"/>
+          <w:sz w:val="20"/>
+          <w:szCs w:val="20"/>
+        </w:rPr>
+      </w:pPr>
     </w:p>
     <w:p>
       <w:pPr>
@@ -727,758 +1700,11 @@
         <w:autoSpaceDN w:val="0"/>
         <w:adjustRightInd w:val="0"/>
         <w:spacing w:after="0" w:line="240" w:lineRule="auto"/>
-        <w:ind w:left="993" w:firstLine="708"/>
-        <w:rPr>
-          <w:rFonts w:cstheme="minorHAnsi"/>
-          <w:sz w:val="20"/>
-          <w:szCs w:val="20"/>
-        </w:rPr>
-      </w:pPr>
-      <w:r>
-        <w:rPr>
-          <w:rFonts w:cstheme="minorHAnsi"/>
-          <w:sz w:val="20"/>
-          <w:szCs w:val="20"/>
-        </w:rPr>
-        <w:t>Envoie des ordres de pilotage de la Raspberry à l’Arduino</w:t>
-      </w:r>
-      <w:r>
-        <w:rPr>
-          <w:rFonts w:cstheme="minorHAnsi"/>
-          <w:sz w:val="20"/>
-          <w:szCs w:val="20"/>
-        </w:rPr>
-        <w:t xml:space="preserve"> et les traiter</w:t>
-      </w:r>
-    </w:p>
-    <w:p>
-      <w:pPr>
-        <w:autoSpaceDE w:val="0"/>
-        <w:autoSpaceDN w:val="0"/>
-        <w:adjustRightInd w:val="0"/>
-        <w:spacing w:after="0" w:line="240" w:lineRule="auto"/>
-        <w:ind w:left="993" w:firstLine="708"/>
-        <w:rPr>
-          <w:rFonts w:cstheme="minorHAnsi"/>
-          <w:sz w:val="20"/>
-          <w:szCs w:val="20"/>
-        </w:rPr>
-      </w:pPr>
-      <w:r>
-        <w:rPr>
-          <w:rFonts w:cstheme="minorHAnsi"/>
-          <w:sz w:val="20"/>
-          <w:szCs w:val="20"/>
-        </w:rPr>
-        <w:t xml:space="preserve">Envoi </w:t>
-      </w:r>
-      <w:r>
-        <w:rPr>
-          <w:rFonts w:cstheme="minorHAnsi"/>
-          <w:sz w:val="20"/>
-          <w:szCs w:val="20"/>
-        </w:rPr>
-        <w:t xml:space="preserve">des mesures et des états des actionneurs </w:t>
-      </w:r>
-      <w:r>
-        <w:rPr>
-          <w:rFonts w:cstheme="minorHAnsi"/>
-          <w:sz w:val="20"/>
-          <w:szCs w:val="20"/>
-        </w:rPr>
-        <w:t>sur la Raspberry</w:t>
-      </w:r>
-      <w:r>
-        <w:rPr>
-          <w:rFonts w:cstheme="minorHAnsi"/>
-          <w:sz w:val="20"/>
-          <w:szCs w:val="20"/>
-        </w:rPr>
-        <w:t xml:space="preserve"> et les traiter</w:t>
-      </w:r>
-      <w:r>
-        <w:rPr>
-          <w:rFonts w:cstheme="minorHAnsi"/>
-          <w:sz w:val="20"/>
-          <w:szCs w:val="20"/>
-        </w:rPr>
-        <w:t xml:space="preserve"> </w:t>
-      </w:r>
-    </w:p>
-    <w:bookmarkEnd w:id="1"/>
-    <w:p>
-      <w:pPr>
-        <w:autoSpaceDE w:val="0"/>
-        <w:autoSpaceDN w:val="0"/>
-        <w:adjustRightInd w:val="0"/>
-        <w:spacing w:after="0" w:line="240" w:lineRule="auto"/>
-        <w:ind w:left="1416"/>
-        <w:rPr>
-          <w:rFonts w:cstheme="minorHAnsi"/>
-        </w:rPr>
-      </w:pPr>
-    </w:p>
-    <w:p>
-      <w:pPr>
-        <w:pStyle w:val="Paragraphedeliste"/>
-        <w:numPr>
-          <w:ilvl w:val="0"/>
-          <w:numId w:val="11"/>
-        </w:numPr>
-        <w:autoSpaceDE w:val="0"/>
-        <w:autoSpaceDN w:val="0"/>
-        <w:adjustRightInd w:val="0"/>
-        <w:spacing w:after="0" w:line="240" w:lineRule="auto"/>
-        <w:rPr>
-          <w:rFonts w:cstheme="minorHAnsi"/>
-        </w:rPr>
-      </w:pPr>
-      <w:r>
-        <w:rPr>
-          <w:rFonts w:cstheme="minorHAnsi"/>
-          <w:color w:val="FFFFFF" w:themeColor="background1"/>
-          <w:highlight w:val="green"/>
-          <w:u w:val="single"/>
-        </w:rPr>
-        <w:t>Etudiant 2 :</w:t>
-      </w:r>
-      <w:r>
-        <w:rPr>
-          <w:rFonts w:cstheme="minorHAnsi"/>
-          <w:color w:val="FFFFFF" w:themeColor="background1"/>
-        </w:rPr>
-        <w:t xml:space="preserve"> </w:t>
-      </w:r>
-      <w:r>
-        <w:rPr>
-          <w:rFonts w:cstheme="minorHAnsi"/>
-        </w:rPr>
-        <w:t>Corentin</w:t>
-      </w:r>
-    </w:p>
-    <w:p>
-      <w:pPr>
-        <w:pStyle w:val="Paragraphedeliste"/>
-        <w:numPr>
-          <w:ilvl w:val="0"/>
-          <w:numId w:val="13"/>
-        </w:numPr>
-        <w:ind w:left="1418"/>
-        <w:rPr>
-          <w:rFonts w:cstheme="minorHAnsi"/>
-          <w:sz w:val="20"/>
-          <w:szCs w:val="20"/>
-        </w:rPr>
-      </w:pPr>
-      <w:r>
-        <w:rPr>
-          <w:rFonts w:cstheme="minorHAnsi"/>
-          <w:sz w:val="20"/>
-          <w:szCs w:val="20"/>
-        </w:rPr>
-        <w:t xml:space="preserve">Créer la base de </w:t>
-      </w:r>
-      <w:r>
-        <w:rPr>
-          <w:rFonts w:cstheme="minorHAnsi"/>
-          <w:sz w:val="20"/>
-          <w:szCs w:val="20"/>
-        </w:rPr>
-        <w:t>données</w:t>
-      </w:r>
-    </w:p>
-    <w:p>
-      <w:pPr>
-        <w:pStyle w:val="Paragraphedeliste"/>
-        <w:numPr>
-          <w:ilvl w:val="0"/>
-          <w:numId w:val="13"/>
-        </w:numPr>
-        <w:ind w:left="1418"/>
-        <w:rPr>
-          <w:rFonts w:cstheme="minorHAnsi"/>
-          <w:sz w:val="20"/>
-          <w:szCs w:val="20"/>
-        </w:rPr>
-      </w:pPr>
-      <w:r>
-        <w:rPr>
-          <w:rFonts w:cstheme="minorHAnsi"/>
-          <w:sz w:val="20"/>
-          <w:szCs w:val="20"/>
-        </w:rPr>
-        <w:t>Installer les serveurs Apache et MySql</w:t>
-      </w:r>
-    </w:p>
-    <w:p>
-      <w:pPr>
-        <w:pStyle w:val="Paragraphedeliste"/>
-        <w:numPr>
-          <w:ilvl w:val="0"/>
-          <w:numId w:val="13"/>
-        </w:numPr>
-        <w:ind w:left="1418"/>
-        <w:rPr>
-          <w:rFonts w:cstheme="minorHAnsi"/>
-          <w:sz w:val="20"/>
-          <w:szCs w:val="20"/>
-        </w:rPr>
-      </w:pPr>
-      <w:r>
-        <w:rPr>
-          <w:rFonts w:cstheme="minorHAnsi"/>
-          <w:sz w:val="20"/>
-          <w:szCs w:val="20"/>
-        </w:rPr>
-        <w:t xml:space="preserve">Gérer le </w:t>
-      </w:r>
-      <w:r>
-        <w:rPr>
-          <w:rFonts w:cstheme="minorHAnsi"/>
-          <w:sz w:val="20"/>
-          <w:szCs w:val="20"/>
-        </w:rPr>
-        <w:t>Mécanisme 6</w:t>
-      </w:r>
-    </w:p>
-    <w:p>
-      <w:pPr>
-        <w:pStyle w:val="Paragraphedeliste"/>
-        <w:numPr>
-          <w:ilvl w:val="0"/>
-          <w:numId w:val="13"/>
-        </w:numPr>
-        <w:ind w:left="1418"/>
-        <w:rPr>
-          <w:rFonts w:cstheme="minorHAnsi"/>
-          <w:sz w:val="20"/>
-          <w:szCs w:val="20"/>
-        </w:rPr>
-      </w:pPr>
-      <w:r>
-        <w:rPr>
-          <w:rFonts w:cstheme="minorHAnsi"/>
-          <w:sz w:val="20"/>
-          <w:szCs w:val="20"/>
-        </w:rPr>
-        <w:t xml:space="preserve">Gérer le </w:t>
-      </w:r>
-      <w:r>
-        <w:rPr>
-          <w:rFonts w:cstheme="minorHAnsi"/>
-          <w:sz w:val="20"/>
-          <w:szCs w:val="20"/>
-        </w:rPr>
-        <w:t>Mécanisme 7</w:t>
-      </w:r>
-    </w:p>
-    <w:p>
-      <w:pPr>
-        <w:pStyle w:val="Paragraphedeliste"/>
-        <w:numPr>
-          <w:ilvl w:val="0"/>
-          <w:numId w:val="13"/>
-        </w:numPr>
-        <w:ind w:left="1418"/>
-        <w:rPr>
-          <w:rFonts w:cstheme="minorHAnsi"/>
-          <w:sz w:val="20"/>
-          <w:szCs w:val="20"/>
-        </w:rPr>
-      </w:pPr>
-      <w:r>
-        <w:rPr>
-          <w:rFonts w:cstheme="minorHAnsi"/>
-          <w:sz w:val="20"/>
-          <w:szCs w:val="20"/>
-        </w:rPr>
-        <w:t>Récupérer la valeur des capteurs et l’état des actionneurs sur la base de données</w:t>
-      </w:r>
-    </w:p>
-    <w:p>
-      <w:pPr>
-        <w:pStyle w:val="Paragraphedeliste"/>
-        <w:autoSpaceDE w:val="0"/>
-        <w:autoSpaceDN w:val="0"/>
-        <w:adjustRightInd w:val="0"/>
-        <w:spacing w:after="0" w:line="240" w:lineRule="auto"/>
-        <w:ind w:left="1416"/>
-        <w:rPr>
-          <w:rFonts w:cstheme="minorHAnsi"/>
-        </w:rPr>
-      </w:pPr>
-    </w:p>
-    <w:p>
-      <w:pPr>
-        <w:pStyle w:val="Paragraphedeliste"/>
-        <w:numPr>
-          <w:ilvl w:val="0"/>
-          <w:numId w:val="11"/>
-        </w:numPr>
-        <w:autoSpaceDE w:val="0"/>
-        <w:autoSpaceDN w:val="0"/>
-        <w:adjustRightInd w:val="0"/>
-        <w:spacing w:after="0" w:line="240" w:lineRule="auto"/>
-        <w:rPr>
-          <w:rFonts w:cstheme="minorHAnsi"/>
-        </w:rPr>
-      </w:pPr>
-      <w:r>
-        <w:rPr>
-          <w:rFonts w:cstheme="minorHAnsi"/>
-          <w:color w:val="FFFFFF" w:themeColor="background1"/>
-          <w:highlight w:val="darkYellow"/>
-          <w:u w:val="single"/>
-        </w:rPr>
-        <w:t>Etudiant 3 :</w:t>
-      </w:r>
-      <w:r>
-        <w:rPr>
-          <w:rFonts w:cstheme="minorHAnsi"/>
-          <w:color w:val="FFFFFF" w:themeColor="background1"/>
-        </w:rPr>
-        <w:t xml:space="preserve"> </w:t>
-      </w:r>
-      <w:r>
-        <w:rPr>
-          <w:rFonts w:cstheme="minorHAnsi"/>
-        </w:rPr>
-        <w:t>Jo</w:t>
-      </w:r>
-      <w:r>
-        <w:rPr>
-          <w:rFonts w:cstheme="minorHAnsi"/>
-        </w:rPr>
-        <w:t>shua</w:t>
-      </w:r>
-    </w:p>
-    <w:p>
-      <w:pPr>
-        <w:pStyle w:val="Paragraphedeliste"/>
-        <w:numPr>
-          <w:ilvl w:val="0"/>
-          <w:numId w:val="13"/>
-        </w:numPr>
-        <w:autoSpaceDE w:val="0"/>
-        <w:autoSpaceDN w:val="0"/>
-        <w:adjustRightInd w:val="0"/>
-        <w:spacing w:after="0" w:line="240" w:lineRule="auto"/>
-        <w:ind w:left="1418"/>
-        <w:rPr>
-          <w:rFonts w:cstheme="minorHAnsi"/>
-          <w:sz w:val="20"/>
-          <w:szCs w:val="20"/>
-        </w:rPr>
-      </w:pPr>
-      <w:r>
-        <w:rPr>
-          <w:rFonts w:cstheme="minorHAnsi"/>
-          <w:sz w:val="20"/>
-          <w:szCs w:val="20"/>
-        </w:rPr>
-        <w:t>Configuration réseau du matériel</w:t>
-      </w:r>
-    </w:p>
-    <w:p>
-      <w:pPr>
-        <w:pStyle w:val="Paragraphedeliste"/>
-        <w:numPr>
-          <w:ilvl w:val="0"/>
-          <w:numId w:val="13"/>
-        </w:numPr>
-        <w:autoSpaceDE w:val="0"/>
-        <w:autoSpaceDN w:val="0"/>
-        <w:adjustRightInd w:val="0"/>
-        <w:spacing w:after="0" w:line="240" w:lineRule="auto"/>
-        <w:ind w:left="1418"/>
-        <w:rPr>
-          <w:rFonts w:cstheme="minorHAnsi"/>
-          <w:sz w:val="20"/>
-          <w:szCs w:val="20"/>
-        </w:rPr>
-      </w:pPr>
-      <w:r>
-        <w:rPr>
-          <w:rFonts w:cstheme="minorHAnsi"/>
-          <w:sz w:val="20"/>
-          <w:szCs w:val="20"/>
-        </w:rPr>
-        <w:t>Création d’une application Web</w:t>
-      </w:r>
-      <w:r>
-        <w:rPr>
-          <w:rFonts w:cstheme="minorHAnsi"/>
-          <w:sz w:val="20"/>
-          <w:szCs w:val="20"/>
-        </w:rPr>
-        <w:t xml:space="preserve"> sur l’affichage de l’état de la salle</w:t>
-      </w:r>
-    </w:p>
-    <w:p>
-      <w:pPr>
-        <w:pStyle w:val="Paragraphedeliste"/>
-        <w:numPr>
-          <w:ilvl w:val="0"/>
-          <w:numId w:val="13"/>
-        </w:numPr>
-        <w:autoSpaceDE w:val="0"/>
-        <w:autoSpaceDN w:val="0"/>
-        <w:adjustRightInd w:val="0"/>
-        <w:spacing w:after="0" w:line="240" w:lineRule="auto"/>
-        <w:ind w:left="1418"/>
-        <w:rPr>
-          <w:rFonts w:cstheme="minorHAnsi"/>
-          <w:sz w:val="20"/>
-          <w:szCs w:val="20"/>
-        </w:rPr>
-      </w:pPr>
-      <w:r>
-        <w:rPr>
-          <w:rFonts w:cstheme="minorHAnsi"/>
-          <w:sz w:val="20"/>
-          <w:szCs w:val="20"/>
-        </w:rPr>
-        <w:t>Gérer le Mécanisme 1</w:t>
-      </w:r>
-    </w:p>
-    <w:p>
-      <w:pPr>
-        <w:pStyle w:val="Paragraphedeliste"/>
-        <w:numPr>
-          <w:ilvl w:val="0"/>
-          <w:numId w:val="13"/>
-        </w:numPr>
-        <w:autoSpaceDE w:val="0"/>
-        <w:autoSpaceDN w:val="0"/>
-        <w:adjustRightInd w:val="0"/>
-        <w:spacing w:after="0" w:line="240" w:lineRule="auto"/>
-        <w:ind w:left="1418"/>
-        <w:rPr>
-          <w:rFonts w:cstheme="minorHAnsi"/>
-          <w:sz w:val="20"/>
-          <w:szCs w:val="20"/>
-        </w:rPr>
-      </w:pPr>
-      <w:r>
-        <w:rPr>
-          <w:rFonts w:cstheme="minorHAnsi"/>
-          <w:sz w:val="20"/>
-          <w:szCs w:val="20"/>
-        </w:rPr>
-        <w:t>Gérer le Mécanisme 2</w:t>
-      </w:r>
-    </w:p>
-    <w:p>
-      <w:pPr>
-        <w:pStyle w:val="Paragraphedeliste"/>
-        <w:numPr>
-          <w:ilvl w:val="0"/>
-          <w:numId w:val="13"/>
-        </w:numPr>
-        <w:autoSpaceDE w:val="0"/>
-        <w:autoSpaceDN w:val="0"/>
-        <w:adjustRightInd w:val="0"/>
-        <w:spacing w:after="0" w:line="240" w:lineRule="auto"/>
-        <w:ind w:left="1418"/>
-        <w:rPr>
-          <w:rFonts w:cstheme="minorHAnsi"/>
-          <w:sz w:val="20"/>
-          <w:szCs w:val="20"/>
-        </w:rPr>
-      </w:pPr>
-      <w:r>
-        <w:rPr>
-          <w:rFonts w:cstheme="minorHAnsi"/>
-          <w:sz w:val="20"/>
-          <w:szCs w:val="20"/>
-        </w:rPr>
-        <w:t>Gérer le Mécanisme 3</w:t>
-      </w:r>
-    </w:p>
-    <w:p>
-      <w:pPr>
-        <w:pStyle w:val="Paragraphedeliste"/>
-        <w:autoSpaceDE w:val="0"/>
-        <w:autoSpaceDN w:val="0"/>
-        <w:adjustRightInd w:val="0"/>
-        <w:spacing w:after="0" w:line="240" w:lineRule="auto"/>
-        <w:ind w:left="1416"/>
-        <w:rPr>
-          <w:rFonts w:cstheme="minorHAnsi"/>
-        </w:rPr>
-      </w:pPr>
-    </w:p>
-    <w:p>
-      <w:pPr>
-        <w:pStyle w:val="Paragraphedeliste"/>
-        <w:numPr>
-          <w:ilvl w:val="0"/>
-          <w:numId w:val="11"/>
-        </w:numPr>
-        <w:autoSpaceDE w:val="0"/>
-        <w:autoSpaceDN w:val="0"/>
-        <w:adjustRightInd w:val="0"/>
-        <w:spacing w:after="0" w:line="240" w:lineRule="auto"/>
-        <w:rPr>
-          <w:rFonts w:cstheme="minorHAnsi"/>
-        </w:rPr>
-      </w:pPr>
-      <w:r>
-        <w:rPr>
-          <w:rFonts w:cstheme="minorHAnsi"/>
-          <w:color w:val="FFFFFF" w:themeColor="background1"/>
-          <w:highlight w:val="cyan"/>
-          <w:u w:val="single"/>
-        </w:rPr>
-        <w:t>Etudiant 4 :</w:t>
-      </w:r>
-      <w:r>
-        <w:rPr>
-          <w:rFonts w:cstheme="minorHAnsi"/>
-          <w:color w:val="FFFFFF" w:themeColor="background1"/>
-        </w:rPr>
-        <w:t xml:space="preserve"> </w:t>
-      </w:r>
-      <w:r>
-        <w:rPr>
-          <w:rFonts w:cstheme="minorHAnsi"/>
-        </w:rPr>
-        <w:t>Thomas</w:t>
-      </w:r>
-    </w:p>
-    <w:p>
-      <w:pPr>
-        <w:pStyle w:val="Paragraphedeliste"/>
-        <w:numPr>
-          <w:ilvl w:val="0"/>
-          <w:numId w:val="13"/>
-        </w:numPr>
-        <w:autoSpaceDE w:val="0"/>
-        <w:autoSpaceDN w:val="0"/>
-        <w:adjustRightInd w:val="0"/>
-        <w:spacing w:after="0" w:line="240" w:lineRule="auto"/>
-        <w:ind w:left="1418"/>
-        <w:rPr>
-          <w:rFonts w:cstheme="minorHAnsi"/>
-          <w:sz w:val="20"/>
-          <w:szCs w:val="20"/>
-        </w:rPr>
-      </w:pPr>
-      <w:r>
-        <w:rPr>
-          <w:rFonts w:cstheme="minorHAnsi"/>
-          <w:sz w:val="20"/>
-          <w:szCs w:val="20"/>
-        </w:rPr>
-        <w:t>Installation Raspberry</w:t>
-      </w:r>
-    </w:p>
-    <w:p>
-      <w:pPr>
-        <w:pStyle w:val="Paragraphedeliste"/>
-        <w:numPr>
-          <w:ilvl w:val="0"/>
-          <w:numId w:val="13"/>
-        </w:numPr>
-        <w:autoSpaceDE w:val="0"/>
-        <w:autoSpaceDN w:val="0"/>
-        <w:adjustRightInd w:val="0"/>
-        <w:spacing w:after="0" w:line="240" w:lineRule="auto"/>
-        <w:ind w:left="1418"/>
-        <w:rPr>
-          <w:rFonts w:cstheme="minorHAnsi"/>
-          <w:sz w:val="20"/>
-          <w:szCs w:val="20"/>
-        </w:rPr>
-      </w:pPr>
-      <w:r>
-        <w:rPr>
-          <w:rFonts w:cstheme="minorHAnsi"/>
-          <w:sz w:val="20"/>
-          <w:szCs w:val="20"/>
-        </w:rPr>
-        <w:t>Création d’une application Web de pilotage des actionneurs</w:t>
-      </w:r>
-    </w:p>
-    <w:p>
-      <w:pPr>
-        <w:pStyle w:val="Paragraphedeliste"/>
-        <w:numPr>
-          <w:ilvl w:val="0"/>
-          <w:numId w:val="13"/>
-        </w:numPr>
-        <w:autoSpaceDE w:val="0"/>
-        <w:autoSpaceDN w:val="0"/>
-        <w:adjustRightInd w:val="0"/>
-        <w:spacing w:after="0" w:line="240" w:lineRule="auto"/>
-        <w:ind w:left="1418"/>
-        <w:rPr>
-          <w:rFonts w:cstheme="minorHAnsi"/>
-          <w:sz w:val="20"/>
-          <w:szCs w:val="20"/>
-        </w:rPr>
-      </w:pPr>
-      <w:r>
-        <w:rPr>
-          <w:rFonts w:cstheme="minorHAnsi"/>
-          <w:sz w:val="20"/>
-          <w:szCs w:val="20"/>
-        </w:rPr>
-        <w:t>Gérer le Mécanisme 5</w:t>
-      </w:r>
-    </w:p>
-    <w:p>
-      <w:pPr>
-        <w:pStyle w:val="Paragraphedeliste"/>
-        <w:numPr>
-          <w:ilvl w:val="0"/>
-          <w:numId w:val="13"/>
-        </w:numPr>
-        <w:autoSpaceDE w:val="0"/>
-        <w:autoSpaceDN w:val="0"/>
-        <w:adjustRightInd w:val="0"/>
-        <w:spacing w:after="0" w:line="240" w:lineRule="auto"/>
-        <w:ind w:left="1418"/>
-        <w:rPr>
-          <w:rFonts w:cstheme="minorHAnsi"/>
-          <w:sz w:val="20"/>
-          <w:szCs w:val="20"/>
-        </w:rPr>
-      </w:pPr>
-      <w:r>
-        <w:rPr>
-          <w:rFonts w:cstheme="minorHAnsi"/>
-          <w:sz w:val="20"/>
-          <w:szCs w:val="20"/>
-        </w:rPr>
-        <w:t>Gérer le Mécanisme 9</w:t>
-      </w:r>
-    </w:p>
-    <w:p>
-      <w:pPr>
-        <w:pStyle w:val="Paragraphedeliste"/>
-        <w:numPr>
-          <w:ilvl w:val="0"/>
-          <w:numId w:val="12"/>
-        </w:numPr>
-        <w:autoSpaceDE w:val="0"/>
-        <w:autoSpaceDN w:val="0"/>
-        <w:adjustRightInd w:val="0"/>
-        <w:spacing w:after="0" w:line="240" w:lineRule="auto"/>
-        <w:ind w:left="1418"/>
-        <w:rPr>
-          <w:rFonts w:cstheme="minorHAnsi"/>
-          <w:sz w:val="20"/>
-          <w:szCs w:val="20"/>
-        </w:rPr>
-      </w:pPr>
-      <w:r>
-        <w:rPr>
-          <w:rFonts w:cstheme="minorHAnsi"/>
-          <w:sz w:val="20"/>
-          <w:szCs w:val="20"/>
-        </w:rPr>
-        <w:t xml:space="preserve">Liaison </w:t>
-      </w:r>
-      <w:r>
-        <w:rPr>
-          <w:rFonts w:cstheme="minorHAnsi"/>
-          <w:sz w:val="20"/>
-          <w:szCs w:val="20"/>
-        </w:rPr>
-        <w:t>wifi</w:t>
-      </w:r>
-      <w:r>
-        <w:rPr>
-          <w:rFonts w:cstheme="minorHAnsi"/>
-          <w:sz w:val="20"/>
-          <w:szCs w:val="20"/>
-        </w:rPr>
-        <w:t> </w:t>
-      </w:r>
-      <w:r>
-        <w:rPr>
-          <w:rFonts w:cstheme="minorHAnsi"/>
-          <w:sz w:val="20"/>
-          <w:szCs w:val="20"/>
-        </w:rPr>
-        <w:t>entre PC de supervision et Raspberry :</w:t>
-      </w:r>
-    </w:p>
-    <w:p>
-      <w:pPr>
-        <w:autoSpaceDE w:val="0"/>
-        <w:autoSpaceDN w:val="0"/>
-        <w:adjustRightInd w:val="0"/>
-        <w:spacing w:after="0" w:line="240" w:lineRule="auto"/>
-        <w:ind w:left="993" w:firstLine="708"/>
-        <w:rPr>
-          <w:rFonts w:cstheme="minorHAnsi"/>
-          <w:sz w:val="20"/>
-          <w:szCs w:val="20"/>
-        </w:rPr>
-      </w:pPr>
-      <w:r>
-        <w:rPr>
-          <w:rFonts w:cstheme="minorHAnsi"/>
-          <w:sz w:val="20"/>
-          <w:szCs w:val="20"/>
-        </w:rPr>
-        <w:t>Réception des ordres de pilotage du PC de Supervision à la Raspberry et les traiter</w:t>
-      </w:r>
-    </w:p>
-    <w:p>
-      <w:pPr>
-        <w:autoSpaceDE w:val="0"/>
-        <w:autoSpaceDN w:val="0"/>
-        <w:adjustRightInd w:val="0"/>
-        <w:spacing w:after="0" w:line="240" w:lineRule="auto"/>
-        <w:ind w:left="993" w:firstLine="708"/>
-        <w:rPr>
-          <w:rFonts w:cstheme="minorHAnsi"/>
-          <w:sz w:val="20"/>
-          <w:szCs w:val="20"/>
-        </w:rPr>
-      </w:pPr>
-      <w:r>
-        <w:rPr>
-          <w:rFonts w:cstheme="minorHAnsi"/>
-          <w:sz w:val="20"/>
-          <w:szCs w:val="20"/>
-        </w:rPr>
-        <w:t>Envoi des mesures et des états des actionneurs</w:t>
-      </w:r>
-      <w:r>
-        <w:rPr>
-          <w:rFonts w:cstheme="minorHAnsi"/>
-          <w:sz w:val="20"/>
-          <w:szCs w:val="20"/>
-        </w:rPr>
-        <w:t xml:space="preserve"> des mécanismes</w:t>
-      </w:r>
-      <w:r>
-        <w:rPr>
-          <w:rFonts w:cstheme="minorHAnsi"/>
-          <w:sz w:val="20"/>
-          <w:szCs w:val="20"/>
-        </w:rPr>
-        <w:t xml:space="preserve"> s</w:t>
-      </w:r>
-      <w:r>
-        <w:rPr>
-          <w:rFonts w:cstheme="minorHAnsi"/>
-          <w:sz w:val="20"/>
-          <w:szCs w:val="20"/>
-        </w:rPr>
-        <w:t xml:space="preserve">ur le PC et les traiter </w:t>
-      </w:r>
-    </w:p>
-    <w:p>
-      <w:pPr>
-        <w:rPr>
-          <w:rFonts w:cstheme="minorHAnsi"/>
-          <w:sz w:val="20"/>
-          <w:szCs w:val="20"/>
+        <w:jc w:val="center"/>
+        <w:rPr>
+          <w:rFonts w:cstheme="minorHAnsi"/>
+          <w:sz w:val="23"/>
+          <w:szCs w:val="23"/>
         </w:rPr>
       </w:pPr>
       <w:r>
@@ -1491,18 +1717,18 @@
         <mc:AlternateContent>
           <mc:Choice Requires="wps">
             <w:drawing>
-              <wp:anchor distT="0" distB="0" distL="114300" distR="114300" simplePos="0" relativeHeight="251731968" behindDoc="0" locked="0" layoutInCell="1" allowOverlap="1" wp14:anchorId="3844CB6E" wp14:editId="5B59E4C6">
+              <wp:anchor distT="0" distB="0" distL="114300" distR="114300" simplePos="0" relativeHeight="251765760" behindDoc="0" locked="0" layoutInCell="1" allowOverlap="1" wp14:anchorId="0ABE69FC" wp14:editId="71CA8FE7">
                 <wp:simplePos x="0" y="0"/>
                 <wp:positionH relativeFrom="column">
-                  <wp:posOffset>-156845</wp:posOffset>
+                  <wp:posOffset>4805680</wp:posOffset>
                 </wp:positionH>
                 <wp:positionV relativeFrom="paragraph">
-                  <wp:posOffset>169545</wp:posOffset>
+                  <wp:posOffset>99695</wp:posOffset>
                 </wp:positionV>
-                <wp:extent cx="6334125" cy="3990975"/>
+                <wp:extent cx="1304925" cy="1762125"/>
                 <wp:effectExtent l="0" t="0" r="28575" b="28575"/>
                 <wp:wrapNone/>
-                <wp:docPr id="59" name="Rectangle 59"/>
+                <wp:docPr id="50" name="Rectangle : coins arrondis 50"/>
                 <wp:cNvGraphicFramePr/>
                 <a:graphic xmlns:a="http://schemas.openxmlformats.org/drawingml/2006/main">
                   <a:graphicData uri="http://schemas.microsoft.com/office/word/2010/wordprocessingShape">
@@ -1511,12 +1737,14 @@
                       <wps:spPr>
                         <a:xfrm>
                           <a:off x="0" y="0"/>
-                          <a:ext cx="6334125" cy="3990975"/>
+                          <a:ext cx="1304925" cy="1762125"/>
                         </a:xfrm>
-                        <a:prstGeom prst="rect">
+                        <a:prstGeom prst="roundRect">
                           <a:avLst/>
                         </a:prstGeom>
-                        <a:noFill/>
+                        <a:solidFill>
+                          <a:schemeClr val="bg1"/>
+                        </a:solidFill>
                         <a:ln>
                           <a:solidFill>
                             <a:schemeClr val="bg1">
@@ -1561,25 +1789,13 @@
           </mc:Choice>
           <mc:Fallback>
             <w:pict>
-              <v:rect w14:anchorId="2A4F07A3" id="Rectangle 59" o:spid="_x0000_s1026" style="position:absolute;margin-left:-12.35pt;margin-top:13.35pt;width:498.75pt;height:314.25pt;z-index:251731968;visibility:visible;mso-wrap-style:square;mso-width-percent:0;mso-height-percent:0;mso-wrap-distance-left:9pt;mso-wrap-distance-top:0;mso-wrap-distance-right:9pt;mso-wrap-distance-bottom:0;mso-position-horizontal:absolute;mso-position-horizontal-relative:text;mso-position-vertical:absolute;mso-position-vertical-relative:text;mso-width-percent:0;mso-height-percent:0;mso-width-relative:margin;mso-height-relative:margin;v-text-anchor:middle" o:gfxdata="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" filled="f" strokecolor="#bfbfbf [2412]" strokeweight="1pt"/>
+              <v:roundrect w14:anchorId="68A50936" id="Rectangle : coins arrondis 50" o:spid="_x0000_s1026" style="position:absolute;margin-left:378.4pt;margin-top:7.85pt;width:102.75pt;height:138.75pt;z-index:251765760;visibility:visible;mso-wrap-style:square;mso-width-percent:0;mso-height-percent:0;mso-wrap-distance-left:9pt;mso-wrap-distance-top:0;mso-wrap-distance-right:9pt;mso-wrap-distance-bottom:0;mso-position-horizontal:absolute;mso-position-horizontal-relative:text;mso-position-vertical:absolute;mso-position-vertical-relative:text;mso-width-percent:0;mso-height-percent:0;mso-width-relative:margin;mso-height-relative:margin;v-text-anchor:middle" arcsize="10923f" o:gfxdata="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" fillcolor="white [3212]" strokecolor="#bfbfbf [2412]" strokeweight="1pt">
+                <v:stroke joinstyle="miter"/>
+              </v:roundrect>
             </w:pict>
           </mc:Fallback>
         </mc:AlternateContent>
       </w:r>
-    </w:p>
-    <w:p>
-      <w:pPr>
-        <w:autoSpaceDE w:val="0"/>
-        <w:autoSpaceDN w:val="0"/>
-        <w:adjustRightInd w:val="0"/>
-        <w:spacing w:after="0" w:line="240" w:lineRule="auto"/>
-        <w:jc w:val="center"/>
-        <w:rPr>
-          <w:rFonts w:cstheme="minorHAnsi"/>
-          <w:sz w:val="23"/>
-          <w:szCs w:val="23"/>
-        </w:rPr>
-      </w:pPr>
       <w:r>
         <w:rPr>
           <w:rFonts w:cstheme="minorHAnsi"/>
@@ -1590,7 +1806,7 @@
         <mc:AlternateContent>
           <mc:Choice Requires="wps">
             <w:drawing>
-              <wp:anchor distT="0" distB="0" distL="114300" distR="114300" simplePos="0" relativeHeight="251728896" behindDoc="0" locked="0" layoutInCell="1" allowOverlap="1" wp14:anchorId="02BE3266" wp14:editId="311DF020">
+              <wp:anchor distT="0" distB="0" distL="114300" distR="114300" simplePos="0" relativeHeight="251767808" behindDoc="0" locked="0" layoutInCell="1" allowOverlap="1" wp14:anchorId="02BE3266" wp14:editId="7E1D3159">
                 <wp:simplePos x="0" y="0"/>
                 <wp:positionH relativeFrom="column">
                   <wp:posOffset>4919980</wp:posOffset>
@@ -1667,7 +1883,7 @@
           </mc:Choice>
           <mc:Fallback>
             <w:pict>
-              <v:roundrect w14:anchorId="02BE3266" id="Rectangle : coins arrondis 56" o:spid="_x0000_s1026" style="position:absolute;left:0;text-align:left;margin-left:387.4pt;margin-top:112.9pt;width:83.25pt;height:22.5pt;z-index:251728896;visibility:visible;mso-wrap-style:square;mso-width-percent:0;mso-height-percent:0;mso-wrap-distance-left:9pt;mso-wrap-distance-top:0;mso-wrap-distance-right:9pt;mso-wrap-distance-bottom:0;mso-position-horizontal:absolute;mso-position-horizontal-relative:text;mso-position-vertical:absolute;mso-position-vertical-relative:text;mso-width-percent:0;mso-height-percent:0;mso-width-relative:margin;mso-height-relative:margin;v-text-anchor:middle" arcsize="10923f" o:gfxdata="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" fillcolor="#2fc9ff" strokecolor="#1f3763 [1604]" strokeweight="1pt">
+              <v:roundrect w14:anchorId="02BE3266" id="Rectangle : coins arrondis 56" o:spid="_x0000_s1026" style="position:absolute;left:0;text-align:left;margin-left:387.4pt;margin-top:112.9pt;width:83.25pt;height:22.5pt;z-index:251767808;visibility:visible;mso-wrap-style:square;mso-width-percent:0;mso-height-percent:0;mso-wrap-distance-left:9pt;mso-wrap-distance-top:0;mso-wrap-distance-right:9pt;mso-wrap-distance-bottom:0;mso-position-horizontal:absolute;mso-position-horizontal-relative:text;mso-position-vertical:absolute;mso-position-vertical-relative:text;mso-width-percent:0;mso-height-percent:0;mso-width-relative:margin;mso-height-relative:margin;v-text-anchor:middle" arcsize="10923f" o:gfxdata="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" fillcolor="#2fc9ff" strokecolor="#1f3763 [1604]" strokeweight="1pt">
                 <v:stroke joinstyle="miter"/>
                 <v:textbox>
                   <w:txbxContent>
@@ -1696,96 +1912,7 @@
         <mc:AlternateContent>
           <mc:Choice Requires="wps">
             <w:drawing>
-              <wp:anchor distT="0" distB="0" distL="114300" distR="114300" simplePos="0" relativeHeight="251725824" behindDoc="0" locked="0" layoutInCell="1" allowOverlap="1" wp14:anchorId="0ABE69FC" wp14:editId="6D0BA3D5">
-                <wp:simplePos x="0" y="0"/>
-                <wp:positionH relativeFrom="column">
-                  <wp:posOffset>4786630</wp:posOffset>
-                </wp:positionH>
-                <wp:positionV relativeFrom="paragraph">
-                  <wp:posOffset>71120</wp:posOffset>
-                </wp:positionV>
-                <wp:extent cx="1304925" cy="1762125"/>
-                <wp:effectExtent l="0" t="0" r="28575" b="28575"/>
-                <wp:wrapNone/>
-                <wp:docPr id="50" name="Rectangle : coins arrondis 50"/>
-                <wp:cNvGraphicFramePr/>
-                <a:graphic xmlns:a="http://schemas.openxmlformats.org/drawingml/2006/main">
-                  <a:graphicData uri="http://schemas.microsoft.com/office/word/2010/wordprocessingShape">
-                    <wps:wsp>
-                      <wps:cNvSpPr/>
-                      <wps:spPr>
-                        <a:xfrm>
-                          <a:off x="0" y="0"/>
-                          <a:ext cx="1304925" cy="1762125"/>
-                        </a:xfrm>
-                        <a:prstGeom prst="roundRect">
-                          <a:avLst/>
-                        </a:prstGeom>
-                        <a:solidFill>
-                          <a:schemeClr val="bg1"/>
-                        </a:solidFill>
-                        <a:ln>
-                          <a:solidFill>
-                            <a:schemeClr val="bg1">
-                              <a:lumMod val="75000"/>
-                            </a:schemeClr>
-                          </a:solidFill>
-                        </a:ln>
-                      </wps:spPr>
-                      <wps:style>
-                        <a:lnRef idx="2">
-                          <a:schemeClr val="accent1">
-                            <a:shade val="50000"/>
-                          </a:schemeClr>
-                        </a:lnRef>
-                        <a:fillRef idx="1">
-                          <a:schemeClr val="accent1"/>
-                        </a:fillRef>
-                        <a:effectRef idx="0">
-                          <a:schemeClr val="accent1"/>
-                        </a:effectRef>
-                        <a:fontRef idx="minor">
-                          <a:schemeClr val="lt1"/>
-                        </a:fontRef>
-                      </wps:style>
-                      <wps:bodyPr rot="0" spcFirstLastPara="0" vertOverflow="overflow" horzOverflow="overflow" vert="horz" wrap="square" lIns="91440" tIns="45720" rIns="91440" bIns="45720" numCol="1" spcCol="0" rtlCol="0" fromWordArt="0" anchor="ctr" anchorCtr="0" forceAA="0" compatLnSpc="1">
-                        <a:prstTxWarp prst="textNoShape">
-                          <a:avLst/>
-                        </a:prstTxWarp>
-                        <a:noAutofit/>
-                      </wps:bodyPr>
-                    </wps:wsp>
-                  </a:graphicData>
-                </a:graphic>
-                <wp14:sizeRelH relativeFrom="margin">
-                  <wp14:pctWidth>0</wp14:pctWidth>
-                </wp14:sizeRelH>
-                <wp14:sizeRelV relativeFrom="margin">
-                  <wp14:pctHeight>0</wp14:pctHeight>
-                </wp14:sizeRelV>
-              </wp:anchor>
-            </w:drawing>
-          </mc:Choice>
-          <mc:Fallback>
-            <w:pict>
-              <v:roundrect w14:anchorId="28066938" id="Rectangle : coins arrondis 50" o:spid="_x0000_s1026" style="position:absolute;margin-left:376.9pt;margin-top:5.6pt;width:102.75pt;height:138.75pt;z-index:251725824;visibility:visible;mso-wrap-style:square;mso-width-percent:0;mso-height-percent:0;mso-wrap-distance-left:9pt;mso-wrap-distance-top:0;mso-wrap-distance-right:9pt;mso-wrap-distance-bottom:0;mso-position-horizontal:absolute;mso-position-horizontal-relative:text;mso-position-vertical:absolute;mso-position-vertical-relative:text;mso-width-percent:0;mso-height-percent:0;mso-width-relative:margin;mso-height-relative:margin;v-text-anchor:middle" arcsize="10923f" o:gfxdata="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" fillcolor="white [3212]" strokecolor="#bfbfbf [2412]" strokeweight="1pt">
-                <v:stroke joinstyle="miter"/>
-              </v:roundrect>
-            </w:pict>
-          </mc:Fallback>
-        </mc:AlternateContent>
-      </w:r>
-      <w:r>
-        <w:rPr>
-          <w:rFonts w:cstheme="minorHAnsi"/>
-          <w:noProof/>
-          <w:sz w:val="20"/>
-          <w:szCs w:val="20"/>
-        </w:rPr>
-        <mc:AlternateContent>
-          <mc:Choice Requires="wps">
-            <w:drawing>
-              <wp:anchor distT="0" distB="0" distL="114300" distR="114300" simplePos="0" relativeHeight="251729920" behindDoc="0" locked="0" layoutInCell="1" allowOverlap="1" wp14:anchorId="79525F57" wp14:editId="32019254">
+              <wp:anchor distT="0" distB="0" distL="114300" distR="114300" simplePos="0" relativeHeight="251768832" behindDoc="0" locked="0" layoutInCell="1" allowOverlap="1" wp14:anchorId="79525F57" wp14:editId="6097B693">
                 <wp:simplePos x="0" y="0"/>
                 <wp:positionH relativeFrom="column">
                   <wp:posOffset>4919980</wp:posOffset>
@@ -1864,7 +1991,7 @@
           </mc:Choice>
           <mc:Fallback>
             <w:pict>
-              <v:roundrect w14:anchorId="79525F57" id="Rectangle : coins arrondis 57" o:spid="_x0000_s1027" style="position:absolute;left:0;text-align:left;margin-left:387.4pt;margin-top:80.65pt;width:83.25pt;height:22.5pt;z-index:251729920;visibility:visible;mso-wrap-style:square;mso-width-percent:0;mso-height-percent:0;mso-wrap-distance-left:9pt;mso-wrap-distance-top:0;mso-wrap-distance-right:9pt;mso-wrap-distance-bottom:0;mso-position-horizontal:absolute;mso-position-horizontal-relative:text;mso-position-vertical:absolute;mso-position-vertical-relative:text;mso-width-percent:0;mso-height-percent:0;mso-width-relative:margin;mso-height-relative:margin;v-text-anchor:middle" arcsize="10923f" o:gfxdata="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" fillcolor="#bf8f00 [2407]" strokecolor="#1f3763 [1604]" strokeweight="1pt">
+              <v:roundrect w14:anchorId="79525F57" id="Rectangle : coins arrondis 57" o:spid="_x0000_s1027" style="position:absolute;left:0;text-align:left;margin-left:387.4pt;margin-top:80.65pt;width:83.25pt;height:22.5pt;z-index:251768832;visibility:visible;mso-wrap-style:square;mso-width-percent:0;mso-height-percent:0;mso-wrap-distance-left:9pt;mso-wrap-distance-top:0;mso-wrap-distance-right:9pt;mso-wrap-distance-bottom:0;mso-position-horizontal:absolute;mso-position-horizontal-relative:text;mso-position-vertical:absolute;mso-position-vertical-relative:text;mso-width-percent:0;mso-height-percent:0;mso-width-relative:margin;mso-height-relative:margin;v-text-anchor:middle" arcsize="10923f" o:gfxdata="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" fillcolor="#bf8f00 [2407]" strokecolor="#1f3763 [1604]" strokeweight="1pt">
                 <v:stroke joinstyle="miter"/>
                 <v:textbox>
                   <w:txbxContent>
@@ -1893,7 +2020,7 @@
         <mc:AlternateContent>
           <mc:Choice Requires="wps">
             <w:drawing>
-              <wp:anchor distT="0" distB="0" distL="114300" distR="114300" simplePos="0" relativeHeight="251730944" behindDoc="0" locked="0" layoutInCell="1" allowOverlap="1" wp14:anchorId="42316542" wp14:editId="46EB9E43">
+              <wp:anchor distT="0" distB="0" distL="114300" distR="114300" simplePos="0" relativeHeight="251769856" behindDoc="0" locked="0" layoutInCell="1" allowOverlap="1" wp14:anchorId="42316542" wp14:editId="37442289">
                 <wp:simplePos x="0" y="0"/>
                 <wp:positionH relativeFrom="column">
                   <wp:posOffset>4919980</wp:posOffset>
@@ -1970,7 +2097,7 @@
           </mc:Choice>
           <mc:Fallback>
             <w:pict>
-              <v:roundrect w14:anchorId="42316542" id="Rectangle : coins arrondis 58" o:spid="_x0000_s1028" style="position:absolute;left:0;text-align:left;margin-left:387.4pt;margin-top:49.15pt;width:83.25pt;height:22.5pt;z-index:251730944;visibility:visible;mso-wrap-style:square;mso-width-percent:0;mso-height-percent:0;mso-wrap-distance-left:9pt;mso-wrap-distance-top:0;mso-wrap-distance-right:9pt;mso-wrap-distance-bottom:0;mso-position-horizontal:absolute;mso-position-horizontal-relative:text;mso-position-vertical:absolute;mso-position-vertical-relative:text;mso-width-percent:0;mso-height-percent:0;mso-width-relative:margin;mso-height-relative:margin;v-text-anchor:middle" arcsize="10923f" o:gfxdata="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" fillcolor="#1eea14" strokecolor="#1f3763 [1604]" strokeweight="1pt">
+              <v:roundrect w14:anchorId="42316542" id="Rectangle : coins arrondis 58" o:spid="_x0000_s1028" style="position:absolute;left:0;text-align:left;margin-left:387.4pt;margin-top:49.15pt;width:83.25pt;height:22.5pt;z-index:251769856;visibility:visible;mso-wrap-style:square;mso-width-percent:0;mso-height-percent:0;mso-wrap-distance-left:9pt;mso-wrap-distance-top:0;mso-wrap-distance-right:9pt;mso-wrap-distance-bottom:0;mso-position-horizontal:absolute;mso-position-horizontal-relative:text;mso-position-vertical:absolute;mso-position-vertical-relative:text;mso-width-percent:0;mso-height-percent:0;mso-width-relative:margin;mso-height-relative:margin;v-text-anchor:middle" arcsize="10923f" o:gfxdata="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" fillcolor="#1eea14" strokecolor="#1f3763 [1604]" strokeweight="1pt">
                 <v:stroke joinstyle="miter"/>
                 <v:textbox>
                   <w:txbxContent>
@@ -1989,6 +2116,113 @@
           </mc:Fallback>
         </mc:AlternateContent>
       </w:r>
+    </w:p>
+    <w:p>
+      <w:pPr>
+        <w:rPr>
+          <w:rFonts w:cstheme="minorHAnsi"/>
+          <w:b/>
+          <w:bCs/>
+          <w:i/>
+          <w:iCs/>
+          <w:sz w:val="26"/>
+          <w:szCs w:val="26"/>
+        </w:rPr>
+      </w:pPr>
+      <w:r>
+        <w:rPr>
+          <w:rFonts w:cstheme="minorHAnsi"/>
+          <w:b/>
+          <w:bCs/>
+          <w:i/>
+          <w:iCs/>
+          <w:sz w:val="26"/>
+          <w:szCs w:val="26"/>
+        </w:rPr>
+        <w:drawing>
+          <wp:anchor distT="0" distB="0" distL="114300" distR="114300" simplePos="0" relativeHeight="251737088" behindDoc="0" locked="0" layoutInCell="1" allowOverlap="1" wp14:anchorId="60C0FBF7" wp14:editId="6BC8CE1A">
+            <wp:simplePos x="0" y="0"/>
+            <wp:positionH relativeFrom="page">
+              <wp:posOffset>1197610</wp:posOffset>
+            </wp:positionH>
+            <wp:positionV relativeFrom="paragraph">
+              <wp:posOffset>210820</wp:posOffset>
+            </wp:positionV>
+            <wp:extent cx="5760720" cy="3530600"/>
+            <wp:effectExtent l="666750" t="666750" r="659130" b="660400"/>
+            <wp:wrapNone/>
+            <wp:docPr id="77" name="Image 3">
+              <a:extLst xmlns:a="http://schemas.openxmlformats.org/drawingml/2006/main">
+                <a:ext uri="{FF2B5EF4-FFF2-40B4-BE49-F238E27FC236}">
+                  <a16:creationId xmlns:a16="http://schemas.microsoft.com/office/drawing/2014/main" id="{2B0E3F2E-9109-4D94-93E3-D1EB2BFB97D0}"/>
+                </a:ext>
+              </a:extLst>
+            </wp:docPr>
+            <wp:cNvGraphicFramePr/>
+            <a:graphic xmlns:a="http://schemas.openxmlformats.org/drawingml/2006/main">
+              <a:graphicData uri="http://schemas.openxmlformats.org/drawingml/2006/picture">
+                <pic:pic xmlns:pic="http://schemas.openxmlformats.org/drawingml/2006/picture">
+                  <pic:nvPicPr>
+                    <pic:cNvPr id="4" name="Image 3">
+                      <a:extLst>
+                        <a:ext uri="{FF2B5EF4-FFF2-40B4-BE49-F238E27FC236}">
+                          <a16:creationId xmlns:a16="http://schemas.microsoft.com/office/drawing/2014/main" id="{2B0E3F2E-9109-4D94-93E3-D1EB2BFB97D0}"/>
+                        </a:ext>
+                      </a:extLst>
+                    </pic:cNvPr>
+                    <pic:cNvPicPr/>
+                  </pic:nvPicPr>
+                  <pic:blipFill rotWithShape="1">
+                    <a:blip r:embed="rId12" cstate="print">
+                      <a:extLst>
+                        <a:ext uri="{28A0092B-C50C-407E-A947-70E740481C1C}">
+                          <a14:useLocalDpi xmlns:a14="http://schemas.microsoft.com/office/drawing/2010/main" val="0"/>
+                        </a:ext>
+                      </a:extLst>
+                    </a:blip>
+                    <a:srcRect l="150" t="4442" r="1"/>
+                    <a:stretch/>
+                  </pic:blipFill>
+                  <pic:spPr bwMode="auto">
+                    <a:xfrm>
+                      <a:off x="0" y="0"/>
+                      <a:ext cx="5760720" cy="3530600"/>
+                    </a:xfrm>
+                    <a:prstGeom prst="round2DiagRect">
+                      <a:avLst>
+                        <a:gd name="adj1" fmla="val 16667"/>
+                        <a:gd name="adj2" fmla="val 0"/>
+                      </a:avLst>
+                    </a:prstGeom>
+                    <a:ln w="88900" cap="sq">
+                      <a:solidFill>
+                        <a:srgbClr val="FFFFFF"/>
+                      </a:solidFill>
+                      <a:miter lim="800000"/>
+                    </a:ln>
+                    <a:effectLst>
+                      <a:glow rad="571500">
+                        <a:schemeClr val="accent3"/>
+                      </a:glow>
+                      <a:outerShdw blurRad="254000" algn="tl" rotWithShape="0">
+                        <a:srgbClr val="000000">
+                          <a:alpha val="43000"/>
+                        </a:srgbClr>
+                      </a:outerShdw>
+                    </a:effectLst>
+                  </pic:spPr>
+                </pic:pic>
+              </a:graphicData>
+            </a:graphic>
+            <wp14:sizeRelH relativeFrom="margin">
+              <wp14:pctWidth>0</wp14:pctWidth>
+            </wp14:sizeRelH>
+            <wp14:sizeRelV relativeFrom="margin">
+              <wp14:pctHeight>0</wp14:pctHeight>
+            </wp14:sizeRelV>
+          </wp:anchor>
+        </w:drawing>
+      </w:r>
       <w:r>
         <w:rPr>
           <w:rFonts w:cstheme="minorHAnsi"/>
@@ -1999,475 +2233,13 @@
         <mc:AlternateContent>
           <mc:Choice Requires="wps">
             <w:drawing>
-              <wp:anchor distT="0" distB="0" distL="114300" distR="114300" simplePos="0" relativeHeight="251727872" behindDoc="0" locked="0" layoutInCell="1" allowOverlap="1" wp14:anchorId="002517B4" wp14:editId="009373EA">
+              <wp:anchor distT="0" distB="0" distL="114300" distR="114300" simplePos="0" relativeHeight="251766784" behindDoc="0" locked="0" layoutInCell="1" allowOverlap="1" wp14:anchorId="7746E50A" wp14:editId="5857AD54">
                 <wp:simplePos x="0" y="0"/>
                 <wp:positionH relativeFrom="column">
                   <wp:posOffset>4919345</wp:posOffset>
                 </wp:positionH>
                 <wp:positionV relativeFrom="paragraph">
-                  <wp:posOffset>214630</wp:posOffset>
-                </wp:positionV>
-                <wp:extent cx="1057275" cy="285750"/>
-                <wp:effectExtent l="0" t="0" r="28575" b="19050"/>
-                <wp:wrapNone/>
-                <wp:docPr id="55" name="Rectangle : coins arrondis 55"/>
-                <wp:cNvGraphicFramePr/>
-                <a:graphic xmlns:a="http://schemas.openxmlformats.org/drawingml/2006/main">
-                  <a:graphicData uri="http://schemas.microsoft.com/office/word/2010/wordprocessingShape">
-                    <wps:wsp>
-                      <wps:cNvSpPr/>
-                      <wps:spPr>
-                        <a:xfrm>
-                          <a:off x="0" y="0"/>
-                          <a:ext cx="1057275" cy="285750"/>
-                        </a:xfrm>
-                        <a:prstGeom prst="roundRect">
-                          <a:avLst/>
-                        </a:prstGeom>
-                        <a:solidFill>
-                          <a:srgbClr val="FF0000"/>
-                        </a:solidFill>
-                      </wps:spPr>
-                      <wps:style>
-                        <a:lnRef idx="2">
-                          <a:schemeClr val="accent1">
-                            <a:shade val="50000"/>
-                          </a:schemeClr>
-                        </a:lnRef>
-                        <a:fillRef idx="1">
-                          <a:schemeClr val="accent1"/>
-                        </a:fillRef>
-                        <a:effectRef idx="0">
-                          <a:schemeClr val="accent1"/>
-                        </a:effectRef>
-                        <a:fontRef idx="minor">
-                          <a:schemeClr val="lt1"/>
-                        </a:fontRef>
-                      </wps:style>
-                      <wps:txbx>
-                        <w:txbxContent>
-                          <w:p>
-                            <w:pPr>
-                              <w:jc w:val="center"/>
-                            </w:pPr>
-                            <w:r>
-                              <w:t>Constantin</w:t>
-                            </w:r>
-                          </w:p>
-                        </w:txbxContent>
-                      </wps:txbx>
-                      <wps:bodyPr rot="0" spcFirstLastPara="0" vertOverflow="overflow" horzOverflow="overflow" vert="horz" wrap="square" lIns="91440" tIns="45720" rIns="91440" bIns="45720" numCol="1" spcCol="0" rtlCol="0" fromWordArt="0" anchor="ctr" anchorCtr="0" forceAA="0" compatLnSpc="1">
-                        <a:prstTxWarp prst="textNoShape">
-                          <a:avLst/>
-                        </a:prstTxWarp>
-                        <a:noAutofit/>
-                      </wps:bodyPr>
-                    </wps:wsp>
-                  </a:graphicData>
-                </a:graphic>
-                <wp14:sizeRelH relativeFrom="margin">
-                  <wp14:pctWidth>0</wp14:pctWidth>
-                </wp14:sizeRelH>
-                <wp14:sizeRelV relativeFrom="margin">
-                  <wp14:pctHeight>0</wp14:pctHeight>
-                </wp14:sizeRelV>
-              </wp:anchor>
-            </w:drawing>
-          </mc:Choice>
-          <mc:Fallback>
-            <w:pict>
-              <v:roundrect w14:anchorId="002517B4" id="Rectangle : coins arrondis 55" o:spid="_x0000_s1029" style="position:absolute;left:0;text-align:left;margin-left:387.35pt;margin-top:16.9pt;width:83.25pt;height:22.5pt;z-index:251727872;visibility:visible;mso-wrap-style:square;mso-width-percent:0;mso-height-percent:0;mso-wrap-distance-left:9pt;mso-wrap-distance-top:0;mso-wrap-distance-right:9pt;mso-wrap-distance-bottom:0;mso-position-horizontal:absolute;mso-position-horizontal-relative:text;mso-position-vertical:absolute;mso-position-vertical-relative:text;mso-width-percent:0;mso-height-percent:0;mso-width-relative:margin;mso-height-relative:margin;v-text-anchor:middle" arcsize="10923f" o:gfxdata="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" fillcolor="red" strokecolor="#1f3763 [1604]" strokeweight="1pt">
-                <v:stroke joinstyle="miter"/>
-                <v:textbox>
-                  <w:txbxContent>
-                    <w:p>
-                      <w:pPr>
-                        <w:jc w:val="center"/>
-                      </w:pPr>
-                      <w:r>
-                        <w:t>Constantin</w:t>
-                      </w:r>
-                    </w:p>
-                  </w:txbxContent>
-                </v:textbox>
-              </v:roundrect>
-            </w:pict>
-          </mc:Fallback>
-        </mc:AlternateContent>
-      </w:r>
-      <w:r>
-        <w:rPr>
-          <w:rFonts w:cstheme="minorHAnsi"/>
-          <w:b/>
-          <w:bCs/>
-          <w:i/>
-          <w:iCs/>
-          <w:noProof/>
-          <w:sz w:val="26"/>
-          <w:szCs w:val="26"/>
-        </w:rPr>
-        <mc:AlternateContent>
-          <mc:Choice Requires="wps">
-            <w:drawing>
-              <wp:anchor distT="0" distB="0" distL="114300" distR="114300" simplePos="0" relativeHeight="251717632" behindDoc="0" locked="0" layoutInCell="1" allowOverlap="1" wp14:anchorId="3FCA2646" wp14:editId="1FE033B4">
-                <wp:simplePos x="0" y="0"/>
-                <wp:positionH relativeFrom="column">
-                  <wp:posOffset>1348105</wp:posOffset>
-                </wp:positionH>
-                <wp:positionV relativeFrom="paragraph">
-                  <wp:posOffset>3234055</wp:posOffset>
-                </wp:positionV>
-                <wp:extent cx="1095375" cy="561975"/>
-                <wp:effectExtent l="0" t="0" r="28575" b="28575"/>
-                <wp:wrapNone/>
-                <wp:docPr id="45" name="Zone de texte 45"/>
-                <wp:cNvGraphicFramePr/>
-                <a:graphic xmlns:a="http://schemas.openxmlformats.org/drawingml/2006/main">
-                  <a:graphicData uri="http://schemas.microsoft.com/office/word/2010/wordprocessingShape">
-                    <wps:wsp>
-                      <wps:cNvSpPr txBox="1"/>
-                      <wps:spPr>
-                        <a:xfrm>
-                          <a:off x="0" y="0"/>
-                          <a:ext cx="1095375" cy="561975"/>
-                        </a:xfrm>
-                        <a:prstGeom prst="rect">
-                          <a:avLst/>
-                        </a:prstGeom>
-                        <a:solidFill>
-                          <a:schemeClr val="lt1"/>
-                        </a:solidFill>
-                        <a:ln w="6350">
-                          <a:solidFill>
-                            <a:schemeClr val="accent4">
-                              <a:lumMod val="75000"/>
-                            </a:schemeClr>
-                          </a:solidFill>
-                        </a:ln>
-                      </wps:spPr>
-                      <wps:txbx>
-                        <w:txbxContent>
-                          <w:p>
-                            <w:pPr>
-                              <w:rPr>
-                                <w:b/>
-                                <w:bCs/>
-                                <w:color w:val="BF8F00" w:themeColor="accent4" w:themeShade="BF"/>
-                              </w:rPr>
-                            </w:pPr>
-                            <w:r>
-                              <w:rPr>
-                                <w:rFonts w:cstheme="minorHAnsi"/>
-                                <w:b/>
-                                <w:bCs/>
-                                <w:color w:val="BF8F00" w:themeColor="accent4" w:themeShade="BF"/>
-                                <w:sz w:val="20"/>
-                                <w:szCs w:val="20"/>
-                              </w:rPr>
-                              <w:t>Application Web sur l’affichage de l’état de la salle</w:t>
-                            </w:r>
-                          </w:p>
-                        </w:txbxContent>
-                      </wps:txbx>
-                      <wps:bodyPr rot="0" spcFirstLastPara="0" vertOverflow="overflow" horzOverflow="overflow" vert="horz" wrap="square" lIns="91440" tIns="45720" rIns="91440" bIns="45720" numCol="1" spcCol="0" rtlCol="0" fromWordArt="0" anchor="t" anchorCtr="0" forceAA="0" compatLnSpc="1">
-                        <a:prstTxWarp prst="textNoShape">
-                          <a:avLst/>
-                        </a:prstTxWarp>
-                        <a:noAutofit/>
-                      </wps:bodyPr>
-                    </wps:wsp>
-                  </a:graphicData>
-                </a:graphic>
-                <wp14:sizeRelH relativeFrom="margin">
-                  <wp14:pctWidth>0</wp14:pctWidth>
-                </wp14:sizeRelH>
-                <wp14:sizeRelV relativeFrom="margin">
-                  <wp14:pctHeight>0</wp14:pctHeight>
-                </wp14:sizeRelV>
-              </wp:anchor>
-            </w:drawing>
-          </mc:Choice>
-          <mc:Fallback>
-            <w:pict>
-              <v:shapetype w14:anchorId="3FCA2646" id="_x0000_t202" coordsize="21600,21600" o:spt="202" path="m,l,21600r21600,l21600,xe">
-                <v:stroke joinstyle="miter"/>
-                <v:path gradientshapeok="t" o:connecttype="rect"/>
-              </v:shapetype>
-              <v:shape id="Zone de texte 45" o:spid="_x0000_s1030" type="#_x0000_t202" style="position:absolute;left:0;text-align:left;margin-left:106.15pt;margin-top:254.65pt;width:86.25pt;height:44.25pt;z-index:251717632;visibility:visible;mso-wrap-style:square;mso-width-percent:0;mso-height-percent:0;mso-wrap-distance-left:9pt;mso-wrap-distance-top:0;mso-wrap-distance-right:9pt;mso-wrap-distance-bottom:0;mso-position-horizontal:absolute;mso-position-horizontal-relative:text;mso-position-vertical:absolute;mso-position-vertical-relative:text;mso-width-percent:0;mso-height-percent:0;mso-width-relative:margin;mso-height-relative:margin;v-text-anchor:top" o:gfxdata="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" fillcolor="white [3201]" strokecolor="#bf8f00 [2407]" strokeweight=".5pt">
-                <v:textbox>
-                  <w:txbxContent>
-                    <w:p>
-                      <w:pPr>
-                        <w:rPr>
-                          <w:b/>
-                          <w:bCs/>
-                          <w:color w:val="BF8F00" w:themeColor="accent4" w:themeShade="BF"/>
-                        </w:rPr>
-                      </w:pPr>
-                      <w:r>
-                        <w:rPr>
-                          <w:rFonts w:cstheme="minorHAnsi"/>
-                          <w:b/>
-                          <w:bCs/>
-                          <w:color w:val="BF8F00" w:themeColor="accent4" w:themeShade="BF"/>
-                          <w:sz w:val="20"/>
-                          <w:szCs w:val="20"/>
-                        </w:rPr>
-                        <w:t>Application Web sur l’affichage de l’état de la salle</w:t>
-                      </w:r>
-                    </w:p>
-                  </w:txbxContent>
-                </v:textbox>
-              </v:shape>
-            </w:pict>
-          </mc:Fallback>
-        </mc:AlternateContent>
-      </w:r>
-      <w:r>
-        <w:rPr>
-          <w:rFonts w:cstheme="minorHAnsi"/>
-          <w:b/>
-          <w:bCs/>
-          <w:i/>
-          <w:iCs/>
-          <w:noProof/>
-          <w:sz w:val="26"/>
-          <w:szCs w:val="26"/>
-        </w:rPr>
-        <mc:AlternateContent>
-          <mc:Choice Requires="wps">
-            <w:drawing>
-              <wp:anchor distT="0" distB="0" distL="114300" distR="114300" simplePos="0" relativeHeight="251715584" behindDoc="0" locked="0" layoutInCell="1" allowOverlap="1" wp14:anchorId="340E1649" wp14:editId="293EADC3">
-                <wp:simplePos x="0" y="0"/>
-                <wp:positionH relativeFrom="column">
-                  <wp:posOffset>3872230</wp:posOffset>
-                </wp:positionH>
-                <wp:positionV relativeFrom="paragraph">
-                  <wp:posOffset>3157220</wp:posOffset>
-                </wp:positionV>
-                <wp:extent cx="1095375" cy="561975"/>
-                <wp:effectExtent l="0" t="0" r="28575" b="28575"/>
-                <wp:wrapNone/>
-                <wp:docPr id="44" name="Zone de texte 44"/>
-                <wp:cNvGraphicFramePr/>
-                <a:graphic xmlns:a="http://schemas.openxmlformats.org/drawingml/2006/main">
-                  <a:graphicData uri="http://schemas.microsoft.com/office/word/2010/wordprocessingShape">
-                    <wps:wsp>
-                      <wps:cNvSpPr txBox="1"/>
-                      <wps:spPr>
-                        <a:xfrm>
-                          <a:off x="0" y="0"/>
-                          <a:ext cx="1095375" cy="561975"/>
-                        </a:xfrm>
-                        <a:prstGeom prst="rect">
-                          <a:avLst/>
-                        </a:prstGeom>
-                        <a:solidFill>
-                          <a:schemeClr val="lt1"/>
-                        </a:solidFill>
-                        <a:ln w="6350">
-                          <a:solidFill>
-                            <a:srgbClr val="2FC9FF"/>
-                          </a:solidFill>
-                        </a:ln>
-                      </wps:spPr>
-                      <wps:txbx>
-                        <w:txbxContent>
-                          <w:p>
-                            <w:pPr>
-                              <w:rPr>
-                                <w:b/>
-                                <w:bCs/>
-                                <w:color w:val="2FC9FF"/>
-                              </w:rPr>
-                            </w:pPr>
-                            <w:r>
-                              <w:rPr>
-                                <w:rFonts w:cstheme="minorHAnsi"/>
-                                <w:b/>
-                                <w:bCs/>
-                                <w:color w:val="2FC9FF"/>
-                                <w:sz w:val="20"/>
-                                <w:szCs w:val="20"/>
-                              </w:rPr>
-                              <w:t>Application Web de pilotage des actionneurs</w:t>
-                            </w:r>
-                          </w:p>
-                        </w:txbxContent>
-                      </wps:txbx>
-                      <wps:bodyPr rot="0" spcFirstLastPara="0" vertOverflow="overflow" horzOverflow="overflow" vert="horz" wrap="square" lIns="91440" tIns="45720" rIns="91440" bIns="45720" numCol="1" spcCol="0" rtlCol="0" fromWordArt="0" anchor="t" anchorCtr="0" forceAA="0" compatLnSpc="1">
-                        <a:prstTxWarp prst="textNoShape">
-                          <a:avLst/>
-                        </a:prstTxWarp>
-                        <a:noAutofit/>
-                      </wps:bodyPr>
-                    </wps:wsp>
-                  </a:graphicData>
-                </a:graphic>
-                <wp14:sizeRelH relativeFrom="margin">
-                  <wp14:pctWidth>0</wp14:pctWidth>
-                </wp14:sizeRelH>
-                <wp14:sizeRelV relativeFrom="margin">
-                  <wp14:pctHeight>0</wp14:pctHeight>
-                </wp14:sizeRelV>
-              </wp:anchor>
-            </w:drawing>
-          </mc:Choice>
-          <mc:Fallback>
-            <w:pict>
-              <v:shape w14:anchorId="340E1649" id="Zone de texte 44" o:spid="_x0000_s1031" type="#_x0000_t202" style="position:absolute;left:0;text-align:left;margin-left:304.9pt;margin-top:248.6pt;width:86.25pt;height:44.25pt;z-index:251715584;visibility:visible;mso-wrap-style:square;mso-width-percent:0;mso-height-percent:0;mso-wrap-distance-left:9pt;mso-wrap-distance-top:0;mso-wrap-distance-right:9pt;mso-wrap-distance-bottom:0;mso-position-horizontal:absolute;mso-position-horizontal-relative:text;mso-position-vertical:absolute;mso-position-vertical-relative:text;mso-width-percent:0;mso-height-percent:0;mso-width-relative:margin;mso-height-relative:margin;v-text-anchor:top" o:gfxdata="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" fillcolor="white [3201]" strokecolor="#2fc9ff" strokeweight=".5pt">
-                <v:textbox>
-                  <w:txbxContent>
-                    <w:p>
-                      <w:pPr>
-                        <w:rPr>
-                          <w:b/>
-                          <w:bCs/>
-                          <w:color w:val="2FC9FF"/>
-                        </w:rPr>
-                      </w:pPr>
-                      <w:r>
-                        <w:rPr>
-                          <w:rFonts w:cstheme="minorHAnsi"/>
-                          <w:b/>
-                          <w:bCs/>
-                          <w:color w:val="2FC9FF"/>
-                          <w:sz w:val="20"/>
-                          <w:szCs w:val="20"/>
-                        </w:rPr>
-                        <w:t>Application Web de pilotage des actionneurs</w:t>
-                      </w:r>
-                    </w:p>
-                  </w:txbxContent>
-                </v:textbox>
-              </v:shape>
-            </w:pict>
-          </mc:Fallback>
-        </mc:AlternateContent>
-      </w:r>
-      <w:r>
-        <w:rPr>
-          <w:rFonts w:cstheme="minorHAnsi"/>
-          <w:noProof/>
-          <w:sz w:val="20"/>
-          <w:szCs w:val="20"/>
-        </w:rPr>
-        <mc:AlternateContent>
-          <mc:Choice Requires="wps">
-            <w:drawing>
-              <wp:anchor distT="0" distB="0" distL="114300" distR="114300" simplePos="0" relativeHeight="251724800" behindDoc="0" locked="0" layoutInCell="1" allowOverlap="1" wp14:anchorId="212847F0" wp14:editId="2B1D6ED0">
-                <wp:simplePos x="0" y="0"/>
-                <wp:positionH relativeFrom="column">
-                  <wp:posOffset>4967605</wp:posOffset>
-                </wp:positionH>
-                <wp:positionV relativeFrom="paragraph">
-                  <wp:posOffset>1452880</wp:posOffset>
-                </wp:positionV>
-                <wp:extent cx="1057275" cy="285750"/>
-                <wp:effectExtent l="0" t="0" r="28575" b="19050"/>
-                <wp:wrapNone/>
-                <wp:docPr id="49" name="Rectangle : coins arrondis 49"/>
-                <wp:cNvGraphicFramePr/>
-                <a:graphic xmlns:a="http://schemas.openxmlformats.org/drawingml/2006/main">
-                  <a:graphicData uri="http://schemas.microsoft.com/office/word/2010/wordprocessingShape">
-                    <wps:wsp>
-                      <wps:cNvSpPr/>
-                      <wps:spPr>
-                        <a:xfrm>
-                          <a:off x="0" y="0"/>
-                          <a:ext cx="1057275" cy="285750"/>
-                        </a:xfrm>
-                        <a:prstGeom prst="roundRect">
-                          <a:avLst/>
-                        </a:prstGeom>
-                        <a:solidFill>
-                          <a:srgbClr val="1EEA14"/>
-                        </a:solidFill>
-                      </wps:spPr>
-                      <wps:style>
-                        <a:lnRef idx="2">
-                          <a:schemeClr val="accent1">
-                            <a:shade val="50000"/>
-                          </a:schemeClr>
-                        </a:lnRef>
-                        <a:fillRef idx="1">
-                          <a:schemeClr val="accent1"/>
-                        </a:fillRef>
-                        <a:effectRef idx="0">
-                          <a:schemeClr val="accent1"/>
-                        </a:effectRef>
-                        <a:fontRef idx="minor">
-                          <a:schemeClr val="lt1"/>
-                        </a:fontRef>
-                      </wps:style>
-                      <wps:txbx>
-                        <w:txbxContent>
-                          <w:p>
-                            <w:pPr>
-                              <w:jc w:val="center"/>
-                            </w:pPr>
-                            <w:r>
-                              <w:t>Thomas</w:t>
-                            </w:r>
-                          </w:p>
-                        </w:txbxContent>
-                      </wps:txbx>
-                      <wps:bodyPr rot="0" spcFirstLastPara="0" vertOverflow="overflow" horzOverflow="overflow" vert="horz" wrap="square" lIns="91440" tIns="45720" rIns="91440" bIns="45720" numCol="1" spcCol="0" rtlCol="0" fromWordArt="0" anchor="ctr" anchorCtr="0" forceAA="0" compatLnSpc="1">
-                        <a:prstTxWarp prst="textNoShape">
-                          <a:avLst/>
-                        </a:prstTxWarp>
-                        <a:noAutofit/>
-                      </wps:bodyPr>
-                    </wps:wsp>
-                  </a:graphicData>
-                </a:graphic>
-                <wp14:sizeRelH relativeFrom="margin">
-                  <wp14:pctWidth>0</wp14:pctWidth>
-                </wp14:sizeRelH>
-                <wp14:sizeRelV relativeFrom="margin">
-                  <wp14:pctHeight>0</wp14:pctHeight>
-                </wp14:sizeRelV>
-              </wp:anchor>
-            </w:drawing>
-          </mc:Choice>
-          <mc:Fallback>
-            <w:pict>
-              <v:roundrect w14:anchorId="212847F0" id="Rectangle : coins arrondis 49" o:spid="_x0000_s1032" style="position:absolute;left:0;text-align:left;margin-left:391.15pt;margin-top:114.4pt;width:83.25pt;height:22.5pt;z-index:251724800;visibility:visible;mso-wrap-style:square;mso-width-percent:0;mso-height-percent:0;mso-wrap-distance-left:9pt;mso-wrap-distance-top:0;mso-wrap-distance-right:9pt;mso-wrap-distance-bottom:0;mso-position-horizontal:absolute;mso-position-horizontal-relative:text;mso-position-vertical:absolute;mso-position-vertical-relative:text;mso-width-percent:0;mso-height-percent:0;mso-width-relative:margin;mso-height-relative:margin;v-text-anchor:middle" arcsize="10923f" o:gfxdata="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" fillcolor="#1eea14" strokecolor="#1f3763 [1604]" strokeweight="1pt">
-                <v:stroke joinstyle="miter"/>
-                <v:textbox>
-                  <w:txbxContent>
-                    <w:p>
-                      <w:pPr>
-                        <w:jc w:val="center"/>
-                      </w:pPr>
-                      <w:r>
-                        <w:t>Thomas</w:t>
-                      </w:r>
-                    </w:p>
-                  </w:txbxContent>
-                </v:textbox>
-              </v:roundrect>
-            </w:pict>
-          </mc:Fallback>
-        </mc:AlternateContent>
-      </w:r>
-      <w:r>
-        <w:rPr>
-          <w:rFonts w:cstheme="minorHAnsi"/>
-          <w:noProof/>
-          <w:sz w:val="20"/>
-          <w:szCs w:val="20"/>
-        </w:rPr>
-        <mc:AlternateContent>
-          <mc:Choice Requires="wps">
-            <w:drawing>
-              <wp:anchor distT="0" distB="0" distL="114300" distR="114300" simplePos="0" relativeHeight="251718656" behindDoc="0" locked="0" layoutInCell="1" allowOverlap="1" wp14:anchorId="7746E50A" wp14:editId="6E075A3B">
-                <wp:simplePos x="0" y="0"/>
-                <wp:positionH relativeFrom="column">
-                  <wp:posOffset>4986020</wp:posOffset>
-                </wp:positionH>
-                <wp:positionV relativeFrom="paragraph">
-                  <wp:posOffset>224155</wp:posOffset>
+                  <wp:posOffset>48260</wp:posOffset>
                 </wp:positionV>
                 <wp:extent cx="1057275" cy="285750"/>
                 <wp:effectExtent l="0" t="0" r="28575" b="19050"/>
@@ -2538,7 +2310,7 @@
           </mc:Choice>
           <mc:Fallback>
             <w:pict>
-              <v:roundrect w14:anchorId="7746E50A" id="Rectangle : coins arrondis 46" o:spid="_x0000_s1033" style="position:absolute;left:0;text-align:left;margin-left:392.6pt;margin-top:17.65pt;width:83.25pt;height:22.5pt;z-index:251718656;visibility:visible;mso-wrap-style:square;mso-width-percent:0;mso-height-percent:0;mso-wrap-distance-left:9pt;mso-wrap-distance-top:0;mso-wrap-distance-right:9pt;mso-wrap-distance-bottom:0;mso-position-horizontal:absolute;mso-position-horizontal-relative:text;mso-position-vertical:absolute;mso-position-vertical-relative:text;mso-width-percent:0;mso-height-percent:0;mso-width-relative:margin;mso-height-relative:margin;v-text-anchor:middle" arcsize="10923f" o:gfxdata="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" fillcolor="red" strokecolor="#1f3763 [1604]" strokeweight="1pt">
+              <v:roundrect w14:anchorId="7746E50A" id="Rectangle : coins arrondis 46" o:spid="_x0000_s1029" style="position:absolute;margin-left:387.35pt;margin-top:3.8pt;width:83.25pt;height:22.5pt;z-index:251766784;visibility:visible;mso-wrap-style:square;mso-width-percent:0;mso-height-percent:0;mso-wrap-distance-left:9pt;mso-wrap-distance-top:0;mso-wrap-distance-right:9pt;mso-wrap-distance-bottom:0;mso-position-horizontal:absolute;mso-position-horizontal-relative:text;mso-position-vertical:absolute;mso-position-vertical-relative:text;mso-width-percent:0;mso-height-percent:0;mso-width-relative:margin;mso-height-relative:margin;v-text-anchor:middle" arcsize="10923f" o:gfxdata="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" fillcolor="red" strokecolor="#1f3763 [1604]" strokeweight="1pt">
                 <v:stroke joinstyle="miter"/>
                 <v:textbox>
                   <w:txbxContent>
@@ -2560,34 +2332,726 @@
       <w:r>
         <w:rPr>
           <w:rFonts w:cstheme="minorHAnsi"/>
-          <w:noProof/>
-          <w:sz w:val="20"/>
-          <w:szCs w:val="20"/>
+          <w:b/>
+          <w:bCs/>
+          <w:i/>
+          <w:iCs/>
+          <w:sz w:val="26"/>
+          <w:szCs w:val="26"/>
         </w:rPr>
         <mc:AlternateContent>
           <mc:Choice Requires="wps">
             <w:drawing>
-              <wp:anchor distT="0" distB="0" distL="114300" distR="114300" simplePos="0" relativeHeight="251722752" behindDoc="0" locked="0" layoutInCell="1" allowOverlap="1" wp14:anchorId="2F191D70" wp14:editId="0E8DB938">
+              <wp:anchor distT="0" distB="0" distL="114300" distR="114300" simplePos="0" relativeHeight="251759616" behindDoc="0" locked="0" layoutInCell="1" allowOverlap="1" wp14:anchorId="33A8EA33" wp14:editId="2634316A">
                 <wp:simplePos x="0" y="0"/>
                 <wp:positionH relativeFrom="column">
-                  <wp:posOffset>4967605</wp:posOffset>
+                  <wp:posOffset>3338830</wp:posOffset>
                 </wp:positionH>
                 <wp:positionV relativeFrom="paragraph">
-                  <wp:posOffset>1033780</wp:posOffset>
+                  <wp:posOffset>1023620</wp:posOffset>
                 </wp:positionV>
-                <wp:extent cx="1057275" cy="285750"/>
-                <wp:effectExtent l="0" t="0" r="28575" b="19050"/>
+                <wp:extent cx="1304925" cy="518795"/>
+                <wp:effectExtent l="19050" t="19050" r="47625" b="33655"/>
                 <wp:wrapNone/>
-                <wp:docPr id="48" name="Rectangle : coins arrondis 48"/>
-                <wp:cNvGraphicFramePr/>
+                <wp:docPr id="73" name="Rectangle : coins arrondis 39"/>
+                <wp:cNvGraphicFramePr xmlns:a="http://schemas.openxmlformats.org/drawingml/2006/main"/>
                 <a:graphic xmlns:a="http://schemas.openxmlformats.org/drawingml/2006/main">
                   <a:graphicData uri="http://schemas.microsoft.com/office/word/2010/wordprocessingShape">
                     <wps:wsp>
                       <wps:cNvSpPr/>
                       <wps:spPr>
-                        <a:xfrm>
+                        <a:xfrm flipV="1">
                           <a:off x="0" y="0"/>
-                          <a:ext cx="1057275" cy="285750"/>
+                          <a:ext cx="1304925" cy="518795"/>
+                        </a:xfrm>
+                        <a:prstGeom prst="roundRect">
+                          <a:avLst/>
+                        </a:prstGeom>
+                        <a:noFill/>
+                        <a:ln w="57150">
+                          <a:solidFill>
+                            <a:srgbClr val="1EEA14"/>
+                          </a:solidFill>
+                        </a:ln>
+                      </wps:spPr>
+                      <wps:style>
+                        <a:lnRef idx="2">
+                          <a:schemeClr val="accent1">
+                            <a:shade val="50000"/>
+                          </a:schemeClr>
+                        </a:lnRef>
+                        <a:fillRef idx="1">
+                          <a:schemeClr val="accent1"/>
+                        </a:fillRef>
+                        <a:effectRef idx="0">
+                          <a:schemeClr val="accent1"/>
+                        </a:effectRef>
+                        <a:fontRef idx="minor">
+                          <a:schemeClr val="lt1"/>
+                        </a:fontRef>
+                      </wps:style>
+                      <wps:bodyPr rtlCol="0" anchor="ctr"/>
+                    </wps:wsp>
+                  </a:graphicData>
+                </a:graphic>
+                <wp14:sizeRelH relativeFrom="margin">
+                  <wp14:pctWidth>0</wp14:pctWidth>
+                </wp14:sizeRelH>
+                <wp14:sizeRelV relativeFrom="margin">
+                  <wp14:pctHeight>0</wp14:pctHeight>
+                </wp14:sizeRelV>
+              </wp:anchor>
+            </w:drawing>
+          </mc:Choice>
+          <mc:Fallback>
+            <w:pict>
+              <v:roundrect w14:anchorId="06EB2999" id="Rectangle : coins arrondis 39" o:spid="_x0000_s1026" style="position:absolute;margin-left:262.9pt;margin-top:80.6pt;width:102.75pt;height:40.85pt;flip:y;z-index:251759616;visibility:visible;mso-wrap-style:square;mso-width-percent:0;mso-height-percent:0;mso-wrap-distance-left:9pt;mso-wrap-distance-top:0;mso-wrap-distance-right:9pt;mso-wrap-distance-bottom:0;mso-position-horizontal:absolute;mso-position-horizontal-relative:text;mso-position-vertical:absolute;mso-position-vertical-relative:text;mso-width-percent:0;mso-height-percent:0;mso-width-relative:margin;mso-height-relative:margin;v-text-anchor:middle" arcsize="10923f" o:gfxdata="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" filled="f" strokecolor="#1eea14" strokeweight="4.5pt">
+                <v:stroke joinstyle="miter"/>
+              </v:roundrect>
+            </w:pict>
+          </mc:Fallback>
+        </mc:AlternateContent>
+      </w:r>
+      <w:r>
+        <w:rPr>
+          <w:rFonts w:cstheme="minorHAnsi"/>
+          <w:b/>
+          <w:bCs/>
+          <w:i/>
+          <w:iCs/>
+          <w:sz w:val="26"/>
+          <w:szCs w:val="26"/>
+        </w:rPr>
+        <mc:AlternateContent>
+          <mc:Choice Requires="wps">
+            <w:drawing>
+              <wp:anchor distT="0" distB="0" distL="114300" distR="114300" simplePos="0" relativeHeight="251760640" behindDoc="0" locked="0" layoutInCell="1" allowOverlap="1" wp14:anchorId="56718A05" wp14:editId="60117B64">
+                <wp:simplePos x="0" y="0"/>
+                <wp:positionH relativeFrom="column">
+                  <wp:posOffset>3329305</wp:posOffset>
+                </wp:positionH>
+                <wp:positionV relativeFrom="paragraph">
+                  <wp:posOffset>356870</wp:posOffset>
+                </wp:positionV>
+                <wp:extent cx="1304925" cy="518795"/>
+                <wp:effectExtent l="19050" t="19050" r="47625" b="33655"/>
+                <wp:wrapNone/>
+                <wp:docPr id="74" name="Rectangle : coins arrondis 40"/>
+                <wp:cNvGraphicFramePr xmlns:a="http://schemas.openxmlformats.org/drawingml/2006/main"/>
+                <a:graphic xmlns:a="http://schemas.openxmlformats.org/drawingml/2006/main">
+                  <a:graphicData uri="http://schemas.microsoft.com/office/word/2010/wordprocessingShape">
+                    <wps:wsp>
+                      <wps:cNvSpPr/>
+                      <wps:spPr>
+                        <a:xfrm flipV="1">
+                          <a:off x="0" y="0"/>
+                          <a:ext cx="1304925" cy="518795"/>
+                        </a:xfrm>
+                        <a:prstGeom prst="roundRect">
+                          <a:avLst/>
+                        </a:prstGeom>
+                        <a:noFill/>
+                        <a:ln w="57150">
+                          <a:solidFill>
+                            <a:srgbClr val="BF9000"/>
+                          </a:solidFill>
+                        </a:ln>
+                      </wps:spPr>
+                      <wps:style>
+                        <a:lnRef idx="2">
+                          <a:schemeClr val="accent1">
+                            <a:shade val="50000"/>
+                          </a:schemeClr>
+                        </a:lnRef>
+                        <a:fillRef idx="1">
+                          <a:schemeClr val="accent1"/>
+                        </a:fillRef>
+                        <a:effectRef idx="0">
+                          <a:schemeClr val="accent1"/>
+                        </a:effectRef>
+                        <a:fontRef idx="minor">
+                          <a:schemeClr val="lt1"/>
+                        </a:fontRef>
+                      </wps:style>
+                      <wps:bodyPr rtlCol="0" anchor="ctr"/>
+                    </wps:wsp>
+                  </a:graphicData>
+                </a:graphic>
+                <wp14:sizeRelH relativeFrom="margin">
+                  <wp14:pctWidth>0</wp14:pctWidth>
+                </wp14:sizeRelH>
+                <wp14:sizeRelV relativeFrom="margin">
+                  <wp14:pctHeight>0</wp14:pctHeight>
+                </wp14:sizeRelV>
+              </wp:anchor>
+            </w:drawing>
+          </mc:Choice>
+          <mc:Fallback>
+            <w:pict>
+              <v:roundrect w14:anchorId="40E12430" id="Rectangle : coins arrondis 40" o:spid="_x0000_s1026" style="position:absolute;margin-left:262.15pt;margin-top:28.1pt;width:102.75pt;height:40.85pt;flip:y;z-index:251760640;visibility:visible;mso-wrap-style:square;mso-width-percent:0;mso-height-percent:0;mso-wrap-distance-left:9pt;mso-wrap-distance-top:0;mso-wrap-distance-right:9pt;mso-wrap-distance-bottom:0;mso-position-horizontal:absolute;mso-position-horizontal-relative:text;mso-position-vertical:absolute;mso-position-vertical-relative:text;mso-width-percent:0;mso-height-percent:0;mso-width-relative:margin;mso-height-relative:margin;v-text-anchor:middle" arcsize="10923f" o:gfxdata="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" filled="f" strokecolor="#bf9000" strokeweight="4.5pt">
+                <v:stroke joinstyle="miter"/>
+              </v:roundrect>
+            </w:pict>
+          </mc:Fallback>
+        </mc:AlternateContent>
+      </w:r>
+      <w:r>
+        <w:rPr>
+          <w:rFonts w:cstheme="minorHAnsi"/>
+          <w:b/>
+          <w:bCs/>
+          <w:i/>
+          <w:iCs/>
+          <w:sz w:val="26"/>
+          <w:szCs w:val="26"/>
+        </w:rPr>
+        <mc:AlternateContent>
+          <mc:Choice Requires="wps">
+            <w:drawing>
+              <wp:anchor distT="0" distB="0" distL="114300" distR="114300" simplePos="0" relativeHeight="251754496" behindDoc="0" locked="0" layoutInCell="1" allowOverlap="1" wp14:anchorId="07F78199" wp14:editId="26BFA831">
+                <wp:simplePos x="0" y="0"/>
+                <wp:positionH relativeFrom="column">
+                  <wp:posOffset>557530</wp:posOffset>
+                </wp:positionH>
+                <wp:positionV relativeFrom="paragraph">
+                  <wp:posOffset>1690370</wp:posOffset>
+                </wp:positionV>
+                <wp:extent cx="1304925" cy="518795"/>
+                <wp:effectExtent l="19050" t="19050" r="47625" b="33655"/>
+                <wp:wrapNone/>
+                <wp:docPr id="68" name="Rectangle : coins arrondis 34"/>
+                <wp:cNvGraphicFramePr xmlns:a="http://schemas.openxmlformats.org/drawingml/2006/main"/>
+                <a:graphic xmlns:a="http://schemas.openxmlformats.org/drawingml/2006/main">
+                  <a:graphicData uri="http://schemas.microsoft.com/office/word/2010/wordprocessingShape">
+                    <wps:wsp>
+                      <wps:cNvSpPr/>
+                      <wps:spPr>
+                        <a:xfrm flipV="1">
+                          <a:off x="0" y="0"/>
+                          <a:ext cx="1304925" cy="518795"/>
+                        </a:xfrm>
+                        <a:prstGeom prst="roundRect">
+                          <a:avLst/>
+                        </a:prstGeom>
+                        <a:noFill/>
+                        <a:ln w="57150">
+                          <a:solidFill>
+                            <a:srgbClr val="1EEA14"/>
+                          </a:solidFill>
+                        </a:ln>
+                      </wps:spPr>
+                      <wps:style>
+                        <a:lnRef idx="2">
+                          <a:schemeClr val="accent1">
+                            <a:shade val="50000"/>
+                          </a:schemeClr>
+                        </a:lnRef>
+                        <a:fillRef idx="1">
+                          <a:schemeClr val="accent1"/>
+                        </a:fillRef>
+                        <a:effectRef idx="0">
+                          <a:schemeClr val="accent1"/>
+                        </a:effectRef>
+                        <a:fontRef idx="minor">
+                          <a:schemeClr val="lt1"/>
+                        </a:fontRef>
+                      </wps:style>
+                      <wps:bodyPr rtlCol="0" anchor="ctr"/>
+                    </wps:wsp>
+                  </a:graphicData>
+                </a:graphic>
+                <wp14:sizeRelH relativeFrom="margin">
+                  <wp14:pctWidth>0</wp14:pctWidth>
+                </wp14:sizeRelH>
+                <wp14:sizeRelV relativeFrom="margin">
+                  <wp14:pctHeight>0</wp14:pctHeight>
+                </wp14:sizeRelV>
+              </wp:anchor>
+            </w:drawing>
+          </mc:Choice>
+          <mc:Fallback>
+            <w:pict>
+              <v:roundrect w14:anchorId="31FB430F" id="Rectangle : coins arrondis 34" o:spid="_x0000_s1026" style="position:absolute;margin-left:43.9pt;margin-top:133.1pt;width:102.75pt;height:40.85pt;flip:y;z-index:251754496;visibility:visible;mso-wrap-style:square;mso-width-percent:0;mso-height-percent:0;mso-wrap-distance-left:9pt;mso-wrap-distance-top:0;mso-wrap-distance-right:9pt;mso-wrap-distance-bottom:0;mso-position-horizontal:absolute;mso-position-horizontal-relative:text;mso-position-vertical:absolute;mso-position-vertical-relative:text;mso-width-percent:0;mso-height-percent:0;mso-width-relative:margin;mso-height-relative:margin;v-text-anchor:middle" arcsize="10923f" o:gfxdata="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" filled="f" strokecolor="#1eea14" strokeweight="4.5pt">
+                <v:stroke joinstyle="miter"/>
+              </v:roundrect>
+            </w:pict>
+          </mc:Fallback>
+        </mc:AlternateContent>
+      </w:r>
+      <w:r>
+        <w:rPr>
+          <w:rFonts w:cstheme="minorHAnsi"/>
+          <w:b/>
+          <w:bCs/>
+          <w:i/>
+          <w:iCs/>
+          <w:sz w:val="26"/>
+          <w:szCs w:val="26"/>
+        </w:rPr>
+        <mc:AlternateContent>
+          <mc:Choice Requires="wps">
+            <w:drawing>
+              <wp:anchor distT="0" distB="0" distL="114300" distR="114300" simplePos="0" relativeHeight="251757568" behindDoc="0" locked="0" layoutInCell="1" allowOverlap="1" wp14:anchorId="035E1860" wp14:editId="3E826E52">
+                <wp:simplePos x="0" y="0"/>
+                <wp:positionH relativeFrom="column">
+                  <wp:posOffset>3348355</wp:posOffset>
+                </wp:positionH>
+                <wp:positionV relativeFrom="paragraph">
+                  <wp:posOffset>1680845</wp:posOffset>
+                </wp:positionV>
+                <wp:extent cx="1304925" cy="518795"/>
+                <wp:effectExtent l="19050" t="19050" r="47625" b="33655"/>
+                <wp:wrapNone/>
+                <wp:docPr id="71" name="Rectangle : coins arrondis 37"/>
+                <wp:cNvGraphicFramePr xmlns:a="http://schemas.openxmlformats.org/drawingml/2006/main"/>
+                <a:graphic xmlns:a="http://schemas.openxmlformats.org/drawingml/2006/main">
+                  <a:graphicData uri="http://schemas.microsoft.com/office/word/2010/wordprocessingShape">
+                    <wps:wsp>
+                      <wps:cNvSpPr/>
+                      <wps:spPr>
+                        <a:xfrm flipV="1">
+                          <a:off x="0" y="0"/>
+                          <a:ext cx="1304925" cy="518795"/>
+                        </a:xfrm>
+                        <a:prstGeom prst="roundRect">
+                          <a:avLst/>
+                        </a:prstGeom>
+                        <a:noFill/>
+                        <a:ln w="57150">
+                          <a:solidFill>
+                            <a:srgbClr val="2FC9FF"/>
+                          </a:solidFill>
+                        </a:ln>
+                      </wps:spPr>
+                      <wps:style>
+                        <a:lnRef idx="2">
+                          <a:schemeClr val="accent1">
+                            <a:shade val="50000"/>
+                          </a:schemeClr>
+                        </a:lnRef>
+                        <a:fillRef idx="1">
+                          <a:schemeClr val="accent1"/>
+                        </a:fillRef>
+                        <a:effectRef idx="0">
+                          <a:schemeClr val="accent1"/>
+                        </a:effectRef>
+                        <a:fontRef idx="minor">
+                          <a:schemeClr val="lt1"/>
+                        </a:fontRef>
+                      </wps:style>
+                      <wps:bodyPr rtlCol="0" anchor="ctr"/>
+                    </wps:wsp>
+                  </a:graphicData>
+                </a:graphic>
+                <wp14:sizeRelH relativeFrom="margin">
+                  <wp14:pctWidth>0</wp14:pctWidth>
+                </wp14:sizeRelH>
+                <wp14:sizeRelV relativeFrom="margin">
+                  <wp14:pctHeight>0</wp14:pctHeight>
+                </wp14:sizeRelV>
+              </wp:anchor>
+            </w:drawing>
+          </mc:Choice>
+          <mc:Fallback>
+            <w:pict>
+              <v:roundrect w14:anchorId="18A6F19A" id="Rectangle : coins arrondis 37" o:spid="_x0000_s1026" style="position:absolute;margin-left:263.65pt;margin-top:132.35pt;width:102.75pt;height:40.85pt;flip:y;z-index:251757568;visibility:visible;mso-wrap-style:square;mso-width-percent:0;mso-height-percent:0;mso-wrap-distance-left:9pt;mso-wrap-distance-top:0;mso-wrap-distance-right:9pt;mso-wrap-distance-bottom:0;mso-position-horizontal:absolute;mso-position-horizontal-relative:text;mso-position-vertical:absolute;mso-position-vertical-relative:text;mso-width-percent:0;mso-height-percent:0;mso-width-relative:margin;mso-height-relative:margin;v-text-anchor:middle" arcsize="10923f" o:gfxdata="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" filled="f" strokecolor="#2fc9ff" strokeweight="4.5pt">
+                <v:stroke joinstyle="miter"/>
+              </v:roundrect>
+            </w:pict>
+          </mc:Fallback>
+        </mc:AlternateContent>
+      </w:r>
+      <w:r>
+        <w:rPr>
+          <w:rFonts w:cstheme="minorHAnsi"/>
+          <w:b/>
+          <w:bCs/>
+          <w:i/>
+          <w:iCs/>
+          <w:sz w:val="26"/>
+          <w:szCs w:val="26"/>
+        </w:rPr>
+        <mc:AlternateContent>
+          <mc:Choice Requires="wps">
+            <w:drawing>
+              <wp:anchor distT="0" distB="0" distL="114300" distR="114300" simplePos="0" relativeHeight="251747328" behindDoc="0" locked="0" layoutInCell="1" allowOverlap="1" wp14:anchorId="12729ABA" wp14:editId="1F234B6D">
+                <wp:simplePos x="0" y="0"/>
+                <wp:positionH relativeFrom="column">
+                  <wp:posOffset>7653685</wp:posOffset>
+                </wp:positionH>
+                <wp:positionV relativeFrom="paragraph">
+                  <wp:posOffset>1929129</wp:posOffset>
+                </wp:positionV>
+                <wp:extent cx="1630650" cy="1454982"/>
+                <wp:effectExtent l="133350" t="133350" r="160655" b="145415"/>
+                <wp:wrapNone/>
+                <wp:docPr id="61" name="Rectangle : coins arrondis 24"/>
+                <wp:cNvGraphicFramePr xmlns:a="http://schemas.openxmlformats.org/drawingml/2006/main"/>
+                <a:graphic xmlns:a="http://schemas.openxmlformats.org/drawingml/2006/main">
+                  <a:graphicData uri="http://schemas.microsoft.com/office/word/2010/wordprocessingShape">
+                    <wps:wsp>
+                      <wps:cNvSpPr/>
+                      <wps:spPr>
+                        <a:xfrm flipV="1">
+                          <a:off x="0" y="0"/>
+                          <a:ext cx="1630650" cy="1454982"/>
+                        </a:xfrm>
+                        <a:prstGeom prst="roundRect">
+                          <a:avLst/>
+                        </a:prstGeom>
+                        <a:solidFill>
+                          <a:schemeClr val="tx2"/>
+                        </a:solidFill>
+                        <a:ln>
+                          <a:solidFill>
+                            <a:schemeClr val="bg1">
+                              <a:lumMod val="75000"/>
+                            </a:schemeClr>
+                          </a:solidFill>
+                        </a:ln>
+                        <a:effectLst>
+                          <a:glow rad="127000">
+                            <a:schemeClr val="accent3">
+                              <a:alpha val="40000"/>
+                            </a:schemeClr>
+                          </a:glow>
+                        </a:effectLst>
+                      </wps:spPr>
+                      <wps:style>
+                        <a:lnRef idx="2">
+                          <a:schemeClr val="accent1">
+                            <a:shade val="50000"/>
+                          </a:schemeClr>
+                        </a:lnRef>
+                        <a:fillRef idx="1">
+                          <a:schemeClr val="accent1"/>
+                        </a:fillRef>
+                        <a:effectRef idx="0">
+                          <a:schemeClr val="accent1"/>
+                        </a:effectRef>
+                        <a:fontRef idx="minor">
+                          <a:schemeClr val="lt1"/>
+                        </a:fontRef>
+                      </wps:style>
+                      <wps:bodyPr rot="0" spcFirstLastPara="0" vert="horz" wrap="square" lIns="91440" tIns="45720" rIns="91440" bIns="45720" numCol="1" spcCol="0" rtlCol="0" fromWordArt="0" anchor="ctr" anchorCtr="0" forceAA="0" compatLnSpc="1">
+                        <a:prstTxWarp prst="textNoShape">
+                          <a:avLst/>
+                        </a:prstTxWarp>
+                        <a:noAutofit/>
+                      </wps:bodyPr>
+                    </wps:wsp>
+                  </a:graphicData>
+                </a:graphic>
+                <wp14:sizeRelH relativeFrom="margin">
+                  <wp14:pctWidth>0</wp14:pctWidth>
+                </wp14:sizeRelH>
+                <wp14:sizeRelV relativeFrom="margin">
+                  <wp14:pctHeight>0</wp14:pctHeight>
+                </wp14:sizeRelV>
+              </wp:anchor>
+            </w:drawing>
+          </mc:Choice>
+          <mc:Fallback>
+            <w:pict>
+              <v:roundrect w14:anchorId="5962EDD4" id="Rectangle : coins arrondis 24" o:spid="_x0000_s1026" style="position:absolute;margin-left:602.65pt;margin-top:151.9pt;width:128.4pt;height:114.55pt;flip:y;z-index:251747328;visibility:visible;mso-wrap-style:square;mso-width-percent:0;mso-height-percent:0;mso-wrap-distance-left:9pt;mso-wrap-distance-top:0;mso-wrap-distance-right:9pt;mso-wrap-distance-bottom:0;mso-position-horizontal:absolute;mso-position-horizontal-relative:text;mso-position-vertical:absolute;mso-position-vertical-relative:text;mso-width-percent:0;mso-height-percent:0;mso-width-relative:margin;mso-height-relative:margin;v-text-anchor:middle" arcsize="10923f" o:gfxdata="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" fillcolor="#44546a [3215]" strokecolor="#bfbfbf [2412]" strokeweight="1pt">
+                <v:stroke joinstyle="miter"/>
+              </v:roundrect>
+            </w:pict>
+          </mc:Fallback>
+        </mc:AlternateContent>
+      </w:r>
+      <w:r>
+        <w:rPr>
+          <w:rFonts w:cstheme="minorHAnsi"/>
+          <w:b/>
+          <w:bCs/>
+          <w:i/>
+          <w:iCs/>
+          <w:sz w:val="26"/>
+          <w:szCs w:val="26"/>
+        </w:rPr>
+        <mc:AlternateContent>
+          <mc:Choice Requires="wps">
+            <w:drawing>
+              <wp:anchor distT="0" distB="0" distL="114300" distR="114300" simplePos="0" relativeHeight="251748352" behindDoc="0" locked="0" layoutInCell="1" allowOverlap="1" wp14:anchorId="7CB82A1D" wp14:editId="004294E5">
+                <wp:simplePos x="0" y="0"/>
+                <wp:positionH relativeFrom="column">
+                  <wp:posOffset>7858087</wp:posOffset>
+                </wp:positionH>
+                <wp:positionV relativeFrom="paragraph">
+                  <wp:posOffset>443230</wp:posOffset>
+                </wp:positionV>
+                <wp:extent cx="1392594" cy="235583"/>
+                <wp:effectExtent l="0" t="0" r="17145" b="12700"/>
+                <wp:wrapNone/>
+                <wp:docPr id="62" name="Rectangle : coins arrondis 25"/>
+                <wp:cNvGraphicFramePr xmlns:a="http://schemas.openxmlformats.org/drawingml/2006/main"/>
+                <a:graphic xmlns:a="http://schemas.openxmlformats.org/drawingml/2006/main">
+                  <a:graphicData uri="http://schemas.microsoft.com/office/word/2010/wordprocessingShape">
+                    <wps:wsp>
+                      <wps:cNvSpPr/>
+                      <wps:spPr>
+                        <a:xfrm flipV="1">
+                          <a:off x="0" y="0"/>
+                          <a:ext cx="1392594" cy="235583"/>
+                        </a:xfrm>
+                        <a:prstGeom prst="roundRect">
+                          <a:avLst/>
+                        </a:prstGeom>
+                        <a:solidFill>
+                          <a:srgbClr val="FF0000"/>
+                        </a:solidFill>
+                      </wps:spPr>
+                      <wps:style>
+                        <a:lnRef idx="2">
+                          <a:schemeClr val="accent1">
+                            <a:shade val="50000"/>
+                          </a:schemeClr>
+                        </a:lnRef>
+                        <a:fillRef idx="1">
+                          <a:schemeClr val="accent1"/>
+                        </a:fillRef>
+                        <a:effectRef idx="0">
+                          <a:schemeClr val="accent1"/>
+                        </a:effectRef>
+                        <a:fontRef idx="minor">
+                          <a:schemeClr val="lt1"/>
+                        </a:fontRef>
+                      </wps:style>
+                      <wps:txbx>
+                        <w:txbxContent>
+                          <w:p>
+                            <w:pPr>
+                              <w:spacing w:line="256" w:lineRule="auto"/>
+                              <w:jc w:val="center"/>
+                              <w:rPr>
+                                <w:sz w:val="24"/>
+                                <w:szCs w:val="24"/>
+                              </w:rPr>
+                            </w:pPr>
+                            <w:r>
+                              <w:rPr>
+                                <w:rFonts w:eastAsia="Calibri" w:hAnsi="Calibri"/>
+                                <w:color w:val="FFFFFF" w:themeColor="light1"/>
+                                <w:kern w:val="24"/>
+                              </w:rPr>
+                              <w:t>Constantin</w:t>
+                            </w:r>
+                          </w:p>
+                        </w:txbxContent>
+                      </wps:txbx>
+                      <wps:bodyPr rot="0" spcFirstLastPara="0" vert="horz" wrap="square" lIns="91440" tIns="45720" rIns="91440" bIns="45720" numCol="1" spcCol="0" rtlCol="0" fromWordArt="0" anchor="ctr" anchorCtr="0" forceAA="0" compatLnSpc="1">
+                        <a:prstTxWarp prst="textNoShape">
+                          <a:avLst/>
+                        </a:prstTxWarp>
+                        <a:noAutofit/>
+                      </wps:bodyPr>
+                    </wps:wsp>
+                  </a:graphicData>
+                </a:graphic>
+                <wp14:sizeRelH relativeFrom="margin">
+                  <wp14:pctWidth>0</wp14:pctWidth>
+                </wp14:sizeRelH>
+                <wp14:sizeRelV relativeFrom="margin">
+                  <wp14:pctHeight>0</wp14:pctHeight>
+                </wp14:sizeRelV>
+              </wp:anchor>
+            </w:drawing>
+          </mc:Choice>
+          <mc:Fallback>
+            <w:pict>
+              <v:roundrect w14:anchorId="7CB82A1D" id="Rectangle : coins arrondis 25" o:spid="_x0000_s1030" style="position:absolute;margin-left:618.75pt;margin-top:34.9pt;width:109.65pt;height:18.55pt;flip:y;z-index:251748352;visibility:visible;mso-wrap-style:square;mso-width-percent:0;mso-height-percent:0;mso-wrap-distance-left:9pt;mso-wrap-distance-top:0;mso-wrap-distance-right:9pt;mso-wrap-distance-bottom:0;mso-position-horizontal:absolute;mso-position-horizontal-relative:text;mso-position-vertical:absolute;mso-position-vertical-relative:text;mso-width-percent:0;mso-height-percent:0;mso-width-relative:margin;mso-height-relative:margin;v-text-anchor:middle" arcsize="10923f" o:gfxdata="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" fillcolor="red" strokecolor="#1f3763 [1604]" strokeweight="1pt">
+                <v:stroke joinstyle="miter"/>
+                <v:textbox>
+                  <w:txbxContent>
+                    <w:p>
+                      <w:pPr>
+                        <w:spacing w:line="256" w:lineRule="auto"/>
+                        <w:jc w:val="center"/>
+                        <w:rPr>
+                          <w:sz w:val="24"/>
+                          <w:szCs w:val="24"/>
+                        </w:rPr>
+                      </w:pPr>
+                      <w:r>
+                        <w:rPr>
+                          <w:rFonts w:eastAsia="Calibri" w:hAnsi="Calibri"/>
+                          <w:color w:val="FFFFFF" w:themeColor="light1"/>
+                          <w:kern w:val="24"/>
+                        </w:rPr>
+                        <w:t>Constantin</w:t>
+                      </w:r>
+                    </w:p>
+                  </w:txbxContent>
+                </v:textbox>
+              </v:roundrect>
+            </w:pict>
+          </mc:Fallback>
+        </mc:AlternateContent>
+      </w:r>
+      <w:r>
+        <w:rPr>
+          <w:rFonts w:cstheme="minorHAnsi"/>
+          <w:b/>
+          <w:bCs/>
+          <w:i/>
+          <w:iCs/>
+          <w:sz w:val="26"/>
+          <w:szCs w:val="26"/>
+        </w:rPr>
+        <mc:AlternateContent>
+          <mc:Choice Requires="wps">
+            <w:drawing>
+              <wp:anchor distT="0" distB="0" distL="114300" distR="114300" simplePos="0" relativeHeight="251749376" behindDoc="0" locked="0" layoutInCell="1" allowOverlap="1" wp14:anchorId="3C971C9D" wp14:editId="1556D3FC">
+                <wp:simplePos x="0" y="0"/>
+                <wp:positionH relativeFrom="column">
+                  <wp:posOffset>7858087</wp:posOffset>
+                </wp:positionH>
+                <wp:positionV relativeFrom="paragraph">
+                  <wp:posOffset>1662430</wp:posOffset>
+                </wp:positionV>
+                <wp:extent cx="1392594" cy="235583"/>
+                <wp:effectExtent l="0" t="0" r="17145" b="12700"/>
+                <wp:wrapNone/>
+                <wp:docPr id="63" name="Rectangle : coins arrondis 26"/>
+                <wp:cNvGraphicFramePr xmlns:a="http://schemas.openxmlformats.org/drawingml/2006/main"/>
+                <a:graphic xmlns:a="http://schemas.openxmlformats.org/drawingml/2006/main">
+                  <a:graphicData uri="http://schemas.microsoft.com/office/word/2010/wordprocessingShape">
+                    <wps:wsp>
+                      <wps:cNvSpPr/>
+                      <wps:spPr>
+                        <a:xfrm flipV="1">
+                          <a:off x="0" y="0"/>
+                          <a:ext cx="1392594" cy="235583"/>
+                        </a:xfrm>
+                        <a:prstGeom prst="roundRect">
+                          <a:avLst/>
+                        </a:prstGeom>
+                        <a:solidFill>
+                          <a:srgbClr val="2FC9FF"/>
+                        </a:solidFill>
+                      </wps:spPr>
+                      <wps:style>
+                        <a:lnRef idx="2">
+                          <a:schemeClr val="accent1">
+                            <a:shade val="50000"/>
+                          </a:schemeClr>
+                        </a:lnRef>
+                        <a:fillRef idx="1">
+                          <a:schemeClr val="accent1"/>
+                        </a:fillRef>
+                        <a:effectRef idx="0">
+                          <a:schemeClr val="accent1"/>
+                        </a:effectRef>
+                        <a:fontRef idx="minor">
+                          <a:schemeClr val="lt1"/>
+                        </a:fontRef>
+                      </wps:style>
+                      <wps:txbx>
+                        <w:txbxContent>
+                          <w:p>
+                            <w:pPr>
+                              <w:spacing w:line="256" w:lineRule="auto"/>
+                              <w:jc w:val="center"/>
+                              <w:rPr>
+                                <w:sz w:val="24"/>
+                                <w:szCs w:val="24"/>
+                              </w:rPr>
+                            </w:pPr>
+                            <w:r>
+                              <w:rPr>
+                                <w:rFonts w:eastAsia="Calibri" w:hAnsi="Calibri"/>
+                                <w:color w:val="FFFFFF" w:themeColor="light1"/>
+                                <w:kern w:val="24"/>
+                              </w:rPr>
+                              <w:t>Thomas</w:t>
+                            </w:r>
+                          </w:p>
+                        </w:txbxContent>
+                      </wps:txbx>
+                      <wps:bodyPr rot="0" spcFirstLastPara="0" vert="horz" wrap="square" lIns="91440" tIns="45720" rIns="91440" bIns="45720" numCol="1" spcCol="0" rtlCol="0" fromWordArt="0" anchor="ctr" anchorCtr="0" forceAA="0" compatLnSpc="1">
+                        <a:prstTxWarp prst="textNoShape">
+                          <a:avLst/>
+                        </a:prstTxWarp>
+                        <a:noAutofit/>
+                      </wps:bodyPr>
+                    </wps:wsp>
+                  </a:graphicData>
+                </a:graphic>
+                <wp14:sizeRelH relativeFrom="margin">
+                  <wp14:pctWidth>0</wp14:pctWidth>
+                </wp14:sizeRelH>
+                <wp14:sizeRelV relativeFrom="margin">
+                  <wp14:pctHeight>0</wp14:pctHeight>
+                </wp14:sizeRelV>
+              </wp:anchor>
+            </w:drawing>
+          </mc:Choice>
+          <mc:Fallback>
+            <w:pict>
+              <v:roundrect w14:anchorId="3C971C9D" id="Rectangle : coins arrondis 26" o:spid="_x0000_s1031" style="position:absolute;margin-left:618.75pt;margin-top:130.9pt;width:109.65pt;height:18.55pt;flip:y;z-index:251749376;visibility:visible;mso-wrap-style:square;mso-width-percent:0;mso-height-percent:0;mso-wrap-distance-left:9pt;mso-wrap-distance-top:0;mso-wrap-distance-right:9pt;mso-wrap-distance-bottom:0;mso-position-horizontal:absolute;mso-position-horizontal-relative:text;mso-position-vertical:absolute;mso-position-vertical-relative:text;mso-width-percent:0;mso-height-percent:0;mso-width-relative:margin;mso-height-relative:margin;v-text-anchor:middle" arcsize="10923f" o:gfxdata="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" fillcolor="#2fc9ff" strokecolor="#1f3763 [1604]" strokeweight="1pt">
+                <v:stroke joinstyle="miter"/>
+                <v:textbox>
+                  <w:txbxContent>
+                    <w:p>
+                      <w:pPr>
+                        <w:spacing w:line="256" w:lineRule="auto"/>
+                        <w:jc w:val="center"/>
+                        <w:rPr>
+                          <w:sz w:val="24"/>
+                          <w:szCs w:val="24"/>
+                        </w:rPr>
+                      </w:pPr>
+                      <w:r>
+                        <w:rPr>
+                          <w:rFonts w:eastAsia="Calibri" w:hAnsi="Calibri"/>
+                          <w:color w:val="FFFFFF" w:themeColor="light1"/>
+                          <w:kern w:val="24"/>
+                        </w:rPr>
+                        <w:t>Thomas</w:t>
+                      </w:r>
+                    </w:p>
+                  </w:txbxContent>
+                </v:textbox>
+              </v:roundrect>
+            </w:pict>
+          </mc:Fallback>
+        </mc:AlternateContent>
+      </w:r>
+      <w:r>
+        <w:rPr>
+          <w:rFonts w:cstheme="minorHAnsi"/>
+          <w:b/>
+          <w:bCs/>
+          <w:i/>
+          <w:iCs/>
+          <w:sz w:val="26"/>
+          <w:szCs w:val="26"/>
+        </w:rPr>
+        <mc:AlternateContent>
+          <mc:Choice Requires="wps">
+            <w:drawing>
+              <wp:anchor distT="0" distB="0" distL="114300" distR="114300" simplePos="0" relativeHeight="251750400" behindDoc="0" locked="0" layoutInCell="1" allowOverlap="1" wp14:anchorId="65D64973" wp14:editId="3F0F2644">
+                <wp:simplePos x="0" y="0"/>
+                <wp:positionH relativeFrom="column">
+                  <wp:posOffset>7858087</wp:posOffset>
+                </wp:positionH>
+                <wp:positionV relativeFrom="paragraph">
+                  <wp:posOffset>1252855</wp:posOffset>
+                </wp:positionV>
+                <wp:extent cx="1392594" cy="235583"/>
+                <wp:effectExtent l="0" t="0" r="17145" b="12700"/>
+                <wp:wrapNone/>
+                <wp:docPr id="64" name="Rectangle : coins arrondis 28"/>
+                <wp:cNvGraphicFramePr xmlns:a="http://schemas.openxmlformats.org/drawingml/2006/main"/>
+                <a:graphic xmlns:a="http://schemas.openxmlformats.org/drawingml/2006/main">
+                  <a:graphicData uri="http://schemas.microsoft.com/office/word/2010/wordprocessingShape">
+                    <wps:wsp>
+                      <wps:cNvSpPr/>
+                      <wps:spPr>
+                        <a:xfrm flipV="1">
+                          <a:off x="0" y="0"/>
+                          <a:ext cx="1392594" cy="235583"/>
                         </a:xfrm>
                         <a:prstGeom prst="roundRect">
                           <a:avLst/>
@@ -2618,15 +3082,25 @@
                         <w:txbxContent>
                           <w:p>
                             <w:pPr>
+                              <w:spacing w:line="256" w:lineRule="auto"/>
                               <w:jc w:val="center"/>
+                              <w:rPr>
+                                <w:sz w:val="24"/>
+                                <w:szCs w:val="24"/>
+                              </w:rPr>
                             </w:pPr>
                             <w:r>
+                              <w:rPr>
+                                <w:rFonts w:eastAsia="Calibri" w:hAnsi="Calibri"/>
+                                <w:color w:val="FFFFFF" w:themeColor="light1"/>
+                                <w:kern w:val="24"/>
+                              </w:rPr>
                               <w:t>Joshua</w:t>
                             </w:r>
                           </w:p>
                         </w:txbxContent>
                       </wps:txbx>
-                      <wps:bodyPr rot="0" spcFirstLastPara="0" vertOverflow="overflow" horzOverflow="overflow" vert="horz" wrap="square" lIns="91440" tIns="45720" rIns="91440" bIns="45720" numCol="1" spcCol="0" rtlCol="0" fromWordArt="0" anchor="ctr" anchorCtr="0" forceAA="0" compatLnSpc="1">
+                      <wps:bodyPr rot="0" spcFirstLastPara="0" vert="horz" wrap="square" lIns="91440" tIns="45720" rIns="91440" bIns="45720" numCol="1" spcCol="0" rtlCol="0" fromWordArt="0" anchor="ctr" anchorCtr="0" forceAA="0" compatLnSpc="1">
                         <a:prstTxWarp prst="textNoShape">
                           <a:avLst/>
                         </a:prstTxWarp>
@@ -2646,15 +3120,25 @@
           </mc:Choice>
           <mc:Fallback>
             <w:pict>
-              <v:roundrect w14:anchorId="2F191D70" id="Rectangle : coins arrondis 48" o:spid="_x0000_s1034" style="position:absolute;left:0;text-align:left;margin-left:391.15pt;margin-top:81.4pt;width:83.25pt;height:22.5pt;z-index:251722752;visibility:visible;mso-wrap-style:square;mso-width-percent:0;mso-height-percent:0;mso-wrap-distance-left:9pt;mso-wrap-distance-top:0;mso-wrap-distance-right:9pt;mso-wrap-distance-bottom:0;mso-position-horizontal:absolute;mso-position-horizontal-relative:text;mso-position-vertical:absolute;mso-position-vertical-relative:text;mso-width-percent:0;mso-height-percent:0;mso-width-relative:margin;mso-height-relative:margin;v-text-anchor:middle" arcsize="10923f" o:gfxdata="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" fillcolor="#bf8f00 [2407]" strokecolor="#1f3763 [1604]" strokeweight="1pt">
+              <v:roundrect w14:anchorId="65D64973" id="Rectangle : coins arrondis 28" o:spid="_x0000_s1032" style="position:absolute;margin-left:618.75pt;margin-top:98.65pt;width:109.65pt;height:18.55pt;flip:y;z-index:251750400;visibility:visible;mso-wrap-style:square;mso-width-percent:0;mso-height-percent:0;mso-wrap-distance-left:9pt;mso-wrap-distance-top:0;mso-wrap-distance-right:9pt;mso-wrap-distance-bottom:0;mso-position-horizontal:absolute;mso-position-horizontal-relative:text;mso-position-vertical:absolute;mso-position-vertical-relative:text;mso-width-percent:0;mso-height-percent:0;mso-width-relative:margin;mso-height-relative:margin;v-text-anchor:middle" arcsize="10923f" o:gfxdata="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" fillcolor="#bf8f00 [2407]" strokecolor="#1f3763 [1604]" strokeweight="1pt">
                 <v:stroke joinstyle="miter"/>
                 <v:textbox>
                   <w:txbxContent>
                     <w:p>
                       <w:pPr>
+                        <w:spacing w:line="256" w:lineRule="auto"/>
                         <w:jc w:val="center"/>
+                        <w:rPr>
+                          <w:sz w:val="24"/>
+                          <w:szCs w:val="24"/>
+                        </w:rPr>
                       </w:pPr>
                       <w:r>
+                        <w:rPr>
+                          <w:rFonts w:eastAsia="Calibri" w:hAnsi="Calibri"/>
+                          <w:color w:val="FFFFFF" w:themeColor="light1"/>
+                          <w:kern w:val="24"/>
+                        </w:rPr>
                         <w:t>Joshua</w:t>
                       </w:r>
                     </w:p>
@@ -2668,40 +3152,43 @@
       <w:r>
         <w:rPr>
           <w:rFonts w:cstheme="minorHAnsi"/>
-          <w:noProof/>
-          <w:sz w:val="20"/>
-          <w:szCs w:val="20"/>
+          <w:b/>
+          <w:bCs/>
+          <w:i/>
+          <w:iCs/>
+          <w:sz w:val="26"/>
+          <w:szCs w:val="26"/>
         </w:rPr>
         <mc:AlternateContent>
           <mc:Choice Requires="wps">
             <w:drawing>
-              <wp:anchor distT="0" distB="0" distL="114300" distR="114300" simplePos="0" relativeHeight="251720704" behindDoc="0" locked="0" layoutInCell="1" allowOverlap="1" wp14:anchorId="48E333FF" wp14:editId="4DF582FC">
+              <wp:anchor distT="0" distB="0" distL="114300" distR="114300" simplePos="0" relativeHeight="251751424" behindDoc="0" locked="0" layoutInCell="1" allowOverlap="1" wp14:anchorId="0C9C4DD7" wp14:editId="433BDDFE">
                 <wp:simplePos x="0" y="0"/>
                 <wp:positionH relativeFrom="column">
-                  <wp:posOffset>4967605</wp:posOffset>
+                  <wp:posOffset>7858087</wp:posOffset>
                 </wp:positionH>
                 <wp:positionV relativeFrom="paragraph">
-                  <wp:posOffset>624205</wp:posOffset>
+                  <wp:posOffset>852805</wp:posOffset>
                 </wp:positionV>
-                <wp:extent cx="1057275" cy="285750"/>
-                <wp:effectExtent l="0" t="0" r="28575" b="19050"/>
+                <wp:extent cx="1392594" cy="235583"/>
+                <wp:effectExtent l="0" t="0" r="17145" b="12700"/>
                 <wp:wrapNone/>
-                <wp:docPr id="47" name="Rectangle : coins arrondis 47"/>
-                <wp:cNvGraphicFramePr/>
+                <wp:docPr id="65" name="Rectangle : coins arrondis 29"/>
+                <wp:cNvGraphicFramePr xmlns:a="http://schemas.openxmlformats.org/drawingml/2006/main"/>
                 <a:graphic xmlns:a="http://schemas.openxmlformats.org/drawingml/2006/main">
                   <a:graphicData uri="http://schemas.microsoft.com/office/word/2010/wordprocessingShape">
                     <wps:wsp>
                       <wps:cNvSpPr/>
                       <wps:spPr>
-                        <a:xfrm>
+                        <a:xfrm flipV="1">
                           <a:off x="0" y="0"/>
-                          <a:ext cx="1057275" cy="285750"/>
+                          <a:ext cx="1392594" cy="235583"/>
                         </a:xfrm>
                         <a:prstGeom prst="roundRect">
                           <a:avLst/>
                         </a:prstGeom>
                         <a:solidFill>
-                          <a:srgbClr val="2FC9FF"/>
+                          <a:srgbClr val="1EEA14"/>
                         </a:solidFill>
                       </wps:spPr>
                       <wps:style>
@@ -2724,15 +3211,25 @@
                         <w:txbxContent>
                           <w:p>
                             <w:pPr>
+                              <w:spacing w:line="256" w:lineRule="auto"/>
                               <w:jc w:val="center"/>
+                              <w:rPr>
+                                <w:sz w:val="24"/>
+                                <w:szCs w:val="24"/>
+                              </w:rPr>
                             </w:pPr>
                             <w:r>
+                              <w:rPr>
+                                <w:rFonts w:eastAsia="Calibri" w:hAnsi="Calibri"/>
+                                <w:color w:val="FFFFFF" w:themeColor="light1"/>
+                                <w:kern w:val="24"/>
+                              </w:rPr>
                               <w:t>Corentin</w:t>
                             </w:r>
                           </w:p>
                         </w:txbxContent>
                       </wps:txbx>
-                      <wps:bodyPr rot="0" spcFirstLastPara="0" vertOverflow="overflow" horzOverflow="overflow" vert="horz" wrap="square" lIns="91440" tIns="45720" rIns="91440" bIns="45720" numCol="1" spcCol="0" rtlCol="0" fromWordArt="0" anchor="ctr" anchorCtr="0" forceAA="0" compatLnSpc="1">
+                      <wps:bodyPr rot="0" spcFirstLastPara="0" vert="horz" wrap="square" lIns="91440" tIns="45720" rIns="91440" bIns="45720" numCol="1" spcCol="0" rtlCol="0" fromWordArt="0" anchor="ctr" anchorCtr="0" forceAA="0" compatLnSpc="1">
                         <a:prstTxWarp prst="textNoShape">
                           <a:avLst/>
                         </a:prstTxWarp>
@@ -2752,15 +3249,25 @@
           </mc:Choice>
           <mc:Fallback>
             <w:pict>
-              <v:roundrect w14:anchorId="48E333FF" id="Rectangle : coins arrondis 47" o:spid="_x0000_s1035" style="position:absolute;left:0;text-align:left;margin-left:391.15pt;margin-top:49.15pt;width:83.25pt;height:22.5pt;z-index:251720704;visibility:visible;mso-wrap-style:square;mso-width-percent:0;mso-height-percent:0;mso-wrap-distance-left:9pt;mso-wrap-distance-top:0;mso-wrap-distance-right:9pt;mso-wrap-distance-bottom:0;mso-position-horizontal:absolute;mso-position-horizontal-relative:text;mso-position-vertical:absolute;mso-position-vertical-relative:text;mso-width-percent:0;mso-height-percent:0;mso-width-relative:margin;mso-height-relative:margin;v-text-anchor:middle" arcsize="10923f" o:gfxdata="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" fillcolor="#2fc9ff" strokecolor="#1f3763 [1604]" strokeweight="1pt">
+              <v:roundrect w14:anchorId="0C9C4DD7" id="Rectangle : coins arrondis 29" o:spid="_x0000_s1033" style="position:absolute;margin-left:618.75pt;margin-top:67.15pt;width:109.65pt;height:18.55pt;flip:y;z-index:251751424;visibility:visible;mso-wrap-style:square;mso-width-percent:0;mso-height-percent:0;mso-wrap-distance-left:9pt;mso-wrap-distance-top:0;mso-wrap-distance-right:9pt;mso-wrap-distance-bottom:0;mso-position-horizontal:absolute;mso-position-horizontal-relative:text;mso-position-vertical:absolute;mso-position-vertical-relative:text;mso-width-percent:0;mso-height-percent:0;mso-width-relative:margin;mso-height-relative:margin;v-text-anchor:middle" arcsize="10923f" o:gfxdata="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" fillcolor="#1eea14" strokecolor="#1f3763 [1604]" strokeweight="1pt">
                 <v:stroke joinstyle="miter"/>
                 <v:textbox>
                   <w:txbxContent>
                     <w:p>
                       <w:pPr>
+                        <w:spacing w:line="256" w:lineRule="auto"/>
                         <w:jc w:val="center"/>
+                        <w:rPr>
+                          <w:sz w:val="24"/>
+                          <w:szCs w:val="24"/>
+                        </w:rPr>
                       </w:pPr>
                       <w:r>
+                        <w:rPr>
+                          <w:rFonts w:eastAsia="Calibri" w:hAnsi="Calibri"/>
+                          <w:color w:val="FFFFFF" w:themeColor="light1"/>
+                          <w:kern w:val="24"/>
+                        </w:rPr>
                         <w:t>Corentin</w:t>
                       </w:r>
                     </w:p>
@@ -2774,35 +3281,168 @@
       <w:r>
         <w:rPr>
           <w:rFonts w:cstheme="minorHAnsi"/>
-          <w:noProof/>
-          <w:color w:val="00B0F0"/>
+          <w:b/>
+          <w:bCs/>
+          <w:i/>
+          <w:iCs/>
           <w:sz w:val="26"/>
           <w:szCs w:val="26"/>
         </w:rPr>
         <mc:AlternateContent>
           <mc:Choice Requires="wps">
             <w:drawing>
-              <wp:anchor distT="0" distB="0" distL="114300" distR="114300" simplePos="0" relativeHeight="251712512" behindDoc="0" locked="0" layoutInCell="1" allowOverlap="1" wp14:anchorId="1ADBB9F1" wp14:editId="1E276FD7">
+              <wp:anchor distT="0" distB="0" distL="114300" distR="114300" simplePos="0" relativeHeight="251745280" behindDoc="0" locked="0" layoutInCell="1" allowOverlap="1" wp14:anchorId="6F5CE359" wp14:editId="07D165BB">
                 <wp:simplePos x="0" y="0"/>
                 <wp:positionH relativeFrom="column">
-                  <wp:posOffset>3491230</wp:posOffset>
+                  <wp:posOffset>1700530</wp:posOffset>
                 </wp:positionH>
                 <wp:positionV relativeFrom="paragraph">
-                  <wp:posOffset>2624455</wp:posOffset>
+                  <wp:posOffset>3548380</wp:posOffset>
                 </wp:positionV>
-                <wp:extent cx="485775" cy="866775"/>
-                <wp:effectExtent l="0" t="0" r="28575" b="28575"/>
+                <wp:extent cx="1143000" cy="600075"/>
+                <wp:effectExtent l="19050" t="19050" r="19050" b="28575"/>
                 <wp:wrapNone/>
-                <wp:docPr id="42" name="Connecteur droit 42"/>
-                <wp:cNvGraphicFramePr/>
+                <wp:docPr id="54" name="Zone de texte 44"/>
+                <wp:cNvGraphicFramePr xmlns:a="http://schemas.openxmlformats.org/drawingml/2006/main"/>
                 <a:graphic xmlns:a="http://schemas.openxmlformats.org/drawingml/2006/main">
                   <a:graphicData uri="http://schemas.microsoft.com/office/word/2010/wordprocessingShape">
                     <wps:wsp>
-                      <wps:cNvCnPr/>
+                      <wps:cNvSpPr txBox="1"/>
+                      <wps:spPr>
+                        <a:xfrm rot="10800000" flipV="1">
+                          <a:off x="0" y="0"/>
+                          <a:ext cx="1143000" cy="600075"/>
+                        </a:xfrm>
+                        <a:prstGeom prst="rect">
+                          <a:avLst/>
+                        </a:prstGeom>
+                        <a:solidFill>
+                          <a:schemeClr val="lt1"/>
+                        </a:solidFill>
+                        <a:ln w="28575">
+                          <a:solidFill>
+                            <a:srgbClr val="2FC9FF"/>
+                          </a:solidFill>
+                        </a:ln>
+                      </wps:spPr>
+                      <wps:txbx>
+                        <w:txbxContent>
+                          <w:p>
+                            <w:pPr>
+                              <w:spacing w:line="256" w:lineRule="auto"/>
+                              <w:rPr>
+                                <w:sz w:val="24"/>
+                                <w:szCs w:val="24"/>
+                              </w:rPr>
+                            </w:pPr>
+                            <w:r>
+                              <w:rPr>
+                                <w:rFonts w:ascii="Calibri" w:eastAsia="Calibri" w:hAnsi="Calibri" w:cs="Calibri"/>
+                                <w:b/>
+                                <w:bCs/>
+                                <w:color w:val="2FC9FF"/>
+                                <w:kern w:val="24"/>
+                                <w:sz w:val="20"/>
+                                <w:szCs w:val="20"/>
+                              </w:rPr>
+                              <w:t>Application Web de pilotage des actionneurs</w:t>
+                            </w:r>
+                          </w:p>
+                        </w:txbxContent>
+                      </wps:txbx>
+                      <wps:bodyPr rot="0" spcFirstLastPara="0" vert="horz" wrap="square" lIns="91440" tIns="45720" rIns="91440" bIns="45720" numCol="1" spcCol="0" rtlCol="0" fromWordArt="0" anchor="t" anchorCtr="0" forceAA="0" compatLnSpc="1">
+                        <a:prstTxWarp prst="textNoShape">
+                          <a:avLst/>
+                        </a:prstTxWarp>
+                        <a:noAutofit/>
+                      </wps:bodyPr>
+                    </wps:wsp>
+                  </a:graphicData>
+                </a:graphic>
+                <wp14:sizeRelH relativeFrom="margin">
+                  <wp14:pctWidth>0</wp14:pctWidth>
+                </wp14:sizeRelH>
+                <wp14:sizeRelV relativeFrom="margin">
+                  <wp14:pctHeight>0</wp14:pctHeight>
+                </wp14:sizeRelV>
+              </wp:anchor>
+            </w:drawing>
+          </mc:Choice>
+          <mc:Fallback>
+            <w:pict>
+              <v:shapetype w14:anchorId="6F5CE359" id="_x0000_t202" coordsize="21600,21600" o:spt="202" path="m,l,21600r21600,l21600,xe">
+                <v:stroke joinstyle="miter"/>
+                <v:path gradientshapeok="t" o:connecttype="rect"/>
+              </v:shapetype>
+              <v:shape id="Zone de texte 44" o:spid="_x0000_s1034" type="#_x0000_t202" style="position:absolute;margin-left:133.9pt;margin-top:279.4pt;width:90pt;height:47.25pt;rotation:180;flip:y;z-index:251745280;visibility:visible;mso-wrap-style:square;mso-width-percent:0;mso-height-percent:0;mso-wrap-distance-left:9pt;mso-wrap-distance-top:0;mso-wrap-distance-right:9pt;mso-wrap-distance-bottom:0;mso-position-horizontal:absolute;mso-position-horizontal-relative:text;mso-position-vertical:absolute;mso-position-vertical-relative:text;mso-width-percent:0;mso-height-percent:0;mso-width-relative:margin;mso-height-relative:margin;v-text-anchor:top" o:gfxdata="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" fillcolor="white [3201]" strokecolor="#2fc9ff" strokeweight="2.25pt">
+                <v:textbox>
+                  <w:txbxContent>
+                    <w:p>
+                      <w:pPr>
+                        <w:spacing w:line="256" w:lineRule="auto"/>
+                        <w:rPr>
+                          <w:sz w:val="24"/>
+                          <w:szCs w:val="24"/>
+                        </w:rPr>
+                      </w:pPr>
+                      <w:r>
+                        <w:rPr>
+                          <w:rFonts w:ascii="Calibri" w:eastAsia="Calibri" w:hAnsi="Calibri" w:cs="Calibri"/>
+                          <w:b/>
+                          <w:bCs/>
+                          <w:color w:val="2FC9FF"/>
+                          <w:kern w:val="24"/>
+                          <w:sz w:val="20"/>
+                          <w:szCs w:val="20"/>
+                        </w:rPr>
+                        <w:t>Application Web de pilotage des actionneurs</w:t>
+                      </w:r>
+                    </w:p>
+                  </w:txbxContent>
+                </v:textbox>
+              </v:shape>
+            </w:pict>
+          </mc:Fallback>
+        </mc:AlternateContent>
+      </w:r>
+      <w:r>
+        <w:rPr>
+          <w:rFonts w:cstheme="minorHAnsi"/>
+          <w:b/>
+          <w:bCs/>
+          <w:i/>
+          <w:iCs/>
+          <w:sz w:val="26"/>
+          <w:szCs w:val="26"/>
+        </w:rPr>
+        <mc:AlternateContent>
+          <mc:Choice Requires="wps">
+            <w:drawing>
+              <wp:anchor distT="0" distB="0" distL="114300" distR="114300" simplePos="0" relativeHeight="251743232" behindDoc="0" locked="0" layoutInCell="1" allowOverlap="1" wp14:anchorId="23898F5B" wp14:editId="335831E5">
+                <wp:simplePos x="0" y="0"/>
+                <wp:positionH relativeFrom="column">
+                  <wp:posOffset>1805305</wp:posOffset>
+                </wp:positionH>
+                <wp:positionV relativeFrom="paragraph">
+                  <wp:posOffset>2986404</wp:posOffset>
+                </wp:positionV>
+                <wp:extent cx="638175" cy="883285"/>
+                <wp:effectExtent l="0" t="0" r="28575" b="31115"/>
+                <wp:wrapNone/>
+                <wp:docPr id="52" name="Connecteur droit 20"/>
+                <wp:cNvGraphicFramePr xmlns:a="http://schemas.openxmlformats.org/drawingml/2006/main">
+                  <a:graphicFrameLocks xmlns:a="http://schemas.openxmlformats.org/drawingml/2006/main"/>
+                </wp:cNvGraphicFramePr>
+                <a:graphic xmlns:a="http://schemas.openxmlformats.org/drawingml/2006/main">
+                  <a:graphicData uri="http://schemas.microsoft.com/office/word/2010/wordprocessingShape">
+                    <wps:wsp>
+                      <wps:cNvCnPr>
+                        <a:cxnSpLocks/>
+                      </wps:cNvCnPr>
                       <wps:spPr>
                         <a:xfrm>
                           <a:off x="0" y="0"/>
-                          <a:ext cx="485775" cy="866775"/>
+                          <a:ext cx="638175" cy="883285"/>
                         </a:xfrm>
                         <a:prstGeom prst="line">
                           <a:avLst/>
@@ -2842,8 +3482,9 @@
           </mc:Choice>
           <mc:Fallback>
             <w:pict>
-              <v:line w14:anchorId="27FE30AD" id="Connecteur droit 42" o:spid="_x0000_s1026" style="position:absolute;z-index:251712512;visibility:visible;mso-wrap-style:square;mso-width-percent:0;mso-height-percent:0;mso-wrap-distance-left:9pt;mso-wrap-distance-top:0;mso-wrap-distance-right:9pt;mso-wrap-distance-bottom:0;mso-position-horizontal:absolute;mso-position-horizontal-relative:text;mso-position-vertical:absolute;mso-position-vertical-relative:text;mso-width-percent:0;mso-height-percent:0;mso-width-relative:margin;mso-height-relative:margin" from="274.9pt,206.65pt" to="313.15pt,274.9pt" o:gfxdata="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" strokecolor="#2fc9ff" strokeweight="1.5pt">
+              <v:line w14:anchorId="38A9B724" id="Connecteur droit 20" o:spid="_x0000_s1026" style="position:absolute;z-index:251743232;visibility:visible;mso-wrap-style:square;mso-width-percent:0;mso-height-percent:0;mso-wrap-distance-left:9pt;mso-wrap-distance-top:0;mso-wrap-distance-right:9pt;mso-wrap-distance-bottom:0;mso-position-horizontal:absolute;mso-position-horizontal-relative:text;mso-position-vertical:absolute;mso-position-vertical-relative:text;mso-width-percent:0;mso-height-percent:0;mso-width-relative:margin;mso-height-relative:margin" from="142.15pt,235.15pt" to="192.4pt,304.7pt" o:gfxdata="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" strokecolor="#2fc9ff" strokeweight="1.5pt">
                 <v:stroke joinstyle="miter"/>
+                <o:lock v:ext="edit" shapetype="f"/>
               </v:line>
             </w:pict>
           </mc:Fallback>
@@ -2852,35 +3493,41 @@
       <w:r>
         <w:rPr>
           <w:rFonts w:cstheme="minorHAnsi"/>
-          <w:noProof/>
-          <w:color w:val="00B0F0"/>
+          <w:b/>
+          <w:bCs/>
+          <w:i/>
+          <w:iCs/>
           <w:sz w:val="26"/>
           <w:szCs w:val="26"/>
         </w:rPr>
         <mc:AlternateContent>
           <mc:Choice Requires="wps">
             <w:drawing>
-              <wp:anchor distT="0" distB="0" distL="114300" distR="114300" simplePos="0" relativeHeight="251714560" behindDoc="0" locked="0" layoutInCell="1" allowOverlap="1" wp14:anchorId="40E3E28E" wp14:editId="70CFAC75">
+              <wp:anchor distT="0" distB="0" distL="114300" distR="114300" simplePos="0" relativeHeight="251744256" behindDoc="0" locked="0" layoutInCell="1" allowOverlap="1" wp14:anchorId="030DBE51" wp14:editId="26A9A56C">
                 <wp:simplePos x="0" y="0"/>
-                <wp:positionH relativeFrom="margin">
-                  <wp:posOffset>2252980</wp:posOffset>
+                <wp:positionH relativeFrom="column">
+                  <wp:posOffset>862330</wp:posOffset>
                 </wp:positionH>
                 <wp:positionV relativeFrom="paragraph">
-                  <wp:posOffset>2557780</wp:posOffset>
+                  <wp:posOffset>2995929</wp:posOffset>
                 </wp:positionV>
-                <wp:extent cx="876300" cy="895350"/>
-                <wp:effectExtent l="0" t="0" r="19050" b="19050"/>
+                <wp:extent cx="695325" cy="535940"/>
+                <wp:effectExtent l="0" t="0" r="28575" b="35560"/>
                 <wp:wrapNone/>
-                <wp:docPr id="43" name="Connecteur droit 43"/>
-                <wp:cNvGraphicFramePr/>
+                <wp:docPr id="53" name="Connecteur droit 21"/>
+                <wp:cNvGraphicFramePr xmlns:a="http://schemas.openxmlformats.org/drawingml/2006/main">
+                  <a:graphicFrameLocks xmlns:a="http://schemas.openxmlformats.org/drawingml/2006/main"/>
+                </wp:cNvGraphicFramePr>
                 <a:graphic xmlns:a="http://schemas.openxmlformats.org/drawingml/2006/main">
                   <a:graphicData uri="http://schemas.microsoft.com/office/word/2010/wordprocessingShape">
                     <wps:wsp>
-                      <wps:cNvCnPr/>
+                      <wps:cNvCnPr>
+                        <a:cxnSpLocks/>
+                      </wps:cNvCnPr>
                       <wps:spPr>
-                        <a:xfrm flipH="1">
+                        <a:xfrm flipV="1">
                           <a:off x="0" y="0"/>
-                          <a:ext cx="876300" cy="895350"/>
+                          <a:ext cx="695325" cy="535940"/>
                         </a:xfrm>
                         <a:prstGeom prst="line">
                           <a:avLst/>
@@ -2922,9 +3569,9 @@
           </mc:Choice>
           <mc:Fallback>
             <w:pict>
-              <v:line w14:anchorId="5332A22D" id="Connecteur droit 43" o:spid="_x0000_s1026" style="position:absolute;flip:x;z-index:251714560;visibility:visible;mso-wrap-style:square;mso-width-percent:0;mso-height-percent:0;mso-wrap-distance-left:9pt;mso-wrap-distance-top:0;mso-wrap-distance-right:9pt;mso-wrap-distance-bottom:0;mso-position-horizontal:absolute;mso-position-horizontal-relative:margin;mso-position-vertical:absolute;mso-position-vertical-relative:text;mso-width-percent:0;mso-height-percent:0;mso-width-relative:margin;mso-height-relative:margin" from="177.4pt,201.4pt" to="246.4pt,271.9pt" o:gfxdata="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" strokecolor="#bf8f00 [2407]" strokeweight="1.5pt">
+              <v:line w14:anchorId="6854535D" id="Connecteur droit 21" o:spid="_x0000_s1026" style="position:absolute;flip:y;z-index:251744256;visibility:visible;mso-wrap-style:square;mso-width-percent:0;mso-height-percent:0;mso-wrap-distance-left:9pt;mso-wrap-distance-top:0;mso-wrap-distance-right:9pt;mso-wrap-distance-bottom:0;mso-position-horizontal:absolute;mso-position-horizontal-relative:text;mso-position-vertical:absolute;mso-position-vertical-relative:text;mso-width-percent:0;mso-height-percent:0;mso-width-relative:margin;mso-height-relative:margin" from="67.9pt,235.9pt" to="122.65pt,278.1pt" o:gfxdata="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" strokecolor="#bf8f00 [2407]" strokeweight="1.5pt">
                 <v:stroke joinstyle="miter"/>
-                <w10:wrap anchorx="margin"/>
+                <o:lock v:ext="edit" shapetype="f"/>
               </v:line>
             </w:pict>
           </mc:Fallback>
@@ -2933,35 +3580,248 @@
       <w:r>
         <w:rPr>
           <w:rFonts w:cstheme="minorHAnsi"/>
-          <w:noProof/>
-          <w:color w:val="00B0F0"/>
+          <w:b/>
+          <w:bCs/>
+          <w:i/>
+          <w:iCs/>
           <w:sz w:val="26"/>
           <w:szCs w:val="26"/>
         </w:rPr>
         <mc:AlternateContent>
           <mc:Choice Requires="wps">
             <w:drawing>
-              <wp:anchor distT="0" distB="0" distL="114300" distR="114300" simplePos="0" relativeHeight="251692032" behindDoc="0" locked="0" layoutInCell="1" allowOverlap="1" wp14:anchorId="16AA5107" wp14:editId="2ADECC3F">
+              <wp:anchor distT="0" distB="0" distL="114300" distR="114300" simplePos="0" relativeHeight="251746304" behindDoc="0" locked="0" layoutInCell="1" allowOverlap="1" wp14:anchorId="3D2CB03E" wp14:editId="56E88FCA">
                 <wp:simplePos x="0" y="0"/>
                 <wp:positionH relativeFrom="column">
-                  <wp:posOffset>3129280</wp:posOffset>
+                  <wp:posOffset>-42545</wp:posOffset>
                 </wp:positionH>
                 <wp:positionV relativeFrom="paragraph">
-                  <wp:posOffset>194945</wp:posOffset>
+                  <wp:posOffset>3531870</wp:posOffset>
                 </wp:positionV>
-                <wp:extent cx="1028700" cy="600075"/>
-                <wp:effectExtent l="19050" t="19050" r="19050" b="28575"/>
+                <wp:extent cx="1247775" cy="581025"/>
+                <wp:effectExtent l="19050" t="19050" r="28575" b="28575"/>
                 <wp:wrapNone/>
-                <wp:docPr id="29" name="Ellipse 29"/>
-                <wp:cNvGraphicFramePr/>
+                <wp:docPr id="60" name="Zone de texte 45"/>
+                <wp:cNvGraphicFramePr xmlns:a="http://schemas.openxmlformats.org/drawingml/2006/main"/>
+                <a:graphic xmlns:a="http://schemas.openxmlformats.org/drawingml/2006/main">
+                  <a:graphicData uri="http://schemas.microsoft.com/office/word/2010/wordprocessingShape">
+                    <wps:wsp>
+                      <wps:cNvSpPr txBox="1"/>
+                      <wps:spPr>
+                        <a:xfrm rot="10800000" flipV="1">
+                          <a:off x="0" y="0"/>
+                          <a:ext cx="1247775" cy="581025"/>
+                        </a:xfrm>
+                        <a:prstGeom prst="rect">
+                          <a:avLst/>
+                        </a:prstGeom>
+                        <a:solidFill>
+                          <a:schemeClr val="lt1"/>
+                        </a:solidFill>
+                        <a:ln w="28575">
+                          <a:solidFill>
+                            <a:schemeClr val="accent4">
+                              <a:lumMod val="75000"/>
+                            </a:schemeClr>
+                          </a:solidFill>
+                        </a:ln>
+                      </wps:spPr>
+                      <wps:txbx>
+                        <w:txbxContent>
+                          <w:p>
+                            <w:pPr>
+                              <w:spacing w:line="256" w:lineRule="auto"/>
+                              <w:rPr>
+                                <w:sz w:val="24"/>
+                                <w:szCs w:val="24"/>
+                              </w:rPr>
+                            </w:pPr>
+                            <w:r>
+                              <w:rPr>
+                                <w:rFonts w:ascii="Calibri" w:eastAsia="Calibri" w:hAnsi="Calibri" w:cs="Calibri"/>
+                                <w:b/>
+                                <w:bCs/>
+                                <w:color w:val="BF8F00"/>
+                                <w:kern w:val="24"/>
+                                <w:sz w:val="20"/>
+                                <w:szCs w:val="20"/>
+                              </w:rPr>
+                              <w:t>Application Web sur l’affichage de l’état de la salle</w:t>
+                            </w:r>
+                          </w:p>
+                        </w:txbxContent>
+                      </wps:txbx>
+                      <wps:bodyPr rot="0" spcFirstLastPara="0" vert="horz" wrap="square" lIns="91440" tIns="45720" rIns="91440" bIns="45720" numCol="1" spcCol="0" rtlCol="0" fromWordArt="0" anchor="t" anchorCtr="0" forceAA="0" compatLnSpc="1">
+                        <a:prstTxWarp prst="textNoShape">
+                          <a:avLst/>
+                        </a:prstTxWarp>
+                        <a:noAutofit/>
+                      </wps:bodyPr>
+                    </wps:wsp>
+                  </a:graphicData>
+                </a:graphic>
+                <wp14:sizeRelH relativeFrom="margin">
+                  <wp14:pctWidth>0</wp14:pctWidth>
+                </wp14:sizeRelH>
+                <wp14:sizeRelV relativeFrom="margin">
+                  <wp14:pctHeight>0</wp14:pctHeight>
+                </wp14:sizeRelV>
+              </wp:anchor>
+            </w:drawing>
+          </mc:Choice>
+          <mc:Fallback>
+            <w:pict>
+              <v:shape w14:anchorId="3D2CB03E" id="Zone de texte 45" o:spid="_x0000_s1035" type="#_x0000_t202" style="position:absolute;margin-left:-3.35pt;margin-top:278.1pt;width:98.25pt;height:45.75pt;rotation:180;flip:y;z-index:251746304;visibility:visible;mso-wrap-style:square;mso-width-percent:0;mso-height-percent:0;mso-wrap-distance-left:9pt;mso-wrap-distance-top:0;mso-wrap-distance-right:9pt;mso-wrap-distance-bottom:0;mso-position-horizontal:absolute;mso-position-horizontal-relative:text;mso-position-vertical:absolute;mso-position-vertical-relative:text;mso-width-percent:0;mso-height-percent:0;mso-width-relative:margin;mso-height-relative:margin;v-text-anchor:top" o:gfxdata="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" fillcolor="white [3201]" strokecolor="#bf8f00 [2407]" strokeweight="2.25pt">
+                <v:textbox>
+                  <w:txbxContent>
+                    <w:p>
+                      <w:pPr>
+                        <w:spacing w:line="256" w:lineRule="auto"/>
+                        <w:rPr>
+                          <w:sz w:val="24"/>
+                          <w:szCs w:val="24"/>
+                        </w:rPr>
+                      </w:pPr>
+                      <w:r>
+                        <w:rPr>
+                          <w:rFonts w:ascii="Calibri" w:eastAsia="Calibri" w:hAnsi="Calibri" w:cs="Calibri"/>
+                          <w:b/>
+                          <w:bCs/>
+                          <w:color w:val="BF8F00"/>
+                          <w:kern w:val="24"/>
+                          <w:sz w:val="20"/>
+                          <w:szCs w:val="20"/>
+                        </w:rPr>
+                        <w:t>Application Web sur l’affichage de l’état de la salle</w:t>
+                      </w:r>
+                    </w:p>
+                  </w:txbxContent>
+                </v:textbox>
+              </v:shape>
+            </w:pict>
+          </mc:Fallback>
+        </mc:AlternateContent>
+      </w:r>
+      <w:r>
+        <w:rPr>
+          <w:rFonts w:cstheme="minorHAnsi"/>
+          <w:b/>
+          <w:bCs/>
+          <w:i/>
+          <w:iCs/>
+          <w:sz w:val="26"/>
+          <w:szCs w:val="26"/>
+        </w:rPr>
+        <mc:AlternateContent>
+          <mc:Choice Requires="wps">
+            <w:drawing>
+              <wp:anchor distT="0" distB="0" distL="114300" distR="114300" simplePos="0" relativeHeight="251738112" behindDoc="0" locked="0" layoutInCell="1" allowOverlap="1" wp14:anchorId="1DCD1612" wp14:editId="4CED768C">
+                <wp:simplePos x="0" y="0"/>
+                <wp:positionH relativeFrom="column">
+                  <wp:posOffset>4758055</wp:posOffset>
+                </wp:positionH>
+                <wp:positionV relativeFrom="paragraph">
+                  <wp:posOffset>2043430</wp:posOffset>
+                </wp:positionV>
+                <wp:extent cx="480158" cy="382567"/>
+                <wp:effectExtent l="19050" t="19050" r="34290" b="36830"/>
+                <wp:wrapNone/>
+                <wp:docPr id="3" name="Ellipse 5"/>
+                <wp:cNvGraphicFramePr xmlns:a="http://schemas.openxmlformats.org/drawingml/2006/main"/>
                 <a:graphic xmlns:a="http://schemas.openxmlformats.org/drawingml/2006/main">
                   <a:graphicData uri="http://schemas.microsoft.com/office/word/2010/wordprocessingShape">
                     <wps:wsp>
                       <wps:cNvSpPr/>
                       <wps:spPr>
-                        <a:xfrm>
+                        <a:xfrm flipV="1">
                           <a:off x="0" y="0"/>
-                          <a:ext cx="1028700" cy="600075"/>
+                          <a:ext cx="480158" cy="382567"/>
+                        </a:xfrm>
+                        <a:prstGeom prst="ellipse">
+                          <a:avLst/>
+                        </a:prstGeom>
+                        <a:noFill/>
+                        <a:ln w="57150">
+                          <a:solidFill>
+                            <a:srgbClr val="FF0000"/>
+                          </a:solidFill>
+                        </a:ln>
+                      </wps:spPr>
+                      <wps:style>
+                        <a:lnRef idx="2">
+                          <a:schemeClr val="accent6"/>
+                        </a:lnRef>
+                        <a:fillRef idx="1">
+                          <a:schemeClr val="lt1"/>
+                        </a:fillRef>
+                        <a:effectRef idx="0">
+                          <a:schemeClr val="accent6"/>
+                        </a:effectRef>
+                        <a:fontRef idx="minor">
+                          <a:schemeClr val="dk1"/>
+                        </a:fontRef>
+                      </wps:style>
+                      <wps:bodyPr rot="0" spcFirstLastPara="0" vert="horz" wrap="square" lIns="91440" tIns="45720" rIns="91440" bIns="45720" numCol="1" spcCol="0" rtlCol="0" fromWordArt="0" anchor="ctr" anchorCtr="0" forceAA="0" compatLnSpc="1">
+                        <a:prstTxWarp prst="textNoShape">
+                          <a:avLst/>
+                        </a:prstTxWarp>
+                        <a:noAutofit/>
+                      </wps:bodyPr>
+                    </wps:wsp>
+                  </a:graphicData>
+                </a:graphic>
+                <wp14:sizeRelH relativeFrom="margin">
+                  <wp14:pctWidth>0</wp14:pctWidth>
+                </wp14:sizeRelH>
+                <wp14:sizeRelV relativeFrom="margin">
+                  <wp14:pctHeight>0</wp14:pctHeight>
+                </wp14:sizeRelV>
+              </wp:anchor>
+            </w:drawing>
+          </mc:Choice>
+          <mc:Fallback>
+            <w:pict>
+              <v:oval w14:anchorId="6552E5E7" id="Ellipse 5" o:spid="_x0000_s1026" style="position:absolute;margin-left:374.65pt;margin-top:160.9pt;width:37.8pt;height:30.1pt;flip:y;z-index:251738112;visibility:visible;mso-wrap-style:square;mso-width-percent:0;mso-height-percent:0;mso-wrap-distance-left:9pt;mso-wrap-distance-top:0;mso-wrap-distance-right:9pt;mso-wrap-distance-bottom:0;mso-position-horizontal:absolute;mso-position-horizontal-relative:text;mso-position-vertical:absolute;mso-position-vertical-relative:text;mso-width-percent:0;mso-height-percent:0;mso-width-relative:margin;mso-height-relative:margin;v-text-anchor:middle" o:gfxdata="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" filled="f" strokecolor="red" strokeweight="4.5pt">
+                <v:stroke joinstyle="miter"/>
+              </v:oval>
+            </w:pict>
+          </mc:Fallback>
+        </mc:AlternateContent>
+      </w:r>
+      <w:r>
+        <w:rPr>
+          <w:rFonts w:cstheme="minorHAnsi"/>
+          <w:b/>
+          <w:bCs/>
+          <w:i/>
+          <w:iCs/>
+          <w:sz w:val="26"/>
+          <w:szCs w:val="26"/>
+        </w:rPr>
+        <mc:AlternateContent>
+          <mc:Choice Requires="wps">
+            <w:drawing>
+              <wp:anchor distT="0" distB="0" distL="114300" distR="114300" simplePos="0" relativeHeight="251742208" behindDoc="0" locked="0" layoutInCell="1" allowOverlap="1" wp14:anchorId="0BE4D7B8" wp14:editId="4E456D6E">
+                <wp:simplePos x="0" y="0"/>
+                <wp:positionH relativeFrom="column">
+                  <wp:posOffset>4370705</wp:posOffset>
+                </wp:positionH>
+                <wp:positionV relativeFrom="paragraph">
+                  <wp:posOffset>2919730</wp:posOffset>
+                </wp:positionV>
+                <wp:extent cx="425534" cy="345693"/>
+                <wp:effectExtent l="19050" t="19050" r="12700" b="16510"/>
+                <wp:wrapNone/>
+                <wp:docPr id="51" name="Ellipse 19"/>
+                <wp:cNvGraphicFramePr xmlns:a="http://schemas.openxmlformats.org/drawingml/2006/main"/>
+                <a:graphic xmlns:a="http://schemas.openxmlformats.org/drawingml/2006/main">
+                  <a:graphicData uri="http://schemas.microsoft.com/office/word/2010/wordprocessingShape">
+                    <wps:wsp>
+                      <wps:cNvSpPr/>
+                      <wps:spPr>
+                        <a:xfrm flipV="1">
+                          <a:off x="0" y="0"/>
+                          <a:ext cx="425534" cy="345693"/>
                         </a:xfrm>
                         <a:prstGeom prst="ellipse">
                           <a:avLst/>
@@ -2989,7 +3849,7 @@
                           <a:schemeClr val="dk1"/>
                         </a:fontRef>
                       </wps:style>
-                      <wps:bodyPr rot="0" spcFirstLastPara="0" vertOverflow="overflow" horzOverflow="overflow" vert="horz" wrap="square" lIns="91440" tIns="45720" rIns="91440" bIns="45720" numCol="1" spcCol="0" rtlCol="0" fromWordArt="0" anchor="ctr" anchorCtr="0" forceAA="0" compatLnSpc="1">
+                      <wps:bodyPr rot="0" spcFirstLastPara="0" vert="horz" wrap="square" lIns="91440" tIns="45720" rIns="91440" bIns="45720" numCol="1" spcCol="0" rtlCol="0" fromWordArt="0" anchor="ctr" anchorCtr="0" forceAA="0" compatLnSpc="1">
                         <a:prstTxWarp prst="textNoShape">
                           <a:avLst/>
                         </a:prstTxWarp>
@@ -3009,7 +3869,7 @@
           </mc:Choice>
           <mc:Fallback>
             <w:pict>
-              <v:oval w14:anchorId="28532568" id="Ellipse 29" o:spid="_x0000_s1026" style="position:absolute;margin-left:246.4pt;margin-top:15.35pt;width:81pt;height:47.25pt;z-index:251692032;visibility:visible;mso-wrap-style:square;mso-width-percent:0;mso-height-percent:0;mso-wrap-distance-left:9pt;mso-wrap-distance-top:0;mso-wrap-distance-right:9pt;mso-wrap-distance-bottom:0;mso-position-horizontal:absolute;mso-position-horizontal-relative:text;mso-position-vertical:absolute;mso-position-vertical-relative:text;mso-width-percent:0;mso-height-percent:0;mso-width-relative:margin;mso-height-relative:margin;v-text-anchor:middle" o:gfxdata="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" filled="f" strokecolor="#bf8f00 [2407]" strokeweight="2.25pt">
+              <v:oval w14:anchorId="74A6678A" id="Ellipse 19" o:spid="_x0000_s1026" style="position:absolute;margin-left:344.15pt;margin-top:229.9pt;width:33.5pt;height:27.2pt;flip:y;z-index:251742208;visibility:visible;mso-wrap-style:square;mso-width-percent:0;mso-height-percent:0;mso-wrap-distance-left:9pt;mso-wrap-distance-top:0;mso-wrap-distance-right:9pt;mso-wrap-distance-bottom:0;mso-position-horizontal:absolute;mso-position-horizontal-relative:text;mso-position-vertical:absolute;mso-position-vertical-relative:text;mso-width-percent:0;mso-height-percent:0;mso-width-relative:margin;mso-height-relative:margin;v-text-anchor:middle" o:gfxdata="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" filled="f" strokecolor="#bf8f00 [2407]" strokeweight="2.25pt">
                 <v:stroke joinstyle="miter"/>
               </v:oval>
             </w:pict>
@@ -3019,35 +3879,37 @@
       <w:r>
         <w:rPr>
           <w:rFonts w:cstheme="minorHAnsi"/>
-          <w:noProof/>
-          <w:color w:val="00B0F0"/>
+          <w:b/>
+          <w:bCs/>
+          <w:i/>
+          <w:iCs/>
           <w:sz w:val="26"/>
           <w:szCs w:val="26"/>
         </w:rPr>
         <mc:AlternateContent>
           <mc:Choice Requires="wps">
             <w:drawing>
-              <wp:anchor distT="0" distB="0" distL="114300" distR="114300" simplePos="0" relativeHeight="251687936" behindDoc="0" locked="0" layoutInCell="1" allowOverlap="1" wp14:anchorId="5B4C59F0" wp14:editId="6FCFB11F">
+              <wp:anchor distT="0" distB="0" distL="114300" distR="114300" simplePos="0" relativeHeight="251741184" behindDoc="0" locked="0" layoutInCell="1" allowOverlap="1" wp14:anchorId="6EA58997" wp14:editId="41964632">
                 <wp:simplePos x="0" y="0"/>
                 <wp:positionH relativeFrom="column">
-                  <wp:posOffset>528955</wp:posOffset>
+                  <wp:posOffset>3301365</wp:posOffset>
                 </wp:positionH>
                 <wp:positionV relativeFrom="paragraph">
-                  <wp:posOffset>176530</wp:posOffset>
+                  <wp:posOffset>2995295</wp:posOffset>
                 </wp:positionV>
-                <wp:extent cx="1038225" cy="619125"/>
-                <wp:effectExtent l="19050" t="19050" r="28575" b="28575"/>
+                <wp:extent cx="468020" cy="375397"/>
+                <wp:effectExtent l="19050" t="19050" r="27305" b="24765"/>
                 <wp:wrapNone/>
-                <wp:docPr id="27" name="Ellipse 27"/>
-                <wp:cNvGraphicFramePr/>
+                <wp:docPr id="39" name="Ellipse 18"/>
+                <wp:cNvGraphicFramePr xmlns:a="http://schemas.openxmlformats.org/drawingml/2006/main"/>
                 <a:graphic xmlns:a="http://schemas.openxmlformats.org/drawingml/2006/main">
                   <a:graphicData uri="http://schemas.microsoft.com/office/word/2010/wordprocessingShape">
                     <wps:wsp>
                       <wps:cNvSpPr/>
                       <wps:spPr>
-                        <a:xfrm>
+                        <a:xfrm flipV="1">
                           <a:off x="0" y="0"/>
-                          <a:ext cx="1038225" cy="619125"/>
+                          <a:ext cx="468020" cy="375397"/>
                         </a:xfrm>
                         <a:prstGeom prst="ellipse">
                           <a:avLst/>
@@ -3075,7 +3937,7 @@
                           <a:schemeClr val="dk1"/>
                         </a:fontRef>
                       </wps:style>
-                      <wps:bodyPr rot="0" spcFirstLastPara="0" vertOverflow="overflow" horzOverflow="overflow" vert="horz" wrap="square" lIns="91440" tIns="45720" rIns="91440" bIns="45720" numCol="1" spcCol="0" rtlCol="0" fromWordArt="0" anchor="ctr" anchorCtr="0" forceAA="0" compatLnSpc="1">
+                      <wps:bodyPr rot="0" spcFirstLastPara="0" vert="horz" wrap="square" lIns="91440" tIns="45720" rIns="91440" bIns="45720" numCol="1" spcCol="0" rtlCol="0" fromWordArt="0" anchor="ctr" anchorCtr="0" forceAA="0" compatLnSpc="1">
                         <a:prstTxWarp prst="textNoShape">
                           <a:avLst/>
                         </a:prstTxWarp>
@@ -3095,7 +3957,7 @@
           </mc:Choice>
           <mc:Fallback>
             <w:pict>
-              <v:oval w14:anchorId="4FA88620" id="Ellipse 27" o:spid="_x0000_s1026" style="position:absolute;margin-left:41.65pt;margin-top:13.9pt;width:81.75pt;height:48.75pt;z-index:251687936;visibility:visible;mso-wrap-style:square;mso-width-percent:0;mso-height-percent:0;mso-wrap-distance-left:9pt;mso-wrap-distance-top:0;mso-wrap-distance-right:9pt;mso-wrap-distance-bottom:0;mso-position-horizontal:absolute;mso-position-horizontal-relative:text;mso-position-vertical:absolute;mso-position-vertical-relative:text;mso-width-percent:0;mso-height-percent:0;mso-width-relative:margin;mso-height-relative:margin;v-text-anchor:middle" o:gfxdata="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" filled="f" strokecolor="#bf8f00 [2407]" strokeweight="2.25pt">
+              <v:oval w14:anchorId="1F725CC5" id="Ellipse 18" o:spid="_x0000_s1026" style="position:absolute;margin-left:259.95pt;margin-top:235.85pt;width:36.85pt;height:29.55pt;flip:y;z-index:251741184;visibility:visible;mso-wrap-style:square;mso-width-percent:0;mso-height-percent:0;mso-wrap-distance-left:9pt;mso-wrap-distance-top:0;mso-wrap-distance-right:9pt;mso-wrap-distance-bottom:0;mso-position-horizontal:absolute;mso-position-horizontal-relative:text;mso-position-vertical:absolute;mso-position-vertical-relative:text;mso-width-percent:0;mso-height-percent:0;mso-width-relative:margin;mso-height-relative:margin;v-text-anchor:middle" o:gfxdata="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" filled="f" strokecolor="#bf8f00 [2407]" strokeweight="2.25pt">
                 <v:stroke joinstyle="miter"/>
               </v:oval>
             </w:pict>
@@ -3105,35 +3967,37 @@
       <w:r>
         <w:rPr>
           <w:rFonts w:cstheme="minorHAnsi"/>
-          <w:noProof/>
-          <w:color w:val="00B0F0"/>
+          <w:b/>
+          <w:bCs/>
+          <w:i/>
+          <w:iCs/>
           <w:sz w:val="26"/>
           <w:szCs w:val="26"/>
         </w:rPr>
         <mc:AlternateContent>
           <mc:Choice Requires="wps">
             <w:drawing>
-              <wp:anchor distT="0" distB="0" distL="114300" distR="114300" simplePos="0" relativeHeight="251709440" behindDoc="0" locked="0" layoutInCell="1" allowOverlap="1" wp14:anchorId="36E0E1DF" wp14:editId="6EF8A3A0">
+              <wp:anchor distT="0" distB="0" distL="114300" distR="114300" simplePos="0" relativeHeight="251740160" behindDoc="0" locked="0" layoutInCell="1" allowOverlap="1" wp14:anchorId="59384943" wp14:editId="6E6C9D81">
                 <wp:simplePos x="0" y="0"/>
                 <wp:positionH relativeFrom="column">
-                  <wp:posOffset>2853055</wp:posOffset>
+                  <wp:posOffset>1627505</wp:posOffset>
                 </wp:positionH>
                 <wp:positionV relativeFrom="paragraph">
-                  <wp:posOffset>2700655</wp:posOffset>
+                  <wp:posOffset>3138805</wp:posOffset>
                 </wp:positionV>
-                <wp:extent cx="676275" cy="609600"/>
-                <wp:effectExtent l="19050" t="19050" r="28575" b="19050"/>
+                <wp:extent cx="425534" cy="345693"/>
+                <wp:effectExtent l="19050" t="19050" r="12700" b="16510"/>
                 <wp:wrapNone/>
-                <wp:docPr id="40" name="Ellipse 40"/>
-                <wp:cNvGraphicFramePr/>
+                <wp:docPr id="37" name="Ellipse 17"/>
+                <wp:cNvGraphicFramePr xmlns:a="http://schemas.openxmlformats.org/drawingml/2006/main"/>
                 <a:graphic xmlns:a="http://schemas.openxmlformats.org/drawingml/2006/main">
                   <a:graphicData uri="http://schemas.microsoft.com/office/word/2010/wordprocessingShape">
                     <wps:wsp>
                       <wps:cNvSpPr/>
                       <wps:spPr>
-                        <a:xfrm>
+                        <a:xfrm flipV="1">
                           <a:off x="0" y="0"/>
-                          <a:ext cx="676275" cy="609600"/>
+                          <a:ext cx="425534" cy="345693"/>
                         </a:xfrm>
                         <a:prstGeom prst="ellipse">
                           <a:avLst/>
@@ -3161,7 +4025,7 @@
                           <a:schemeClr val="dk1"/>
                         </a:fontRef>
                       </wps:style>
-                      <wps:bodyPr rot="0" spcFirstLastPara="0" vertOverflow="overflow" horzOverflow="overflow" vert="horz" wrap="square" lIns="91440" tIns="45720" rIns="91440" bIns="45720" numCol="1" spcCol="0" rtlCol="0" fromWordArt="0" anchor="ctr" anchorCtr="0" forceAA="0" compatLnSpc="1">
+                      <wps:bodyPr rot="0" spcFirstLastPara="0" vert="horz" wrap="square" lIns="91440" tIns="45720" rIns="91440" bIns="45720" numCol="1" spcCol="0" rtlCol="0" fromWordArt="0" anchor="ctr" anchorCtr="0" forceAA="0" compatLnSpc="1">
                         <a:prstTxWarp prst="textNoShape">
                           <a:avLst/>
                         </a:prstTxWarp>
@@ -3181,7 +4045,7 @@
           </mc:Choice>
           <mc:Fallback>
             <w:pict>
-              <v:oval w14:anchorId="03C95545" id="Ellipse 40" o:spid="_x0000_s1026" style="position:absolute;margin-left:224.65pt;margin-top:212.65pt;width:53.25pt;height:48pt;z-index:251709440;visibility:visible;mso-wrap-style:square;mso-width-percent:0;mso-height-percent:0;mso-wrap-distance-left:9pt;mso-wrap-distance-top:0;mso-wrap-distance-right:9pt;mso-wrap-distance-bottom:0;mso-position-horizontal:absolute;mso-position-horizontal-relative:text;mso-position-vertical:absolute;mso-position-vertical-relative:text;mso-width-percent:0;mso-height-percent:0;mso-width-relative:margin;mso-height-relative:margin;v-text-anchor:middle" o:gfxdata="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" filled="f" strokecolor="#bf8f00 [2407]" strokeweight="2.25pt">
+              <v:oval w14:anchorId="06A51656" id="Ellipse 17" o:spid="_x0000_s1026" style="position:absolute;margin-left:128.15pt;margin-top:247.15pt;width:33.5pt;height:27.2pt;flip:y;z-index:251740160;visibility:visible;mso-wrap-style:square;mso-width-percent:0;mso-height-percent:0;mso-wrap-distance-left:9pt;mso-wrap-distance-top:0;mso-wrap-distance-right:9pt;mso-wrap-distance-bottom:0;mso-position-horizontal:absolute;mso-position-horizontal-relative:text;mso-position-vertical:absolute;mso-position-vertical-relative:text;mso-width-percent:0;mso-height-percent:0;mso-width-relative:margin;mso-height-relative:margin;v-text-anchor:middle" o:gfxdata="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" filled="f" strokecolor="#bf8f00 [2407]" strokeweight="2.25pt">
                 <v:stroke joinstyle="miter"/>
               </v:oval>
             </w:pict>
@@ -3191,63 +4055,67 @@
       <w:r>
         <w:rPr>
           <w:rFonts w:cstheme="minorHAnsi"/>
-          <w:noProof/>
-          <w:color w:val="00B0F0"/>
+          <w:b/>
+          <w:bCs/>
+          <w:i/>
+          <w:iCs/>
           <w:sz w:val="26"/>
           <w:szCs w:val="26"/>
         </w:rPr>
         <mc:AlternateContent>
           <mc:Choice Requires="wps">
             <w:drawing>
-              <wp:anchor distT="0" distB="0" distL="114300" distR="114300" simplePos="0" relativeHeight="251711488" behindDoc="0" locked="0" layoutInCell="1" allowOverlap="1" wp14:anchorId="2D505D99" wp14:editId="03B4FBB4">
+              <wp:anchor distT="0" distB="0" distL="114300" distR="114300" simplePos="0" relativeHeight="251739136" behindDoc="0" locked="0" layoutInCell="1" allowOverlap="1" wp14:anchorId="71B1C343" wp14:editId="4865D2FE">
                 <wp:simplePos x="0" y="0"/>
                 <wp:positionH relativeFrom="column">
-                  <wp:posOffset>3919855</wp:posOffset>
+                  <wp:posOffset>4256405</wp:posOffset>
                 </wp:positionH>
                 <wp:positionV relativeFrom="paragraph">
-                  <wp:posOffset>2576830</wp:posOffset>
+                  <wp:posOffset>2379980</wp:posOffset>
                 </wp:positionV>
-                <wp:extent cx="514350" cy="428625"/>
-                <wp:effectExtent l="19050" t="19050" r="19050" b="28575"/>
+                <wp:extent cx="345693" cy="193545"/>
+                <wp:effectExtent l="0" t="19050" r="35560" b="35560"/>
                 <wp:wrapNone/>
-                <wp:docPr id="41" name="Ellipse 41"/>
-                <wp:cNvGraphicFramePr/>
+                <wp:docPr id="24" name="Flèche : double flèche horizontale 16"/>
+                <wp:cNvGraphicFramePr xmlns:a="http://schemas.openxmlformats.org/drawingml/2006/main"/>
                 <a:graphic xmlns:a="http://schemas.openxmlformats.org/drawingml/2006/main">
                   <a:graphicData uri="http://schemas.microsoft.com/office/word/2010/wordprocessingShape">
                     <wps:wsp>
                       <wps:cNvSpPr/>
                       <wps:spPr>
-                        <a:xfrm>
+                        <a:xfrm rot="16200000" flipH="1">
                           <a:off x="0" y="0"/>
-                          <a:ext cx="514350" cy="428625"/>
+                          <a:ext cx="345693" cy="193545"/>
                         </a:xfrm>
-                        <a:prstGeom prst="ellipse">
+                        <a:prstGeom prst="leftRightArrow">
                           <a:avLst/>
                         </a:prstGeom>
-                        <a:noFill/>
-                        <a:ln w="28575">
+                        <a:solidFill>
+                          <a:srgbClr val="FF0000"/>
+                        </a:solidFill>
+                        <a:ln>
                           <a:solidFill>
-                            <a:schemeClr val="accent4">
-                              <a:lumMod val="75000"/>
-                            </a:schemeClr>
+                            <a:schemeClr val="bg1"/>
                           </a:solidFill>
                         </a:ln>
                       </wps:spPr>
                       <wps:style>
                         <a:lnRef idx="2">
-                          <a:schemeClr val="accent6"/>
+                          <a:schemeClr val="accent1">
+                            <a:shade val="50000"/>
+                          </a:schemeClr>
                         </a:lnRef>
                         <a:fillRef idx="1">
-                          <a:schemeClr val="lt1"/>
+                          <a:schemeClr val="accent1"/>
                         </a:fillRef>
                         <a:effectRef idx="0">
-                          <a:schemeClr val="accent6"/>
+                          <a:schemeClr val="accent1"/>
                         </a:effectRef>
                         <a:fontRef idx="minor">
-                          <a:schemeClr val="dk1"/>
+                          <a:schemeClr val="lt1"/>
                         </a:fontRef>
                       </wps:style>
-                      <wps:bodyPr rot="0" spcFirstLastPara="0" vertOverflow="overflow" horzOverflow="overflow" vert="horz" wrap="square" lIns="91440" tIns="45720" rIns="91440" bIns="45720" numCol="1" spcCol="0" rtlCol="0" fromWordArt="0" anchor="ctr" anchorCtr="0" forceAA="0" compatLnSpc="1">
+                      <wps:bodyPr rot="0" spcFirstLastPara="0" vert="horz" wrap="square" lIns="91440" tIns="45720" rIns="91440" bIns="45720" numCol="1" spcCol="0" rtlCol="0" fromWordArt="0" anchor="ctr" anchorCtr="0" forceAA="0" compatLnSpc="1">
                         <a:prstTxWarp prst="textNoShape">
                           <a:avLst/>
                         </a:prstTxWarp>
@@ -3267,9 +4135,23 @@
           </mc:Choice>
           <mc:Fallback>
             <w:pict>
-              <v:oval w14:anchorId="431B1679" id="Ellipse 41" o:spid="_x0000_s1026" style="position:absolute;margin-left:308.65pt;margin-top:202.9pt;width:40.5pt;height:33.75pt;z-index:251711488;visibility:visible;mso-wrap-style:square;mso-width-percent:0;mso-height-percent:0;mso-wrap-distance-left:9pt;mso-wrap-distance-top:0;mso-wrap-distance-right:9pt;mso-wrap-distance-bottom:0;mso-position-horizontal:absolute;mso-position-horizontal-relative:text;mso-position-vertical:absolute;mso-position-vertical-relative:text;mso-width-percent:0;mso-height-percent:0;mso-width-relative:margin;mso-height-relative:margin;v-text-anchor:middle" o:gfxdata="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" filled="f" strokecolor="#bf8f00 [2407]" strokeweight="2.25pt">
+              <v:shapetype w14:anchorId="6BBFFC18" id="_x0000_t69" coordsize="21600,21600" o:spt="69" adj="4320,5400" path="m,10800l@0,21600@0@3@2@3@2,21600,21600,10800@2,0@2@1@0@1@0,xe">
                 <v:stroke joinstyle="miter"/>
-              </v:oval>
+                <v:formulas>
+                  <v:f eqn="val #0"/>
+                  <v:f eqn="val #1"/>
+                  <v:f eqn="sum 21600 0 #0"/>
+                  <v:f eqn="sum 21600 0 #1"/>
+                  <v:f eqn="prod #0 #1 10800"/>
+                  <v:f eqn="sum #0 0 @4"/>
+                  <v:f eqn="sum 21600 0 @5"/>
+                </v:formulas>
+                <v:path o:connecttype="custom" o:connectlocs="@2,0;10800,@1;@0,0;0,10800;@0,21600;10800,@3;@2,21600;21600,10800" o:connectangles="270,270,270,180,90,90,90,0" textboxrect="@5,@1,@6,@3"/>
+                <v:handles>
+                  <v:h position="#0,#1" xrange="0,10800" yrange="0,10800"/>
+                </v:handles>
+              </v:shapetype>
+              <v:shape id="Flèche : double flèche horizontale 16" o:spid="_x0000_s1026" type="#_x0000_t69" style="position:absolute;margin-left:335.15pt;margin-top:187.4pt;width:27.2pt;height:15.25pt;rotation:90;flip:x;z-index:251739136;visibility:visible;mso-wrap-style:square;mso-width-percent:0;mso-height-percent:0;mso-wrap-distance-left:9pt;mso-wrap-distance-top:0;mso-wrap-distance-right:9pt;mso-wrap-distance-bottom:0;mso-position-horizontal:absolute;mso-position-horizontal-relative:text;mso-position-vertical:absolute;mso-position-vertical-relative:text;mso-width-percent:0;mso-height-percent:0;mso-width-relative:margin;mso-height-relative:margin;v-text-anchor:middle" o:gfxdata="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" adj="6047" fillcolor="red" strokecolor="white [3212]" strokeweight="1pt"/>
             </w:pict>
           </mc:Fallback>
         </mc:AlternateContent>
@@ -3277,130 +4159,48 @@
       <w:r>
         <w:rPr>
           <w:rFonts w:cstheme="minorHAnsi"/>
-          <w:noProof/>
-          <w:color w:val="00B0F0"/>
+          <w:b/>
+          <w:bCs/>
+          <w:i/>
+          <w:iCs/>
           <w:sz w:val="26"/>
           <w:szCs w:val="26"/>
         </w:rPr>
         <mc:AlternateContent>
           <mc:Choice Requires="wps">
             <w:drawing>
-              <wp:anchor distT="0" distB="0" distL="114300" distR="114300" simplePos="0" relativeHeight="251707392" behindDoc="0" locked="0" layoutInCell="1" allowOverlap="1" wp14:anchorId="6F953E12" wp14:editId="32F8BC8B">
+              <wp:anchor distT="0" distB="0" distL="114300" distR="114300" simplePos="0" relativeHeight="251761664" behindDoc="0" locked="0" layoutInCell="1" allowOverlap="1" wp14:anchorId="1AC5B9DD" wp14:editId="5592F333">
                 <wp:simplePos x="0" y="0"/>
                 <wp:positionH relativeFrom="column">
-                  <wp:posOffset>1348105</wp:posOffset>
+                  <wp:posOffset>1936115</wp:posOffset>
                 </wp:positionH>
                 <wp:positionV relativeFrom="paragraph">
-                  <wp:posOffset>2757170</wp:posOffset>
+                  <wp:posOffset>2745740</wp:posOffset>
                 </wp:positionV>
-                <wp:extent cx="514350" cy="428625"/>
-                <wp:effectExtent l="19050" t="19050" r="19050" b="28575"/>
+                <wp:extent cx="2319192" cy="189491"/>
+                <wp:effectExtent l="0" t="19050" r="43180" b="39370"/>
                 <wp:wrapNone/>
-                <wp:docPr id="38" name="Ellipse 38"/>
-                <wp:cNvGraphicFramePr/>
+                <wp:docPr id="75" name="Flèche : droite 1"/>
+                <wp:cNvGraphicFramePr xmlns:a="http://schemas.openxmlformats.org/drawingml/2006/main"/>
                 <a:graphic xmlns:a="http://schemas.openxmlformats.org/drawingml/2006/main">
                   <a:graphicData uri="http://schemas.microsoft.com/office/word/2010/wordprocessingShape">
                     <wps:wsp>
                       <wps:cNvSpPr/>
                       <wps:spPr>
-                        <a:xfrm>
+                        <a:xfrm flipV="1">
                           <a:off x="0" y="0"/>
-                          <a:ext cx="514350" cy="428625"/>
+                          <a:ext cx="2319192" cy="189491"/>
                         </a:xfrm>
-                        <a:prstGeom prst="ellipse">
-                          <a:avLst/>
-                        </a:prstGeom>
-                        <a:noFill/>
-                        <a:ln w="28575">
-                          <a:solidFill>
-                            <a:schemeClr val="accent4">
-                              <a:lumMod val="75000"/>
-                            </a:schemeClr>
-                          </a:solidFill>
-                        </a:ln>
-                      </wps:spPr>
-                      <wps:style>
-                        <a:lnRef idx="2">
-                          <a:schemeClr val="accent6"/>
-                        </a:lnRef>
-                        <a:fillRef idx="1">
-                          <a:schemeClr val="lt1"/>
-                        </a:fillRef>
-                        <a:effectRef idx="0">
-                          <a:schemeClr val="accent6"/>
-                        </a:effectRef>
-                        <a:fontRef idx="minor">
-                          <a:schemeClr val="dk1"/>
-                        </a:fontRef>
-                      </wps:style>
-                      <wps:bodyPr rot="0" spcFirstLastPara="0" vertOverflow="overflow" horzOverflow="overflow" vert="horz" wrap="square" lIns="91440" tIns="45720" rIns="91440" bIns="45720" numCol="1" spcCol="0" rtlCol="0" fromWordArt="0" anchor="ctr" anchorCtr="0" forceAA="0" compatLnSpc="1">
-                        <a:prstTxWarp prst="textNoShape">
-                          <a:avLst/>
-                        </a:prstTxWarp>
-                        <a:noAutofit/>
-                      </wps:bodyPr>
-                    </wps:wsp>
-                  </a:graphicData>
-                </a:graphic>
-                <wp14:sizeRelH relativeFrom="margin">
-                  <wp14:pctWidth>0</wp14:pctWidth>
-                </wp14:sizeRelH>
-                <wp14:sizeRelV relativeFrom="margin">
-                  <wp14:pctHeight>0</wp14:pctHeight>
-                </wp14:sizeRelV>
-              </wp:anchor>
-            </w:drawing>
-          </mc:Choice>
-          <mc:Fallback>
-            <w:pict>
-              <v:oval w14:anchorId="1786A44B" id="Ellipse 38" o:spid="_x0000_s1026" style="position:absolute;margin-left:106.15pt;margin-top:217.1pt;width:40.5pt;height:33.75pt;z-index:251707392;visibility:visible;mso-wrap-style:square;mso-width-percent:0;mso-height-percent:0;mso-wrap-distance-left:9pt;mso-wrap-distance-top:0;mso-wrap-distance-right:9pt;mso-wrap-distance-bottom:0;mso-position-horizontal:absolute;mso-position-horizontal-relative:text;mso-position-vertical:absolute;mso-position-vertical-relative:text;mso-width-percent:0;mso-height-percent:0;mso-width-relative:margin;mso-height-relative:margin;v-text-anchor:middle" o:gfxdata="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" filled="f" strokecolor="#bf8f00 [2407]" strokeweight="2.25pt">
-                <v:stroke joinstyle="miter"/>
-              </v:oval>
-            </w:pict>
-          </mc:Fallback>
-        </mc:AlternateContent>
-      </w:r>
-      <w:r>
-        <w:rPr>
-          <w:rFonts w:cstheme="minorHAnsi"/>
-          <w:noProof/>
-          <w:color w:val="00B0F0"/>
-          <w:sz w:val="26"/>
-          <w:szCs w:val="26"/>
-        </w:rPr>
-        <mc:AlternateContent>
-          <mc:Choice Requires="wps">
-            <w:drawing>
-              <wp:anchor distT="0" distB="0" distL="114300" distR="114300" simplePos="0" relativeHeight="251705344" behindDoc="0" locked="0" layoutInCell="1" allowOverlap="1" wp14:anchorId="4800A9BB" wp14:editId="0695D779">
-                <wp:simplePos x="0" y="0"/>
-                <wp:positionH relativeFrom="column">
-                  <wp:posOffset>3873499</wp:posOffset>
-                </wp:positionH>
-                <wp:positionV relativeFrom="paragraph">
-                  <wp:posOffset>2004060</wp:posOffset>
-                </wp:positionV>
-                <wp:extent cx="535940" cy="234950"/>
-                <wp:effectExtent l="0" t="1905" r="0" b="0"/>
-                <wp:wrapNone/>
-                <wp:docPr id="36" name="Flèche : double flèche horizontale 36"/>
-                <wp:cNvGraphicFramePr/>
-                <a:graphic xmlns:a="http://schemas.openxmlformats.org/drawingml/2006/main">
-                  <a:graphicData uri="http://schemas.microsoft.com/office/word/2010/wordprocessingShape">
-                    <wps:wsp>
-                      <wps:cNvSpPr/>
-                      <wps:spPr>
-                        <a:xfrm rot="16200000">
-                          <a:off x="0" y="0"/>
-                          <a:ext cx="535940" cy="234950"/>
-                        </a:xfrm>
-                        <a:prstGeom prst="leftRightArrow">
+                        <a:prstGeom prst="rightArrow">
                           <a:avLst/>
                         </a:prstGeom>
                         <a:solidFill>
-                          <a:srgbClr val="FF0000"/>
+                          <a:srgbClr val="2FC9FF"/>
                         </a:solidFill>
                         <a:ln>
-                          <a:noFill/>
+                          <a:solidFill>
+                            <a:schemeClr val="bg1"/>
+                          </a:solidFill>
                         </a:ln>
                       </wps:spPr>
                       <wps:style>
@@ -3439,23 +4239,23 @@
           </mc:Choice>
           <mc:Fallback>
             <w:pict>
-              <v:shapetype w14:anchorId="66CA2526" id="_x0000_t69" coordsize="21600,21600" o:spt="69" adj="4320,5400" path="m,10800l@0,21600@0@3@2@3@2,21600,21600,10800@2,0@2@1@0@1@0,xe">
+              <v:shapetype w14:anchorId="6165D7BD" id="_x0000_t13" coordsize="21600,21600" o:spt="13" adj="16200,5400" path="m@0,l@0@1,0@1,0@2@0@2@0,21600,21600,10800xe">
                 <v:stroke joinstyle="miter"/>
                 <v:formulas>
                   <v:f eqn="val #0"/>
                   <v:f eqn="val #1"/>
-                  <v:f eqn="sum 21600 0 #0"/>
-                  <v:f eqn="sum 21600 0 #1"/>
-                  <v:f eqn="prod #0 #1 10800"/>
-                  <v:f eqn="sum #0 0 @4"/>
-                  <v:f eqn="sum 21600 0 @5"/>
+                  <v:f eqn="sum height 0 #1"/>
+                  <v:f eqn="sum 10800 0 #1"/>
+                  <v:f eqn="sum width 0 #0"/>
+                  <v:f eqn="prod @4 @3 10800"/>
+                  <v:f eqn="sum width 0 @5"/>
                 </v:formulas>
-                <v:path o:connecttype="custom" o:connectlocs="@2,0;10800,@1;@0,0;0,10800;@0,21600;10800,@3;@2,21600;21600,10800" o:connectangles="270,270,270,180,90,90,90,0" textboxrect="@5,@1,@6,@3"/>
+                <v:path o:connecttype="custom" o:connectlocs="@0,0;0,10800;@0,21600;21600,10800" o:connectangles="270,180,90,0" textboxrect="0,@1,@6,@2"/>
                 <v:handles>
-                  <v:h position="#0,#1" xrange="0,10800" yrange="0,10800"/>
+                  <v:h position="#0,#1" xrange="0,21600" yrange="0,10800"/>
                 </v:handles>
               </v:shapetype>
-              <v:shape id="Flèche : double flèche horizontale 36" o:spid="_x0000_s1026" type="#_x0000_t69" style="position:absolute;margin-left:305pt;margin-top:157.8pt;width:42.2pt;height:18.5pt;rotation:-90;z-index:251705344;visibility:visible;mso-wrap-style:square;mso-width-percent:0;mso-height-percent:0;mso-wrap-distance-left:9pt;mso-wrap-distance-top:0;mso-wrap-distance-right:9pt;mso-wrap-distance-bottom:0;mso-position-horizontal:absolute;mso-position-horizontal-relative:text;mso-position-vertical:absolute;mso-position-vertical-relative:text;mso-width-percent:0;mso-height-percent:0;mso-width-relative:margin;mso-height-relative:margin;v-text-anchor:middle" o:gfxdata="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" adj="4735" fillcolor="red" stroked="f" strokeweight="1pt"/>
+              <v:shape id="Flèche : droite 1" o:spid="_x0000_s1026" type="#_x0000_t13" style="position:absolute;margin-left:152.45pt;margin-top:216.2pt;width:182.6pt;height:14.9pt;flip:y;z-index:251761664;visibility:visible;mso-wrap-style:square;mso-width-percent:0;mso-height-percent:0;mso-wrap-distance-left:9pt;mso-wrap-distance-top:0;mso-wrap-distance-right:9pt;mso-wrap-distance-bottom:0;mso-position-horizontal:absolute;mso-position-horizontal-relative:text;mso-position-vertical:absolute;mso-position-vertical-relative:text;mso-width-percent:0;mso-height-percent:0;mso-width-relative:margin;mso-height-relative:margin;v-text-anchor:middle" o:gfxdata="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" adj="20718" fillcolor="#2fc9ff" strokecolor="white [3212]" strokeweight="1pt"/>
             </w:pict>
           </mc:Fallback>
         </mc:AlternateContent>
@@ -3463,128 +4263,48 @@
       <w:r>
         <w:rPr>
           <w:rFonts w:cstheme="minorHAnsi"/>
-          <w:noProof/>
-          <w:color w:val="00B0F0"/>
+          <w:b/>
+          <w:bCs/>
+          <w:i/>
+          <w:iCs/>
           <w:sz w:val="26"/>
           <w:szCs w:val="26"/>
         </w:rPr>
         <mc:AlternateContent>
           <mc:Choice Requires="wps">
             <w:drawing>
-              <wp:anchor distT="0" distB="0" distL="114300" distR="114300" simplePos="0" relativeHeight="251679744" behindDoc="0" locked="0" layoutInCell="1" allowOverlap="1" wp14:anchorId="38A18BAC" wp14:editId="6A4E354F">
+              <wp:anchor distT="0" distB="0" distL="114300" distR="114300" simplePos="0" relativeHeight="251762688" behindDoc="0" locked="0" layoutInCell="1" allowOverlap="1" wp14:anchorId="4E26B2D2" wp14:editId="0D7AE176">
                 <wp:simplePos x="0" y="0"/>
                 <wp:positionH relativeFrom="column">
-                  <wp:posOffset>4243705</wp:posOffset>
+                  <wp:posOffset>1878965</wp:posOffset>
                 </wp:positionH>
                 <wp:positionV relativeFrom="paragraph">
-                  <wp:posOffset>1831975</wp:posOffset>
+                  <wp:posOffset>2590165</wp:posOffset>
                 </wp:positionV>
-                <wp:extent cx="561975" cy="506730"/>
-                <wp:effectExtent l="19050" t="19050" r="28575" b="26670"/>
+                <wp:extent cx="2319192" cy="189491"/>
+                <wp:effectExtent l="19050" t="19050" r="24130" b="39370"/>
                 <wp:wrapNone/>
-                <wp:docPr id="22" name="Ellipse 22"/>
-                <wp:cNvGraphicFramePr/>
+                <wp:docPr id="76" name="Flèche : droite 41"/>
+                <wp:cNvGraphicFramePr xmlns:a="http://schemas.openxmlformats.org/drawingml/2006/main"/>
                 <a:graphic xmlns:a="http://schemas.openxmlformats.org/drawingml/2006/main">
                   <a:graphicData uri="http://schemas.microsoft.com/office/word/2010/wordprocessingShape">
                     <wps:wsp>
                       <wps:cNvSpPr/>
                       <wps:spPr>
-                        <a:xfrm>
+                        <a:xfrm rot="10800000" flipV="1">
                           <a:off x="0" y="0"/>
-                          <a:ext cx="561975" cy="506730"/>
+                          <a:ext cx="2319192" cy="189491"/>
                         </a:xfrm>
-                        <a:prstGeom prst="ellipse">
-                          <a:avLst/>
-                        </a:prstGeom>
-                        <a:noFill/>
-                        <a:ln w="28575">
-                          <a:solidFill>
-                            <a:srgbClr val="FF0000"/>
-                          </a:solidFill>
-                        </a:ln>
-                      </wps:spPr>
-                      <wps:style>
-                        <a:lnRef idx="2">
-                          <a:schemeClr val="accent6"/>
-                        </a:lnRef>
-                        <a:fillRef idx="1">
-                          <a:schemeClr val="lt1"/>
-                        </a:fillRef>
-                        <a:effectRef idx="0">
-                          <a:schemeClr val="accent6"/>
-                        </a:effectRef>
-                        <a:fontRef idx="minor">
-                          <a:schemeClr val="dk1"/>
-                        </a:fontRef>
-                      </wps:style>
-                      <wps:bodyPr rot="0" spcFirstLastPara="0" vertOverflow="overflow" horzOverflow="overflow" vert="horz" wrap="square" lIns="91440" tIns="45720" rIns="91440" bIns="45720" numCol="1" spcCol="0" rtlCol="0" fromWordArt="0" anchor="ctr" anchorCtr="0" forceAA="0" compatLnSpc="1">
-                        <a:prstTxWarp prst="textNoShape">
-                          <a:avLst/>
-                        </a:prstTxWarp>
-                        <a:noAutofit/>
-                      </wps:bodyPr>
-                    </wps:wsp>
-                  </a:graphicData>
-                </a:graphic>
-                <wp14:sizeRelH relativeFrom="margin">
-                  <wp14:pctWidth>0</wp14:pctWidth>
-                </wp14:sizeRelH>
-                <wp14:sizeRelV relativeFrom="margin">
-                  <wp14:pctHeight>0</wp14:pctHeight>
-                </wp14:sizeRelV>
-              </wp:anchor>
-            </w:drawing>
-          </mc:Choice>
-          <mc:Fallback>
-            <w:pict>
-              <v:oval w14:anchorId="3F8096BA" id="Ellipse 22" o:spid="_x0000_s1026" style="position:absolute;margin-left:334.15pt;margin-top:144.25pt;width:44.25pt;height:39.9pt;z-index:251679744;visibility:visible;mso-wrap-style:square;mso-width-percent:0;mso-height-percent:0;mso-wrap-distance-left:9pt;mso-wrap-distance-top:0;mso-wrap-distance-right:9pt;mso-wrap-distance-bottom:0;mso-position-horizontal:absolute;mso-position-horizontal-relative:text;mso-position-vertical:absolute;mso-position-vertical-relative:text;mso-width-percent:0;mso-height-percent:0;mso-width-relative:margin;mso-height-relative:margin;v-text-anchor:middle" o:gfxdata="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" filled="f" strokecolor="red" strokeweight="2.25pt">
-                <v:stroke joinstyle="miter"/>
-              </v:oval>
-            </w:pict>
-          </mc:Fallback>
-        </mc:AlternateContent>
-      </w:r>
-      <w:r>
-        <w:rPr>
-          <w:rFonts w:cstheme="minorHAnsi"/>
-          <w:noProof/>
-          <w:color w:val="00B0F0"/>
-          <w:sz w:val="26"/>
-          <w:szCs w:val="26"/>
-        </w:rPr>
-        <mc:AlternateContent>
-          <mc:Choice Requires="wps">
-            <w:drawing>
-              <wp:anchor distT="0" distB="0" distL="114300" distR="114300" simplePos="0" relativeHeight="251703296" behindDoc="0" locked="0" layoutInCell="1" allowOverlap="1" wp14:anchorId="2AABC27B" wp14:editId="1468E776">
-                <wp:simplePos x="0" y="0"/>
-                <wp:positionH relativeFrom="column">
-                  <wp:posOffset>3491230</wp:posOffset>
-                </wp:positionH>
-                <wp:positionV relativeFrom="paragraph">
-                  <wp:posOffset>2385695</wp:posOffset>
-                </wp:positionV>
-                <wp:extent cx="535940" cy="234950"/>
-                <wp:effectExtent l="0" t="0" r="0" b="0"/>
-                <wp:wrapNone/>
-                <wp:docPr id="35" name="Flèche : double flèche horizontale 35"/>
-                <wp:cNvGraphicFramePr/>
-                <a:graphic xmlns:a="http://schemas.openxmlformats.org/drawingml/2006/main">
-                  <a:graphicData uri="http://schemas.microsoft.com/office/word/2010/wordprocessingShape">
-                    <wps:wsp>
-                      <wps:cNvSpPr/>
-                      <wps:spPr>
-                        <a:xfrm>
-                          <a:off x="0" y="0"/>
-                          <a:ext cx="535940" cy="234950"/>
-                        </a:xfrm>
-                        <a:prstGeom prst="leftRightArrow">
+                        <a:prstGeom prst="rightArrow">
                           <a:avLst/>
                         </a:prstGeom>
                         <a:solidFill>
-                          <a:srgbClr val="2FC9FF"/>
+                          <a:srgbClr val="1EEA14"/>
                         </a:solidFill>
                         <a:ln>
-                          <a:noFill/>
+                          <a:solidFill>
+                            <a:schemeClr val="bg1"/>
+                          </a:solidFill>
                         </a:ln>
                       </wps:spPr>
                       <wps:style>
@@ -3623,7 +4343,7 @@
           </mc:Choice>
           <mc:Fallback>
             <w:pict>
-              <v:shape w14:anchorId="506B4609" id="Flèche : double flèche horizontale 35" o:spid="_x0000_s1026" type="#_x0000_t69" style="position:absolute;margin-left:274.9pt;margin-top:187.85pt;width:42.2pt;height:18.5pt;z-index:251703296;visibility:visible;mso-wrap-style:square;mso-width-percent:0;mso-height-percent:0;mso-wrap-distance-left:9pt;mso-wrap-distance-top:0;mso-wrap-distance-right:9pt;mso-wrap-distance-bottom:0;mso-position-horizontal:absolute;mso-position-horizontal-relative:text;mso-position-vertical:absolute;mso-position-vertical-relative:text;mso-width-percent:0;mso-height-percent:0;mso-width-relative:margin;mso-height-relative:margin;v-text-anchor:middle" o:gfxdata="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" adj="4735" fillcolor="#2fc9ff" stroked="f" strokeweight="1pt"/>
+              <v:shape w14:anchorId="0A33F49E" id="Flèche : droite 41" o:spid="_x0000_s1026" type="#_x0000_t13" style="position:absolute;margin-left:147.95pt;margin-top:203.95pt;width:182.6pt;height:14.9pt;rotation:180;flip:y;z-index:251762688;visibility:visible;mso-wrap-style:square;mso-width-percent:0;mso-height-percent:0;mso-wrap-distance-left:9pt;mso-wrap-distance-top:0;mso-wrap-distance-right:9pt;mso-wrap-distance-bottom:0;mso-position-horizontal:absolute;mso-position-horizontal-relative:text;mso-position-vertical:absolute;mso-position-vertical-relative:text;mso-width-percent:0;mso-height-percent:0;mso-width-relative:margin;mso-height-relative:margin;v-text-anchor:middle" o:gfxdata="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" adj="20718" fillcolor="#1eea14" strokecolor="white [3212]" strokeweight="1pt"/>
             </w:pict>
           </mc:Fallback>
         </mc:AlternateContent>
@@ -3631,44 +4351,46 @@
       <w:r>
         <w:rPr>
           <w:rFonts w:cstheme="minorHAnsi"/>
-          <w:noProof/>
-          <w:color w:val="00B0F0"/>
+          <w:b/>
+          <w:bCs/>
+          <w:i/>
+          <w:iCs/>
           <w:sz w:val="26"/>
           <w:szCs w:val="26"/>
         </w:rPr>
         <mc:AlternateContent>
           <mc:Choice Requires="wps">
             <w:drawing>
-              <wp:anchor distT="0" distB="0" distL="114300" distR="114300" simplePos="0" relativeHeight="251701248" behindDoc="0" locked="0" layoutInCell="1" allowOverlap="1" wp14:anchorId="1CB21923" wp14:editId="26F09BC6">
+              <wp:anchor distT="0" distB="0" distL="114300" distR="114300" simplePos="0" relativeHeight="251755520" behindDoc="0" locked="0" layoutInCell="1" allowOverlap="1" wp14:anchorId="7C216F7D" wp14:editId="5F4C810B">
                 <wp:simplePos x="0" y="0"/>
                 <wp:positionH relativeFrom="column">
-                  <wp:posOffset>1687194</wp:posOffset>
+                  <wp:posOffset>1948180</wp:posOffset>
                 </wp:positionH>
                 <wp:positionV relativeFrom="paragraph">
-                  <wp:posOffset>2429510</wp:posOffset>
+                  <wp:posOffset>1680845</wp:posOffset>
                 </wp:positionV>
-                <wp:extent cx="1340489" cy="234950"/>
-                <wp:effectExtent l="0" t="0" r="0" b="0"/>
+                <wp:extent cx="1304925" cy="518795"/>
+                <wp:effectExtent l="19050" t="19050" r="47625" b="33655"/>
                 <wp:wrapNone/>
-                <wp:docPr id="34" name="Flèche : double flèche horizontale 34"/>
-                <wp:cNvGraphicFramePr/>
+                <wp:docPr id="69" name="Rectangle : coins arrondis 35"/>
+                <wp:cNvGraphicFramePr xmlns:a="http://schemas.openxmlformats.org/drawingml/2006/main"/>
                 <a:graphic xmlns:a="http://schemas.openxmlformats.org/drawingml/2006/main">
                   <a:graphicData uri="http://schemas.microsoft.com/office/word/2010/wordprocessingShape">
                     <wps:wsp>
                       <wps:cNvSpPr/>
                       <wps:spPr>
-                        <a:xfrm>
+                        <a:xfrm flipV="1">
                           <a:off x="0" y="0"/>
-                          <a:ext cx="1340489" cy="234950"/>
+                          <a:ext cx="1304925" cy="518795"/>
                         </a:xfrm>
-                        <a:prstGeom prst="leftRightArrow">
+                        <a:prstGeom prst="roundRect">
                           <a:avLst/>
                         </a:prstGeom>
-                        <a:solidFill>
-                          <a:srgbClr val="1EEA14"/>
-                        </a:solidFill>
-                        <a:ln>
-                          <a:noFill/>
+                        <a:noFill/>
+                        <a:ln w="57150">
+                          <a:solidFill>
+                            <a:srgbClr val="FF0000"/>
+                          </a:solidFill>
                         </a:ln>
                       </wps:spPr>
                       <wps:style>
@@ -3687,12 +4409,7 @@
                           <a:schemeClr val="lt1"/>
                         </a:fontRef>
                       </wps:style>
-                      <wps:bodyPr rot="0" spcFirstLastPara="0" vertOverflow="overflow" horzOverflow="overflow" vert="horz" wrap="square" lIns="91440" tIns="45720" rIns="91440" bIns="45720" numCol="1" spcCol="0" rtlCol="0" fromWordArt="0" anchor="ctr" anchorCtr="0" forceAA="0" compatLnSpc="1">
-                        <a:prstTxWarp prst="textNoShape">
-                          <a:avLst/>
-                        </a:prstTxWarp>
-                        <a:noAutofit/>
-                      </wps:bodyPr>
+                      <wps:bodyPr rtlCol="0" anchor="ctr"/>
                     </wps:wsp>
                   </a:graphicData>
                 </a:graphic>
@@ -3707,7 +4424,9 @@
           </mc:Choice>
           <mc:Fallback>
             <w:pict>
-              <v:shape w14:anchorId="241A85FE" id="Flèche : double flèche horizontale 34" o:spid="_x0000_s1026" type="#_x0000_t69" style="position:absolute;margin-left:132.85pt;margin-top:191.3pt;width:105.55pt;height:18.5pt;z-index:251701248;visibility:visible;mso-wrap-style:square;mso-width-percent:0;mso-height-percent:0;mso-wrap-distance-left:9pt;mso-wrap-distance-top:0;mso-wrap-distance-right:9pt;mso-wrap-distance-bottom:0;mso-position-horizontal:absolute;mso-position-horizontal-relative:text;mso-position-vertical:absolute;mso-position-vertical-relative:text;mso-width-percent:0;mso-height-percent:0;mso-width-relative:margin;mso-height-relative:margin;v-text-anchor:middle" o:gfxdata="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" adj="1893" fillcolor="#1eea14" stroked="f" strokeweight="1pt"/>
+              <v:roundrect w14:anchorId="5CE6851B" id="Rectangle : coins arrondis 35" o:spid="_x0000_s1026" style="position:absolute;margin-left:153.4pt;margin-top:132.35pt;width:102.75pt;height:40.85pt;flip:y;z-index:251755520;visibility:visible;mso-wrap-style:square;mso-width-percent:0;mso-height-percent:0;mso-wrap-distance-left:9pt;mso-wrap-distance-top:0;mso-wrap-distance-right:9pt;mso-wrap-distance-bottom:0;mso-position-horizontal:absolute;mso-position-horizontal-relative:text;mso-position-vertical:absolute;mso-position-vertical-relative:text;mso-width-percent:0;mso-height-percent:0;mso-width-relative:margin;mso-height-relative:margin;v-text-anchor:middle" arcsize="10923f" o:gfxdata="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" filled="f" strokecolor="red" strokeweight="4.5pt">
+                <v:stroke joinstyle="miter"/>
+              </v:roundrect>
             </w:pict>
           </mc:Fallback>
         </mc:AlternateContent>
@@ -3715,66 +4434,65 @@
       <w:r>
         <w:rPr>
           <w:rFonts w:cstheme="minorHAnsi"/>
-          <w:noProof/>
-          <w:color w:val="00B0F0"/>
+          <w:b/>
+          <w:bCs/>
+          <w:i/>
+          <w:iCs/>
           <w:sz w:val="26"/>
           <w:szCs w:val="26"/>
         </w:rPr>
         <mc:AlternateContent>
           <mc:Choice Requires="wps">
             <w:drawing>
-              <wp:anchor distT="0" distB="0" distL="114300" distR="114300" simplePos="0" relativeHeight="251696128" behindDoc="0" locked="0" layoutInCell="1" allowOverlap="1" wp14:anchorId="40D8FAA6" wp14:editId="56D3104D">
+              <wp:anchor distT="0" distB="0" distL="114300" distR="114300" simplePos="0" relativeHeight="251756544" behindDoc="0" locked="0" layoutInCell="1" allowOverlap="1" wp14:anchorId="1F9DE5DC" wp14:editId="34CDD448">
                 <wp:simplePos x="0" y="0"/>
                 <wp:positionH relativeFrom="column">
-                  <wp:posOffset>1843405</wp:posOffset>
+                  <wp:posOffset>1948180</wp:posOffset>
                 </wp:positionH>
                 <wp:positionV relativeFrom="paragraph">
-                  <wp:posOffset>1433830</wp:posOffset>
+                  <wp:posOffset>1033145</wp:posOffset>
                 </wp:positionV>
-                <wp:extent cx="1085850" cy="561975"/>
-                <wp:effectExtent l="19050" t="19050" r="19050" b="28575"/>
+                <wp:extent cx="1304925" cy="518795"/>
+                <wp:effectExtent l="19050" t="19050" r="47625" b="33655"/>
                 <wp:wrapNone/>
-                <wp:docPr id="31" name="Ellipse 31"/>
-                <wp:cNvGraphicFramePr/>
+                <wp:docPr id="70" name="Rectangle : coins arrondis 36"/>
+                <wp:cNvGraphicFramePr xmlns:a="http://schemas.openxmlformats.org/drawingml/2006/main"/>
                 <a:graphic xmlns:a="http://schemas.openxmlformats.org/drawingml/2006/main">
                   <a:graphicData uri="http://schemas.microsoft.com/office/word/2010/wordprocessingShape">
                     <wps:wsp>
                       <wps:cNvSpPr/>
                       <wps:spPr>
-                        <a:xfrm>
+                        <a:xfrm flipV="1">
                           <a:off x="0" y="0"/>
-                          <a:ext cx="1085850" cy="561975"/>
+                          <a:ext cx="1304925" cy="518795"/>
                         </a:xfrm>
-                        <a:prstGeom prst="ellipse">
+                        <a:prstGeom prst="roundRect">
                           <a:avLst/>
                         </a:prstGeom>
                         <a:noFill/>
-                        <a:ln w="28575">
+                        <a:ln w="57150">
                           <a:solidFill>
-                            <a:srgbClr val="FF0000"/>
+                            <a:srgbClr val="2FC9FF"/>
                           </a:solidFill>
                         </a:ln>
                       </wps:spPr>
                       <wps:style>
                         <a:lnRef idx="2">
-                          <a:schemeClr val="accent6"/>
+                          <a:schemeClr val="accent1">
+                            <a:shade val="50000"/>
+                          </a:schemeClr>
                         </a:lnRef>
                         <a:fillRef idx="1">
-                          <a:schemeClr val="lt1"/>
+                          <a:schemeClr val="accent1"/>
                         </a:fillRef>
                         <a:effectRef idx="0">
-                          <a:schemeClr val="accent6"/>
+                          <a:schemeClr val="accent1"/>
                         </a:effectRef>
                         <a:fontRef idx="minor">
-                          <a:schemeClr val="dk1"/>
+                          <a:schemeClr val="lt1"/>
                         </a:fontRef>
                       </wps:style>
-                      <wps:bodyPr rot="0" spcFirstLastPara="0" vertOverflow="overflow" horzOverflow="overflow" vert="horz" wrap="square" lIns="91440" tIns="45720" rIns="91440" bIns="45720" numCol="1" spcCol="0" rtlCol="0" fromWordArt="0" anchor="ctr" anchorCtr="0" forceAA="0" compatLnSpc="1">
-                        <a:prstTxWarp prst="textNoShape">
-                          <a:avLst/>
-                        </a:prstTxWarp>
-                        <a:noAutofit/>
-                      </wps:bodyPr>
+                      <wps:bodyPr rtlCol="0" anchor="ctr"/>
                     </wps:wsp>
                   </a:graphicData>
                 </a:graphic>
@@ -3789,9 +4507,9 @@
           </mc:Choice>
           <mc:Fallback>
             <w:pict>
-              <v:oval w14:anchorId="479A8EBA" id="Ellipse 31" o:spid="_x0000_s1026" style="position:absolute;margin-left:145.15pt;margin-top:112.9pt;width:85.5pt;height:44.25pt;z-index:251696128;visibility:visible;mso-wrap-style:square;mso-width-percent:0;mso-height-percent:0;mso-wrap-distance-left:9pt;mso-wrap-distance-top:0;mso-wrap-distance-right:9pt;mso-wrap-distance-bottom:0;mso-position-horizontal:absolute;mso-position-horizontal-relative:text;mso-position-vertical:absolute;mso-position-vertical-relative:text;mso-width-percent:0;mso-height-percent:0;mso-width-relative:margin;mso-height-relative:margin;v-text-anchor:middle" o:gfxdata="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" filled="f" strokecolor="red" strokeweight="2.25pt">
+              <v:roundrect w14:anchorId="091740E0" id="Rectangle : coins arrondis 36" o:spid="_x0000_s1026" style="position:absolute;margin-left:153.4pt;margin-top:81.35pt;width:102.75pt;height:40.85pt;flip:y;z-index:251756544;visibility:visible;mso-wrap-style:square;mso-width-percent:0;mso-height-percent:0;mso-wrap-distance-left:9pt;mso-wrap-distance-top:0;mso-wrap-distance-right:9pt;mso-wrap-distance-bottom:0;mso-position-horizontal:absolute;mso-position-horizontal-relative:text;mso-position-vertical:absolute;mso-position-vertical-relative:text;mso-width-percent:0;mso-height-percent:0;mso-width-relative:margin;mso-height-relative:margin;v-text-anchor:middle" arcsize="10923f" o:gfxdata="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" filled="f" strokecolor="#2fc9ff" strokeweight="4.5pt">
                 <v:stroke joinstyle="miter"/>
-              </v:oval>
+              </v:roundrect>
             </w:pict>
           </mc:Fallback>
         </mc:AlternateContent>
@@ -3799,68 +4517,65 @@
       <w:r>
         <w:rPr>
           <w:rFonts w:cstheme="minorHAnsi"/>
-          <w:noProof/>
-          <w:color w:val="00B0F0"/>
+          <w:b/>
+          <w:bCs/>
+          <w:i/>
+          <w:iCs/>
           <w:sz w:val="26"/>
           <w:szCs w:val="26"/>
         </w:rPr>
         <mc:AlternateContent>
           <mc:Choice Requires="wps">
             <w:drawing>
-              <wp:anchor distT="0" distB="0" distL="114300" distR="114300" simplePos="0" relativeHeight="251689984" behindDoc="0" locked="0" layoutInCell="1" allowOverlap="1" wp14:anchorId="0864F5CE" wp14:editId="0A81D7E2">
+              <wp:anchor distT="0" distB="0" distL="114300" distR="114300" simplePos="0" relativeHeight="251753472" behindDoc="0" locked="0" layoutInCell="1" allowOverlap="1" wp14:anchorId="6BB3A9F0" wp14:editId="49869485">
                 <wp:simplePos x="0" y="0"/>
                 <wp:positionH relativeFrom="column">
-                  <wp:posOffset>1843405</wp:posOffset>
+                  <wp:posOffset>557530</wp:posOffset>
                 </wp:positionH>
                 <wp:positionV relativeFrom="paragraph">
-                  <wp:posOffset>205104</wp:posOffset>
+                  <wp:posOffset>1042670</wp:posOffset>
                 </wp:positionV>
-                <wp:extent cx="1057275" cy="581025"/>
-                <wp:effectExtent l="19050" t="19050" r="28575" b="28575"/>
+                <wp:extent cx="1304925" cy="518795"/>
+                <wp:effectExtent l="19050" t="19050" r="47625" b="33655"/>
                 <wp:wrapNone/>
-                <wp:docPr id="28" name="Ellipse 28"/>
-                <wp:cNvGraphicFramePr/>
+                <wp:docPr id="67" name="Rectangle : coins arrondis 33"/>
+                <wp:cNvGraphicFramePr xmlns:a="http://schemas.openxmlformats.org/drawingml/2006/main"/>
                 <a:graphic xmlns:a="http://schemas.openxmlformats.org/drawingml/2006/main">
                   <a:graphicData uri="http://schemas.microsoft.com/office/word/2010/wordprocessingShape">
                     <wps:wsp>
                       <wps:cNvSpPr/>
                       <wps:spPr>
-                        <a:xfrm>
+                        <a:xfrm flipV="1">
                           <a:off x="0" y="0"/>
-                          <a:ext cx="1057275" cy="581025"/>
+                          <a:ext cx="1304925" cy="518795"/>
                         </a:xfrm>
-                        <a:prstGeom prst="ellipse">
+                        <a:prstGeom prst="roundRect">
                           <a:avLst/>
                         </a:prstGeom>
                         <a:noFill/>
-                        <a:ln w="28575">
+                        <a:ln w="57150">
                           <a:solidFill>
-                            <a:schemeClr val="accent4">
-                              <a:lumMod val="75000"/>
-                            </a:schemeClr>
+                            <a:srgbClr val="FF0000"/>
                           </a:solidFill>
                         </a:ln>
                       </wps:spPr>
                       <wps:style>
                         <a:lnRef idx="2">
-                          <a:schemeClr val="accent6"/>
+                          <a:schemeClr val="accent1">
+                            <a:shade val="50000"/>
+                          </a:schemeClr>
                         </a:lnRef>
                         <a:fillRef idx="1">
-                          <a:schemeClr val="lt1"/>
+                          <a:schemeClr val="accent1"/>
                         </a:fillRef>
                         <a:effectRef idx="0">
-                          <a:schemeClr val="accent6"/>
+                          <a:schemeClr val="accent1"/>
                         </a:effectRef>
                         <a:fontRef idx="minor">
-                          <a:schemeClr val="dk1"/>
+                          <a:schemeClr val="lt1"/>
                         </a:fontRef>
                       </wps:style>
-                      <wps:bodyPr rot="0" spcFirstLastPara="0" vertOverflow="overflow" horzOverflow="overflow" vert="horz" wrap="square" lIns="91440" tIns="45720" rIns="91440" bIns="45720" numCol="1" spcCol="0" rtlCol="0" fromWordArt="0" anchor="ctr" anchorCtr="0" forceAA="0" compatLnSpc="1">
-                        <a:prstTxWarp prst="textNoShape">
-                          <a:avLst/>
-                        </a:prstTxWarp>
-                        <a:noAutofit/>
-                      </wps:bodyPr>
+                      <wps:bodyPr rtlCol="0" anchor="ctr"/>
                     </wps:wsp>
                   </a:graphicData>
                 </a:graphic>
@@ -3875,9 +4590,9 @@
           </mc:Choice>
           <mc:Fallback>
             <w:pict>
-              <v:oval w14:anchorId="48925D1B" id="Ellipse 28" o:spid="_x0000_s1026" style="position:absolute;margin-left:145.15pt;margin-top:16.15pt;width:83.25pt;height:45.75pt;z-index:251689984;visibility:visible;mso-wrap-style:square;mso-width-percent:0;mso-height-percent:0;mso-wrap-distance-left:9pt;mso-wrap-distance-top:0;mso-wrap-distance-right:9pt;mso-wrap-distance-bottom:0;mso-position-horizontal:absolute;mso-position-horizontal-relative:text;mso-position-vertical:absolute;mso-position-vertical-relative:text;mso-width-percent:0;mso-height-percent:0;mso-width-relative:margin;mso-height-relative:margin;v-text-anchor:middle" o:gfxdata="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" filled="f" strokecolor="#bf8f00 [2407]" strokeweight="2.25pt">
+              <v:roundrect w14:anchorId="4E6DDA05" id="Rectangle : coins arrondis 33" o:spid="_x0000_s1026" style="position:absolute;margin-left:43.9pt;margin-top:82.1pt;width:102.75pt;height:40.85pt;flip:y;z-index:251753472;visibility:visible;mso-wrap-style:square;mso-width-percent:0;mso-height-percent:0;mso-wrap-distance-left:9pt;mso-wrap-distance-top:0;mso-wrap-distance-right:9pt;mso-wrap-distance-bottom:0;mso-position-horizontal:absolute;mso-position-horizontal-relative:text;mso-position-vertical:absolute;mso-position-vertical-relative:text;mso-width-percent:0;mso-height-percent:0;mso-width-relative:margin;mso-height-relative:margin;v-text-anchor:middle" arcsize="10923f" o:gfxdata="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" filled="f" strokecolor="red" strokeweight="4.5pt">
                 <v:stroke joinstyle="miter"/>
-              </v:oval>
+              </v:roundrect>
             </w:pict>
           </mc:Fallback>
         </mc:AlternateContent>
@@ -3885,66 +4600,65 @@
       <w:r>
         <w:rPr>
           <w:rFonts w:cstheme="minorHAnsi"/>
-          <w:noProof/>
-          <w:color w:val="00B0F0"/>
+          <w:b/>
+          <w:bCs/>
+          <w:i/>
+          <w:iCs/>
           <w:sz w:val="26"/>
           <w:szCs w:val="26"/>
         </w:rPr>
         <mc:AlternateContent>
           <mc:Choice Requires="wps">
             <w:drawing>
-              <wp:anchor distT="0" distB="0" distL="114300" distR="114300" simplePos="0" relativeHeight="251700224" behindDoc="0" locked="0" layoutInCell="1" allowOverlap="1" wp14:anchorId="52161B3D" wp14:editId="364EA361">
+              <wp:anchor distT="0" distB="0" distL="114300" distR="114300" simplePos="0" relativeHeight="251758592" behindDoc="0" locked="0" layoutInCell="1" allowOverlap="1" wp14:anchorId="7E2D0019" wp14:editId="7AB7219B">
                 <wp:simplePos x="0" y="0"/>
                 <wp:positionH relativeFrom="column">
-                  <wp:posOffset>3133725</wp:posOffset>
+                  <wp:posOffset>1938655</wp:posOffset>
                 </wp:positionH>
                 <wp:positionV relativeFrom="paragraph">
-                  <wp:posOffset>1423035</wp:posOffset>
+                  <wp:posOffset>356870</wp:posOffset>
                 </wp:positionV>
-                <wp:extent cx="1047750" cy="571500"/>
-                <wp:effectExtent l="19050" t="19050" r="19050" b="19050"/>
+                <wp:extent cx="1304925" cy="518795"/>
+                <wp:effectExtent l="19050" t="19050" r="47625" b="33655"/>
                 <wp:wrapNone/>
-                <wp:docPr id="33" name="Ellipse 33"/>
-                <wp:cNvGraphicFramePr/>
+                <wp:docPr id="72" name="Rectangle : coins arrondis 38"/>
+                <wp:cNvGraphicFramePr xmlns:a="http://schemas.openxmlformats.org/drawingml/2006/main"/>
                 <a:graphic xmlns:a="http://schemas.openxmlformats.org/drawingml/2006/main">
                   <a:graphicData uri="http://schemas.microsoft.com/office/word/2010/wordprocessingShape">
                     <wps:wsp>
                       <wps:cNvSpPr/>
                       <wps:spPr>
-                        <a:xfrm>
+                        <a:xfrm flipV="1">
                           <a:off x="0" y="0"/>
-                          <a:ext cx="1047750" cy="571500"/>
+                          <a:ext cx="1304925" cy="518795"/>
                         </a:xfrm>
-                        <a:prstGeom prst="ellipse">
+                        <a:prstGeom prst="roundRect">
                           <a:avLst/>
                         </a:prstGeom>
                         <a:noFill/>
-                        <a:ln w="28575">
+                        <a:ln w="57150">
                           <a:solidFill>
-                            <a:srgbClr val="2FC9FF"/>
+                            <a:srgbClr val="BF9000"/>
                           </a:solidFill>
                         </a:ln>
                       </wps:spPr>
                       <wps:style>
                         <a:lnRef idx="2">
-                          <a:schemeClr val="accent6"/>
+                          <a:schemeClr val="accent1">
+                            <a:shade val="50000"/>
+                          </a:schemeClr>
                         </a:lnRef>
                         <a:fillRef idx="1">
-                          <a:schemeClr val="lt1"/>
+                          <a:schemeClr val="accent1"/>
                         </a:fillRef>
                         <a:effectRef idx="0">
-                          <a:schemeClr val="accent6"/>
+                          <a:schemeClr val="accent1"/>
                         </a:effectRef>
                         <a:fontRef idx="minor">
-                          <a:schemeClr val="dk1"/>
+                          <a:schemeClr val="lt1"/>
                         </a:fontRef>
                       </wps:style>
-                      <wps:bodyPr rot="0" spcFirstLastPara="0" vertOverflow="overflow" horzOverflow="overflow" vert="horz" wrap="square" lIns="91440" tIns="45720" rIns="91440" bIns="45720" numCol="1" spcCol="0" rtlCol="0" fromWordArt="0" anchor="ctr" anchorCtr="0" forceAA="0" compatLnSpc="1">
-                        <a:prstTxWarp prst="textNoShape">
-                          <a:avLst/>
-                        </a:prstTxWarp>
-                        <a:noAutofit/>
-                      </wps:bodyPr>
+                      <wps:bodyPr rtlCol="0" anchor="ctr"/>
                     </wps:wsp>
                   </a:graphicData>
                 </a:graphic>
@@ -3959,9 +4673,9 @@
           </mc:Choice>
           <mc:Fallback>
             <w:pict>
-              <v:oval w14:anchorId="5E9BF1A7" id="Ellipse 33" o:spid="_x0000_s1026" style="position:absolute;margin-left:246.75pt;margin-top:112.05pt;width:82.5pt;height:45pt;z-index:251700224;visibility:visible;mso-wrap-style:square;mso-width-percent:0;mso-height-percent:0;mso-wrap-distance-left:9pt;mso-wrap-distance-top:0;mso-wrap-distance-right:9pt;mso-wrap-distance-bottom:0;mso-position-horizontal:absolute;mso-position-horizontal-relative:text;mso-position-vertical:absolute;mso-position-vertical-relative:text;mso-width-percent:0;mso-height-percent:0;mso-width-relative:margin;mso-height-relative:margin;v-text-anchor:middle" o:gfxdata="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" filled="f" strokecolor="#2fc9ff" strokeweight="2.25pt">
+              <v:roundrect w14:anchorId="79E622E8" id="Rectangle : coins arrondis 38" o:spid="_x0000_s1026" style="position:absolute;margin-left:152.65pt;margin-top:28.1pt;width:102.75pt;height:40.85pt;flip:y;z-index:251758592;visibility:visible;mso-wrap-style:square;mso-width-percent:0;mso-height-percent:0;mso-wrap-distance-left:9pt;mso-wrap-distance-top:0;mso-wrap-distance-right:9pt;mso-wrap-distance-bottom:0;mso-position-horizontal:absolute;mso-position-horizontal-relative:text;mso-position-vertical:absolute;mso-position-vertical-relative:text;mso-width-percent:0;mso-height-percent:0;mso-width-relative:margin;mso-height-relative:margin;v-text-anchor:middle" arcsize="10923f" o:gfxdata="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" filled="f" strokecolor="#bf9000" strokeweight="4.5pt">
                 <v:stroke joinstyle="miter"/>
-              </v:oval>
+              </v:roundrect>
             </w:pict>
           </mc:Fallback>
         </mc:AlternateContent>
@@ -3969,66 +4683,65 @@
       <w:r>
         <w:rPr>
           <w:rFonts w:cstheme="minorHAnsi"/>
-          <w:noProof/>
-          <w:color w:val="00B0F0"/>
+          <w:b/>
+          <w:bCs/>
+          <w:i/>
+          <w:iCs/>
           <w:sz w:val="26"/>
           <w:szCs w:val="26"/>
         </w:rPr>
         <mc:AlternateContent>
           <mc:Choice Requires="wps">
             <w:drawing>
-              <wp:anchor distT="0" distB="0" distL="114300" distR="114300" simplePos="0" relativeHeight="251698176" behindDoc="0" locked="0" layoutInCell="1" allowOverlap="1" wp14:anchorId="6B7A0BCC" wp14:editId="30D57CBF">
+              <wp:anchor distT="0" distB="0" distL="114300" distR="114300" simplePos="0" relativeHeight="251752448" behindDoc="0" locked="0" layoutInCell="1" allowOverlap="1" wp14:anchorId="65A585C1" wp14:editId="1D3E44DF">
                 <wp:simplePos x="0" y="0"/>
                 <wp:positionH relativeFrom="column">
-                  <wp:posOffset>1866900</wp:posOffset>
+                  <wp:posOffset>557530</wp:posOffset>
                 </wp:positionH>
                 <wp:positionV relativeFrom="paragraph">
-                  <wp:posOffset>820420</wp:posOffset>
+                  <wp:posOffset>356870</wp:posOffset>
                 </wp:positionV>
-                <wp:extent cx="1047750" cy="571500"/>
-                <wp:effectExtent l="19050" t="19050" r="19050" b="19050"/>
+                <wp:extent cx="1304925" cy="518795"/>
+                <wp:effectExtent l="19050" t="19050" r="47625" b="33655"/>
                 <wp:wrapNone/>
-                <wp:docPr id="32" name="Ellipse 32"/>
-                <wp:cNvGraphicFramePr/>
+                <wp:docPr id="66" name="Rectangle : coins arrondis 32"/>
+                <wp:cNvGraphicFramePr xmlns:a="http://schemas.openxmlformats.org/drawingml/2006/main"/>
                 <a:graphic xmlns:a="http://schemas.openxmlformats.org/drawingml/2006/main">
                   <a:graphicData uri="http://schemas.microsoft.com/office/word/2010/wordprocessingShape">
                     <wps:wsp>
                       <wps:cNvSpPr/>
                       <wps:spPr>
-                        <a:xfrm>
+                        <a:xfrm flipV="1">
                           <a:off x="0" y="0"/>
-                          <a:ext cx="1047750" cy="571500"/>
+                          <a:ext cx="1304925" cy="518795"/>
                         </a:xfrm>
-                        <a:prstGeom prst="ellipse">
+                        <a:prstGeom prst="roundRect">
                           <a:avLst/>
                         </a:prstGeom>
                         <a:noFill/>
-                        <a:ln w="28575">
+                        <a:ln w="57150">
                           <a:solidFill>
-                            <a:srgbClr val="2FC9FF"/>
+                            <a:srgbClr val="BF9000"/>
                           </a:solidFill>
                         </a:ln>
                       </wps:spPr>
                       <wps:style>
                         <a:lnRef idx="2">
-                          <a:schemeClr val="accent6"/>
+                          <a:schemeClr val="accent1">
+                            <a:shade val="50000"/>
+                          </a:schemeClr>
                         </a:lnRef>
                         <a:fillRef idx="1">
-                          <a:schemeClr val="lt1"/>
+                          <a:schemeClr val="accent1"/>
                         </a:fillRef>
                         <a:effectRef idx="0">
-                          <a:schemeClr val="accent6"/>
+                          <a:schemeClr val="accent1"/>
                         </a:effectRef>
                         <a:fontRef idx="minor">
-                          <a:schemeClr val="dk1"/>
+                          <a:schemeClr val="lt1"/>
                         </a:fontRef>
                       </wps:style>
-                      <wps:bodyPr rot="0" spcFirstLastPara="0" vertOverflow="overflow" horzOverflow="overflow" vert="horz" wrap="square" lIns="91440" tIns="45720" rIns="91440" bIns="45720" numCol="1" spcCol="0" rtlCol="0" fromWordArt="0" anchor="ctr" anchorCtr="0" forceAA="0" compatLnSpc="1">
-                        <a:prstTxWarp prst="textNoShape">
-                          <a:avLst/>
-                        </a:prstTxWarp>
-                        <a:noAutofit/>
-                      </wps:bodyPr>
+                      <wps:bodyPr rtlCol="0" anchor="ctr"/>
                     </wps:wsp>
                   </a:graphicData>
                 </a:graphic>
@@ -4043,323 +4756,14 @@
           </mc:Choice>
           <mc:Fallback>
             <w:pict>
-              <v:oval w14:anchorId="6E8DC29D" id="Ellipse 32" o:spid="_x0000_s1026" style="position:absolute;margin-left:147pt;margin-top:64.6pt;width:82.5pt;height:45pt;z-index:251698176;visibility:visible;mso-wrap-style:square;mso-width-percent:0;mso-height-percent:0;mso-wrap-distance-left:9pt;mso-wrap-distance-top:0;mso-wrap-distance-right:9pt;mso-wrap-distance-bottom:0;mso-position-horizontal:absolute;mso-position-horizontal-relative:text;mso-position-vertical:absolute;mso-position-vertical-relative:text;mso-width-percent:0;mso-height-percent:0;mso-width-relative:margin;mso-height-relative:margin;v-text-anchor:middle" o:gfxdata="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" filled="f" strokecolor="#2fc9ff" strokeweight="2.25pt">
+              <v:roundrect w14:anchorId="3F41D756" id="Rectangle : coins arrondis 32" o:spid="_x0000_s1026" style="position:absolute;margin-left:43.9pt;margin-top:28.1pt;width:102.75pt;height:40.85pt;flip:y;z-index:251752448;visibility:visible;mso-wrap-style:square;mso-width-percent:0;mso-height-percent:0;mso-wrap-distance-left:9pt;mso-wrap-distance-top:0;mso-wrap-distance-right:9pt;mso-wrap-distance-bottom:0;mso-position-horizontal:absolute;mso-position-horizontal-relative:text;mso-position-vertical:absolute;mso-position-vertical-relative:text;mso-width-percent:0;mso-height-percent:0;mso-width-relative:margin;mso-height-relative:margin;v-text-anchor:middle" arcsize="10923f" o:gfxdata="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" filled="f" strokecolor="#bf9000" strokeweight="4.5pt">
                 <v:stroke joinstyle="miter"/>
-              </v:oval>
+              </v:roundrect>
             </w:pict>
           </mc:Fallback>
         </mc:AlternateContent>
       </w:r>
       <w:r>
-        <w:rPr>
-          <w:rFonts w:cstheme="minorHAnsi"/>
-          <w:noProof/>
-          <w:color w:val="00B0F0"/>
-          <w:sz w:val="26"/>
-          <w:szCs w:val="26"/>
-        </w:rPr>
-        <mc:AlternateContent>
-          <mc:Choice Requires="wps">
-            <w:drawing>
-              <wp:anchor distT="0" distB="0" distL="114300" distR="114300" simplePos="0" relativeHeight="251685888" behindDoc="0" locked="0" layoutInCell="1" allowOverlap="1" wp14:anchorId="15DE0AB0" wp14:editId="060C0952">
-                <wp:simplePos x="0" y="0"/>
-                <wp:positionH relativeFrom="column">
-                  <wp:posOffset>3119755</wp:posOffset>
-                </wp:positionH>
-                <wp:positionV relativeFrom="paragraph">
-                  <wp:posOffset>833755</wp:posOffset>
-                </wp:positionV>
-                <wp:extent cx="1047750" cy="561975"/>
-                <wp:effectExtent l="19050" t="19050" r="19050" b="28575"/>
-                <wp:wrapNone/>
-                <wp:docPr id="26" name="Ellipse 26"/>
-                <wp:cNvGraphicFramePr/>
-                <a:graphic xmlns:a="http://schemas.openxmlformats.org/drawingml/2006/main">
-                  <a:graphicData uri="http://schemas.microsoft.com/office/word/2010/wordprocessingShape">
-                    <wps:wsp>
-                      <wps:cNvSpPr/>
-                      <wps:spPr>
-                        <a:xfrm>
-                          <a:off x="0" y="0"/>
-                          <a:ext cx="1047750" cy="561975"/>
-                        </a:xfrm>
-                        <a:prstGeom prst="ellipse">
-                          <a:avLst/>
-                        </a:prstGeom>
-                        <a:noFill/>
-                        <a:ln w="28575">
-                          <a:solidFill>
-                            <a:srgbClr val="1EEA14"/>
-                          </a:solidFill>
-                        </a:ln>
-                      </wps:spPr>
-                      <wps:style>
-                        <a:lnRef idx="2">
-                          <a:schemeClr val="accent6"/>
-                        </a:lnRef>
-                        <a:fillRef idx="1">
-                          <a:schemeClr val="lt1"/>
-                        </a:fillRef>
-                        <a:effectRef idx="0">
-                          <a:schemeClr val="accent6"/>
-                        </a:effectRef>
-                        <a:fontRef idx="minor">
-                          <a:schemeClr val="dk1"/>
-                        </a:fontRef>
-                      </wps:style>
-                      <wps:bodyPr rot="0" spcFirstLastPara="0" vertOverflow="overflow" horzOverflow="overflow" vert="horz" wrap="square" lIns="91440" tIns="45720" rIns="91440" bIns="45720" numCol="1" spcCol="0" rtlCol="0" fromWordArt="0" anchor="ctr" anchorCtr="0" forceAA="0" compatLnSpc="1">
-                        <a:prstTxWarp prst="textNoShape">
-                          <a:avLst/>
-                        </a:prstTxWarp>
-                        <a:noAutofit/>
-                      </wps:bodyPr>
-                    </wps:wsp>
-                  </a:graphicData>
-                </a:graphic>
-                <wp14:sizeRelH relativeFrom="margin">
-                  <wp14:pctWidth>0</wp14:pctWidth>
-                </wp14:sizeRelH>
-                <wp14:sizeRelV relativeFrom="margin">
-                  <wp14:pctHeight>0</wp14:pctHeight>
-                </wp14:sizeRelV>
-              </wp:anchor>
-            </w:drawing>
-          </mc:Choice>
-          <mc:Fallback>
-            <w:pict>
-              <v:oval w14:anchorId="62CF4DAD" id="Ellipse 26" o:spid="_x0000_s1026" style="position:absolute;margin-left:245.65pt;margin-top:65.65pt;width:82.5pt;height:44.25pt;z-index:251685888;visibility:visible;mso-wrap-style:square;mso-width-percent:0;mso-height-percent:0;mso-wrap-distance-left:9pt;mso-wrap-distance-top:0;mso-wrap-distance-right:9pt;mso-wrap-distance-bottom:0;mso-position-horizontal:absolute;mso-position-horizontal-relative:text;mso-position-vertical:absolute;mso-position-vertical-relative:text;mso-width-percent:0;mso-height-percent:0;mso-width-relative:margin;mso-height-relative:margin;v-text-anchor:middle" o:gfxdata="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" filled="f" strokecolor="#1eea14" strokeweight="2.25pt">
-                <v:stroke joinstyle="miter"/>
-              </v:oval>
-            </w:pict>
-          </mc:Fallback>
-        </mc:AlternateContent>
-      </w:r>
-      <w:r>
-        <w:rPr>
-          <w:rFonts w:cstheme="minorHAnsi"/>
-          <w:noProof/>
-          <w:color w:val="00B0F0"/>
-          <w:sz w:val="26"/>
-          <w:szCs w:val="26"/>
-        </w:rPr>
-        <mc:AlternateContent>
-          <mc:Choice Requires="wps">
-            <w:drawing>
-              <wp:anchor distT="0" distB="0" distL="114300" distR="114300" simplePos="0" relativeHeight="251683840" behindDoc="0" locked="0" layoutInCell="1" allowOverlap="1" wp14:anchorId="16517D5F" wp14:editId="7C66416C">
-                <wp:simplePos x="0" y="0"/>
-                <wp:positionH relativeFrom="column">
-                  <wp:posOffset>500380</wp:posOffset>
-                </wp:positionH>
-                <wp:positionV relativeFrom="paragraph">
-                  <wp:posOffset>1433830</wp:posOffset>
-                </wp:positionV>
-                <wp:extent cx="1085850" cy="628650"/>
-                <wp:effectExtent l="19050" t="19050" r="19050" b="19050"/>
-                <wp:wrapNone/>
-                <wp:docPr id="25" name="Ellipse 25"/>
-                <wp:cNvGraphicFramePr/>
-                <a:graphic xmlns:a="http://schemas.openxmlformats.org/drawingml/2006/main">
-                  <a:graphicData uri="http://schemas.microsoft.com/office/word/2010/wordprocessingShape">
-                    <wps:wsp>
-                      <wps:cNvSpPr/>
-                      <wps:spPr>
-                        <a:xfrm>
-                          <a:off x="0" y="0"/>
-                          <a:ext cx="1085850" cy="628650"/>
-                        </a:xfrm>
-                        <a:prstGeom prst="ellipse">
-                          <a:avLst/>
-                        </a:prstGeom>
-                        <a:noFill/>
-                        <a:ln w="28575">
-                          <a:solidFill>
-                            <a:srgbClr val="1EEA14"/>
-                          </a:solidFill>
-                        </a:ln>
-                      </wps:spPr>
-                      <wps:style>
-                        <a:lnRef idx="2">
-                          <a:schemeClr val="accent6"/>
-                        </a:lnRef>
-                        <a:fillRef idx="1">
-                          <a:schemeClr val="lt1"/>
-                        </a:fillRef>
-                        <a:effectRef idx="0">
-                          <a:schemeClr val="accent6"/>
-                        </a:effectRef>
-                        <a:fontRef idx="minor">
-                          <a:schemeClr val="dk1"/>
-                        </a:fontRef>
-                      </wps:style>
-                      <wps:bodyPr rot="0" spcFirstLastPara="0" vertOverflow="overflow" horzOverflow="overflow" vert="horz" wrap="square" lIns="91440" tIns="45720" rIns="91440" bIns="45720" numCol="1" spcCol="0" rtlCol="0" fromWordArt="0" anchor="ctr" anchorCtr="0" forceAA="0" compatLnSpc="1">
-                        <a:prstTxWarp prst="textNoShape">
-                          <a:avLst/>
-                        </a:prstTxWarp>
-                        <a:noAutofit/>
-                      </wps:bodyPr>
-                    </wps:wsp>
-                  </a:graphicData>
-                </a:graphic>
-                <wp14:sizeRelH relativeFrom="margin">
-                  <wp14:pctWidth>0</wp14:pctWidth>
-                </wp14:sizeRelH>
-                <wp14:sizeRelV relativeFrom="margin">
-                  <wp14:pctHeight>0</wp14:pctHeight>
-                </wp14:sizeRelV>
-              </wp:anchor>
-            </w:drawing>
-          </mc:Choice>
-          <mc:Fallback>
-            <w:pict>
-              <v:oval w14:anchorId="3362F9C7" id="Ellipse 25" o:spid="_x0000_s1026" style="position:absolute;margin-left:39.4pt;margin-top:112.9pt;width:85.5pt;height:49.5pt;z-index:251683840;visibility:visible;mso-wrap-style:square;mso-width-percent:0;mso-height-percent:0;mso-wrap-distance-left:9pt;mso-wrap-distance-top:0;mso-wrap-distance-right:9pt;mso-wrap-distance-bottom:0;mso-position-horizontal:absolute;mso-position-horizontal-relative:text;mso-position-vertical:absolute;mso-position-vertical-relative:text;mso-width-percent:0;mso-height-percent:0;mso-width-relative:margin;mso-height-relative:margin;v-text-anchor:middle" o:gfxdata="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" filled="f" strokecolor="#1eea14" strokeweight="2.25pt">
-                <v:stroke joinstyle="miter"/>
-              </v:oval>
-            </w:pict>
-          </mc:Fallback>
-        </mc:AlternateContent>
-      </w:r>
-      <w:r>
-        <w:rPr>
-          <w:rFonts w:cstheme="minorHAnsi"/>
-          <w:noProof/>
-          <w:color w:val="00B0F0"/>
-          <w:sz w:val="26"/>
-          <w:szCs w:val="26"/>
-        </w:rPr>
-        <mc:AlternateContent>
-          <mc:Choice Requires="wps">
-            <w:drawing>
-              <wp:anchor distT="0" distB="0" distL="114300" distR="114300" simplePos="0" relativeHeight="251694080" behindDoc="0" locked="0" layoutInCell="1" allowOverlap="1" wp14:anchorId="7FAAAD25" wp14:editId="242F577F">
-                <wp:simplePos x="0" y="0"/>
-                <wp:positionH relativeFrom="column">
-                  <wp:posOffset>519430</wp:posOffset>
-                </wp:positionH>
-                <wp:positionV relativeFrom="paragraph">
-                  <wp:posOffset>824230</wp:posOffset>
-                </wp:positionV>
-                <wp:extent cx="1047750" cy="571500"/>
-                <wp:effectExtent l="19050" t="19050" r="19050" b="19050"/>
-                <wp:wrapNone/>
-                <wp:docPr id="30" name="Ellipse 30"/>
-                <wp:cNvGraphicFramePr/>
-                <a:graphic xmlns:a="http://schemas.openxmlformats.org/drawingml/2006/main">
-                  <a:graphicData uri="http://schemas.microsoft.com/office/word/2010/wordprocessingShape">
-                    <wps:wsp>
-                      <wps:cNvSpPr/>
-                      <wps:spPr>
-                        <a:xfrm>
-                          <a:off x="0" y="0"/>
-                          <a:ext cx="1047750" cy="571500"/>
-                        </a:xfrm>
-                        <a:prstGeom prst="ellipse">
-                          <a:avLst/>
-                        </a:prstGeom>
-                        <a:noFill/>
-                        <a:ln w="28575">
-                          <a:solidFill>
-                            <a:srgbClr val="FF0000"/>
-                          </a:solidFill>
-                        </a:ln>
-                      </wps:spPr>
-                      <wps:style>
-                        <a:lnRef idx="2">
-                          <a:schemeClr val="accent6"/>
-                        </a:lnRef>
-                        <a:fillRef idx="1">
-                          <a:schemeClr val="lt1"/>
-                        </a:fillRef>
-                        <a:effectRef idx="0">
-                          <a:schemeClr val="accent6"/>
-                        </a:effectRef>
-                        <a:fontRef idx="minor">
-                          <a:schemeClr val="dk1"/>
-                        </a:fontRef>
-                      </wps:style>
-                      <wps:bodyPr rot="0" spcFirstLastPara="0" vertOverflow="overflow" horzOverflow="overflow" vert="horz" wrap="square" lIns="91440" tIns="45720" rIns="91440" bIns="45720" numCol="1" spcCol="0" rtlCol="0" fromWordArt="0" anchor="ctr" anchorCtr="0" forceAA="0" compatLnSpc="1">
-                        <a:prstTxWarp prst="textNoShape">
-                          <a:avLst/>
-                        </a:prstTxWarp>
-                        <a:noAutofit/>
-                      </wps:bodyPr>
-                    </wps:wsp>
-                  </a:graphicData>
-                </a:graphic>
-                <wp14:sizeRelH relativeFrom="margin">
-                  <wp14:pctWidth>0</wp14:pctWidth>
-                </wp14:sizeRelH>
-                <wp14:sizeRelV relativeFrom="margin">
-                  <wp14:pctHeight>0</wp14:pctHeight>
-                </wp14:sizeRelV>
-              </wp:anchor>
-            </w:drawing>
-          </mc:Choice>
-          <mc:Fallback>
-            <w:pict>
-              <v:oval w14:anchorId="32F4C5B9" id="Ellipse 30" o:spid="_x0000_s1026" style="position:absolute;margin-left:40.9pt;margin-top:64.9pt;width:82.5pt;height:45pt;z-index:251694080;visibility:visible;mso-wrap-style:square;mso-width-percent:0;mso-height-percent:0;mso-wrap-distance-left:9pt;mso-wrap-distance-top:0;mso-wrap-distance-right:9pt;mso-wrap-distance-bottom:0;mso-position-horizontal:absolute;mso-position-horizontal-relative:text;mso-position-vertical:absolute;mso-position-vertical-relative:text;mso-width-percent:0;mso-height-percent:0;mso-width-relative:margin;mso-height-relative:margin;v-text-anchor:middle" o:gfxdata="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" filled="f" strokecolor="red" strokeweight="2.25pt">
-                <v:stroke joinstyle="miter"/>
-              </v:oval>
-            </w:pict>
-          </mc:Fallback>
-        </mc:AlternateContent>
-      </w:r>
-      <w:r>
-        <w:rPr>
-          <w:rFonts w:cstheme="minorHAnsi"/>
-          <w:noProof/>
-          <w:sz w:val="26"/>
-          <w:szCs w:val="26"/>
-        </w:rPr>
-        <w:drawing>
-          <wp:inline distT="0" distB="0" distL="0" distR="0" wp14:anchorId="0A93F7E5" wp14:editId="3A2D160B">
-            <wp:extent cx="5396965" cy="3362325"/>
-            <wp:effectExtent l="0" t="0" r="0" b="0"/>
-            <wp:docPr id="19" name="Image 19"/>
-            <wp:cNvGraphicFramePr>
-              <a:graphicFrameLocks xmlns:a="http://schemas.openxmlformats.org/drawingml/2006/main" noChangeAspect="1"/>
-            </wp:cNvGraphicFramePr>
-            <a:graphic xmlns:a="http://schemas.openxmlformats.org/drawingml/2006/main">
-              <a:graphicData uri="http://schemas.openxmlformats.org/drawingml/2006/picture">
-                <pic:pic xmlns:pic="http://schemas.openxmlformats.org/drawingml/2006/picture">
-                  <pic:nvPicPr>
-                    <pic:cNvPr id="0" name="Picture 4"/>
-                    <pic:cNvPicPr>
-                      <a:picLocks noChangeAspect="1" noChangeArrowheads="1"/>
-                    </pic:cNvPicPr>
-                  </pic:nvPicPr>
-                  <pic:blipFill>
-                    <a:blip r:embed="rId9" cstate="print">
-                      <a:extLst>
-                        <a:ext uri="{28A0092B-C50C-407E-A947-70E740481C1C}">
-                          <a14:useLocalDpi xmlns:a14="http://schemas.microsoft.com/office/drawing/2010/main" val="0"/>
-                        </a:ext>
-                      </a:extLst>
-                    </a:blip>
-                    <a:stretch>
-                      <a:fillRect/>
-                    </a:stretch>
-                  </pic:blipFill>
-                  <pic:spPr bwMode="auto">
-                    <a:xfrm>
-                      <a:off x="0" y="0"/>
-                      <a:ext cx="5396965" cy="3362325"/>
-                    </a:xfrm>
-                    <a:prstGeom prst="rect">
-                      <a:avLst/>
-                    </a:prstGeom>
-                    <a:noFill/>
-                    <a:ln>
-                      <a:noFill/>
-                    </a:ln>
-                  </pic:spPr>
-                </pic:pic>
-              </a:graphicData>
-            </a:graphic>
-          </wp:inline>
-        </w:drawing>
-      </w:r>
-    </w:p>
-    <w:p>
-      <w:pPr>
         <w:rPr>
           <w:rFonts w:cstheme="minorHAnsi"/>
           <w:b/>
@@ -4369,7 +4773,8 @@
           <w:sz w:val="26"/>
           <w:szCs w:val="26"/>
         </w:rPr>
-      </w:pPr>
+        <w:br w:type="page"/>
+      </w:r>
       <w:r>
         <w:rPr>
           <w:rFonts w:cstheme="minorHAnsi"/>
@@ -4380,9 +4785,12 @@
           <w:sz w:val="26"/>
           <w:szCs w:val="26"/>
         </w:rPr>
-        <w:br w:type="page"/>
-      </w:r>
-      <w:r>
+        <w:lastRenderedPageBreak/>
+        <w:t>Diagramme de Gantt</w:t>
+      </w:r>
+    </w:p>
+    <w:p>
+      <w:pPr>
         <w:rPr>
           <w:rFonts w:cstheme="minorHAnsi"/>
           <w:b/>
@@ -4392,24 +4800,11 @@
           <w:sz w:val="26"/>
           <w:szCs w:val="26"/>
         </w:rPr>
-        <w:lastRenderedPageBreak/>
-        <w:t>Diagramme de Gantt</w:t>
-      </w:r>
-    </w:p>
-    <w:p>
-      <w:pPr>
-        <w:rPr>
-          <w:rFonts w:cstheme="minorHAnsi"/>
-          <w:b/>
-          <w:bCs/>
-          <w:i/>
-          <w:iCs/>
-          <w:color w:val="000000"/>
-          <w:sz w:val="26"/>
-          <w:szCs w:val="26"/>
-        </w:rPr>
-      </w:pPr>
-      <w:r>
+      </w:pPr>
+    </w:p>
+    <w:p/>
+    <w:p>
+      <w:pPr>
         <w:rPr>
           <w:rFonts w:cstheme="minorHAnsi"/>
           <w:b/>
@@ -4419,29 +4814,75 @@
           <w:sz w:val="26"/>
           <w:szCs w:val="26"/>
         </w:rPr>
+      </w:pPr>
+      <w:r>
+        <w:rPr>
+          <w:rFonts w:cstheme="minorHAnsi"/>
+          <w:b/>
+          <w:bCs/>
+          <w:i/>
+          <w:iCs/>
+          <w:sz w:val="26"/>
+          <w:szCs w:val="26"/>
+        </w:rPr>
         <w:br w:type="page"/>
       </w:r>
     </w:p>
     <w:p>
+      <w:pPr>
+        <w:rPr>
+          <w:rFonts w:cstheme="minorHAnsi"/>
+          <w:sz w:val="28"/>
+          <w:szCs w:val="28"/>
+          <w:u w:val="single"/>
+        </w:rPr>
+      </w:pPr>
+      <w:r>
+        <w:rPr>
+          <w:rFonts w:cstheme="minorHAnsi"/>
+          <w:b/>
+          <w:bCs/>
+          <w:i/>
+          <w:iCs/>
+          <w:sz w:val="26"/>
+          <w:szCs w:val="26"/>
+        </w:rPr>
+        <w:lastRenderedPageBreak/>
+        <w:t>Matériels utilisés</w:t>
+      </w:r>
+    </w:p>
+    <w:p>
+      <w:pPr>
+        <w:pStyle w:val="Default"/>
+        <w:jc w:val="both"/>
+        <w:rPr>
+          <w:rFonts w:asciiTheme="minorHAnsi" w:hAnsiTheme="minorHAnsi" w:cstheme="minorHAnsi"/>
+          <w:b/>
+          <w:bCs/>
+          <w:i/>
+          <w:iCs/>
+          <w:sz w:val="26"/>
+          <w:szCs w:val="26"/>
+        </w:rPr>
+      </w:pPr>
       <w:r>
         <w:rPr>
           <w:rFonts w:cstheme="minorHAnsi"/>
           <w:noProof/>
         </w:rPr>
-        <w:lastRenderedPageBreak/>
         <w:drawing>
-          <wp:anchor distT="0" distB="0" distL="114300" distR="114300" simplePos="0" relativeHeight="251734016" behindDoc="0" locked="0" layoutInCell="1" allowOverlap="1" wp14:anchorId="2DDB833A" wp14:editId="59460FC7">
+          <wp:anchor distT="0" distB="0" distL="114300" distR="114300" simplePos="0" relativeHeight="251764736" behindDoc="0" locked="0" layoutInCell="1" allowOverlap="1" wp14:anchorId="38BCD9BB" wp14:editId="16DA3FCB">
             <wp:simplePos x="0" y="0"/>
             <wp:positionH relativeFrom="column">
-              <wp:posOffset>2891155</wp:posOffset>
+              <wp:posOffset>4229100</wp:posOffset>
             </wp:positionH>
             <wp:positionV relativeFrom="paragraph">
-              <wp:posOffset>-80645</wp:posOffset>
+              <wp:posOffset>5715</wp:posOffset>
             </wp:positionV>
             <wp:extent cx="1552575" cy="1552575"/>
             <wp:effectExtent l="0" t="0" r="9525" b="9525"/>
             <wp:wrapNone/>
-            <wp:docPr id="20" name="Image 20"/>
+            <wp:docPr id="78" name="Image 78"/>
             <wp:cNvGraphicFramePr>
               <a:graphicFrameLocks xmlns:a="http://schemas.openxmlformats.org/drawingml/2006/main" noChangeAspect="1"/>
             </wp:cNvGraphicFramePr>
@@ -4455,7 +4896,7 @@
                     </pic:cNvPicPr>
                   </pic:nvPicPr>
                   <pic:blipFill>
-                    <a:blip r:embed="rId10" cstate="print">
+                    <a:blip r:embed="rId13" cstate="print">
                       <a:extLst>
                         <a:ext uri="{28A0092B-C50C-407E-A947-70E740481C1C}">
                           <a14:useLocalDpi xmlns:a14="http://schemas.microsoft.com/office/drawing/2010/main" val="0"/>
@@ -4495,43 +4936,6 @@
     </w:p>
     <w:p>
       <w:pPr>
-        <w:rPr>
-          <w:rFonts w:cstheme="minorHAnsi"/>
-          <w:sz w:val="28"/>
-          <w:szCs w:val="28"/>
-          <w:u w:val="single"/>
-        </w:rPr>
-      </w:pPr>
-      <w:r>
-        <w:rPr>
-          <w:rFonts w:cstheme="minorHAnsi"/>
-          <w:b/>
-          <w:bCs/>
-          <w:i/>
-          <w:iCs/>
-          <w:sz w:val="26"/>
-          <w:szCs w:val="26"/>
-        </w:rPr>
-        <w:t>Matériels utilisés</w:t>
-      </w:r>
-    </w:p>
-    <w:p>
-      <w:pPr>
-        <w:pStyle w:val="Default"/>
-        <w:jc w:val="both"/>
-        <w:rPr>
-          <w:rFonts w:asciiTheme="minorHAnsi" w:hAnsiTheme="minorHAnsi" w:cstheme="minorHAnsi"/>
-          <w:b/>
-          <w:bCs/>
-          <w:i/>
-          <w:iCs/>
-          <w:sz w:val="26"/>
-          <w:szCs w:val="26"/>
-        </w:rPr>
-      </w:pPr>
-    </w:p>
-    <w:p>
-      <w:pPr>
         <w:pStyle w:val="Default"/>
         <w:numPr>
           <w:ilvl w:val="0"/>
@@ -4665,16 +5069,10 @@
           <w:szCs w:val="22"/>
           <w:bdr w:val="none" w:sz="0" w:space="0" w:color="auto" w:frame="1"/>
         </w:rPr>
-        <w:t>Etape 1 : Insérez votre carte SD dans votre ordinateur et lancez Etcher</w:t>
-      </w:r>
-    </w:p>
-    <w:p>
-      <w:pPr>
-        <w:pStyle w:val="NormalWeb"/>
-        <w:shd w:val="clear" w:color="auto" w:fill="FFFFFF"/>
-        <w:spacing w:before="0" w:beforeAutospacing="0" w:after="0" w:afterAutospacing="0"/>
-        <w:ind w:left="142"/>
-        <w:textAlignment w:val="baseline"/>
+        <w:t xml:space="preserve">Etape 1 : Insérez votre carte SD dans votre ordinateur et lancez </w:t>
+      </w:r>
+      <w:proofErr w:type="spellStart"/>
+      <w:r>
         <w:rPr>
           <w:rStyle w:val="lev"/>
           <w:rFonts w:asciiTheme="minorHAnsi" w:hAnsiTheme="minorHAnsi" w:cstheme="minorHAnsi"/>
@@ -4684,8 +5082,17 @@
           <w:szCs w:val="22"/>
           <w:bdr w:val="none" w:sz="0" w:space="0" w:color="auto" w:frame="1"/>
         </w:rPr>
-      </w:pPr>
-      <w:r>
+        <w:t>Etcher</w:t>
+      </w:r>
+      <w:proofErr w:type="spellEnd"/>
+    </w:p>
+    <w:p>
+      <w:pPr>
+        <w:pStyle w:val="NormalWeb"/>
+        <w:shd w:val="clear" w:color="auto" w:fill="FFFFFF"/>
+        <w:spacing w:before="0" w:beforeAutospacing="0" w:after="0" w:afterAutospacing="0"/>
+        <w:ind w:left="142"/>
+        <w:textAlignment w:val="baseline"/>
         <w:rPr>
           <w:rStyle w:val="lev"/>
           <w:rFonts w:asciiTheme="minorHAnsi" w:hAnsiTheme="minorHAnsi" w:cstheme="minorHAnsi"/>
@@ -4695,16 +5102,8 @@
           <w:szCs w:val="22"/>
           <w:bdr w:val="none" w:sz="0" w:space="0" w:color="auto" w:frame="1"/>
         </w:rPr>
-        <w:t>Etape 2 : Décompresser l’archive</w:t>
-      </w:r>
-    </w:p>
-    <w:p>
-      <w:pPr>
-        <w:pStyle w:val="NormalWeb"/>
-        <w:shd w:val="clear" w:color="auto" w:fill="FFFFFF"/>
-        <w:spacing w:before="0" w:beforeAutospacing="0" w:after="0" w:afterAutospacing="0"/>
-        <w:ind w:left="142"/>
-        <w:textAlignment w:val="baseline"/>
+      </w:pPr>
+      <w:r>
         <w:rPr>
           <w:rStyle w:val="lev"/>
           <w:rFonts w:asciiTheme="minorHAnsi" w:hAnsiTheme="minorHAnsi" w:cstheme="minorHAnsi"/>
@@ -4714,8 +5113,16 @@
           <w:szCs w:val="22"/>
           <w:bdr w:val="none" w:sz="0" w:space="0" w:color="auto" w:frame="1"/>
         </w:rPr>
-      </w:pPr>
-      <w:r>
+        <w:t>Etape 2 : Décompresser l’archive</w:t>
+      </w:r>
+    </w:p>
+    <w:p>
+      <w:pPr>
+        <w:pStyle w:val="NormalWeb"/>
+        <w:shd w:val="clear" w:color="auto" w:fill="FFFFFF"/>
+        <w:spacing w:before="0" w:beforeAutospacing="0" w:after="0" w:afterAutospacing="0"/>
+        <w:ind w:left="142"/>
+        <w:textAlignment w:val="baseline"/>
         <w:rPr>
           <w:rStyle w:val="lev"/>
           <w:rFonts w:asciiTheme="minorHAnsi" w:hAnsiTheme="minorHAnsi" w:cstheme="minorHAnsi"/>
@@ -4725,47 +5132,6 @@
           <w:szCs w:val="22"/>
           <w:bdr w:val="none" w:sz="0" w:space="0" w:color="auto" w:frame="1"/>
         </w:rPr>
-        <w:t>Etape 3 : Télécharger Etcher</w:t>
-      </w:r>
-    </w:p>
-    <w:p>
-      <w:pPr>
-        <w:pStyle w:val="NormalWeb"/>
-        <w:shd w:val="clear" w:color="auto" w:fill="FFFFFF"/>
-        <w:spacing w:before="0" w:beforeAutospacing="0" w:after="0" w:afterAutospacing="0"/>
-        <w:ind w:left="142"/>
-        <w:textAlignment w:val="baseline"/>
-        <w:rPr>
-          <w:rStyle w:val="lev"/>
-          <w:rFonts w:asciiTheme="minorHAnsi" w:hAnsiTheme="minorHAnsi" w:cstheme="minorHAnsi"/>
-          <w:sz w:val="22"/>
-          <w:szCs w:val="22"/>
-          <w:bdr w:val="none" w:sz="0" w:space="0" w:color="auto" w:frame="1"/>
-        </w:rPr>
-      </w:pPr>
-      <w:r>
-        <w:rPr>
-          <w:rFonts w:asciiTheme="minorHAnsi" w:hAnsiTheme="minorHAnsi" w:cstheme="minorHAnsi"/>
-          <w:sz w:val="22"/>
-          <w:szCs w:val="22"/>
-        </w:rPr>
-        <w:t>Etcher est un logiciel qui va permettre d’installer Raspbian (ou n’importe quel système d’exploitation) sur la carte SD et de le rendre directement bootable.</w:t>
-      </w:r>
-    </w:p>
-    <w:p>
-      <w:pPr>
-        <w:pStyle w:val="NormalWeb"/>
-        <w:shd w:val="clear" w:color="auto" w:fill="FFFFFF"/>
-        <w:spacing w:before="0" w:beforeAutospacing="0" w:after="0" w:afterAutospacing="0"/>
-        <w:ind w:left="142"/>
-        <w:textAlignment w:val="baseline"/>
-        <w:rPr>
-          <w:rFonts w:asciiTheme="minorHAnsi" w:hAnsiTheme="minorHAnsi" w:cstheme="minorHAnsi"/>
-          <w:b/>
-          <w:bCs/>
-          <w:sz w:val="22"/>
-          <w:szCs w:val="22"/>
-        </w:rPr>
       </w:pPr>
       <w:r>
         <w:rPr>
@@ -4777,8 +5143,98 @@
           <w:szCs w:val="22"/>
           <w:bdr w:val="none" w:sz="0" w:space="0" w:color="auto" w:frame="1"/>
         </w:rPr>
-        <w:t>Etape 4 : Insérer votre carte SD dans votre ordinateur et lancez Etcher</w:t>
-      </w:r>
+        <w:t xml:space="preserve">Etape 3 : Télécharger </w:t>
+      </w:r>
+      <w:proofErr w:type="spellStart"/>
+      <w:r>
+        <w:rPr>
+          <w:rStyle w:val="lev"/>
+          <w:rFonts w:asciiTheme="minorHAnsi" w:hAnsiTheme="minorHAnsi" w:cstheme="minorHAnsi"/>
+          <w:b w:val="0"/>
+          <w:bCs w:val="0"/>
+          <w:sz w:val="22"/>
+          <w:szCs w:val="22"/>
+          <w:bdr w:val="none" w:sz="0" w:space="0" w:color="auto" w:frame="1"/>
+        </w:rPr>
+        <w:t>Etcher</w:t>
+      </w:r>
+      <w:proofErr w:type="spellEnd"/>
+    </w:p>
+    <w:p>
+      <w:pPr>
+        <w:pStyle w:val="NormalWeb"/>
+        <w:shd w:val="clear" w:color="auto" w:fill="FFFFFF"/>
+        <w:spacing w:before="0" w:beforeAutospacing="0" w:after="0" w:afterAutospacing="0"/>
+        <w:ind w:left="142"/>
+        <w:textAlignment w:val="baseline"/>
+        <w:rPr>
+          <w:rStyle w:val="lev"/>
+          <w:rFonts w:asciiTheme="minorHAnsi" w:hAnsiTheme="minorHAnsi" w:cstheme="minorHAnsi"/>
+          <w:sz w:val="22"/>
+          <w:szCs w:val="22"/>
+          <w:bdr w:val="none" w:sz="0" w:space="0" w:color="auto" w:frame="1"/>
+        </w:rPr>
+      </w:pPr>
+      <w:proofErr w:type="spellStart"/>
+      <w:r>
+        <w:rPr>
+          <w:rFonts w:asciiTheme="minorHAnsi" w:hAnsiTheme="minorHAnsi" w:cstheme="minorHAnsi"/>
+          <w:sz w:val="22"/>
+          <w:szCs w:val="22"/>
+        </w:rPr>
+        <w:t>Etcher</w:t>
+      </w:r>
+      <w:proofErr w:type="spellEnd"/>
+      <w:r>
+        <w:rPr>
+          <w:rFonts w:asciiTheme="minorHAnsi" w:hAnsiTheme="minorHAnsi" w:cstheme="minorHAnsi"/>
+          <w:sz w:val="22"/>
+          <w:szCs w:val="22"/>
+        </w:rPr>
+        <w:t xml:space="preserve"> est un logiciel qui va permettre d’installer Raspbian (ou n’importe quel système d’exploitation) sur la carte SD et de le rendre directement bootable.</w:t>
+      </w:r>
+    </w:p>
+    <w:p>
+      <w:pPr>
+        <w:pStyle w:val="NormalWeb"/>
+        <w:shd w:val="clear" w:color="auto" w:fill="FFFFFF"/>
+        <w:spacing w:before="0" w:beforeAutospacing="0" w:after="0" w:afterAutospacing="0"/>
+        <w:ind w:left="142"/>
+        <w:textAlignment w:val="baseline"/>
+        <w:rPr>
+          <w:rFonts w:asciiTheme="minorHAnsi" w:hAnsiTheme="minorHAnsi" w:cstheme="minorHAnsi"/>
+          <w:b/>
+          <w:bCs/>
+          <w:sz w:val="22"/>
+          <w:szCs w:val="22"/>
+        </w:rPr>
+      </w:pPr>
+      <w:r>
+        <w:rPr>
+          <w:rStyle w:val="lev"/>
+          <w:rFonts w:asciiTheme="minorHAnsi" w:hAnsiTheme="minorHAnsi" w:cstheme="minorHAnsi"/>
+          <w:b w:val="0"/>
+          <w:bCs w:val="0"/>
+          <w:sz w:val="22"/>
+          <w:szCs w:val="22"/>
+          <w:bdr w:val="none" w:sz="0" w:space="0" w:color="auto" w:frame="1"/>
+        </w:rPr>
+        <w:t xml:space="preserve">Etape 4 : Insérer votre carte SD dans votre ordinateur et lancez </w:t>
+      </w:r>
+      <w:proofErr w:type="spellStart"/>
+      <w:r>
+        <w:rPr>
+          <w:rStyle w:val="lev"/>
+          <w:rFonts w:asciiTheme="minorHAnsi" w:hAnsiTheme="minorHAnsi" w:cstheme="minorHAnsi"/>
+          <w:b w:val="0"/>
+          <w:bCs w:val="0"/>
+          <w:sz w:val="22"/>
+          <w:szCs w:val="22"/>
+          <w:bdr w:val="none" w:sz="0" w:space="0" w:color="auto" w:frame="1"/>
+        </w:rPr>
+        <w:t>Etcher</w:t>
+      </w:r>
+      <w:proofErr w:type="spellEnd"/>
     </w:p>
     <w:p>
       <w:pPr>
@@ -4963,7 +5419,7 @@
                     </pic:cNvPicPr>
                   </pic:nvPicPr>
                   <pic:blipFill rotWithShape="1">
-                    <a:blip r:embed="rId11">
+                    <a:blip r:embed="rId14">
                       <a:extLst>
                         <a:ext uri="{28A0092B-C50C-407E-A947-70E740481C1C}">
                           <a14:useLocalDpi xmlns:a14="http://schemas.microsoft.com/office/drawing/2010/main" val="0"/>
@@ -5243,12 +5699,21 @@
           <w:color w:val="000000"/>
         </w:rPr>
       </w:pPr>
+      <w:proofErr w:type="spellStart"/>
       <w:r>
         <w:rPr>
           <w:rFonts w:cstheme="minorHAnsi"/>
           <w:color w:val="000000"/>
         </w:rPr>
-        <w:t xml:space="preserve">Leds </w:t>
+        <w:t>Leds</w:t>
+      </w:r>
+      <w:proofErr w:type="spellEnd"/>
+      <w:r>
+        <w:rPr>
+          <w:rFonts w:cstheme="minorHAnsi"/>
+          <w:color w:val="000000"/>
+        </w:rPr>
+        <w:t xml:space="preserve"> </w:t>
       </w:r>
     </w:p>
     <w:p>
@@ -6313,7 +6778,7 @@
                     </pic:cNvPicPr>
                   </pic:nvPicPr>
                   <pic:blipFill>
-                    <a:blip r:embed="rId12" cstate="print">
+                    <a:blip r:embed="rId15" cstate="print">
                       <a:extLst>
                         <a:ext uri="{28A0092B-C50C-407E-A947-70E740481C1C}">
                           <a14:useLocalDpi xmlns:a14="http://schemas.microsoft.com/office/drawing/2010/main" val="0"/>
@@ -6401,7 +6866,7 @@
                     </pic:cNvPicPr>
                   </pic:nvPicPr>
                   <pic:blipFill>
-                    <a:blip r:embed="rId13">
+                    <a:blip r:embed="rId16">
                       <a:extLst>
                         <a:ext uri="{28A0092B-C50C-407E-A947-70E740481C1C}">
                           <a14:useLocalDpi xmlns:a14="http://schemas.microsoft.com/office/drawing/2010/main" val="0"/>
@@ -6545,19 +7010,21 @@
         <w:rPr>
           <w:rFonts w:cstheme="minorHAnsi"/>
         </w:rPr>
-        <w:t xml:space="preserve">Le protocole I2C, créé par Philips avec une orientation domotique, permet à plusieurs composants de dialoguer entre eux de </w:t>
-      </w:r>
-      <w:r>
-        <w:rPr>
-          <w:rFonts w:cstheme="minorHAnsi"/>
-        </w:rPr>
-        <w:t>manière bidirectionnelle</w:t>
-      </w:r>
-      <w:r>
-        <w:rPr>
-          <w:rFonts w:cstheme="minorHAnsi"/>
-        </w:rPr>
-        <w:t xml:space="preserve"> mais en half-duplex uniquement.</w:t>
+        <w:t xml:space="preserve">Le protocole I2C, créé par Philips avec une orientation domotique, permet à plusieurs composants de dialoguer entre eux de manière bidirectionnelle mais en </w:t>
+      </w:r>
+      <w:proofErr w:type="spellStart"/>
+      <w:r>
+        <w:rPr>
+          <w:rFonts w:cstheme="minorHAnsi"/>
+        </w:rPr>
+        <w:t>half</w:t>
+      </w:r>
+      <w:proofErr w:type="spellEnd"/>
+      <w:r>
+        <w:rPr>
+          <w:rFonts w:cstheme="minorHAnsi"/>
+        </w:rPr>
+        <w:t>-duplex uniquement.</w:t>
       </w:r>
       <w:r>
         <w:rPr>
@@ -6581,15 +7048,7 @@
         <w:rPr>
           <w:rFonts w:cstheme="minorHAnsi"/>
         </w:rPr>
-        <w:t xml:space="preserve"> à seulement trois fils : Un signal de donnée (SDA), un signal d’horloge (</w:t>
-      </w:r>
-      <w:bookmarkStart w:id="2" w:name="_GoBack"/>
-      <w:bookmarkEnd w:id="2"/>
-      <w:r>
-        <w:rPr>
-          <w:rFonts w:cstheme="minorHAnsi"/>
-        </w:rPr>
-        <w:t>SCL), et un signal de référence électrique (Masse).</w:t>
+        <w:t xml:space="preserve"> à seulement trois fils : Un signal de donnée (SDA), un signal d’horloge (SCL), et un signal de référence électrique (Masse).</w:t>
       </w:r>
     </w:p>
     <w:p>
@@ -6615,13 +7074,7 @@
         <w:rPr>
           <w:rFonts w:cstheme="minorHAnsi"/>
         </w:rPr>
-        <w:t>Chaque</w:t>
-      </w:r>
-      <w:r>
-        <w:rPr>
-          <w:rFonts w:cstheme="minorHAnsi"/>
-        </w:rPr>
-        <w:t xml:space="preserve"> périphérique sur le bus I2C est adressable, avec une adresse unique pour chaque périphérique du bus</w:t>
+        <w:t>Chaque périphérique sur le bus I2C est adressable, avec une adresse unique pour chaque périphérique du bus</w:t>
       </w:r>
     </w:p>
     <w:p>
@@ -6890,7 +7343,7 @@
                     </pic:cNvPicPr>
                   </pic:nvPicPr>
                   <pic:blipFill>
-                    <a:blip r:embed="rId14" cstate="print">
+                    <a:blip r:embed="rId17" cstate="print">
                       <a:extLst>
                         <a:ext uri="{28A0092B-C50C-407E-A947-70E740481C1C}">
                           <a14:useLocalDpi xmlns:a14="http://schemas.microsoft.com/office/drawing/2010/main" val="0"/>
@@ -7212,7 +7665,7 @@
                     <pic:cNvPicPr/>
                   </pic:nvPicPr>
                   <pic:blipFill>
-                    <a:blip r:embed="rId15">
+                    <a:blip r:embed="rId18">
                       <a:extLst>
                         <a:ext uri="{28A0092B-C50C-407E-A947-70E740481C1C}">
                           <a14:useLocalDpi xmlns:a14="http://schemas.microsoft.com/office/drawing/2010/main" val="0"/>
@@ -7942,7 +8395,7 @@
                     </pic:cNvPicPr>
                   </pic:nvPicPr>
                   <pic:blipFill>
-                    <a:blip r:embed="rId16">
+                    <a:blip r:embed="rId19">
                       <a:extLst>
                         <a:ext uri="{28A0092B-C50C-407E-A947-70E740481C1C}">
                           <a14:useLocalDpi xmlns:a14="http://schemas.microsoft.com/office/drawing/2010/main" val="0"/>
@@ -8184,7 +8637,7 @@
                     <pic:cNvPicPr/>
                   </pic:nvPicPr>
                   <pic:blipFill>
-                    <a:blip r:embed="rId17">
+                    <a:blip r:embed="rId20">
                       <a:extLst>
                         <a:ext uri="{28A0092B-C50C-407E-A947-70E740481C1C}">
                           <a14:useLocalDpi xmlns:a14="http://schemas.microsoft.com/office/drawing/2010/main" val="0"/>
@@ -8673,7 +9126,7 @@
                     </pic:cNvPicPr>
                   </pic:nvPicPr>
                   <pic:blipFill>
-                    <a:blip r:embed="rId18" cstate="print">
+                    <a:blip r:embed="rId21" cstate="print">
                       <a:extLst>
                         <a:ext uri="{28A0092B-C50C-407E-A947-70E740481C1C}">
                           <a14:useLocalDpi xmlns:a14="http://schemas.microsoft.com/office/drawing/2010/main" val="0"/>
@@ -8765,7 +9218,7 @@
                     <pic:cNvPicPr/>
                   </pic:nvPicPr>
                   <pic:blipFill>
-                    <a:blip r:embed="rId19">
+                    <a:blip r:embed="rId22">
                       <a:extLst>
                         <a:ext uri="{28A0092B-C50C-407E-A947-70E740481C1C}">
                           <a14:useLocalDpi xmlns:a14="http://schemas.microsoft.com/office/drawing/2010/main" val="0"/>
@@ -8801,7 +9254,7 @@
       </w:pPr>
     </w:p>
     <w:sectPr>
-      <w:footerReference w:type="default" r:id="rId20"/>
+      <w:footerReference w:type="default" r:id="rId23"/>
       <w:pgSz w:w="11906" w:h="16838"/>
       <w:pgMar w:top="1417" w:right="1417" w:bottom="1417" w:left="1417" w:header="708" w:footer="708" w:gutter="0"/>
       <w:pgBorders w:offsetFrom="page">
@@ -8870,11 +9323,21 @@
     <w:r>
       <w:t xml:space="preserve"> sur </w:t>
     </w:r>
-    <w:fldSimple w:instr="NUMPAGES  \* arabe  \* MERGEFORMAT">
-      <w:r>
-        <w:t>2</w:t>
-      </w:r>
-    </w:fldSimple>
+    <w:r>
+      <w:fldChar w:fldCharType="begin"/>
+    </w:r>
+    <w:r>
+      <w:instrText>NUMPAGES  \* arabe  \* MERGEFORMAT</w:instrText>
+    </w:r>
+    <w:r>
+      <w:fldChar w:fldCharType="separate"/>
+    </w:r>
+    <w:r>
+      <w:t>2</w:t>
+    </w:r>
+    <w:r>
+      <w:fldChar w:fldCharType="end"/>
+    </w:r>
   </w:p>
   <w:p>
     <w:pPr>
@@ -10924,7 +11387,6 @@
   <w:style w:type="character" w:default="1" w:styleId="Policepardfaut">
     <w:name w:val="Default Paragraph Font"/>
     <w:uiPriority w:val="1"/>
-    <w:semiHidden/>
     <w:unhideWhenUsed/>
   </w:style>
   <w:style w:type="table" w:default="1" w:styleId="TableauNormal">
@@ -11389,7 +11851,7 @@
 </file>
 
 <file path=customXml/itemProps1.xml><?xml version="1.0" encoding="utf-8"?>
-<ds:datastoreItem xmlns:ds="http://schemas.openxmlformats.org/officeDocument/2006/customXml" ds:itemID="{309A6190-F7FD-4F1A-8540-A74D4B549243}">
+<ds:datastoreItem xmlns:ds="http://schemas.openxmlformats.org/officeDocument/2006/customXml" ds:itemID="{36A2A787-AB8C-4FD5-9061-A5BF7C5ED8DD}">
   <ds:schemaRefs>
     <ds:schemaRef ds:uri="http://schemas.openxmlformats.org/officeDocument/2006/bibliography"/>
   </ds:schemaRefs>

--- a/Etudiants/Constantin/Constantin.Minos.RDPno1.docx
+++ b/Etudiants/Constantin/Constantin.Minos.RDPno1.docx
@@ -438,13 +438,12 @@
           <w:szCs w:val="23"/>
         </w:rPr>
       </w:pPr>
-      <w:bookmarkStart w:id="1" w:name="_GoBack"/>
-      <w:bookmarkEnd w:id="1"/>
       <w:r>
         <w:rPr>
           <w:rFonts w:cstheme="minorHAnsi"/>
           <w:b/>
           <w:bCs/>
+          <w:noProof/>
           <w:color w:val="000000"/>
           <w:sz w:val="23"/>
           <w:szCs w:val="23"/>
@@ -534,6 +533,7 @@
           <w:bCs/>
           <w:i/>
           <w:iCs/>
+          <w:noProof/>
           <w:sz w:val="26"/>
           <w:szCs w:val="26"/>
         </w:rPr>
@@ -552,7 +552,7 @@
                 <wp:effectExtent l="0" t="0" r="28575" b="28575"/>
                 <wp:wrapNone/>
                 <wp:docPr id="79" name="Connecteur droit 6"/>
-                <wp:cNvGraphicFramePr xmlns:a="http://schemas.openxmlformats.org/drawingml/2006/main">
+                <wp:cNvGraphicFramePr>
                   <a:graphicFrameLocks xmlns:a="http://schemas.openxmlformats.org/drawingml/2006/main"/>
                 </wp:cNvGraphicFramePr>
                 <a:graphic xmlns:a="http://schemas.openxmlformats.org/drawingml/2006/main">
@@ -614,6 +614,7 @@
           <w:bCs/>
           <w:i/>
           <w:iCs/>
+          <w:noProof/>
           <w:sz w:val="26"/>
           <w:szCs w:val="26"/>
         </w:rPr>
@@ -632,7 +633,7 @@
                 <wp:effectExtent l="0" t="0" r="26035" b="26670"/>
                 <wp:wrapNone/>
                 <wp:docPr id="80" name="Connecteur droit 9"/>
-                <wp:cNvGraphicFramePr xmlns:a="http://schemas.openxmlformats.org/drawingml/2006/main">
+                <wp:cNvGraphicFramePr>
                   <a:graphicFrameLocks xmlns:a="http://schemas.openxmlformats.org/drawingml/2006/main"/>
                 </wp:cNvGraphicFramePr>
                 <a:graphic xmlns:a="http://schemas.openxmlformats.org/drawingml/2006/main">
@@ -694,6 +695,7 @@
           <w:bCs/>
           <w:i/>
           <w:iCs/>
+          <w:noProof/>
           <w:sz w:val="26"/>
           <w:szCs w:val="26"/>
         </w:rPr>
@@ -936,7 +938,7 @@
           <w:szCs w:val="20"/>
         </w:rPr>
       </w:pPr>
-      <w:bookmarkStart w:id="2" w:name="_Hlk30488230"/>
+      <w:bookmarkStart w:id="1" w:name="_Hlk30488230"/>
       <w:r>
         <w:rPr>
           <w:rFonts w:cstheme="minorHAnsi"/>
@@ -1062,7 +1064,7 @@
         <w:t xml:space="preserve"> </w:t>
       </w:r>
     </w:p>
-    <w:bookmarkEnd w:id="2"/>
+    <w:bookmarkEnd w:id="1"/>
     <w:p>
       <w:pPr>
         <w:autoSpaceDE w:val="0"/>
@@ -1642,7 +1644,7 @@
           <w:sz w:val="20"/>
           <w:szCs w:val="20"/>
         </w:rPr>
-        <w:t xml:space="preserve">Envoie des ordres de pilotage </w:t>
+        <w:t xml:space="preserve">Envoie des ordres de pilotage du </w:t>
       </w:r>
       <w:r>
         <w:rPr>
@@ -1650,7 +1652,7 @@
           <w:sz w:val="20"/>
           <w:szCs w:val="20"/>
         </w:rPr>
-        <w:t xml:space="preserve">du </w:t>
+        <w:t>PC de supervision</w:t>
       </w:r>
       <w:r>
         <w:rPr>
@@ -1658,23 +1660,7 @@
           <w:sz w:val="20"/>
           <w:szCs w:val="20"/>
         </w:rPr>
-        <w:t>PC de supervision</w:t>
-      </w:r>
-      <w:r>
-        <w:rPr>
-          <w:rFonts w:cstheme="minorHAnsi"/>
-          <w:sz w:val="20"/>
-          <w:szCs w:val="20"/>
-        </w:rPr>
-        <w:t xml:space="preserve"> à l</w:t>
-      </w:r>
-      <w:r>
-        <w:rPr>
-          <w:rFonts w:cstheme="minorHAnsi"/>
-          <w:sz w:val="20"/>
-          <w:szCs w:val="20"/>
-        </w:rPr>
-        <w:t>a Raspberry</w:t>
+        <w:t xml:space="preserve"> à la Raspberry</w:t>
       </w:r>
       <w:r>
         <w:rPr>
@@ -2136,6 +2122,7 @@
           <w:bCs/>
           <w:i/>
           <w:iCs/>
+          <w:noProof/>
           <w:sz w:val="26"/>
           <w:szCs w:val="26"/>
         </w:rPr>
@@ -2310,7 +2297,7 @@
           </mc:Choice>
           <mc:Fallback>
             <w:pict>
-              <v:roundrect w14:anchorId="7746E50A" id="Rectangle : coins arrondis 46" o:spid="_x0000_s1029" style="position:absolute;margin-left:387.35pt;margin-top:3.8pt;width:83.25pt;height:22.5pt;z-index:251766784;visibility:visible;mso-wrap-style:square;mso-width-percent:0;mso-height-percent:0;mso-wrap-distance-left:9pt;mso-wrap-distance-top:0;mso-wrap-distance-right:9pt;mso-wrap-distance-bottom:0;mso-position-horizontal:absolute;mso-position-horizontal-relative:text;mso-position-vertical:absolute;mso-position-vertical-relative:text;mso-width-percent:0;mso-height-percent:0;mso-width-relative:margin;mso-height-relative:margin;v-text-anchor:middle" arcsize="10923f" o:gfxdata="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" fillcolor="red" strokecolor="#1f3763 [1604]" strokeweight="1pt">
+              <v:roundrect w14:anchorId="7746E50A" id="Rectangle : coins arrondis 46" o:spid="_x0000_s1029" style="position:absolute;margin-left:387.35pt;margin-top:3.8pt;width:83.25pt;height:22.5pt;z-index:251766784;visibility:visible;mso-wrap-style:square;mso-width-percent:0;mso-height-percent:0;mso-wrap-distance-left:9pt;mso-wrap-distance-top:0;mso-wrap-distance-right:9pt;mso-wrap-distance-bottom:0;mso-position-horizontal:absolute;mso-position-horizontal-relative:text;mso-position-vertical:absolute;mso-position-vertical-relative:text;mso-width-percent:0;mso-height-percent:0;mso-width-relative:margin;mso-height-relative:margin;v-text-anchor:middle" arcsize="10923f" o:gfxdata="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" fillcolor="red" strokecolor="#1f3763 [1604]" strokeweight="1pt">
                 <v:stroke joinstyle="miter"/>
                 <v:textbox>
                   <w:txbxContent>
@@ -2336,6 +2323,7 @@
           <w:bCs/>
           <w:i/>
           <w:iCs/>
+          <w:noProof/>
           <w:sz w:val="26"/>
           <w:szCs w:val="26"/>
         </w:rPr>
@@ -2354,7 +2342,7 @@
                 <wp:effectExtent l="19050" t="19050" r="47625" b="33655"/>
                 <wp:wrapNone/>
                 <wp:docPr id="73" name="Rectangle : coins arrondis 39"/>
-                <wp:cNvGraphicFramePr xmlns:a="http://schemas.openxmlformats.org/drawingml/2006/main"/>
+                <wp:cNvGraphicFramePr/>
                 <a:graphic xmlns:a="http://schemas.openxmlformats.org/drawingml/2006/main">
                   <a:graphicData uri="http://schemas.microsoft.com/office/word/2010/wordprocessingShape">
                     <wps:wsp>
@@ -2419,6 +2407,7 @@
           <w:bCs/>
           <w:i/>
           <w:iCs/>
+          <w:noProof/>
           <w:sz w:val="26"/>
           <w:szCs w:val="26"/>
         </w:rPr>
@@ -2437,7 +2426,7 @@
                 <wp:effectExtent l="19050" t="19050" r="47625" b="33655"/>
                 <wp:wrapNone/>
                 <wp:docPr id="74" name="Rectangle : coins arrondis 40"/>
-                <wp:cNvGraphicFramePr xmlns:a="http://schemas.openxmlformats.org/drawingml/2006/main"/>
+                <wp:cNvGraphicFramePr/>
                 <a:graphic xmlns:a="http://schemas.openxmlformats.org/drawingml/2006/main">
                   <a:graphicData uri="http://schemas.microsoft.com/office/word/2010/wordprocessingShape">
                     <wps:wsp>
@@ -2502,6 +2491,7 @@
           <w:bCs/>
           <w:i/>
           <w:iCs/>
+          <w:noProof/>
           <w:sz w:val="26"/>
           <w:szCs w:val="26"/>
         </w:rPr>
@@ -2520,7 +2510,7 @@
                 <wp:effectExtent l="19050" t="19050" r="47625" b="33655"/>
                 <wp:wrapNone/>
                 <wp:docPr id="68" name="Rectangle : coins arrondis 34"/>
-                <wp:cNvGraphicFramePr xmlns:a="http://schemas.openxmlformats.org/drawingml/2006/main"/>
+                <wp:cNvGraphicFramePr/>
                 <a:graphic xmlns:a="http://schemas.openxmlformats.org/drawingml/2006/main">
                   <a:graphicData uri="http://schemas.microsoft.com/office/word/2010/wordprocessingShape">
                     <wps:wsp>
@@ -2585,6 +2575,7 @@
           <w:bCs/>
           <w:i/>
           <w:iCs/>
+          <w:noProof/>
           <w:sz w:val="26"/>
           <w:szCs w:val="26"/>
         </w:rPr>
@@ -2603,7 +2594,7 @@
                 <wp:effectExtent l="19050" t="19050" r="47625" b="33655"/>
                 <wp:wrapNone/>
                 <wp:docPr id="71" name="Rectangle : coins arrondis 37"/>
-                <wp:cNvGraphicFramePr xmlns:a="http://schemas.openxmlformats.org/drawingml/2006/main"/>
+                <wp:cNvGraphicFramePr/>
                 <a:graphic xmlns:a="http://schemas.openxmlformats.org/drawingml/2006/main">
                   <a:graphicData uri="http://schemas.microsoft.com/office/word/2010/wordprocessingShape">
                     <wps:wsp>
@@ -2668,6 +2659,7 @@
           <w:bCs/>
           <w:i/>
           <w:iCs/>
+          <w:noProof/>
           <w:sz w:val="26"/>
           <w:szCs w:val="26"/>
         </w:rPr>
@@ -2686,7 +2678,7 @@
                 <wp:effectExtent l="133350" t="133350" r="160655" b="145415"/>
                 <wp:wrapNone/>
                 <wp:docPr id="61" name="Rectangle : coins arrondis 24"/>
-                <wp:cNvGraphicFramePr xmlns:a="http://schemas.openxmlformats.org/drawingml/2006/main"/>
+                <wp:cNvGraphicFramePr/>
                 <a:graphic xmlns:a="http://schemas.openxmlformats.org/drawingml/2006/main">
                   <a:graphicData uri="http://schemas.microsoft.com/office/word/2010/wordprocessingShape">
                     <wps:wsp>
@@ -2767,6 +2759,7 @@
           <w:bCs/>
           <w:i/>
           <w:iCs/>
+          <w:noProof/>
           <w:sz w:val="26"/>
           <w:szCs w:val="26"/>
         </w:rPr>
@@ -2785,7 +2778,7 @@
                 <wp:effectExtent l="0" t="0" r="17145" b="12700"/>
                 <wp:wrapNone/>
                 <wp:docPr id="62" name="Rectangle : coins arrondis 25"/>
-                <wp:cNvGraphicFramePr xmlns:a="http://schemas.openxmlformats.org/drawingml/2006/main"/>
+                <wp:cNvGraphicFramePr/>
                 <a:graphic xmlns:a="http://schemas.openxmlformats.org/drawingml/2006/main">
                   <a:graphicData uri="http://schemas.microsoft.com/office/word/2010/wordprocessingShape">
                     <wps:wsp>
@@ -2860,7 +2853,7 @@
           </mc:Choice>
           <mc:Fallback>
             <w:pict>
-              <v:roundrect w14:anchorId="7CB82A1D" id="Rectangle : coins arrondis 25" o:spid="_x0000_s1030" style="position:absolute;margin-left:618.75pt;margin-top:34.9pt;width:109.65pt;height:18.55pt;flip:y;z-index:251748352;visibility:visible;mso-wrap-style:square;mso-width-percent:0;mso-height-percent:0;mso-wrap-distance-left:9pt;mso-wrap-distance-top:0;mso-wrap-distance-right:9pt;mso-wrap-distance-bottom:0;mso-position-horizontal:absolute;mso-position-horizontal-relative:text;mso-position-vertical:absolute;mso-position-vertical-relative:text;mso-width-percent:0;mso-height-percent:0;mso-width-relative:margin;mso-height-relative:margin;v-text-anchor:middle" arcsize="10923f" o:gfxdata="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" fillcolor="red" strokecolor="#1f3763 [1604]" strokeweight="1pt">
+              <v:roundrect w14:anchorId="7CB82A1D" id="Rectangle : coins arrondis 25" o:spid="_x0000_s1030" style="position:absolute;margin-left:618.75pt;margin-top:34.9pt;width:109.65pt;height:18.55pt;flip:y;z-index:251748352;visibility:visible;mso-wrap-style:square;mso-width-percent:0;mso-height-percent:0;mso-wrap-distance-left:9pt;mso-wrap-distance-top:0;mso-wrap-distance-right:9pt;mso-wrap-distance-bottom:0;mso-position-horizontal:absolute;mso-position-horizontal-relative:text;mso-position-vertical:absolute;mso-position-vertical-relative:text;mso-width-percent:0;mso-height-percent:0;mso-width-relative:margin;mso-height-relative:margin;v-text-anchor:middle" arcsize="10923f" o:gfxdata="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" fillcolor="red" strokecolor="#1f3763 [1604]" strokeweight="1pt">
                 <v:stroke joinstyle="miter"/>
                 <v:textbox>
                   <w:txbxContent>
@@ -2896,6 +2889,7 @@
           <w:bCs/>
           <w:i/>
           <w:iCs/>
+          <w:noProof/>
           <w:sz w:val="26"/>
           <w:szCs w:val="26"/>
         </w:rPr>
@@ -2914,7 +2908,7 @@
                 <wp:effectExtent l="0" t="0" r="17145" b="12700"/>
                 <wp:wrapNone/>
                 <wp:docPr id="63" name="Rectangle : coins arrondis 26"/>
-                <wp:cNvGraphicFramePr xmlns:a="http://schemas.openxmlformats.org/drawingml/2006/main"/>
+                <wp:cNvGraphicFramePr/>
                 <a:graphic xmlns:a="http://schemas.openxmlformats.org/drawingml/2006/main">
                   <a:graphicData uri="http://schemas.microsoft.com/office/word/2010/wordprocessingShape">
                     <wps:wsp>
@@ -2989,7 +2983,7 @@
           </mc:Choice>
           <mc:Fallback>
             <w:pict>
-              <v:roundrect w14:anchorId="3C971C9D" id="Rectangle : coins arrondis 26" o:spid="_x0000_s1031" style="position:absolute;margin-left:618.75pt;margin-top:130.9pt;width:109.65pt;height:18.55pt;flip:y;z-index:251749376;visibility:visible;mso-wrap-style:square;mso-width-percent:0;mso-height-percent:0;mso-wrap-distance-left:9pt;mso-wrap-distance-top:0;mso-wrap-distance-right:9pt;mso-wrap-distance-bottom:0;mso-position-horizontal:absolute;mso-position-horizontal-relative:text;mso-position-vertical:absolute;mso-position-vertical-relative:text;mso-width-percent:0;mso-height-percent:0;mso-width-relative:margin;mso-height-relative:margin;v-text-anchor:middle" arcsize="10923f" o:gfxdata="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" fillcolor="#2fc9ff" strokecolor="#1f3763 [1604]" strokeweight="1pt">
+              <v:roundrect w14:anchorId="3C971C9D" id="Rectangle : coins arrondis 26" o:spid="_x0000_s1031" style="position:absolute;margin-left:618.75pt;margin-top:130.9pt;width:109.65pt;height:18.55pt;flip:y;z-index:251749376;visibility:visible;mso-wrap-style:square;mso-width-percent:0;mso-height-percent:0;mso-wrap-distance-left:9pt;mso-wrap-distance-top:0;mso-wrap-distance-right:9pt;mso-wrap-distance-bottom:0;mso-position-horizontal:absolute;mso-position-horizontal-relative:text;mso-position-vertical:absolute;mso-position-vertical-relative:text;mso-width-percent:0;mso-height-percent:0;mso-width-relative:margin;mso-height-relative:margin;v-text-anchor:middle" arcsize="10923f" o:gfxdata="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" fillcolor="#2fc9ff" strokecolor="#1f3763 [1604]" strokeweight="1pt">
                 <v:stroke joinstyle="miter"/>
                 <v:textbox>
                   <w:txbxContent>
@@ -3025,6 +3019,7 @@
           <w:bCs/>
           <w:i/>
           <w:iCs/>
+          <w:noProof/>
           <w:sz w:val="26"/>
           <w:szCs w:val="26"/>
         </w:rPr>
@@ -3043,7 +3038,7 @@
                 <wp:effectExtent l="0" t="0" r="17145" b="12700"/>
                 <wp:wrapNone/>
                 <wp:docPr id="64" name="Rectangle : coins arrondis 28"/>
-                <wp:cNvGraphicFramePr xmlns:a="http://schemas.openxmlformats.org/drawingml/2006/main"/>
+                <wp:cNvGraphicFramePr/>
                 <a:graphic xmlns:a="http://schemas.openxmlformats.org/drawingml/2006/main">
                   <a:graphicData uri="http://schemas.microsoft.com/office/word/2010/wordprocessingShape">
                     <wps:wsp>
@@ -3120,7 +3115,7 @@
           </mc:Choice>
           <mc:Fallback>
             <w:pict>
-              <v:roundrect w14:anchorId="65D64973" id="Rectangle : coins arrondis 28" o:spid="_x0000_s1032" style="position:absolute;margin-left:618.75pt;margin-top:98.65pt;width:109.65pt;height:18.55pt;flip:y;z-index:251750400;visibility:visible;mso-wrap-style:square;mso-width-percent:0;mso-height-percent:0;mso-wrap-distance-left:9pt;mso-wrap-distance-top:0;mso-wrap-distance-right:9pt;mso-wrap-distance-bottom:0;mso-position-horizontal:absolute;mso-position-horizontal-relative:text;mso-position-vertical:absolute;mso-position-vertical-relative:text;mso-width-percent:0;mso-height-percent:0;mso-width-relative:margin;mso-height-relative:margin;v-text-anchor:middle" arcsize="10923f" o:gfxdata="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" fillcolor="#bf8f00 [2407]" strokecolor="#1f3763 [1604]" strokeweight="1pt">
+              <v:roundrect w14:anchorId="65D64973" id="Rectangle : coins arrondis 28" o:spid="_x0000_s1032" style="position:absolute;margin-left:618.75pt;margin-top:98.65pt;width:109.65pt;height:18.55pt;flip:y;z-index:251750400;visibility:visible;mso-wrap-style:square;mso-width-percent:0;mso-height-percent:0;mso-wrap-distance-left:9pt;mso-wrap-distance-top:0;mso-wrap-distance-right:9pt;mso-wrap-distance-bottom:0;mso-position-horizontal:absolute;mso-position-horizontal-relative:text;mso-position-vertical:absolute;mso-position-vertical-relative:text;mso-width-percent:0;mso-height-percent:0;mso-width-relative:margin;mso-height-relative:margin;v-text-anchor:middle" arcsize="10923f" o:gfxdata="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" fillcolor="#bf8f00 [2407]" strokecolor="#1f3763 [1604]" strokeweight="1pt">
                 <v:stroke joinstyle="miter"/>
                 <v:textbox>
                   <w:txbxContent>
@@ -3156,6 +3151,7 @@
           <w:bCs/>
           <w:i/>
           <w:iCs/>
+          <w:noProof/>
           <w:sz w:val="26"/>
           <w:szCs w:val="26"/>
         </w:rPr>
@@ -3174,7 +3170,7 @@
                 <wp:effectExtent l="0" t="0" r="17145" b="12700"/>
                 <wp:wrapNone/>
                 <wp:docPr id="65" name="Rectangle : coins arrondis 29"/>
-                <wp:cNvGraphicFramePr xmlns:a="http://schemas.openxmlformats.org/drawingml/2006/main"/>
+                <wp:cNvGraphicFramePr/>
                 <a:graphic xmlns:a="http://schemas.openxmlformats.org/drawingml/2006/main">
                   <a:graphicData uri="http://schemas.microsoft.com/office/word/2010/wordprocessingShape">
                     <wps:wsp>
@@ -3249,7 +3245,7 @@
           </mc:Choice>
           <mc:Fallback>
             <w:pict>
-              <v:roundrect w14:anchorId="0C9C4DD7" id="Rectangle : coins arrondis 29" o:spid="_x0000_s1033" style="position:absolute;margin-left:618.75pt;margin-top:67.15pt;width:109.65pt;height:18.55pt;flip:y;z-index:251751424;visibility:visible;mso-wrap-style:square;mso-width-percent:0;mso-height-percent:0;mso-wrap-distance-left:9pt;mso-wrap-distance-top:0;mso-wrap-distance-right:9pt;mso-wrap-distance-bottom:0;mso-position-horizontal:absolute;mso-position-horizontal-relative:text;mso-position-vertical:absolute;mso-position-vertical-relative:text;mso-width-percent:0;mso-height-percent:0;mso-width-relative:margin;mso-height-relative:margin;v-text-anchor:middle" arcsize="10923f" o:gfxdata="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" fillcolor="#1eea14" strokecolor="#1f3763 [1604]" strokeweight="1pt">
+              <v:roundrect w14:anchorId="0C9C4DD7" id="Rectangle : coins arrondis 29" o:spid="_x0000_s1033" style="position:absolute;margin-left:618.75pt;margin-top:67.15pt;width:109.65pt;height:18.55pt;flip:y;z-index:251751424;visibility:visible;mso-wrap-style:square;mso-width-percent:0;mso-height-percent:0;mso-wrap-distance-left:9pt;mso-wrap-distance-top:0;mso-wrap-distance-right:9pt;mso-wrap-distance-bottom:0;mso-position-horizontal:absolute;mso-position-horizontal-relative:text;mso-position-vertical:absolute;mso-position-vertical-relative:text;mso-width-percent:0;mso-height-percent:0;mso-width-relative:margin;mso-height-relative:margin;v-text-anchor:middle" arcsize="10923f" o:gfxdata="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" fillcolor="#1eea14" strokecolor="#1f3763 [1604]" strokeweight="1pt">
                 <v:stroke joinstyle="miter"/>
                 <v:textbox>
                   <w:txbxContent>
@@ -3285,6 +3281,7 @@
           <w:bCs/>
           <w:i/>
           <w:iCs/>
+          <w:noProof/>
           <w:sz w:val="26"/>
           <w:szCs w:val="26"/>
         </w:rPr>
@@ -3303,7 +3300,7 @@
                 <wp:effectExtent l="19050" t="19050" r="19050" b="28575"/>
                 <wp:wrapNone/>
                 <wp:docPr id="54" name="Zone de texte 44"/>
-                <wp:cNvGraphicFramePr xmlns:a="http://schemas.openxmlformats.org/drawingml/2006/main"/>
+                <wp:cNvGraphicFramePr/>
                 <a:graphic xmlns:a="http://schemas.openxmlformats.org/drawingml/2006/main">
                   <a:graphicData uri="http://schemas.microsoft.com/office/word/2010/wordprocessingShape">
                     <wps:wsp>
@@ -3374,7 +3371,7 @@
                 <v:stroke joinstyle="miter"/>
                 <v:path gradientshapeok="t" o:connecttype="rect"/>
               </v:shapetype>
-              <v:shape id="Zone de texte 44" o:spid="_x0000_s1034" type="#_x0000_t202" style="position:absolute;margin-left:133.9pt;margin-top:279.4pt;width:90pt;height:47.25pt;rotation:180;flip:y;z-index:251745280;visibility:visible;mso-wrap-style:square;mso-width-percent:0;mso-height-percent:0;mso-wrap-distance-left:9pt;mso-wrap-distance-top:0;mso-wrap-distance-right:9pt;mso-wrap-distance-bottom:0;mso-position-horizontal:absolute;mso-position-horizontal-relative:text;mso-position-vertical:absolute;mso-position-vertical-relative:text;mso-width-percent:0;mso-height-percent:0;mso-width-relative:margin;mso-height-relative:margin;v-text-anchor:top" o:gfxdata="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" fillcolor="white [3201]" strokecolor="#2fc9ff" strokeweight="2.25pt">
+              <v:shape id="Zone de texte 44" o:spid="_x0000_s1034" type="#_x0000_t202" style="position:absolute;margin-left:133.9pt;margin-top:279.4pt;width:90pt;height:47.25pt;rotation:180;flip:y;z-index:251745280;visibility:visible;mso-wrap-style:square;mso-width-percent:0;mso-height-percent:0;mso-wrap-distance-left:9pt;mso-wrap-distance-top:0;mso-wrap-distance-right:9pt;mso-wrap-distance-bottom:0;mso-position-horizontal:absolute;mso-position-horizontal-relative:text;mso-position-vertical:absolute;mso-position-vertical-relative:text;mso-width-percent:0;mso-height-percent:0;mso-width-relative:margin;mso-height-relative:margin;v-text-anchor:top" o:gfxdata="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" fillcolor="white [3201]" strokecolor="#2fc9ff" strokeweight="2.25pt">
                 <v:textbox>
                   <w:txbxContent>
                     <w:p>
@@ -3412,6 +3409,7 @@
           <w:bCs/>
           <w:i/>
           <w:iCs/>
+          <w:noProof/>
           <w:sz w:val="26"/>
           <w:szCs w:val="26"/>
         </w:rPr>
@@ -3430,7 +3428,7 @@
                 <wp:effectExtent l="0" t="0" r="28575" b="31115"/>
                 <wp:wrapNone/>
                 <wp:docPr id="52" name="Connecteur droit 20"/>
-                <wp:cNvGraphicFramePr xmlns:a="http://schemas.openxmlformats.org/drawingml/2006/main">
+                <wp:cNvGraphicFramePr>
                   <a:graphicFrameLocks xmlns:a="http://schemas.openxmlformats.org/drawingml/2006/main"/>
                 </wp:cNvGraphicFramePr>
                 <a:graphic xmlns:a="http://schemas.openxmlformats.org/drawingml/2006/main">
@@ -3497,6 +3495,7 @@
           <w:bCs/>
           <w:i/>
           <w:iCs/>
+          <w:noProof/>
           <w:sz w:val="26"/>
           <w:szCs w:val="26"/>
         </w:rPr>
@@ -3515,7 +3514,7 @@
                 <wp:effectExtent l="0" t="0" r="28575" b="35560"/>
                 <wp:wrapNone/>
                 <wp:docPr id="53" name="Connecteur droit 21"/>
-                <wp:cNvGraphicFramePr xmlns:a="http://schemas.openxmlformats.org/drawingml/2006/main">
+                <wp:cNvGraphicFramePr>
                   <a:graphicFrameLocks xmlns:a="http://schemas.openxmlformats.org/drawingml/2006/main"/>
                 </wp:cNvGraphicFramePr>
                 <a:graphic xmlns:a="http://schemas.openxmlformats.org/drawingml/2006/main">
@@ -3584,6 +3583,7 @@
           <w:bCs/>
           <w:i/>
           <w:iCs/>
+          <w:noProof/>
           <w:sz w:val="26"/>
           <w:szCs w:val="26"/>
         </w:rPr>
@@ -3602,7 +3602,7 @@
                 <wp:effectExtent l="19050" t="19050" r="28575" b="28575"/>
                 <wp:wrapNone/>
                 <wp:docPr id="60" name="Zone de texte 45"/>
-                <wp:cNvGraphicFramePr xmlns:a="http://schemas.openxmlformats.org/drawingml/2006/main"/>
+                <wp:cNvGraphicFramePr/>
                 <a:graphic xmlns:a="http://schemas.openxmlformats.org/drawingml/2006/main">
                   <a:graphicData uri="http://schemas.microsoft.com/office/word/2010/wordprocessingShape">
                     <wps:wsp>
@@ -3671,7 +3671,7 @@
           </mc:Choice>
           <mc:Fallback>
             <w:pict>
-              <v:shape w14:anchorId="3D2CB03E" id="Zone de texte 45" o:spid="_x0000_s1035" type="#_x0000_t202" style="position:absolute;margin-left:-3.35pt;margin-top:278.1pt;width:98.25pt;height:45.75pt;rotation:180;flip:y;z-index:251746304;visibility:visible;mso-wrap-style:square;mso-width-percent:0;mso-height-percent:0;mso-wrap-distance-left:9pt;mso-wrap-distance-top:0;mso-wrap-distance-right:9pt;mso-wrap-distance-bottom:0;mso-position-horizontal:absolute;mso-position-horizontal-relative:text;mso-position-vertical:absolute;mso-position-vertical-relative:text;mso-width-percent:0;mso-height-percent:0;mso-width-relative:margin;mso-height-relative:margin;v-text-anchor:top" o:gfxdata="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" fillcolor="white [3201]" strokecolor="#bf8f00 [2407]" strokeweight="2.25pt">
+              <v:shape w14:anchorId="3D2CB03E" id="Zone de texte 45" o:spid="_x0000_s1035" type="#_x0000_t202" style="position:absolute;margin-left:-3.35pt;margin-top:278.1pt;width:98.25pt;height:45.75pt;rotation:180;flip:y;z-index:251746304;visibility:visible;mso-wrap-style:square;mso-width-percent:0;mso-height-percent:0;mso-wrap-distance-left:9pt;mso-wrap-distance-top:0;mso-wrap-distance-right:9pt;mso-wrap-distance-bottom:0;mso-position-horizontal:absolute;mso-position-horizontal-relative:text;mso-position-vertical:absolute;mso-position-vertical-relative:text;mso-width-percent:0;mso-height-percent:0;mso-width-relative:margin;mso-height-relative:margin;v-text-anchor:top" o:gfxdata="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" fillcolor="white [3201]" strokecolor="#bf8f00 [2407]" strokeweight="2.25pt">
                 <v:textbox>
                   <w:txbxContent>
                     <w:p>
@@ -3709,6 +3709,7 @@
           <w:bCs/>
           <w:i/>
           <w:iCs/>
+          <w:noProof/>
           <w:sz w:val="26"/>
           <w:szCs w:val="26"/>
         </w:rPr>
@@ -3727,7 +3728,7 @@
                 <wp:effectExtent l="19050" t="19050" r="34290" b="36830"/>
                 <wp:wrapNone/>
                 <wp:docPr id="3" name="Ellipse 5"/>
-                <wp:cNvGraphicFramePr xmlns:a="http://schemas.openxmlformats.org/drawingml/2006/main"/>
+                <wp:cNvGraphicFramePr/>
                 <a:graphic xmlns:a="http://schemas.openxmlformats.org/drawingml/2006/main">
                   <a:graphicData uri="http://schemas.microsoft.com/office/word/2010/wordprocessingShape">
                     <wps:wsp>
@@ -3795,6 +3796,7 @@
           <w:bCs/>
           <w:i/>
           <w:iCs/>
+          <w:noProof/>
           <w:sz w:val="26"/>
           <w:szCs w:val="26"/>
         </w:rPr>
@@ -3813,7 +3815,7 @@
                 <wp:effectExtent l="19050" t="19050" r="12700" b="16510"/>
                 <wp:wrapNone/>
                 <wp:docPr id="51" name="Ellipse 19"/>
-                <wp:cNvGraphicFramePr xmlns:a="http://schemas.openxmlformats.org/drawingml/2006/main"/>
+                <wp:cNvGraphicFramePr/>
                 <a:graphic xmlns:a="http://schemas.openxmlformats.org/drawingml/2006/main">
                   <a:graphicData uri="http://schemas.microsoft.com/office/word/2010/wordprocessingShape">
                     <wps:wsp>
@@ -3883,6 +3885,7 @@
           <w:bCs/>
           <w:i/>
           <w:iCs/>
+          <w:noProof/>
           <w:sz w:val="26"/>
           <w:szCs w:val="26"/>
         </w:rPr>
@@ -3901,7 +3904,7 @@
                 <wp:effectExtent l="19050" t="19050" r="27305" b="24765"/>
                 <wp:wrapNone/>
                 <wp:docPr id="39" name="Ellipse 18"/>
-                <wp:cNvGraphicFramePr xmlns:a="http://schemas.openxmlformats.org/drawingml/2006/main"/>
+                <wp:cNvGraphicFramePr/>
                 <a:graphic xmlns:a="http://schemas.openxmlformats.org/drawingml/2006/main">
                   <a:graphicData uri="http://schemas.microsoft.com/office/word/2010/wordprocessingShape">
                     <wps:wsp>
@@ -3971,6 +3974,7 @@
           <w:bCs/>
           <w:i/>
           <w:iCs/>
+          <w:noProof/>
           <w:sz w:val="26"/>
           <w:szCs w:val="26"/>
         </w:rPr>
@@ -3989,7 +3993,7 @@
                 <wp:effectExtent l="19050" t="19050" r="12700" b="16510"/>
                 <wp:wrapNone/>
                 <wp:docPr id="37" name="Ellipse 17"/>
-                <wp:cNvGraphicFramePr xmlns:a="http://schemas.openxmlformats.org/drawingml/2006/main"/>
+                <wp:cNvGraphicFramePr/>
                 <a:graphic xmlns:a="http://schemas.openxmlformats.org/drawingml/2006/main">
                   <a:graphicData uri="http://schemas.microsoft.com/office/word/2010/wordprocessingShape">
                     <wps:wsp>
@@ -4059,6 +4063,7 @@
           <w:bCs/>
           <w:i/>
           <w:iCs/>
+          <w:noProof/>
           <w:sz w:val="26"/>
           <w:szCs w:val="26"/>
         </w:rPr>
@@ -4077,7 +4082,7 @@
                 <wp:effectExtent l="0" t="19050" r="35560" b="35560"/>
                 <wp:wrapNone/>
                 <wp:docPr id="24" name="Flèche : double flèche horizontale 16"/>
-                <wp:cNvGraphicFramePr xmlns:a="http://schemas.openxmlformats.org/drawingml/2006/main"/>
+                <wp:cNvGraphicFramePr/>
                 <a:graphic xmlns:a="http://schemas.openxmlformats.org/drawingml/2006/main">
                   <a:graphicData uri="http://schemas.microsoft.com/office/word/2010/wordprocessingShape">
                     <wps:wsp>
@@ -4163,6 +4168,7 @@
           <w:bCs/>
           <w:i/>
           <w:iCs/>
+          <w:noProof/>
           <w:sz w:val="26"/>
           <w:szCs w:val="26"/>
         </w:rPr>
@@ -4181,7 +4187,7 @@
                 <wp:effectExtent l="0" t="19050" r="43180" b="39370"/>
                 <wp:wrapNone/>
                 <wp:docPr id="75" name="Flèche : droite 1"/>
-                <wp:cNvGraphicFramePr xmlns:a="http://schemas.openxmlformats.org/drawingml/2006/main"/>
+                <wp:cNvGraphicFramePr/>
                 <a:graphic xmlns:a="http://schemas.openxmlformats.org/drawingml/2006/main">
                   <a:graphicData uri="http://schemas.microsoft.com/office/word/2010/wordprocessingShape">
                     <wps:wsp>
@@ -4267,6 +4273,7 @@
           <w:bCs/>
           <w:i/>
           <w:iCs/>
+          <w:noProof/>
           <w:sz w:val="26"/>
           <w:szCs w:val="26"/>
         </w:rPr>
@@ -4285,7 +4292,7 @@
                 <wp:effectExtent l="19050" t="19050" r="24130" b="39370"/>
                 <wp:wrapNone/>
                 <wp:docPr id="76" name="Flèche : droite 41"/>
-                <wp:cNvGraphicFramePr xmlns:a="http://schemas.openxmlformats.org/drawingml/2006/main"/>
+                <wp:cNvGraphicFramePr/>
                 <a:graphic xmlns:a="http://schemas.openxmlformats.org/drawingml/2006/main">
                   <a:graphicData uri="http://schemas.microsoft.com/office/word/2010/wordprocessingShape">
                     <wps:wsp>
@@ -4355,6 +4362,7 @@
           <w:bCs/>
           <w:i/>
           <w:iCs/>
+          <w:noProof/>
           <w:sz w:val="26"/>
           <w:szCs w:val="26"/>
         </w:rPr>
@@ -4373,7 +4381,7 @@
                 <wp:effectExtent l="19050" t="19050" r="47625" b="33655"/>
                 <wp:wrapNone/>
                 <wp:docPr id="69" name="Rectangle : coins arrondis 35"/>
-                <wp:cNvGraphicFramePr xmlns:a="http://schemas.openxmlformats.org/drawingml/2006/main"/>
+                <wp:cNvGraphicFramePr/>
                 <a:graphic xmlns:a="http://schemas.openxmlformats.org/drawingml/2006/main">
                   <a:graphicData uri="http://schemas.microsoft.com/office/word/2010/wordprocessingShape">
                     <wps:wsp>
@@ -4438,6 +4446,7 @@
           <w:bCs/>
           <w:i/>
           <w:iCs/>
+          <w:noProof/>
           <w:sz w:val="26"/>
           <w:szCs w:val="26"/>
         </w:rPr>
@@ -4456,7 +4465,7 @@
                 <wp:effectExtent l="19050" t="19050" r="47625" b="33655"/>
                 <wp:wrapNone/>
                 <wp:docPr id="70" name="Rectangle : coins arrondis 36"/>
-                <wp:cNvGraphicFramePr xmlns:a="http://schemas.openxmlformats.org/drawingml/2006/main"/>
+                <wp:cNvGraphicFramePr/>
                 <a:graphic xmlns:a="http://schemas.openxmlformats.org/drawingml/2006/main">
                   <a:graphicData uri="http://schemas.microsoft.com/office/word/2010/wordprocessingShape">
                     <wps:wsp>
@@ -4521,6 +4530,7 @@
           <w:bCs/>
           <w:i/>
           <w:iCs/>
+          <w:noProof/>
           <w:sz w:val="26"/>
           <w:szCs w:val="26"/>
         </w:rPr>
@@ -4539,7 +4549,7 @@
                 <wp:effectExtent l="19050" t="19050" r="47625" b="33655"/>
                 <wp:wrapNone/>
                 <wp:docPr id="67" name="Rectangle : coins arrondis 33"/>
-                <wp:cNvGraphicFramePr xmlns:a="http://schemas.openxmlformats.org/drawingml/2006/main"/>
+                <wp:cNvGraphicFramePr/>
                 <a:graphic xmlns:a="http://schemas.openxmlformats.org/drawingml/2006/main">
                   <a:graphicData uri="http://schemas.microsoft.com/office/word/2010/wordprocessingShape">
                     <wps:wsp>
@@ -4604,6 +4614,7 @@
           <w:bCs/>
           <w:i/>
           <w:iCs/>
+          <w:noProof/>
           <w:sz w:val="26"/>
           <w:szCs w:val="26"/>
         </w:rPr>
@@ -4622,7 +4633,7 @@
                 <wp:effectExtent l="19050" t="19050" r="47625" b="33655"/>
                 <wp:wrapNone/>
                 <wp:docPr id="72" name="Rectangle : coins arrondis 38"/>
-                <wp:cNvGraphicFramePr xmlns:a="http://schemas.openxmlformats.org/drawingml/2006/main"/>
+                <wp:cNvGraphicFramePr/>
                 <a:graphic xmlns:a="http://schemas.openxmlformats.org/drawingml/2006/main">
                   <a:graphicData uri="http://schemas.microsoft.com/office/word/2010/wordprocessingShape">
                     <wps:wsp>
@@ -4687,6 +4698,7 @@
           <w:bCs/>
           <w:i/>
           <w:iCs/>
+          <w:noProof/>
           <w:sz w:val="26"/>
           <w:szCs w:val="26"/>
         </w:rPr>
@@ -4705,7 +4717,7 @@
                 <wp:effectExtent l="19050" t="19050" r="47625" b="33655"/>
                 <wp:wrapNone/>
                 <wp:docPr id="66" name="Rectangle : coins arrondis 32"/>
-                <wp:cNvGraphicFramePr xmlns:a="http://schemas.openxmlformats.org/drawingml/2006/main"/>
+                <wp:cNvGraphicFramePr/>
                 <a:graphic xmlns:a="http://schemas.openxmlformats.org/drawingml/2006/main">
                   <a:graphicData uri="http://schemas.microsoft.com/office/word/2010/wordprocessingShape">
                     <wps:wsp>
@@ -4763,58 +4775,6 @@
           </mc:Fallback>
         </mc:AlternateContent>
       </w:r>
-      <w:r>
-        <w:rPr>
-          <w:rFonts w:cstheme="minorHAnsi"/>
-          <w:b/>
-          <w:bCs/>
-          <w:i/>
-          <w:iCs/>
-          <w:sz w:val="26"/>
-          <w:szCs w:val="26"/>
-        </w:rPr>
-        <w:br w:type="page"/>
-      </w:r>
-      <w:r>
-        <w:rPr>
-          <w:rFonts w:cstheme="minorHAnsi"/>
-          <w:b/>
-          <w:bCs/>
-          <w:i/>
-          <w:iCs/>
-          <w:sz w:val="26"/>
-          <w:szCs w:val="26"/>
-        </w:rPr>
-        <w:lastRenderedPageBreak/>
-        <w:t>Diagramme de Gantt</w:t>
-      </w:r>
-    </w:p>
-    <w:p>
-      <w:pPr>
-        <w:rPr>
-          <w:rFonts w:cstheme="minorHAnsi"/>
-          <w:b/>
-          <w:bCs/>
-          <w:i/>
-          <w:iCs/>
-          <w:sz w:val="26"/>
-          <w:szCs w:val="26"/>
-        </w:rPr>
-      </w:pPr>
-    </w:p>
-    <w:p/>
-    <w:p>
-      <w:pPr>
-        <w:rPr>
-          <w:rFonts w:cstheme="minorHAnsi"/>
-          <w:b/>
-          <w:bCs/>
-          <w:i/>
-          <w:iCs/>
-          <w:sz w:val="26"/>
-          <w:szCs w:val="26"/>
-        </w:rPr>
-      </w:pPr>
       <w:r>
         <w:rPr>
           <w:rFonts w:cstheme="minorHAnsi"/>
@@ -6000,16 +5960,16 @@
         <mc:AlternateContent>
           <mc:Choice Requires="wps">
             <w:drawing>
-              <wp:anchor distT="0" distB="0" distL="114300" distR="114300" simplePos="0" relativeHeight="251671552" behindDoc="0" locked="0" layoutInCell="1" allowOverlap="1" wp14:anchorId="05D5951C" wp14:editId="4A8855BB">
+              <wp:anchor distT="0" distB="0" distL="114300" distR="114300" simplePos="0" relativeHeight="251671552" behindDoc="0" locked="0" layoutInCell="1" allowOverlap="1" wp14:anchorId="05D5951C" wp14:editId="201F114D">
                 <wp:simplePos x="0" y="0"/>
                 <wp:positionH relativeFrom="column">
-                  <wp:posOffset>5310505</wp:posOffset>
+                  <wp:posOffset>5310506</wp:posOffset>
                 </wp:positionH>
                 <wp:positionV relativeFrom="paragraph">
-                  <wp:posOffset>97155</wp:posOffset>
+                  <wp:posOffset>100330</wp:posOffset>
                 </wp:positionV>
-                <wp:extent cx="790575" cy="276225"/>
-                <wp:effectExtent l="0" t="0" r="9525" b="9525"/>
+                <wp:extent cx="762000" cy="276225"/>
+                <wp:effectExtent l="0" t="0" r="0" b="9525"/>
                 <wp:wrapNone/>
                 <wp:docPr id="15" name="Zone de texte 15"/>
                 <wp:cNvGraphicFramePr/>
@@ -6020,7 +5980,7 @@
                       <wps:spPr>
                         <a:xfrm>
                           <a:off x="0" y="0"/>
-                          <a:ext cx="790575" cy="276225"/>
+                          <a:ext cx="762000" cy="276225"/>
                         </a:xfrm>
                         <a:prstGeom prst="rect">
                           <a:avLst/>
@@ -6035,6 +5995,9 @@
                       <wps:txbx>
                         <w:txbxContent>
                           <w:p>
+                            <w:pPr>
+                              <w:jc w:val="center"/>
+                            </w:pPr>
                             <w:r>
                               <w:t>Ma tâche</w:t>
                             </w:r>
@@ -6050,15 +6013,21 @@
                     </wps:wsp>
                   </a:graphicData>
                 </a:graphic>
+                <wp14:sizeRelH relativeFrom="margin">
+                  <wp14:pctWidth>0</wp14:pctWidth>
+                </wp14:sizeRelH>
               </wp:anchor>
             </w:drawing>
           </mc:Choice>
           <mc:Fallback>
             <w:pict>
-              <v:shape w14:anchorId="05D5951C" id="Zone de texte 15" o:spid="_x0000_s1036" type="#_x0000_t202" style="position:absolute;left:0;text-align:left;margin-left:418.15pt;margin-top:7.65pt;width:62.25pt;height:21.75pt;z-index:251671552;visibility:visible;mso-wrap-style:square;mso-wrap-distance-left:9pt;mso-wrap-distance-top:0;mso-wrap-distance-right:9pt;mso-wrap-distance-bottom:0;mso-position-horizontal:absolute;mso-position-horizontal-relative:text;mso-position-vertical:absolute;mso-position-vertical-relative:text;v-text-anchor:top" o:gfxdata="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" fillcolor="#c00000" stroked="f" strokeweight=".5pt">
+              <v:shape w14:anchorId="05D5951C" id="Zone de texte 15" o:spid="_x0000_s1036" type="#_x0000_t202" style="position:absolute;left:0;text-align:left;margin-left:418.15pt;margin-top:7.9pt;width:60pt;height:21.75pt;z-index:251671552;visibility:visible;mso-wrap-style:square;mso-width-percent:0;mso-wrap-distance-left:9pt;mso-wrap-distance-top:0;mso-wrap-distance-right:9pt;mso-wrap-distance-bottom:0;mso-position-horizontal:absolute;mso-position-horizontal-relative:text;mso-position-vertical:absolute;mso-position-vertical-relative:text;mso-width-percent:0;mso-width-relative:margin;v-text-anchor:top" o:gfxdata="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" fillcolor="#c00000" stroked="f" strokeweight=".5pt">
                 <v:textbox>
                   <w:txbxContent>
                     <w:p>
+                      <w:pPr>
+                        <w:jc w:val="center"/>
+                      </w:pPr>
                       <w:r>
                         <w:t>Ma tâche</w:t>
                       </w:r>
@@ -6958,14 +6927,117 @@
         <w:rPr>
           <w:rFonts w:cstheme="minorHAnsi"/>
         </w:rPr>
-        <w:t xml:space="preserve"> lier les Arduino avec la Raspberry nous allons passer par le protocole i2C.</w:t>
+        <w:t xml:space="preserve"> lier les Arduino </w:t>
+      </w:r>
+      <w:r>
+        <w:rPr>
+          <w:rFonts w:cstheme="minorHAnsi"/>
+        </w:rPr>
+        <w:t>à</w:t>
+      </w:r>
+      <w:r>
+        <w:rPr>
+          <w:rFonts w:cstheme="minorHAnsi"/>
+        </w:rPr>
+        <w:t xml:space="preserve"> la Raspberry nous allons passer par le protocole i2C</w:t>
+      </w:r>
+      <w:r>
+        <w:rPr>
+          <w:rFonts w:cstheme="minorHAnsi"/>
+        </w:rPr>
+        <w:t xml:space="preserve"> : </w:t>
       </w:r>
       <w:r>
         <w:rPr>
           <w:rFonts w:cstheme="minorHAnsi"/>
         </w:rPr>
         <w:br/>
-        <w:t>Plusieurs raison à cela :</w:t>
+      </w:r>
+      <w:r>
+        <w:rPr>
+          <w:rFonts w:cstheme="minorHAnsi"/>
+        </w:rPr>
+        <w:t>-</w:t>
+      </w:r>
+      <w:r>
+        <w:rPr>
+          <w:rFonts w:cstheme="minorHAnsi"/>
+        </w:rPr>
+        <w:t xml:space="preserve"> </w:t>
+      </w:r>
+      <w:r>
+        <w:rPr>
+          <w:rFonts w:cstheme="minorHAnsi"/>
+        </w:rPr>
+        <w:t>pour</w:t>
+      </w:r>
+      <w:r>
+        <w:rPr>
+          <w:rFonts w:cstheme="minorHAnsi"/>
+        </w:rPr>
+        <w:t xml:space="preserve"> envoyer l’état des actionneurs et les valeurs des capteurs des </w:t>
+      </w:r>
+      <w:r>
+        <w:rPr>
+          <w:rFonts w:cstheme="minorHAnsi"/>
+        </w:rPr>
+        <w:t>Arduino</w:t>
+      </w:r>
+      <w:r>
+        <w:rPr>
+          <w:rFonts w:cstheme="minorHAnsi"/>
+        </w:rPr>
+        <w:t xml:space="preserve"> à la Raspberry </w:t>
+      </w:r>
+      <w:r>
+        <w:rPr>
+          <w:rFonts w:cstheme="minorHAnsi"/>
+        </w:rPr>
+        <w:br/>
+        <w:t>-</w:t>
+      </w:r>
+      <w:r>
+        <w:rPr>
+          <w:rFonts w:cstheme="minorHAnsi"/>
+        </w:rPr>
+        <w:t xml:space="preserve"> pour envoyer les ordres de pilotage du PC de supervision de la Raspberry aux Arduino. </w:t>
+      </w:r>
+      <w:r>
+        <w:rPr>
+          <w:rFonts w:cstheme="minorHAnsi"/>
+        </w:rPr>
+        <w:br/>
+      </w:r>
+      <w:r>
+        <w:rPr>
+          <w:rFonts w:cstheme="minorHAnsi"/>
+        </w:rPr>
+        <w:br/>
+        <w:t>Plusieurs raison</w:t>
+      </w:r>
+      <w:r>
+        <w:rPr>
+          <w:rFonts w:cstheme="minorHAnsi"/>
+        </w:rPr>
+        <w:t>s</w:t>
+      </w:r>
+      <w:r>
+        <w:rPr>
+          <w:rFonts w:cstheme="minorHAnsi"/>
+        </w:rPr>
+        <w:t xml:space="preserve"> </w:t>
+      </w:r>
+      <w:r>
+        <w:rPr>
+          <w:rFonts w:cstheme="minorHAnsi"/>
+        </w:rPr>
+        <w:t xml:space="preserve">d’utiliser l’i2c </w:t>
+      </w:r>
+      <w:r>
+        <w:rPr>
+          <w:rFonts w:cstheme="minorHAnsi"/>
+        </w:rPr>
+        <w:t>:</w:t>
       </w:r>
       <w:r>
         <w:rPr>
@@ -6991,7 +7063,19 @@
         <w:rPr>
           <w:rFonts w:cstheme="minorHAnsi"/>
         </w:rPr>
-        <w:t>parce qu’il y a beaucoup de Pin assez pour faire communiquer 9 Arduino avec la Raspberry</w:t>
+        <w:t>parce qu’il y a beaucoup de Pin</w:t>
+      </w:r>
+      <w:r>
+        <w:rPr>
+          <w:rFonts w:cstheme="minorHAnsi"/>
+        </w:rPr>
+        <w:t xml:space="preserve">, </w:t>
+      </w:r>
+      <w:r>
+        <w:rPr>
+          <w:rFonts w:cstheme="minorHAnsi"/>
+        </w:rPr>
+        <w:t>assez pour faire communiquer 9 Arduino avec la Raspberry</w:t>
       </w:r>
       <w:r>
         <w:rPr>
@@ -7317,18 +7401,20 @@
       <w:r>
         <w:rPr>
           <w:rFonts w:cstheme="minorHAnsi"/>
-        </w:rPr>
-        <w:br/>
-      </w:r>
-      <w:r>
-        <w:rPr>
-          <w:rFonts w:cstheme="minorHAnsi"/>
           <w:noProof/>
         </w:rPr>
         <w:drawing>
-          <wp:inline distT="0" distB="0" distL="0" distR="0" wp14:anchorId="01B2F70B" wp14:editId="02D0236C">
-            <wp:extent cx="2748135" cy="4076700"/>
-            <wp:effectExtent l="0" t="0" r="0" b="0"/>
+          <wp:anchor distT="0" distB="0" distL="114300" distR="114300" simplePos="0" relativeHeight="251781120" behindDoc="0" locked="0" layoutInCell="1" allowOverlap="1" wp14:anchorId="01B2F70B" wp14:editId="5DB1720C">
+            <wp:simplePos x="0" y="0"/>
+            <wp:positionH relativeFrom="column">
+              <wp:posOffset>109855</wp:posOffset>
+            </wp:positionH>
+            <wp:positionV relativeFrom="paragraph">
+              <wp:posOffset>201295</wp:posOffset>
+            </wp:positionV>
+            <wp:extent cx="2501900" cy="3712279"/>
+            <wp:effectExtent l="190500" t="190500" r="184150" b="193040"/>
+            <wp:wrapNone/>
             <wp:docPr id="2" name="Image 2" descr="C:\Users\constantin.minos\Desktop\ArduinoRaspberry.png"/>
             <wp:cNvGraphicFramePr>
               <a:graphicFrameLocks xmlns:a="http://schemas.openxmlformats.org/drawingml/2006/main" noChangeAspect="1"/>
@@ -7358,53 +7444,206 @@
                   <pic:spPr bwMode="auto">
                     <a:xfrm>
                       <a:off x="0" y="0"/>
-                      <a:ext cx="2772372" cy="4112655"/>
+                      <a:ext cx="2501900" cy="3712279"/>
                     </a:xfrm>
                     <a:prstGeom prst="rect">
                       <a:avLst/>
                     </a:prstGeom>
-                    <a:noFill/>
                     <a:ln>
                       <a:noFill/>
                     </a:ln>
+                    <a:effectLst>
+                      <a:outerShdw blurRad="190500" algn="tl" rotWithShape="0">
+                        <a:srgbClr val="000000">
+                          <a:alpha val="70000"/>
+                        </a:srgbClr>
+                      </a:outerShdw>
+                    </a:effectLst>
                   </pic:spPr>
                 </pic:pic>
               </a:graphicData>
             </a:graphic>
-          </wp:inline>
+            <wp14:sizeRelH relativeFrom="page">
+              <wp14:pctWidth>0</wp14:pctWidth>
+            </wp14:sizeRelH>
+            <wp14:sizeRelV relativeFrom="page">
+              <wp14:pctHeight>0</wp14:pctHeight>
+            </wp14:sizeRelV>
+          </wp:anchor>
         </w:drawing>
       </w:r>
-    </w:p>
-    <w:p>
-      <w:pPr>
-        <w:rPr>
-          <w:rFonts w:cstheme="minorHAnsi"/>
-        </w:rPr>
-      </w:pPr>
+      <w:r>
+        <w:rPr>
+          <w:rFonts w:cstheme="minorHAnsi"/>
+        </w:rPr>
+        <w:drawing>
+          <wp:anchor distT="0" distB="0" distL="114300" distR="114300" simplePos="0" relativeHeight="251780096" behindDoc="0" locked="0" layoutInCell="1" allowOverlap="1" wp14:anchorId="76C1FECA" wp14:editId="167843D7">
+            <wp:simplePos x="0" y="0"/>
+            <wp:positionH relativeFrom="margin">
+              <wp:posOffset>2929255</wp:posOffset>
+            </wp:positionH>
+            <wp:positionV relativeFrom="paragraph">
+              <wp:posOffset>351790</wp:posOffset>
+            </wp:positionV>
+            <wp:extent cx="2981325" cy="1673203"/>
+            <wp:effectExtent l="152400" t="152400" r="352425" b="365760"/>
+            <wp:wrapNone/>
+            <wp:docPr id="22" name="Image 22" descr="Une image contenant capture d’écran&#10;&#10;Description générée automatiquement"/>
+            <wp:cNvGraphicFramePr>
+              <a:graphicFrameLocks xmlns:a="http://schemas.openxmlformats.org/drawingml/2006/main" noChangeAspect="1"/>
+            </wp:cNvGraphicFramePr>
+            <a:graphic xmlns:a="http://schemas.openxmlformats.org/drawingml/2006/main">
+              <a:graphicData uri="http://schemas.openxmlformats.org/drawingml/2006/picture">
+                <pic:pic xmlns:pic="http://schemas.openxmlformats.org/drawingml/2006/picture">
+                  <pic:nvPicPr>
+                    <pic:cNvPr id="22" name="i2c-SortieArduino.jpg"/>
+                    <pic:cNvPicPr/>
+                  </pic:nvPicPr>
+                  <pic:blipFill rotWithShape="1">
+                    <a:blip r:embed="rId18">
+                      <a:extLst>
+                        <a:ext uri="{28A0092B-C50C-407E-A947-70E740481C1C}">
+                          <a14:useLocalDpi xmlns:a14="http://schemas.microsoft.com/office/drawing/2010/main" val="0"/>
+                        </a:ext>
+                      </a:extLst>
+                    </a:blip>
+                    <a:srcRect r="1882" b="9383"/>
+                    <a:stretch/>
+                  </pic:blipFill>
+                  <pic:spPr bwMode="auto">
+                    <a:xfrm>
+                      <a:off x="0" y="0"/>
+                      <a:ext cx="2981325" cy="1673203"/>
+                    </a:xfrm>
+                    <a:prstGeom prst="rect">
+                      <a:avLst/>
+                    </a:prstGeom>
+                    <a:ln>
+                      <a:noFill/>
+                    </a:ln>
+                    <a:effectLst>
+                      <a:outerShdw blurRad="292100" dist="139700" dir="2700000" algn="tl" rotWithShape="0">
+                        <a:srgbClr val="333333">
+                          <a:alpha val="65000"/>
+                        </a:srgbClr>
+                      </a:outerShdw>
+                    </a:effectLst>
+                    <a:extLst>
+                      <a:ext uri="{53640926-AAD7-44D8-BBD7-CCE9431645EC}">
+                        <a14:shadowObscured xmlns:a14="http://schemas.microsoft.com/office/drawing/2010/main"/>
+                      </a:ext>
+                    </a:extLst>
+                  </pic:spPr>
+                </pic:pic>
+              </a:graphicData>
+            </a:graphic>
+            <wp14:sizeRelH relativeFrom="page">
+              <wp14:pctWidth>0</wp14:pctWidth>
+            </wp14:sizeRelH>
+            <wp14:sizeRelV relativeFrom="page">
+              <wp14:pctHeight>0</wp14:pctHeight>
+            </wp14:sizeRelV>
+          </wp:anchor>
+        </w:drawing>
+      </w:r>
+      <w:r>
+        <w:rPr>
+          <w:rFonts w:cstheme="minorHAnsi"/>
+        </w:rPr>
+        <w:br/>
+      </w:r>
+    </w:p>
+    <w:p>
+      <w:pPr>
+        <w:rPr>
+          <w:rFonts w:cstheme="minorHAnsi"/>
+        </w:rPr>
+      </w:pPr>
+      <w:bookmarkStart w:id="2" w:name="_GoBack"/>
+      <w:r>
+        <w:rPr>
+          <w:rFonts w:cstheme="minorHAnsi"/>
+        </w:rPr>
+        <w:drawing>
+          <wp:anchor distT="0" distB="0" distL="114300" distR="114300" simplePos="0" relativeHeight="251779072" behindDoc="0" locked="0" layoutInCell="1" allowOverlap="1" wp14:anchorId="02815BA9" wp14:editId="5C3CA99D">
+            <wp:simplePos x="0" y="0"/>
+            <wp:positionH relativeFrom="margin">
+              <wp:posOffset>2929255</wp:posOffset>
+            </wp:positionH>
+            <wp:positionV relativeFrom="paragraph">
+              <wp:posOffset>1730375</wp:posOffset>
+            </wp:positionV>
+            <wp:extent cx="3029665" cy="1634490"/>
+            <wp:effectExtent l="152400" t="152400" r="361315" b="365760"/>
+            <wp:wrapNone/>
+            <wp:docPr id="20" name="Image 20" descr="Une image contenant capture d’écran&#10;&#10;Description générée automatiquement"/>
+            <wp:cNvGraphicFramePr>
+              <a:graphicFrameLocks xmlns:a="http://schemas.openxmlformats.org/drawingml/2006/main" noChangeAspect="1"/>
+            </wp:cNvGraphicFramePr>
+            <a:graphic xmlns:a="http://schemas.openxmlformats.org/drawingml/2006/main">
+              <a:graphicData uri="http://schemas.openxmlformats.org/drawingml/2006/picture">
+                <pic:pic xmlns:pic="http://schemas.openxmlformats.org/drawingml/2006/picture">
+                  <pic:nvPicPr>
+                    <pic:cNvPr id="20" name="i2c-OrdreArduino.jpg"/>
+                    <pic:cNvPicPr/>
+                  </pic:nvPicPr>
+                  <pic:blipFill rotWithShape="1">
+                    <a:blip r:embed="rId19">
+                      <a:extLst>
+                        <a:ext uri="{28A0092B-C50C-407E-A947-70E740481C1C}">
+                          <a14:useLocalDpi xmlns:a14="http://schemas.microsoft.com/office/drawing/2010/main" val="0"/>
+                        </a:ext>
+                      </a:extLst>
+                    </a:blip>
+                    <a:srcRect r="1621" b="10168"/>
+                    <a:stretch/>
+                  </pic:blipFill>
+                  <pic:spPr bwMode="auto">
+                    <a:xfrm>
+                      <a:off x="0" y="0"/>
+                      <a:ext cx="3031938" cy="1635716"/>
+                    </a:xfrm>
+                    <a:prstGeom prst="rect">
+                      <a:avLst/>
+                    </a:prstGeom>
+                    <a:ln>
+                      <a:noFill/>
+                    </a:ln>
+                    <a:effectLst>
+                      <a:outerShdw blurRad="292100" dist="139700" dir="2700000" algn="tl" rotWithShape="0">
+                        <a:srgbClr val="333333">
+                          <a:alpha val="65000"/>
+                        </a:srgbClr>
+                      </a:outerShdw>
+                    </a:effectLst>
+                    <a:extLst>
+                      <a:ext uri="{53640926-AAD7-44D8-BBD7-CCE9431645EC}">
+                        <a14:shadowObscured xmlns:a14="http://schemas.microsoft.com/office/drawing/2010/main"/>
+                      </a:ext>
+                    </a:extLst>
+                  </pic:spPr>
+                </pic:pic>
+              </a:graphicData>
+            </a:graphic>
+            <wp14:sizeRelH relativeFrom="page">
+              <wp14:pctWidth>0</wp14:pctWidth>
+            </wp14:sizeRelH>
+            <wp14:sizeRelV relativeFrom="page">
+              <wp14:pctHeight>0</wp14:pctHeight>
+            </wp14:sizeRelV>
+          </wp:anchor>
+        </w:drawing>
+      </w:r>
+      <w:bookmarkEnd w:id="2"/>
       <w:r>
         <w:rPr>
           <w:rFonts w:cstheme="minorHAnsi"/>
         </w:rPr>
         <w:br w:type="page"/>
       </w:r>
-    </w:p>
-    <w:p>
-      <w:pPr>
-        <w:pStyle w:val="Default"/>
-        <w:jc w:val="both"/>
-        <w:rPr>
-          <w:rFonts w:asciiTheme="minorHAnsi" w:hAnsiTheme="minorHAnsi" w:cstheme="minorHAnsi"/>
-          <w:b/>
-          <w:bCs/>
-          <w:i/>
-          <w:iCs/>
-          <w:sz w:val="26"/>
-          <w:szCs w:val="26"/>
-        </w:rPr>
-      </w:pPr>
-      <w:r>
-        <w:rPr>
-          <w:rFonts w:asciiTheme="minorHAnsi" w:hAnsiTheme="minorHAnsi" w:cstheme="minorHAnsi"/>
+      <w:r>
+        <w:rPr>
+          <w:rFonts w:cstheme="minorHAnsi"/>
           <w:b/>
           <w:bCs/>
           <w:i/>
@@ -7665,7 +7904,7 @@
                     <pic:cNvPicPr/>
                   </pic:nvPicPr>
                   <pic:blipFill>
-                    <a:blip r:embed="rId18">
+                    <a:blip r:embed="rId20">
                       <a:extLst>
                         <a:ext uri="{28A0092B-C50C-407E-A947-70E740481C1C}">
                           <a14:useLocalDpi xmlns:a14="http://schemas.microsoft.com/office/drawing/2010/main" val="0"/>
@@ -8367,6 +8606,7 @@
     </w:p>
     <w:p>
       <w:pPr>
+        <w:jc w:val="center"/>
         <w:rPr>
           <w:rFonts w:cstheme="minorHAnsi"/>
           <w:color w:val="70AD47" w:themeColor="accent6"/>
@@ -8374,14 +8614,24 @@
       </w:pPr>
       <w:r>
         <w:rPr>
+          <w:rFonts w:cstheme="minorHAnsi"/>
           <w:noProof/>
+          <w:color w:val="70AD47" w:themeColor="accent6"/>
         </w:rPr>
         <w:lastRenderedPageBreak/>
         <w:drawing>
-          <wp:inline distT="0" distB="0" distL="0" distR="0" wp14:anchorId="67BC1F90" wp14:editId="14986F64">
-            <wp:extent cx="5753100" cy="3266237"/>
-            <wp:effectExtent l="0" t="0" r="0" b="0"/>
-            <wp:docPr id="10" name="Image 10"/>
+          <wp:anchor distT="0" distB="0" distL="114300" distR="114300" simplePos="0" relativeHeight="251777024" behindDoc="0" locked="0" layoutInCell="1" allowOverlap="1" wp14:anchorId="7722AA64" wp14:editId="06AEB148">
+            <wp:simplePos x="0" y="0"/>
+            <wp:positionH relativeFrom="margin">
+              <wp:align>center</wp:align>
+            </wp:positionH>
+            <wp:positionV relativeFrom="paragraph">
+              <wp:posOffset>-185420</wp:posOffset>
+            </wp:positionV>
+            <wp:extent cx="5053965" cy="8829675"/>
+            <wp:effectExtent l="190500" t="190500" r="184785" b="200025"/>
+            <wp:wrapNone/>
+            <wp:docPr id="19" name="Image 19"/>
             <wp:cNvGraphicFramePr>
               <a:graphicFrameLocks xmlns:a="http://schemas.openxmlformats.org/drawingml/2006/main" noChangeAspect="1"/>
             </wp:cNvGraphicFramePr>
@@ -8389,40 +8639,54 @@
               <a:graphicData uri="http://schemas.openxmlformats.org/drawingml/2006/picture">
                 <pic:pic xmlns:pic="http://schemas.openxmlformats.org/drawingml/2006/picture">
                   <pic:nvPicPr>
-                    <pic:cNvPr id="0" name="Picture 1"/>
-                    <pic:cNvPicPr>
-                      <a:picLocks noChangeAspect="1" noChangeArrowheads="1"/>
-                    </pic:cNvPicPr>
+                    <pic:cNvPr id="19" name="Mecanisme4.jpg"/>
+                    <pic:cNvPicPr/>
                   </pic:nvPicPr>
-                  <pic:blipFill>
-                    <a:blip r:embed="rId19">
+                  <pic:blipFill rotWithShape="1">
+                    <a:blip r:embed="rId21">
                       <a:extLst>
                         <a:ext uri="{28A0092B-C50C-407E-A947-70E740481C1C}">
                           <a14:useLocalDpi xmlns:a14="http://schemas.microsoft.com/office/drawing/2010/main" val="0"/>
                         </a:ext>
                       </a:extLst>
                     </a:blip>
-                    <a:stretch>
-                      <a:fillRect/>
-                    </a:stretch>
+                    <a:srcRect b="1588"/>
+                    <a:stretch/>
                   </pic:blipFill>
                   <pic:spPr bwMode="auto">
                     <a:xfrm>
                       <a:off x="0" y="0"/>
-                      <a:ext cx="5753100" cy="3266237"/>
+                      <a:ext cx="5054158" cy="8830012"/>
                     </a:xfrm>
                     <a:prstGeom prst="rect">
                       <a:avLst/>
                     </a:prstGeom>
-                    <a:noFill/>
                     <a:ln>
                       <a:noFill/>
                     </a:ln>
+                    <a:effectLst>
+                      <a:outerShdw blurRad="190500" algn="tl" rotWithShape="0">
+                        <a:srgbClr val="000000">
+                          <a:alpha val="70000"/>
+                        </a:srgbClr>
+                      </a:outerShdw>
+                    </a:effectLst>
+                    <a:extLst>
+                      <a:ext uri="{53640926-AAD7-44D8-BBD7-CCE9431645EC}">
+                        <a14:shadowObscured xmlns:a14="http://schemas.microsoft.com/office/drawing/2010/main"/>
+                      </a:ext>
+                    </a:extLst>
                   </pic:spPr>
                 </pic:pic>
               </a:graphicData>
             </a:graphic>
-          </wp:inline>
+            <wp14:sizeRelH relativeFrom="page">
+              <wp14:pctWidth>0</wp14:pctWidth>
+            </wp14:sizeRelH>
+            <wp14:sizeRelV relativeFrom="page">
+              <wp14:pctHeight>0</wp14:pctHeight>
+            </wp14:sizeRelV>
+          </wp:anchor>
         </w:drawing>
       </w:r>
       <w:r>
@@ -8637,7 +8901,7 @@
                     <pic:cNvPicPr/>
                   </pic:nvPicPr>
                   <pic:blipFill>
-                    <a:blip r:embed="rId20">
+                    <a:blip r:embed="rId22">
                       <a:extLst>
                         <a:ext uri="{28A0092B-C50C-407E-A947-70E740481C1C}">
                           <a14:useLocalDpi xmlns:a14="http://schemas.microsoft.com/office/drawing/2010/main" val="0"/>
@@ -9126,7 +9390,7 @@
                     </pic:cNvPicPr>
                   </pic:nvPicPr>
                   <pic:blipFill>
-                    <a:blip r:embed="rId21" cstate="print">
+                    <a:blip r:embed="rId23" cstate="print">
                       <a:extLst>
                         <a:ext uri="{28A0092B-C50C-407E-A947-70E740481C1C}">
                           <a14:useLocalDpi xmlns:a14="http://schemas.microsoft.com/office/drawing/2010/main" val="0"/>
@@ -9189,7 +9453,7 @@
     </w:p>
     <w:p>
       <w:pPr>
-        <w:jc w:val="both"/>
+        <w:jc w:val="center"/>
         <w:rPr>
           <w:rFonts w:cstheme="minorHAnsi"/>
           <w:color w:val="5B9BD5" w:themeColor="accent5"/>
@@ -9203,10 +9467,18 @@
         </w:rPr>
         <w:lastRenderedPageBreak/>
         <w:drawing>
-          <wp:inline distT="0" distB="0" distL="0" distR="0" wp14:anchorId="169DDC4E" wp14:editId="7E14F336">
-            <wp:extent cx="5760720" cy="3895725"/>
-            <wp:effectExtent l="0" t="0" r="0" b="9525"/>
-            <wp:docPr id="23" name="Image 23" descr="Une image contenant texte, carte&#10;&#10;Description générée automatiquement"/>
+          <wp:anchor distT="0" distB="0" distL="114300" distR="114300" simplePos="0" relativeHeight="251776000" behindDoc="0" locked="0" layoutInCell="1" allowOverlap="1" wp14:anchorId="3262EB4B" wp14:editId="603CB97E">
+            <wp:simplePos x="0" y="0"/>
+            <wp:positionH relativeFrom="margin">
+              <wp:posOffset>481330</wp:posOffset>
+            </wp:positionH>
+            <wp:positionV relativeFrom="paragraph">
+              <wp:posOffset>-233045</wp:posOffset>
+            </wp:positionV>
+            <wp:extent cx="4857750" cy="9056109"/>
+            <wp:effectExtent l="152400" t="152400" r="361950" b="354965"/>
+            <wp:wrapNone/>
+            <wp:docPr id="18" name="Image 18"/>
             <wp:cNvGraphicFramePr>
               <a:graphicFrameLocks xmlns:a="http://schemas.openxmlformats.org/drawingml/2006/main" noChangeAspect="1"/>
             </wp:cNvGraphicFramePr>
@@ -9214,47 +9486,59 @@
               <a:graphicData uri="http://schemas.openxmlformats.org/drawingml/2006/picture">
                 <pic:pic xmlns:pic="http://schemas.openxmlformats.org/drawingml/2006/picture">
                   <pic:nvPicPr>
-                    <pic:cNvPr id="23" name="Mecanisme8.PNG"/>
+                    <pic:cNvPr id="18" name="Mecanisme8.jpg"/>
                     <pic:cNvPicPr/>
                   </pic:nvPicPr>
-                  <pic:blipFill>
-                    <a:blip r:embed="rId22">
+                  <pic:blipFill rotWithShape="1">
+                    <a:blip r:embed="rId24">
                       <a:extLst>
                         <a:ext uri="{28A0092B-C50C-407E-A947-70E740481C1C}">
                           <a14:useLocalDpi xmlns:a14="http://schemas.microsoft.com/office/drawing/2010/main" val="0"/>
                         </a:ext>
                       </a:extLst>
                     </a:blip>
-                    <a:stretch>
-                      <a:fillRect/>
-                    </a:stretch>
+                    <a:srcRect b="1782"/>
+                    <a:stretch/>
                   </pic:blipFill>
-                  <pic:spPr>
+                  <pic:spPr bwMode="auto">
                     <a:xfrm>
                       <a:off x="0" y="0"/>
-                      <a:ext cx="5760720" cy="3895725"/>
+                      <a:ext cx="4860351" cy="9060958"/>
                     </a:xfrm>
                     <a:prstGeom prst="rect">
                       <a:avLst/>
                     </a:prstGeom>
+                    <a:ln>
+                      <a:noFill/>
+                    </a:ln>
+                    <a:effectLst>
+                      <a:outerShdw blurRad="292100" dist="139700" dir="2700000" algn="tl" rotWithShape="0">
+                        <a:srgbClr val="333333">
+                          <a:alpha val="65000"/>
+                        </a:srgbClr>
+                      </a:outerShdw>
+                    </a:effectLst>
+                    <a:extLst>
+                      <a:ext uri="{53640926-AAD7-44D8-BBD7-CCE9431645EC}">
+                        <a14:shadowObscured xmlns:a14="http://schemas.microsoft.com/office/drawing/2010/main"/>
+                      </a:ext>
+                    </a:extLst>
                   </pic:spPr>
                 </pic:pic>
               </a:graphicData>
             </a:graphic>
-          </wp:inline>
+            <wp14:sizeRelH relativeFrom="page">
+              <wp14:pctWidth>0</wp14:pctWidth>
+            </wp14:sizeRelH>
+            <wp14:sizeRelV relativeFrom="page">
+              <wp14:pctHeight>0</wp14:pctHeight>
+            </wp14:sizeRelV>
+          </wp:anchor>
         </w:drawing>
       </w:r>
     </w:p>
-    <w:p>
-      <w:pPr>
-        <w:rPr>
-          <w:rFonts w:cstheme="minorHAnsi"/>
-          <w:color w:val="5B9BD5" w:themeColor="accent5"/>
-        </w:rPr>
-      </w:pPr>
-    </w:p>
     <w:sectPr>
-      <w:footerReference w:type="default" r:id="rId23"/>
+      <w:footerReference w:type="default" r:id="rId25"/>
       <w:pgSz w:w="11906" w:h="16838"/>
       <w:pgMar w:top="1417" w:right="1417" w:bottom="1417" w:left="1417" w:header="708" w:footer="708" w:gutter="0"/>
       <w:pgBorders w:offsetFrom="page">
@@ -9323,21 +9607,11 @@
     <w:r>
       <w:t xml:space="preserve"> sur </w:t>
     </w:r>
-    <w:r>
-      <w:fldChar w:fldCharType="begin"/>
-    </w:r>
-    <w:r>
-      <w:instrText>NUMPAGES  \* arabe  \* MERGEFORMAT</w:instrText>
-    </w:r>
-    <w:r>
-      <w:fldChar w:fldCharType="separate"/>
-    </w:r>
-    <w:r>
-      <w:t>2</w:t>
-    </w:r>
-    <w:r>
-      <w:fldChar w:fldCharType="end"/>
-    </w:r>
+    <w:fldSimple w:instr="NUMPAGES  \* arabe  \* MERGEFORMAT">
+      <w:r>
+        <w:t>2</w:t>
+      </w:r>
+    </w:fldSimple>
   </w:p>
   <w:p>
     <w:pPr>
@@ -11387,6 +11661,7 @@
   <w:style w:type="character" w:default="1" w:styleId="Policepardfaut">
     <w:name w:val="Default Paragraph Font"/>
     <w:uiPriority w:val="1"/>
+    <w:semiHidden/>
     <w:unhideWhenUsed/>
   </w:style>
   <w:style w:type="table" w:default="1" w:styleId="TableauNormal">
@@ -11851,7 +12126,7 @@
 </file>
 
 <file path=customXml/itemProps1.xml><?xml version="1.0" encoding="utf-8"?>
-<ds:datastoreItem xmlns:ds="http://schemas.openxmlformats.org/officeDocument/2006/customXml" ds:itemID="{36A2A787-AB8C-4FD5-9061-A5BF7C5ED8DD}">
+<ds:datastoreItem xmlns:ds="http://schemas.openxmlformats.org/officeDocument/2006/customXml" ds:itemID="{80602976-DCEC-46E5-B4A0-930CDB20547A}">
   <ds:schemaRefs>
     <ds:schemaRef ds:uri="http://schemas.openxmlformats.org/officeDocument/2006/bibliography"/>
   </ds:schemaRefs>

--- a/Etudiants/Constantin/Constantin.Minos.RDPno1.docx
+++ b/Etudiants/Constantin/Constantin.Minos.RDPno1.docx
@@ -1166,18 +1166,8 @@
           <w:sz w:val="20"/>
           <w:szCs w:val="20"/>
         </w:rPr>
-        <w:t xml:space="preserve">Installer les serveurs Apache et </w:t>
-      </w:r>
-      <w:proofErr w:type="spellStart"/>
-      <w:r>
-        <w:rPr>
-          <w:rFonts w:cstheme="minorHAnsi"/>
-          <w:sz w:val="20"/>
-          <w:szCs w:val="20"/>
-        </w:rPr>
-        <w:t>MySql</w:t>
-      </w:r>
-      <w:proofErr w:type="spellEnd"/>
+        <w:t>Installer les serveurs Apache et MySql</w:t>
+      </w:r>
     </w:p>
     <w:p>
       <w:pPr>
@@ -5029,10 +5019,16 @@
           <w:szCs w:val="22"/>
           <w:bdr w:val="none" w:sz="0" w:space="0" w:color="auto" w:frame="1"/>
         </w:rPr>
-        <w:t xml:space="preserve">Etape 1 : Insérez votre carte SD dans votre ordinateur et lancez </w:t>
-      </w:r>
-      <w:proofErr w:type="spellStart"/>
-      <w:r>
+        <w:t>Etape 1 : Insérez votre carte SD dans votre ordinateur et lancez Etcher</w:t>
+      </w:r>
+    </w:p>
+    <w:p>
+      <w:pPr>
+        <w:pStyle w:val="NormalWeb"/>
+        <w:shd w:val="clear" w:color="auto" w:fill="FFFFFF"/>
+        <w:spacing w:before="0" w:beforeAutospacing="0" w:after="0" w:afterAutospacing="0"/>
+        <w:ind w:left="142"/>
+        <w:textAlignment w:val="baseline"/>
         <w:rPr>
           <w:rStyle w:val="lev"/>
           <w:rFonts w:asciiTheme="minorHAnsi" w:hAnsiTheme="minorHAnsi" w:cstheme="minorHAnsi"/>
@@ -5042,17 +5038,8 @@
           <w:szCs w:val="22"/>
           <w:bdr w:val="none" w:sz="0" w:space="0" w:color="auto" w:frame="1"/>
         </w:rPr>
-        <w:t>Etcher</w:t>
-      </w:r>
-      <w:proofErr w:type="spellEnd"/>
-    </w:p>
-    <w:p>
-      <w:pPr>
-        <w:pStyle w:val="NormalWeb"/>
-        <w:shd w:val="clear" w:color="auto" w:fill="FFFFFF"/>
-        <w:spacing w:before="0" w:beforeAutospacing="0" w:after="0" w:afterAutospacing="0"/>
-        <w:ind w:left="142"/>
-        <w:textAlignment w:val="baseline"/>
+      </w:pPr>
+      <w:r>
         <w:rPr>
           <w:rStyle w:val="lev"/>
           <w:rFonts w:asciiTheme="minorHAnsi" w:hAnsiTheme="minorHAnsi" w:cstheme="minorHAnsi"/>
@@ -5062,8 +5049,16 @@
           <w:szCs w:val="22"/>
           <w:bdr w:val="none" w:sz="0" w:space="0" w:color="auto" w:frame="1"/>
         </w:rPr>
-      </w:pPr>
-      <w:r>
+        <w:t>Etape 2 : Décompresser l’archive</w:t>
+      </w:r>
+    </w:p>
+    <w:p>
+      <w:pPr>
+        <w:pStyle w:val="NormalWeb"/>
+        <w:shd w:val="clear" w:color="auto" w:fill="FFFFFF"/>
+        <w:spacing w:before="0" w:beforeAutospacing="0" w:after="0" w:afterAutospacing="0"/>
+        <w:ind w:left="142"/>
+        <w:textAlignment w:val="baseline"/>
         <w:rPr>
           <w:rStyle w:val="lev"/>
           <w:rFonts w:asciiTheme="minorHAnsi" w:hAnsiTheme="minorHAnsi" w:cstheme="minorHAnsi"/>
@@ -5073,16 +5068,8 @@
           <w:szCs w:val="22"/>
           <w:bdr w:val="none" w:sz="0" w:space="0" w:color="auto" w:frame="1"/>
         </w:rPr>
-        <w:t>Etape 2 : Décompresser l’archive</w:t>
-      </w:r>
-    </w:p>
-    <w:p>
-      <w:pPr>
-        <w:pStyle w:val="NormalWeb"/>
-        <w:shd w:val="clear" w:color="auto" w:fill="FFFFFF"/>
-        <w:spacing w:before="0" w:beforeAutospacing="0" w:after="0" w:afterAutospacing="0"/>
-        <w:ind w:left="142"/>
-        <w:textAlignment w:val="baseline"/>
+      </w:pPr>
+      <w:r>
         <w:rPr>
           <w:rStyle w:val="lev"/>
           <w:rFonts w:asciiTheme="minorHAnsi" w:hAnsiTheme="minorHAnsi" w:cstheme="minorHAnsi"/>
@@ -5092,6 +5079,47 @@
           <w:szCs w:val="22"/>
           <w:bdr w:val="none" w:sz="0" w:space="0" w:color="auto" w:frame="1"/>
         </w:rPr>
+        <w:t>Etape 3 : Télécharger Etcher</w:t>
+      </w:r>
+    </w:p>
+    <w:p>
+      <w:pPr>
+        <w:pStyle w:val="NormalWeb"/>
+        <w:shd w:val="clear" w:color="auto" w:fill="FFFFFF"/>
+        <w:spacing w:before="0" w:beforeAutospacing="0" w:after="0" w:afterAutospacing="0"/>
+        <w:ind w:left="142"/>
+        <w:textAlignment w:val="baseline"/>
+        <w:rPr>
+          <w:rStyle w:val="lev"/>
+          <w:rFonts w:asciiTheme="minorHAnsi" w:hAnsiTheme="minorHAnsi" w:cstheme="minorHAnsi"/>
+          <w:sz w:val="22"/>
+          <w:szCs w:val="22"/>
+          <w:bdr w:val="none" w:sz="0" w:space="0" w:color="auto" w:frame="1"/>
+        </w:rPr>
+      </w:pPr>
+      <w:r>
+        <w:rPr>
+          <w:rFonts w:asciiTheme="minorHAnsi" w:hAnsiTheme="minorHAnsi" w:cstheme="minorHAnsi"/>
+          <w:sz w:val="22"/>
+          <w:szCs w:val="22"/>
+        </w:rPr>
+        <w:t>Etcher est un logiciel qui va permettre d’installer Raspbian (ou n’importe quel système d’exploitation) sur la carte SD et de le rendre directement bootable.</w:t>
+      </w:r>
+    </w:p>
+    <w:p>
+      <w:pPr>
+        <w:pStyle w:val="NormalWeb"/>
+        <w:shd w:val="clear" w:color="auto" w:fill="FFFFFF"/>
+        <w:spacing w:before="0" w:beforeAutospacing="0" w:after="0" w:afterAutospacing="0"/>
+        <w:ind w:left="142"/>
+        <w:textAlignment w:val="baseline"/>
+        <w:rPr>
+          <w:rFonts w:asciiTheme="minorHAnsi" w:hAnsiTheme="minorHAnsi" w:cstheme="minorHAnsi"/>
+          <w:b/>
+          <w:bCs/>
+          <w:sz w:val="22"/>
+          <w:szCs w:val="22"/>
+        </w:rPr>
       </w:pPr>
       <w:r>
         <w:rPr>
@@ -5103,98 +5131,8 @@
           <w:szCs w:val="22"/>
           <w:bdr w:val="none" w:sz="0" w:space="0" w:color="auto" w:frame="1"/>
         </w:rPr>
-        <w:t xml:space="preserve">Etape 3 : Télécharger </w:t>
-      </w:r>
-      <w:proofErr w:type="spellStart"/>
-      <w:r>
-        <w:rPr>
-          <w:rStyle w:val="lev"/>
-          <w:rFonts w:asciiTheme="minorHAnsi" w:hAnsiTheme="minorHAnsi" w:cstheme="minorHAnsi"/>
-          <w:b w:val="0"/>
-          <w:bCs w:val="0"/>
-          <w:sz w:val="22"/>
-          <w:szCs w:val="22"/>
-          <w:bdr w:val="none" w:sz="0" w:space="0" w:color="auto" w:frame="1"/>
-        </w:rPr>
-        <w:t>Etcher</w:t>
-      </w:r>
-      <w:proofErr w:type="spellEnd"/>
-    </w:p>
-    <w:p>
-      <w:pPr>
-        <w:pStyle w:val="NormalWeb"/>
-        <w:shd w:val="clear" w:color="auto" w:fill="FFFFFF"/>
-        <w:spacing w:before="0" w:beforeAutospacing="0" w:after="0" w:afterAutospacing="0"/>
-        <w:ind w:left="142"/>
-        <w:textAlignment w:val="baseline"/>
-        <w:rPr>
-          <w:rStyle w:val="lev"/>
-          <w:rFonts w:asciiTheme="minorHAnsi" w:hAnsiTheme="minorHAnsi" w:cstheme="minorHAnsi"/>
-          <w:sz w:val="22"/>
-          <w:szCs w:val="22"/>
-          <w:bdr w:val="none" w:sz="0" w:space="0" w:color="auto" w:frame="1"/>
-        </w:rPr>
-      </w:pPr>
-      <w:proofErr w:type="spellStart"/>
-      <w:r>
-        <w:rPr>
-          <w:rFonts w:asciiTheme="minorHAnsi" w:hAnsiTheme="minorHAnsi" w:cstheme="minorHAnsi"/>
-          <w:sz w:val="22"/>
-          <w:szCs w:val="22"/>
-        </w:rPr>
-        <w:t>Etcher</w:t>
-      </w:r>
-      <w:proofErr w:type="spellEnd"/>
-      <w:r>
-        <w:rPr>
-          <w:rFonts w:asciiTheme="minorHAnsi" w:hAnsiTheme="minorHAnsi" w:cstheme="minorHAnsi"/>
-          <w:sz w:val="22"/>
-          <w:szCs w:val="22"/>
-        </w:rPr>
-        <w:t xml:space="preserve"> est un logiciel qui va permettre d’installer Raspbian (ou n’importe quel système d’exploitation) sur la carte SD et de le rendre directement bootable.</w:t>
-      </w:r>
-    </w:p>
-    <w:p>
-      <w:pPr>
-        <w:pStyle w:val="NormalWeb"/>
-        <w:shd w:val="clear" w:color="auto" w:fill="FFFFFF"/>
-        <w:spacing w:before="0" w:beforeAutospacing="0" w:after="0" w:afterAutospacing="0"/>
-        <w:ind w:left="142"/>
-        <w:textAlignment w:val="baseline"/>
-        <w:rPr>
-          <w:rFonts w:asciiTheme="minorHAnsi" w:hAnsiTheme="minorHAnsi" w:cstheme="minorHAnsi"/>
-          <w:b/>
-          <w:bCs/>
-          <w:sz w:val="22"/>
-          <w:szCs w:val="22"/>
-        </w:rPr>
-      </w:pPr>
-      <w:r>
-        <w:rPr>
-          <w:rStyle w:val="lev"/>
-          <w:rFonts w:asciiTheme="minorHAnsi" w:hAnsiTheme="minorHAnsi" w:cstheme="minorHAnsi"/>
-          <w:b w:val="0"/>
-          <w:bCs w:val="0"/>
-          <w:sz w:val="22"/>
-          <w:szCs w:val="22"/>
-          <w:bdr w:val="none" w:sz="0" w:space="0" w:color="auto" w:frame="1"/>
-        </w:rPr>
-        <w:t xml:space="preserve">Etape 4 : Insérer votre carte SD dans votre ordinateur et lancez </w:t>
-      </w:r>
-      <w:proofErr w:type="spellStart"/>
-      <w:r>
-        <w:rPr>
-          <w:rStyle w:val="lev"/>
-          <w:rFonts w:asciiTheme="minorHAnsi" w:hAnsiTheme="minorHAnsi" w:cstheme="minorHAnsi"/>
-          <w:b w:val="0"/>
-          <w:bCs w:val="0"/>
-          <w:sz w:val="22"/>
-          <w:szCs w:val="22"/>
-          <w:bdr w:val="none" w:sz="0" w:space="0" w:color="auto" w:frame="1"/>
-        </w:rPr>
-        <w:t>Etcher</w:t>
-      </w:r>
-      <w:proofErr w:type="spellEnd"/>
+        <w:t>Etape 4 : Insérer votre carte SD dans votre ordinateur et lancez Etcher</w:t>
+      </w:r>
     </w:p>
     <w:p>
       <w:pPr>
@@ -5659,21 +5597,12 @@
           <w:color w:val="000000"/>
         </w:rPr>
       </w:pPr>
-      <w:proofErr w:type="spellStart"/>
       <w:r>
         <w:rPr>
           <w:rFonts w:cstheme="minorHAnsi"/>
           <w:color w:val="000000"/>
         </w:rPr>
-        <w:t>Leds</w:t>
-      </w:r>
-      <w:proofErr w:type="spellEnd"/>
-      <w:r>
-        <w:rPr>
-          <w:rFonts w:cstheme="minorHAnsi"/>
-          <w:color w:val="000000"/>
-        </w:rPr>
-        <w:t xml:space="preserve"> </w:t>
+        <w:t xml:space="preserve">Leds </w:t>
       </w:r>
     </w:p>
     <w:p>
@@ -7094,21 +7023,7 @@
         <w:rPr>
           <w:rFonts w:cstheme="minorHAnsi"/>
         </w:rPr>
-        <w:t xml:space="preserve">Le protocole I2C, créé par Philips avec une orientation domotique, permet à plusieurs composants de dialoguer entre eux de manière bidirectionnelle mais en </w:t>
-      </w:r>
-      <w:proofErr w:type="spellStart"/>
-      <w:r>
-        <w:rPr>
-          <w:rFonts w:cstheme="minorHAnsi"/>
-        </w:rPr>
-        <w:t>half</w:t>
-      </w:r>
-      <w:proofErr w:type="spellEnd"/>
-      <w:r>
-        <w:rPr>
-          <w:rFonts w:cstheme="minorHAnsi"/>
-        </w:rPr>
-        <w:t>-duplex uniquement.</w:t>
+        <w:t>Le protocole I2C, créé par Philips avec une orientation domotique, permet à plusieurs composants de dialoguer entre eux de manière bidirectionnelle mais en half-duplex uniquement.</w:t>
       </w:r>
       <w:r>
         <w:rPr>
@@ -7475,6 +7390,7 @@
       <w:r>
         <w:rPr>
           <w:rFonts w:cstheme="minorHAnsi"/>
+          <w:noProof/>
         </w:rPr>
         <w:drawing>
           <wp:anchor distT="0" distB="0" distL="114300" distR="114300" simplePos="0" relativeHeight="251780096" behindDoc="0" locked="0" layoutInCell="1" allowOverlap="1" wp14:anchorId="76C1FECA" wp14:editId="167843D7">
@@ -7559,10 +7475,10 @@
           <w:rFonts w:cstheme="minorHAnsi"/>
         </w:rPr>
       </w:pPr>
-      <w:bookmarkStart w:id="2" w:name="_GoBack"/>
-      <w:r>
-        <w:rPr>
-          <w:rFonts w:cstheme="minorHAnsi"/>
+      <w:r>
+        <w:rPr>
+          <w:rFonts w:cstheme="minorHAnsi"/>
+          <w:noProof/>
         </w:rPr>
         <w:drawing>
           <wp:anchor distT="0" distB="0" distL="114300" distR="114300" simplePos="0" relativeHeight="251779072" behindDoc="0" locked="0" layoutInCell="1" allowOverlap="1" wp14:anchorId="02815BA9" wp14:editId="5C3CA99D">
@@ -7634,7 +7550,6 @@
           </wp:anchor>
         </w:drawing>
       </w:r>
-      <w:bookmarkEnd w:id="2"/>
       <w:r>
         <w:rPr>
           <w:rFonts w:cstheme="minorHAnsi"/>
@@ -8218,7 +8133,13 @@
         <w:rPr>
           <w:rFonts w:cstheme="minorHAnsi"/>
         </w:rPr>
-        <w:t>S2 </w:t>
+        <w:t>S_Dragon</w:t>
+      </w:r>
+      <w:r>
+        <w:rPr>
+          <w:rFonts w:cstheme="minorHAnsi"/>
+        </w:rPr>
+        <w:t> </w:t>
       </w:r>
     </w:p>
     <w:p>
@@ -8327,7 +8248,13 @@
         <w:rPr>
           <w:rFonts w:cstheme="minorHAnsi"/>
         </w:rPr>
-        <w:t>S3</w:t>
+        <w:t>S</w:t>
+      </w:r>
+      <w:r>
+        <w:rPr>
+          <w:rFonts w:cstheme="minorHAnsi"/>
+        </w:rPr>
+        <w:t>_Fumee</w:t>
       </w:r>
     </w:p>
     <w:p>
@@ -8435,7 +8362,13 @@
         <w:rPr>
           <w:rFonts w:cstheme="minorHAnsi"/>
         </w:rPr>
-        <w:t>S4</w:t>
+        <w:t>S</w:t>
+      </w:r>
+      <w:r>
+        <w:rPr>
+          <w:rFonts w:cstheme="minorHAnsi"/>
+        </w:rPr>
+        <w:t>_Led</w:t>
       </w:r>
     </w:p>
     <w:p>
@@ -8560,7 +8493,13 @@
         <w:rPr>
           <w:rFonts w:cstheme="minorHAnsi"/>
         </w:rPr>
-        <w:t>S_FEU</w:t>
+        <w:t>S_F</w:t>
+      </w:r>
+      <w:r>
+        <w:rPr>
+          <w:rFonts w:cstheme="minorHAnsi"/>
+        </w:rPr>
+        <w:t>eu</w:t>
       </w:r>
     </w:p>
     <w:p>
@@ -9121,7 +9060,19 @@
         <w:rPr>
           <w:rFonts w:cstheme="minorHAnsi"/>
         </w:rPr>
-        <w:t>S1 </w:t>
+        <w:t>S</w:t>
+      </w:r>
+      <w:r>
+        <w:rPr>
+          <w:rFonts w:cstheme="minorHAnsi"/>
+        </w:rPr>
+        <w:t>_Tableau</w:t>
+      </w:r>
+      <w:r>
+        <w:rPr>
+          <w:rFonts w:cstheme="minorHAnsi"/>
+        </w:rPr>
+        <w:t> </w:t>
       </w:r>
     </w:p>
     <w:p>
@@ -9246,7 +9197,21 @@
         <w:rPr>
           <w:rFonts w:cstheme="minorHAnsi"/>
         </w:rPr>
-        <w:t xml:space="preserve">S2  </w:t>
+        <w:t>S</w:t>
+      </w:r>
+      <w:r>
+        <w:rPr>
+          <w:rFonts w:cstheme="minorHAnsi"/>
+        </w:rPr>
+        <w:t>_Led</w:t>
+      </w:r>
+      <w:bookmarkStart w:id="2" w:name="_GoBack"/>
+      <w:bookmarkEnd w:id="2"/>
+      <w:r>
+        <w:rPr>
+          <w:rFonts w:cstheme="minorHAnsi"/>
+        </w:rPr>
+        <w:t xml:space="preserve">  </w:t>
       </w:r>
     </w:p>
     <w:p>
@@ -9607,11 +9572,21 @@
     <w:r>
       <w:t xml:space="preserve"> sur </w:t>
     </w:r>
-    <w:fldSimple w:instr="NUMPAGES  \* arabe  \* MERGEFORMAT">
-      <w:r>
-        <w:t>2</w:t>
-      </w:r>
-    </w:fldSimple>
+    <w:r>
+      <w:fldChar w:fldCharType="begin"/>
+    </w:r>
+    <w:r>
+      <w:instrText>NUMPAGES  \* arabe  \* MERGEFORMAT</w:instrText>
+    </w:r>
+    <w:r>
+      <w:fldChar w:fldCharType="separate"/>
+    </w:r>
+    <w:r>
+      <w:t>2</w:t>
+    </w:r>
+    <w:r>
+      <w:fldChar w:fldCharType="end"/>
+    </w:r>
   </w:p>
   <w:p>
     <w:pPr>
@@ -12126,7 +12101,7 @@
 </file>
 
 <file path=customXml/itemProps1.xml><?xml version="1.0" encoding="utf-8"?>
-<ds:datastoreItem xmlns:ds="http://schemas.openxmlformats.org/officeDocument/2006/customXml" ds:itemID="{80602976-DCEC-46E5-B4A0-930CDB20547A}">
+<ds:datastoreItem xmlns:ds="http://schemas.openxmlformats.org/officeDocument/2006/customXml" ds:itemID="{E4F393C5-FF2C-4CF1-BE26-41422932A069}">
   <ds:schemaRefs>
     <ds:schemaRef ds:uri="http://schemas.openxmlformats.org/officeDocument/2006/bibliography"/>
   </ds:schemaRefs>

--- a/Etudiants/Constantin/Constantin.Minos.RDPno1.docx
+++ b/Etudiants/Constantin/Constantin.Minos.RDPno1.docx
@@ -8016,6 +8016,13 @@
         </w:rPr>
         <w:t>Sorties :</w:t>
       </w:r>
+      <w:r>
+        <w:rPr>
+          <w:rFonts w:cstheme="minorHAnsi"/>
+          <w:color w:val="70AD47" w:themeColor="accent6"/>
+        </w:rPr>
+        <w:t xml:space="preserve"> </w:t>
+      </w:r>
     </w:p>
     <w:p>
       <w:pPr>
@@ -8032,7 +8039,19 @@
         <w:rPr>
           <w:rFonts w:cstheme="minorHAnsi"/>
         </w:rPr>
-        <w:t>S1 </w:t>
+        <w:t>m_d</w:t>
+      </w:r>
+      <w:r>
+        <w:rPr>
+          <w:rFonts w:cstheme="minorHAnsi"/>
+        </w:rPr>
+        <w:t>ragon</w:t>
+      </w:r>
+      <w:r>
+        <w:rPr>
+          <w:rFonts w:cstheme="minorHAnsi"/>
+        </w:rPr>
+        <w:t> </w:t>
       </w:r>
     </w:p>
     <w:p>
@@ -8058,7 +8077,14 @@
           <w:rFonts w:cstheme="minorHAnsi"/>
           <w:color w:val="70AD47" w:themeColor="accent6"/>
         </w:rPr>
-        <w:t>Gérer un afficheur 7 segment</w:t>
+        <w:t xml:space="preserve">Activer/désactiver un électroaimant via un relais </w:t>
+      </w:r>
+      <w:r>
+        <w:rPr>
+          <w:rFonts w:cstheme="minorHAnsi"/>
+          <w:color w:val="5B9BD5" w:themeColor="accent5"/>
+        </w:rPr>
+        <w:t>+ LED de contrôle</w:t>
       </w:r>
     </w:p>
     <w:p>
@@ -8070,13 +8096,14 @@
         </w:numPr>
         <w:rPr>
           <w:rFonts w:cstheme="minorHAnsi"/>
-        </w:rPr>
-      </w:pPr>
-      <w:r>
-        <w:rPr>
-          <w:rFonts w:cstheme="minorHAnsi"/>
-        </w:rPr>
-        <w:t>Condition : </w:t>
+          <w:color w:val="5B9BD5" w:themeColor="accent5"/>
+        </w:rPr>
+      </w:pPr>
+      <w:r>
+        <w:rPr>
+          <w:rFonts w:cstheme="minorHAnsi"/>
+        </w:rPr>
+        <w:t xml:space="preserve">Condition : </w:t>
       </w:r>
       <w:r>
         <w:rPr>
@@ -8115,7 +8142,7 @@
           <w:rFonts w:cstheme="minorHAnsi"/>
           <w:color w:val="70AD47" w:themeColor="accent6"/>
         </w:rPr>
-        <w:t xml:space="preserve">0-5V </w:t>
+        <w:t>0-5V</w:t>
       </w:r>
     </w:p>
     <w:p>
@@ -8133,13 +8160,25 @@
         <w:rPr>
           <w:rFonts w:cstheme="minorHAnsi"/>
         </w:rPr>
-        <w:t>S_Dragon</w:t>
-      </w:r>
-      <w:r>
-        <w:rPr>
-          <w:rFonts w:cstheme="minorHAnsi"/>
-        </w:rPr>
-        <w:t> </w:t>
+        <w:t>m</w:t>
+      </w:r>
+      <w:r>
+        <w:rPr>
+          <w:rFonts w:cstheme="minorHAnsi"/>
+        </w:rPr>
+        <w:t>_</w:t>
+      </w:r>
+      <w:r>
+        <w:rPr>
+          <w:rFonts w:cstheme="minorHAnsi"/>
+        </w:rPr>
+        <w:t>f</w:t>
+      </w:r>
+      <w:r>
+        <w:rPr>
+          <w:rFonts w:cstheme="minorHAnsi"/>
+        </w:rPr>
+        <w:t>umee</w:t>
       </w:r>
     </w:p>
     <w:p>
@@ -8151,7 +8190,7 @@
         </w:numPr>
         <w:rPr>
           <w:rFonts w:cstheme="minorHAnsi"/>
-          <w:color w:val="FF0000"/>
+          <w:color w:val="5B9BD5" w:themeColor="accent5"/>
         </w:rPr>
       </w:pPr>
       <w:r>
@@ -8163,16 +8202,9 @@
       <w:r>
         <w:rPr>
           <w:rFonts w:cstheme="minorHAnsi"/>
-          <w:color w:val="70AD47" w:themeColor="accent6"/>
-        </w:rPr>
-        <w:t xml:space="preserve">Activer/désactiver un électroaimant via un relais </w:t>
-      </w:r>
-      <w:r>
-        <w:rPr>
-          <w:rFonts w:cstheme="minorHAnsi"/>
           <w:color w:val="5B9BD5" w:themeColor="accent5"/>
         </w:rPr>
-        <w:t>+ LED de contrôle</w:t>
+        <w:t>Activer/désactiver une machine à fumée (220Volt) via un relais</w:t>
       </w:r>
     </w:p>
     <w:p>
@@ -8184,14 +8216,20 @@
         </w:numPr>
         <w:rPr>
           <w:rFonts w:cstheme="minorHAnsi"/>
-          <w:color w:val="5B9BD5" w:themeColor="accent5"/>
-        </w:rPr>
-      </w:pPr>
-      <w:r>
-        <w:rPr>
-          <w:rFonts w:cstheme="minorHAnsi"/>
-        </w:rPr>
-        <w:t xml:space="preserve">Condition : </w:t>
+        </w:rPr>
+      </w:pPr>
+      <w:r>
+        <w:rPr>
+          <w:rFonts w:cstheme="minorHAnsi"/>
+        </w:rPr>
+        <w:t>Condition :</w:t>
+      </w:r>
+      <w:r>
+        <w:rPr>
+          <w:rFonts w:cstheme="minorHAnsi"/>
+          <w:color w:val="FF0000"/>
+        </w:rPr>
+        <w:t xml:space="preserve"> </w:t>
       </w:r>
       <w:r>
         <w:rPr>
@@ -8223,12 +8261,12 @@
         <w:rPr>
           <w:rFonts w:cstheme="minorHAnsi"/>
         </w:rPr>
-        <w:t xml:space="preserve"> : </w:t>
-      </w:r>
-      <w:r>
-        <w:rPr>
-          <w:rFonts w:cstheme="minorHAnsi"/>
-          <w:color w:val="70AD47" w:themeColor="accent6"/>
+        <w:t> : </w:t>
+      </w:r>
+      <w:r>
+        <w:rPr>
+          <w:rFonts w:cstheme="minorHAnsi"/>
+          <w:color w:val="5B9BD5" w:themeColor="accent5"/>
         </w:rPr>
         <w:t>0-5V</w:t>
       </w:r>
@@ -8248,13 +8286,25 @@
         <w:rPr>
           <w:rFonts w:cstheme="minorHAnsi"/>
         </w:rPr>
-        <w:t>S</w:t>
-      </w:r>
-      <w:r>
-        <w:rPr>
-          <w:rFonts w:cstheme="minorHAnsi"/>
-        </w:rPr>
-        <w:t>_Fumee</w:t>
+        <w:t>m</w:t>
+      </w:r>
+      <w:r>
+        <w:rPr>
+          <w:rFonts w:cstheme="minorHAnsi"/>
+        </w:rPr>
+        <w:t>_</w:t>
+      </w:r>
+      <w:r>
+        <w:rPr>
+          <w:rFonts w:cstheme="minorHAnsi"/>
+        </w:rPr>
+        <w:t>l</w:t>
+      </w:r>
+      <w:r>
+        <w:rPr>
+          <w:rFonts w:cstheme="minorHAnsi"/>
+        </w:rPr>
+        <w:t>ed</w:t>
       </w:r>
     </w:p>
     <w:p>
@@ -8280,7 +8330,7 @@
           <w:rFonts w:cstheme="minorHAnsi"/>
           <w:color w:val="5B9BD5" w:themeColor="accent5"/>
         </w:rPr>
-        <w:t>Activer/désactiver une machine à fumée (220Volt) via un relais</w:t>
+        <w:t>Activer/désactiver 5 LED blanche câblées en parallèles</w:t>
       </w:r>
     </w:p>
     <w:p>
@@ -8344,7 +8394,24 @@
           <w:rFonts w:cstheme="minorHAnsi"/>
           <w:color w:val="5B9BD5" w:themeColor="accent5"/>
         </w:rPr>
-        <w:t>0-5V</w:t>
+        <w:t>0-5V (5 Volts + résistance de 220 ohms)</w:t>
+      </w:r>
+    </w:p>
+    <w:p>
+      <w:pPr>
+        <w:pStyle w:val="Paragraphedeliste"/>
+        <w:ind w:left="1920"/>
+        <w:rPr>
+          <w:rFonts w:cstheme="minorHAnsi"/>
+          <w:color w:val="70AD47" w:themeColor="accent6"/>
+        </w:rPr>
+      </w:pPr>
+      <w:r>
+        <w:rPr>
+          <w:rFonts w:cstheme="minorHAnsi"/>
+          <w:color w:val="70AD47" w:themeColor="accent6"/>
+        </w:rPr>
+        <w:br/>
       </w:r>
     </w:p>
     <w:p>
@@ -8362,138 +8429,21 @@
         <w:rPr>
           <w:rFonts w:cstheme="minorHAnsi"/>
         </w:rPr>
-        <w:t>S</w:t>
-      </w:r>
-      <w:r>
-        <w:rPr>
-          <w:rFonts w:cstheme="minorHAnsi"/>
-        </w:rPr>
-        <w:t>_Led</w:t>
-      </w:r>
-    </w:p>
-    <w:p>
-      <w:pPr>
-        <w:pStyle w:val="Paragraphedeliste"/>
-        <w:numPr>
-          <w:ilvl w:val="1"/>
-          <w:numId w:val="1"/>
-        </w:numPr>
-        <w:rPr>
-          <w:rFonts w:cstheme="minorHAnsi"/>
-          <w:color w:val="5B9BD5" w:themeColor="accent5"/>
-        </w:rPr>
-      </w:pPr>
-      <w:r>
-        <w:rPr>
-          <w:rFonts w:cstheme="minorHAnsi"/>
-        </w:rPr>
-        <w:t xml:space="preserve">Rôle : </w:t>
-      </w:r>
-      <w:r>
-        <w:rPr>
-          <w:rFonts w:cstheme="minorHAnsi"/>
-          <w:color w:val="5B9BD5" w:themeColor="accent5"/>
-        </w:rPr>
-        <w:t>Activer/désactiver 5 LED blanche câblées en parallèles</w:t>
-      </w:r>
-    </w:p>
-    <w:p>
-      <w:pPr>
-        <w:pStyle w:val="Paragraphedeliste"/>
-        <w:numPr>
-          <w:ilvl w:val="1"/>
-          <w:numId w:val="1"/>
-        </w:numPr>
-        <w:rPr>
-          <w:rFonts w:cstheme="minorHAnsi"/>
-        </w:rPr>
-      </w:pPr>
-      <w:r>
-        <w:rPr>
-          <w:rFonts w:cstheme="minorHAnsi"/>
-        </w:rPr>
-        <w:t>Condition :</w:t>
-      </w:r>
-      <w:r>
-        <w:rPr>
-          <w:rFonts w:cstheme="minorHAnsi"/>
-          <w:color w:val="FF0000"/>
-        </w:rPr>
-        <w:t xml:space="preserve"> </w:t>
-      </w:r>
-      <w:r>
-        <w:rPr>
-          <w:rFonts w:cstheme="minorHAnsi"/>
-          <w:color w:val="5B9BD5" w:themeColor="accent5"/>
-        </w:rPr>
-        <w:t>Si E1 est à 1 alors activer la sortie, sinon, désactiver la sortie</w:t>
-      </w:r>
-    </w:p>
-    <w:p>
-      <w:pPr>
-        <w:pStyle w:val="Paragraphedeliste"/>
-        <w:numPr>
-          <w:ilvl w:val="1"/>
-          <w:numId w:val="1"/>
-        </w:numPr>
-        <w:rPr>
-          <w:rFonts w:cstheme="minorHAnsi"/>
-          <w:color w:val="70AD47" w:themeColor="accent6"/>
-        </w:rPr>
-      </w:pPr>
-      <w:r>
-        <w:rPr>
-          <w:rFonts w:cstheme="minorHAnsi"/>
-        </w:rPr>
-        <w:t>Voltage</w:t>
-      </w:r>
-      <w:r>
-        <w:rPr>
-          <w:rFonts w:cstheme="minorHAnsi"/>
-        </w:rPr>
-        <w:t> : </w:t>
-      </w:r>
-      <w:r>
-        <w:rPr>
-          <w:rFonts w:cstheme="minorHAnsi"/>
-          <w:color w:val="5B9BD5" w:themeColor="accent5"/>
-        </w:rPr>
-        <w:t>0-5V (5 Volts + résistance de 220 ohms)</w:t>
-      </w:r>
-    </w:p>
-    <w:p>
-      <w:pPr>
-        <w:pStyle w:val="Paragraphedeliste"/>
-        <w:ind w:left="1920"/>
-        <w:rPr>
-          <w:rFonts w:cstheme="minorHAnsi"/>
-          <w:color w:val="70AD47" w:themeColor="accent6"/>
-        </w:rPr>
-      </w:pPr>
-      <w:r>
-        <w:rPr>
-          <w:rFonts w:cstheme="minorHAnsi"/>
-          <w:color w:val="70AD47" w:themeColor="accent6"/>
-        </w:rPr>
-        <w:br/>
-      </w:r>
-    </w:p>
-    <w:p>
-      <w:pPr>
-        <w:pStyle w:val="Paragraphedeliste"/>
-        <w:numPr>
-          <w:ilvl w:val="0"/>
-          <w:numId w:val="1"/>
-        </w:numPr>
-        <w:rPr>
-          <w:rFonts w:cstheme="minorHAnsi"/>
-        </w:rPr>
-      </w:pPr>
-      <w:r>
-        <w:rPr>
-          <w:rFonts w:cstheme="minorHAnsi"/>
-        </w:rPr>
-        <w:t>S_F</w:t>
+        <w:t>m</w:t>
+      </w:r>
+      <w:bookmarkStart w:id="2" w:name="_GoBack"/>
+      <w:bookmarkEnd w:id="2"/>
+      <w:r>
+        <w:rPr>
+          <w:rFonts w:cstheme="minorHAnsi"/>
+        </w:rPr>
+        <w:t>_</w:t>
+      </w:r>
+      <w:r>
+        <w:rPr>
+          <w:rFonts w:cstheme="minorHAnsi"/>
+        </w:rPr>
+        <w:t>f</w:t>
       </w:r>
       <w:r>
         <w:rPr>
@@ -9205,8 +9155,6 @@
         </w:rPr>
         <w:t>_Led</w:t>
       </w:r>
-      <w:bookmarkStart w:id="2" w:name="_GoBack"/>
-      <w:bookmarkEnd w:id="2"/>
       <w:r>
         <w:rPr>
           <w:rFonts w:cstheme="minorHAnsi"/>
@@ -9572,21 +9520,11 @@
     <w:r>
       <w:t xml:space="preserve"> sur </w:t>
     </w:r>
-    <w:r>
-      <w:fldChar w:fldCharType="begin"/>
-    </w:r>
-    <w:r>
-      <w:instrText>NUMPAGES  \* arabe  \* MERGEFORMAT</w:instrText>
-    </w:r>
-    <w:r>
-      <w:fldChar w:fldCharType="separate"/>
-    </w:r>
-    <w:r>
-      <w:t>2</w:t>
-    </w:r>
-    <w:r>
-      <w:fldChar w:fldCharType="end"/>
-    </w:r>
+    <w:fldSimple w:instr="NUMPAGES  \* arabe  \* MERGEFORMAT">
+      <w:r>
+        <w:t>2</w:t>
+      </w:r>
+    </w:fldSimple>
   </w:p>
   <w:p>
     <w:pPr>
@@ -12101,7 +12039,7 @@
 </file>
 
 <file path=customXml/itemProps1.xml><?xml version="1.0" encoding="utf-8"?>
-<ds:datastoreItem xmlns:ds="http://schemas.openxmlformats.org/officeDocument/2006/customXml" ds:itemID="{E4F393C5-FF2C-4CF1-BE26-41422932A069}">
+<ds:datastoreItem xmlns:ds="http://schemas.openxmlformats.org/officeDocument/2006/customXml" ds:itemID="{03EC3872-1C27-4716-A33E-9D5FDC1BA0B2}">
   <ds:schemaRefs>
     <ds:schemaRef ds:uri="http://schemas.openxmlformats.org/officeDocument/2006/bibliography"/>
   </ds:schemaRefs>

--- a/Etudiants/Constantin/Constantin.Minos.RDPno1.docx
+++ b/Etudiants/Constantin/Constantin.Minos.RDPno1.docx
@@ -1166,8 +1166,18 @@
           <w:sz w:val="20"/>
           <w:szCs w:val="20"/>
         </w:rPr>
-        <w:t>Installer les serveurs Apache et MySql</w:t>
-      </w:r>
+        <w:t xml:space="preserve">Installer les serveurs Apache et </w:t>
+      </w:r>
+      <w:proofErr w:type="spellStart"/>
+      <w:r>
+        <w:rPr>
+          <w:rFonts w:cstheme="minorHAnsi"/>
+          <w:sz w:val="20"/>
+          <w:szCs w:val="20"/>
+        </w:rPr>
+        <w:t>MySql</w:t>
+      </w:r>
+      <w:proofErr w:type="spellEnd"/>
     </w:p>
     <w:p>
       <w:pPr>
@@ -5019,16 +5029,10 @@
           <w:szCs w:val="22"/>
           <w:bdr w:val="none" w:sz="0" w:space="0" w:color="auto" w:frame="1"/>
         </w:rPr>
-        <w:t>Etape 1 : Insérez votre carte SD dans votre ordinateur et lancez Etcher</w:t>
-      </w:r>
-    </w:p>
-    <w:p>
-      <w:pPr>
-        <w:pStyle w:val="NormalWeb"/>
-        <w:shd w:val="clear" w:color="auto" w:fill="FFFFFF"/>
-        <w:spacing w:before="0" w:beforeAutospacing="0" w:after="0" w:afterAutospacing="0"/>
-        <w:ind w:left="142"/>
-        <w:textAlignment w:val="baseline"/>
+        <w:t xml:space="preserve">Etape 1 : Insérez votre carte SD dans votre ordinateur et lancez </w:t>
+      </w:r>
+      <w:proofErr w:type="spellStart"/>
+      <w:r>
         <w:rPr>
           <w:rStyle w:val="lev"/>
           <w:rFonts w:asciiTheme="minorHAnsi" w:hAnsiTheme="minorHAnsi" w:cstheme="minorHAnsi"/>
@@ -5038,8 +5042,17 @@
           <w:szCs w:val="22"/>
           <w:bdr w:val="none" w:sz="0" w:space="0" w:color="auto" w:frame="1"/>
         </w:rPr>
-      </w:pPr>
-      <w:r>
+        <w:t>Etcher</w:t>
+      </w:r>
+      <w:proofErr w:type="spellEnd"/>
+    </w:p>
+    <w:p>
+      <w:pPr>
+        <w:pStyle w:val="NormalWeb"/>
+        <w:shd w:val="clear" w:color="auto" w:fill="FFFFFF"/>
+        <w:spacing w:before="0" w:beforeAutospacing="0" w:after="0" w:afterAutospacing="0"/>
+        <w:ind w:left="142"/>
+        <w:textAlignment w:val="baseline"/>
         <w:rPr>
           <w:rStyle w:val="lev"/>
           <w:rFonts w:asciiTheme="minorHAnsi" w:hAnsiTheme="minorHAnsi" w:cstheme="minorHAnsi"/>
@@ -5049,16 +5062,8 @@
           <w:szCs w:val="22"/>
           <w:bdr w:val="none" w:sz="0" w:space="0" w:color="auto" w:frame="1"/>
         </w:rPr>
-        <w:t>Etape 2 : Décompresser l’archive</w:t>
-      </w:r>
-    </w:p>
-    <w:p>
-      <w:pPr>
-        <w:pStyle w:val="NormalWeb"/>
-        <w:shd w:val="clear" w:color="auto" w:fill="FFFFFF"/>
-        <w:spacing w:before="0" w:beforeAutospacing="0" w:after="0" w:afterAutospacing="0"/>
-        <w:ind w:left="142"/>
-        <w:textAlignment w:val="baseline"/>
+      </w:pPr>
+      <w:r>
         <w:rPr>
           <w:rStyle w:val="lev"/>
           <w:rFonts w:asciiTheme="minorHAnsi" w:hAnsiTheme="minorHAnsi" w:cstheme="minorHAnsi"/>
@@ -5068,8 +5073,16 @@
           <w:szCs w:val="22"/>
           <w:bdr w:val="none" w:sz="0" w:space="0" w:color="auto" w:frame="1"/>
         </w:rPr>
-      </w:pPr>
-      <w:r>
+        <w:t>Etape 2 : Décompresser l’archive</w:t>
+      </w:r>
+    </w:p>
+    <w:p>
+      <w:pPr>
+        <w:pStyle w:val="NormalWeb"/>
+        <w:shd w:val="clear" w:color="auto" w:fill="FFFFFF"/>
+        <w:spacing w:before="0" w:beforeAutospacing="0" w:after="0" w:afterAutospacing="0"/>
+        <w:ind w:left="142"/>
+        <w:textAlignment w:val="baseline"/>
         <w:rPr>
           <w:rStyle w:val="lev"/>
           <w:rFonts w:asciiTheme="minorHAnsi" w:hAnsiTheme="minorHAnsi" w:cstheme="minorHAnsi"/>
@@ -5079,47 +5092,6 @@
           <w:szCs w:val="22"/>
           <w:bdr w:val="none" w:sz="0" w:space="0" w:color="auto" w:frame="1"/>
         </w:rPr>
-        <w:t>Etape 3 : Télécharger Etcher</w:t>
-      </w:r>
-    </w:p>
-    <w:p>
-      <w:pPr>
-        <w:pStyle w:val="NormalWeb"/>
-        <w:shd w:val="clear" w:color="auto" w:fill="FFFFFF"/>
-        <w:spacing w:before="0" w:beforeAutospacing="0" w:after="0" w:afterAutospacing="0"/>
-        <w:ind w:left="142"/>
-        <w:textAlignment w:val="baseline"/>
-        <w:rPr>
-          <w:rStyle w:val="lev"/>
-          <w:rFonts w:asciiTheme="minorHAnsi" w:hAnsiTheme="minorHAnsi" w:cstheme="minorHAnsi"/>
-          <w:sz w:val="22"/>
-          <w:szCs w:val="22"/>
-          <w:bdr w:val="none" w:sz="0" w:space="0" w:color="auto" w:frame="1"/>
-        </w:rPr>
-      </w:pPr>
-      <w:r>
-        <w:rPr>
-          <w:rFonts w:asciiTheme="minorHAnsi" w:hAnsiTheme="minorHAnsi" w:cstheme="minorHAnsi"/>
-          <w:sz w:val="22"/>
-          <w:szCs w:val="22"/>
-        </w:rPr>
-        <w:t>Etcher est un logiciel qui va permettre d’installer Raspbian (ou n’importe quel système d’exploitation) sur la carte SD et de le rendre directement bootable.</w:t>
-      </w:r>
-    </w:p>
-    <w:p>
-      <w:pPr>
-        <w:pStyle w:val="NormalWeb"/>
-        <w:shd w:val="clear" w:color="auto" w:fill="FFFFFF"/>
-        <w:spacing w:before="0" w:beforeAutospacing="0" w:after="0" w:afterAutospacing="0"/>
-        <w:ind w:left="142"/>
-        <w:textAlignment w:val="baseline"/>
-        <w:rPr>
-          <w:rFonts w:asciiTheme="minorHAnsi" w:hAnsiTheme="minorHAnsi" w:cstheme="minorHAnsi"/>
-          <w:b/>
-          <w:bCs/>
-          <w:sz w:val="22"/>
-          <w:szCs w:val="22"/>
-        </w:rPr>
       </w:pPr>
       <w:r>
         <w:rPr>
@@ -5131,8 +5103,98 @@
           <w:szCs w:val="22"/>
           <w:bdr w:val="none" w:sz="0" w:space="0" w:color="auto" w:frame="1"/>
         </w:rPr>
-        <w:t>Etape 4 : Insérer votre carte SD dans votre ordinateur et lancez Etcher</w:t>
-      </w:r>
+        <w:t xml:space="preserve">Etape 3 : Télécharger </w:t>
+      </w:r>
+      <w:proofErr w:type="spellStart"/>
+      <w:r>
+        <w:rPr>
+          <w:rStyle w:val="lev"/>
+          <w:rFonts w:asciiTheme="minorHAnsi" w:hAnsiTheme="minorHAnsi" w:cstheme="minorHAnsi"/>
+          <w:b w:val="0"/>
+          <w:bCs w:val="0"/>
+          <w:sz w:val="22"/>
+          <w:szCs w:val="22"/>
+          <w:bdr w:val="none" w:sz="0" w:space="0" w:color="auto" w:frame="1"/>
+        </w:rPr>
+        <w:t>Etcher</w:t>
+      </w:r>
+      <w:proofErr w:type="spellEnd"/>
+    </w:p>
+    <w:p>
+      <w:pPr>
+        <w:pStyle w:val="NormalWeb"/>
+        <w:shd w:val="clear" w:color="auto" w:fill="FFFFFF"/>
+        <w:spacing w:before="0" w:beforeAutospacing="0" w:after="0" w:afterAutospacing="0"/>
+        <w:ind w:left="142"/>
+        <w:textAlignment w:val="baseline"/>
+        <w:rPr>
+          <w:rStyle w:val="lev"/>
+          <w:rFonts w:asciiTheme="minorHAnsi" w:hAnsiTheme="minorHAnsi" w:cstheme="minorHAnsi"/>
+          <w:sz w:val="22"/>
+          <w:szCs w:val="22"/>
+          <w:bdr w:val="none" w:sz="0" w:space="0" w:color="auto" w:frame="1"/>
+        </w:rPr>
+      </w:pPr>
+      <w:proofErr w:type="spellStart"/>
+      <w:r>
+        <w:rPr>
+          <w:rFonts w:asciiTheme="minorHAnsi" w:hAnsiTheme="minorHAnsi" w:cstheme="minorHAnsi"/>
+          <w:sz w:val="22"/>
+          <w:szCs w:val="22"/>
+        </w:rPr>
+        <w:t>Etcher</w:t>
+      </w:r>
+      <w:proofErr w:type="spellEnd"/>
+      <w:r>
+        <w:rPr>
+          <w:rFonts w:asciiTheme="minorHAnsi" w:hAnsiTheme="minorHAnsi" w:cstheme="minorHAnsi"/>
+          <w:sz w:val="22"/>
+          <w:szCs w:val="22"/>
+        </w:rPr>
+        <w:t xml:space="preserve"> est un logiciel qui va permettre d’installer Raspbian (ou n’importe quel système d’exploitation) sur la carte SD et de le rendre directement bootable.</w:t>
+      </w:r>
+    </w:p>
+    <w:p>
+      <w:pPr>
+        <w:pStyle w:val="NormalWeb"/>
+        <w:shd w:val="clear" w:color="auto" w:fill="FFFFFF"/>
+        <w:spacing w:before="0" w:beforeAutospacing="0" w:after="0" w:afterAutospacing="0"/>
+        <w:ind w:left="142"/>
+        <w:textAlignment w:val="baseline"/>
+        <w:rPr>
+          <w:rFonts w:asciiTheme="minorHAnsi" w:hAnsiTheme="minorHAnsi" w:cstheme="minorHAnsi"/>
+          <w:b/>
+          <w:bCs/>
+          <w:sz w:val="22"/>
+          <w:szCs w:val="22"/>
+        </w:rPr>
+      </w:pPr>
+      <w:r>
+        <w:rPr>
+          <w:rStyle w:val="lev"/>
+          <w:rFonts w:asciiTheme="minorHAnsi" w:hAnsiTheme="minorHAnsi" w:cstheme="minorHAnsi"/>
+          <w:b w:val="0"/>
+          <w:bCs w:val="0"/>
+          <w:sz w:val="22"/>
+          <w:szCs w:val="22"/>
+          <w:bdr w:val="none" w:sz="0" w:space="0" w:color="auto" w:frame="1"/>
+        </w:rPr>
+        <w:t xml:space="preserve">Etape 4 : Insérer votre carte SD dans votre ordinateur et lancez </w:t>
+      </w:r>
+      <w:proofErr w:type="spellStart"/>
+      <w:r>
+        <w:rPr>
+          <w:rStyle w:val="lev"/>
+          <w:rFonts w:asciiTheme="minorHAnsi" w:hAnsiTheme="minorHAnsi" w:cstheme="minorHAnsi"/>
+          <w:b w:val="0"/>
+          <w:bCs w:val="0"/>
+          <w:sz w:val="22"/>
+          <w:szCs w:val="22"/>
+          <w:bdr w:val="none" w:sz="0" w:space="0" w:color="auto" w:frame="1"/>
+        </w:rPr>
+        <w:t>Etcher</w:t>
+      </w:r>
+      <w:proofErr w:type="spellEnd"/>
     </w:p>
     <w:p>
       <w:pPr>
@@ -5597,12 +5659,21 @@
           <w:color w:val="000000"/>
         </w:rPr>
       </w:pPr>
+      <w:proofErr w:type="spellStart"/>
       <w:r>
         <w:rPr>
           <w:rFonts w:cstheme="minorHAnsi"/>
           <w:color w:val="000000"/>
         </w:rPr>
-        <w:t xml:space="preserve">Leds </w:t>
+        <w:t>Leds</w:t>
+      </w:r>
+      <w:proofErr w:type="spellEnd"/>
+      <w:r>
+        <w:rPr>
+          <w:rFonts w:cstheme="minorHAnsi"/>
+          <w:color w:val="000000"/>
+        </w:rPr>
+        <w:t xml:space="preserve"> </w:t>
       </w:r>
     </w:p>
     <w:p>
@@ -7023,7 +7094,21 @@
         <w:rPr>
           <w:rFonts w:cstheme="minorHAnsi"/>
         </w:rPr>
-        <w:t>Le protocole I2C, créé par Philips avec une orientation domotique, permet à plusieurs composants de dialoguer entre eux de manière bidirectionnelle mais en half-duplex uniquement.</w:t>
+        <w:t xml:space="preserve">Le protocole I2C, créé par Philips avec une orientation domotique, permet à plusieurs composants de dialoguer entre eux de manière bidirectionnelle mais en </w:t>
+      </w:r>
+      <w:proofErr w:type="spellStart"/>
+      <w:r>
+        <w:rPr>
+          <w:rFonts w:cstheme="minorHAnsi"/>
+        </w:rPr>
+        <w:t>half</w:t>
+      </w:r>
+      <w:proofErr w:type="spellEnd"/>
+      <w:r>
+        <w:rPr>
+          <w:rFonts w:cstheme="minorHAnsi"/>
+        </w:rPr>
+        <w:t>-duplex uniquement.</w:t>
       </w:r>
       <w:r>
         <w:rPr>
@@ -8035,6 +8120,7 @@
           <w:rFonts w:cstheme="minorHAnsi"/>
         </w:rPr>
       </w:pPr>
+      <w:proofErr w:type="spellStart"/>
       <w:r>
         <w:rPr>
           <w:rFonts w:cstheme="minorHAnsi"/>
@@ -8047,6 +8133,7 @@
         </w:rPr>
         <w:t>ragon</w:t>
       </w:r>
+      <w:proofErr w:type="spellEnd"/>
       <w:r>
         <w:rPr>
           <w:rFonts w:cstheme="minorHAnsi"/>
@@ -8156,6 +8243,7 @@
           <w:rFonts w:cstheme="minorHAnsi"/>
         </w:rPr>
       </w:pPr>
+      <w:proofErr w:type="spellStart"/>
       <w:r>
         <w:rPr>
           <w:rFonts w:cstheme="minorHAnsi"/>
@@ -8180,6 +8268,7 @@
         </w:rPr>
         <w:t>umee</w:t>
       </w:r>
+      <w:proofErr w:type="spellEnd"/>
     </w:p>
     <w:p>
       <w:pPr>
@@ -8282,6 +8371,7 @@
           <w:rFonts w:cstheme="minorHAnsi"/>
         </w:rPr>
       </w:pPr>
+      <w:proofErr w:type="spellStart"/>
       <w:r>
         <w:rPr>
           <w:rFonts w:cstheme="minorHAnsi"/>
@@ -8306,6 +8396,7 @@
         </w:rPr>
         <w:t>ed</w:t>
       </w:r>
+      <w:proofErr w:type="spellEnd"/>
     </w:p>
     <w:p>
       <w:pPr>
@@ -8425,14 +8516,13 @@
           <w:rFonts w:cstheme="minorHAnsi"/>
         </w:rPr>
       </w:pPr>
+      <w:proofErr w:type="spellStart"/>
       <w:r>
         <w:rPr>
           <w:rFonts w:cstheme="minorHAnsi"/>
         </w:rPr>
         <w:t>m</w:t>
       </w:r>
-      <w:bookmarkStart w:id="2" w:name="_GoBack"/>
-      <w:bookmarkEnd w:id="2"/>
       <w:r>
         <w:rPr>
           <w:rFonts w:cstheme="minorHAnsi"/>
@@ -8451,6 +8541,7 @@
         </w:rPr>
         <w:t>eu</w:t>
       </w:r>
+      <w:proofErr w:type="spellEnd"/>
     </w:p>
     <w:p>
       <w:pPr>
@@ -9006,18 +9097,32 @@
           <w:rFonts w:cstheme="minorHAnsi"/>
         </w:rPr>
       </w:pPr>
-      <w:r>
-        <w:rPr>
-          <w:rFonts w:cstheme="minorHAnsi"/>
-        </w:rPr>
-        <w:t>S</w:t>
-      </w:r>
-      <w:r>
-        <w:rPr>
-          <w:rFonts w:cstheme="minorHAnsi"/>
-        </w:rPr>
-        <w:t>_Tableau</w:t>
-      </w:r>
+      <w:proofErr w:type="spellStart"/>
+      <w:r>
+        <w:rPr>
+          <w:rFonts w:cstheme="minorHAnsi"/>
+        </w:rPr>
+        <w:t>m</w:t>
+      </w:r>
+      <w:r>
+        <w:rPr>
+          <w:rFonts w:cstheme="minorHAnsi"/>
+        </w:rPr>
+        <w:t>_</w:t>
+      </w:r>
+      <w:r>
+        <w:rPr>
+          <w:rFonts w:cstheme="minorHAnsi"/>
+        </w:rPr>
+        <w:t>t</w:t>
+      </w:r>
+      <w:r>
+        <w:rPr>
+          <w:rFonts w:cstheme="minorHAnsi"/>
+        </w:rPr>
+        <w:t>ableau</w:t>
+      </w:r>
+      <w:proofErr w:type="spellEnd"/>
       <w:r>
         <w:rPr>
           <w:rFonts w:cstheme="minorHAnsi"/>
@@ -9143,18 +9248,34 @@
           <w:rFonts w:cstheme="minorHAnsi"/>
         </w:rPr>
       </w:pPr>
-      <w:r>
-        <w:rPr>
-          <w:rFonts w:cstheme="minorHAnsi"/>
-        </w:rPr>
-        <w:t>S</w:t>
-      </w:r>
-      <w:r>
-        <w:rPr>
-          <w:rFonts w:cstheme="minorHAnsi"/>
-        </w:rPr>
-        <w:t>_Led</w:t>
-      </w:r>
+      <w:proofErr w:type="spellStart"/>
+      <w:r>
+        <w:rPr>
+          <w:rFonts w:cstheme="minorHAnsi"/>
+        </w:rPr>
+        <w:t>m</w:t>
+      </w:r>
+      <w:bookmarkStart w:id="2" w:name="_GoBack"/>
+      <w:bookmarkEnd w:id="2"/>
+      <w:r>
+        <w:rPr>
+          <w:rFonts w:cstheme="minorHAnsi"/>
+        </w:rPr>
+        <w:t>_</w:t>
+      </w:r>
+      <w:r>
+        <w:rPr>
+          <w:rFonts w:cstheme="minorHAnsi"/>
+        </w:rPr>
+        <w:t>l</w:t>
+      </w:r>
+      <w:r>
+        <w:rPr>
+          <w:rFonts w:cstheme="minorHAnsi"/>
+        </w:rPr>
+        <w:t>ed</w:t>
+      </w:r>
+      <w:proofErr w:type="spellEnd"/>
       <w:r>
         <w:rPr>
           <w:rFonts w:cstheme="minorHAnsi"/>
@@ -12039,7 +12160,7 @@
 </file>
 
 <file path=customXml/itemProps1.xml><?xml version="1.0" encoding="utf-8"?>
-<ds:datastoreItem xmlns:ds="http://schemas.openxmlformats.org/officeDocument/2006/customXml" ds:itemID="{03EC3872-1C27-4716-A33E-9D5FDC1BA0B2}">
+<ds:datastoreItem xmlns:ds="http://schemas.openxmlformats.org/officeDocument/2006/customXml" ds:itemID="{724530EE-3768-40FD-BCDB-FC715213C5DB}">
   <ds:schemaRefs>
     <ds:schemaRef ds:uri="http://schemas.openxmlformats.org/officeDocument/2006/bibliography"/>
   </ds:schemaRefs>

--- a/Etudiants/Constantin/Constantin.Minos.RDPno1.docx
+++ b/Etudiants/Constantin/Constantin.Minos.RDPno1.docx
@@ -51,6 +51,7 @@
         </w:rPr>
       </w:pPr>
       <w:bookmarkStart w:id="0" w:name="_Hlk29998290"/>
+      <w:bookmarkStart w:id="1" w:name="_Hlk36050844"/>
       <w:bookmarkEnd w:id="0"/>
       <w:r>
         <w:rPr>
@@ -367,6 +368,7 @@
         <w:t>Sur ce poste de supervision on pourra visualiser l’état de la salle et piloter les actionneurs.</w:t>
       </w:r>
     </w:p>
+    <w:bookmarkEnd w:id="1"/>
     <w:p>
       <w:pPr>
         <w:rPr>
@@ -798,6 +800,7 @@
         </w:rPr>
         <w:br w:type="page"/>
       </w:r>
+      <w:bookmarkStart w:id="2" w:name="_Hlk36051943"/>
       <w:r>
         <w:rPr>
           <w:rFonts w:cstheme="minorHAnsi"/>
@@ -938,7 +941,7 @@
           <w:szCs w:val="20"/>
         </w:rPr>
       </w:pPr>
-      <w:bookmarkStart w:id="1" w:name="_Hlk30488230"/>
+      <w:bookmarkStart w:id="3" w:name="_Hlk30488230"/>
       <w:r>
         <w:rPr>
           <w:rFonts w:cstheme="minorHAnsi"/>
@@ -1064,7 +1067,7 @@
         <w:t xml:space="preserve"> </w:t>
       </w:r>
     </w:p>
-    <w:bookmarkEnd w:id="1"/>
+    <w:bookmarkEnd w:id="3"/>
     <w:p>
       <w:pPr>
         <w:autoSpaceDE w:val="0"/>
@@ -1178,6 +1181,14 @@
         <w:t>MySql</w:t>
       </w:r>
       <w:proofErr w:type="spellEnd"/>
+      <w:r>
+        <w:rPr>
+          <w:rFonts w:cstheme="minorHAnsi"/>
+          <w:sz w:val="20"/>
+          <w:szCs w:val="20"/>
+        </w:rPr>
+        <w:t xml:space="preserve"> </w:t>
+      </w:r>
     </w:p>
     <w:p>
       <w:pPr>
@@ -1671,6 +1682,7 @@
         <w:t xml:space="preserve"> </w:t>
       </w:r>
     </w:p>
+    <w:bookmarkEnd w:id="2"/>
     <w:p>
       <w:pPr>
         <w:rPr>
@@ -1680,6 +1692,7 @@
         </w:rPr>
       </w:pPr>
     </w:p>
+    <w:bookmarkStart w:id="4" w:name="_GoBack"/>
     <w:p>
       <w:pPr>
         <w:autoSpaceDE w:val="0"/>
@@ -2316,6 +2329,7 @@
           </mc:Fallback>
         </mc:AlternateContent>
       </w:r>
+      <w:bookmarkEnd w:id="4"/>
       <w:r>
         <w:rPr>
           <w:rFonts w:cstheme="minorHAnsi"/>
@@ -8121,11 +8135,19 @@
         </w:rPr>
       </w:pPr>
       <w:proofErr w:type="spellStart"/>
-      <w:r>
-        <w:rPr>
-          <w:rFonts w:cstheme="minorHAnsi"/>
-        </w:rPr>
-        <w:t>m_d</w:t>
+      <w:proofErr w:type="gramStart"/>
+      <w:r>
+        <w:rPr>
+          <w:rFonts w:cstheme="minorHAnsi"/>
+        </w:rPr>
+        <w:t>m</w:t>
+      </w:r>
+      <w:proofErr w:type="gramEnd"/>
+      <w:r>
+        <w:rPr>
+          <w:rFonts w:cstheme="minorHAnsi"/>
+        </w:rPr>
+        <w:t>_d</w:t>
       </w:r>
       <w:r>
         <w:rPr>
@@ -8244,12 +8266,14 @@
         </w:rPr>
       </w:pPr>
       <w:proofErr w:type="spellStart"/>
+      <w:proofErr w:type="gramStart"/>
       <w:r>
         <w:rPr>
           <w:rFonts w:cstheme="minorHAnsi"/>
         </w:rPr>
         <w:t>m</w:t>
       </w:r>
+      <w:proofErr w:type="gramEnd"/>
       <w:r>
         <w:rPr>
           <w:rFonts w:cstheme="minorHAnsi"/>
@@ -8372,12 +8396,14 @@
         </w:rPr>
       </w:pPr>
       <w:proofErr w:type="spellStart"/>
+      <w:proofErr w:type="gramStart"/>
       <w:r>
         <w:rPr>
           <w:rFonts w:cstheme="minorHAnsi"/>
         </w:rPr>
         <w:t>m</w:t>
       </w:r>
+      <w:proofErr w:type="gramEnd"/>
       <w:r>
         <w:rPr>
           <w:rFonts w:cstheme="minorHAnsi"/>
@@ -8517,12 +8543,14 @@
         </w:rPr>
       </w:pPr>
       <w:proofErr w:type="spellStart"/>
+      <w:proofErr w:type="gramStart"/>
       <w:r>
         <w:rPr>
           <w:rFonts w:cstheme="minorHAnsi"/>
         </w:rPr>
         <w:t>m</w:t>
       </w:r>
+      <w:proofErr w:type="gramEnd"/>
       <w:r>
         <w:rPr>
           <w:rFonts w:cstheme="minorHAnsi"/>
@@ -9098,12 +9126,14 @@
         </w:rPr>
       </w:pPr>
       <w:proofErr w:type="spellStart"/>
+      <w:proofErr w:type="gramStart"/>
       <w:r>
         <w:rPr>
           <w:rFonts w:cstheme="minorHAnsi"/>
         </w:rPr>
         <w:t>m</w:t>
       </w:r>
+      <w:proofErr w:type="gramEnd"/>
       <w:r>
         <w:rPr>
           <w:rFonts w:cstheme="minorHAnsi"/>
@@ -9249,14 +9279,14 @@
         </w:rPr>
       </w:pPr>
       <w:proofErr w:type="spellStart"/>
+      <w:proofErr w:type="gramStart"/>
       <w:r>
         <w:rPr>
           <w:rFonts w:cstheme="minorHAnsi"/>
         </w:rPr>
         <w:t>m</w:t>
       </w:r>
-      <w:bookmarkStart w:id="2" w:name="_GoBack"/>
-      <w:bookmarkEnd w:id="2"/>
+      <w:proofErr w:type="gramEnd"/>
       <w:r>
         <w:rPr>
           <w:rFonts w:cstheme="minorHAnsi"/>
@@ -9641,11 +9671,21 @@
     <w:r>
       <w:t xml:space="preserve"> sur </w:t>
     </w:r>
-    <w:fldSimple w:instr="NUMPAGES  \* arabe  \* MERGEFORMAT">
-      <w:r>
-        <w:t>2</w:t>
-      </w:r>
-    </w:fldSimple>
+    <w:r>
+      <w:fldChar w:fldCharType="begin"/>
+    </w:r>
+    <w:r>
+      <w:instrText>NUMPAGES  \* arabe  \* MERGEFORMAT</w:instrText>
+    </w:r>
+    <w:r>
+      <w:fldChar w:fldCharType="separate"/>
+    </w:r>
+    <w:r>
+      <w:t>2</w:t>
+    </w:r>
+    <w:r>
+      <w:fldChar w:fldCharType="end"/>
+    </w:r>
   </w:p>
   <w:p>
     <w:pPr>
@@ -12160,7 +12200,7 @@
 </file>
 
 <file path=customXml/itemProps1.xml><?xml version="1.0" encoding="utf-8"?>
-<ds:datastoreItem xmlns:ds="http://schemas.openxmlformats.org/officeDocument/2006/customXml" ds:itemID="{724530EE-3768-40FD-BCDB-FC715213C5DB}">
+<ds:datastoreItem xmlns:ds="http://schemas.openxmlformats.org/officeDocument/2006/customXml" ds:itemID="{8F57C709-0B90-4781-A9AF-C4F4AF31D927}">
   <ds:schemaRefs>
     <ds:schemaRef ds:uri="http://schemas.openxmlformats.org/officeDocument/2006/bibliography"/>
   </ds:schemaRefs>
